--- a/CODIGO-FONTE/Monografia/Monografia-SIS-Ewerthon.docx
+++ b/CODIGO-FONTE/Monografia/Monografia-SIS-Ewerthon.docx
@@ -1443,7 +1443,7 @@
         </w:rPr>
         <w:fldChar w:fldCharType="separate"/>
       </w:r>
-      <w:hyperlink w:anchor="_Toc48830100" w:history="1">
+      <w:hyperlink w:anchor="_Toc55490248" w:history="1">
         <w:r>
           <w:rPr>
             <w:rStyle w:val="Hyperlink"/>
@@ -1483,7 +1483,7 @@
           <w:rPr>
             <w:webHidden/>
           </w:rPr>
-          <w:instrText xml:space="preserve"> PAGEREF _Toc48830100 \h </w:instrText>
+          <w:instrText xml:space="preserve"> PAGEREF _Toc55490248 \h </w:instrText>
         </w:r>
         <w:r>
           <w:rPr>
@@ -1500,7 +1500,7 @@
           <w:rPr>
             <w:webHidden/>
           </w:rPr>
-          <w:t>13</w:t>
+          <w:t>14</w:t>
         </w:r>
         <w:r>
           <w:rPr>
@@ -1521,7 +1521,7 @@
           <w:szCs w:val="22"/>
         </w:rPr>
       </w:pPr>
-      <w:hyperlink w:anchor="_Toc48830101" w:history="1">
+      <w:hyperlink w:anchor="_Toc55490249" w:history="1">
         <w:r>
           <w:rPr>
             <w:rStyle w:val="Hyperlink"/>
@@ -1560,7 +1560,7 @@
           <w:rPr>
             <w:webHidden/>
           </w:rPr>
-          <w:instrText xml:space="preserve"> PAGEREF _Toc48830101 \h </w:instrText>
+          <w:instrText xml:space="preserve"> PAGEREF _Toc55490249 \h </w:instrText>
         </w:r>
         <w:r>
           <w:rPr>
@@ -1577,7 +1577,7 @@
           <w:rPr>
             <w:webHidden/>
           </w:rPr>
-          <w:t>13</w:t>
+          <w:t>15</w:t>
         </w:r>
         <w:r>
           <w:rPr>
@@ -1598,7 +1598,7 @@
           <w:szCs w:val="22"/>
         </w:rPr>
       </w:pPr>
-      <w:hyperlink w:anchor="_Toc48830102" w:history="1">
+      <w:hyperlink w:anchor="_Toc55490250" w:history="1">
         <w:r>
           <w:rPr>
             <w:rStyle w:val="Hyperlink"/>
@@ -1637,7 +1637,7 @@
           <w:rPr>
             <w:webHidden/>
           </w:rPr>
-          <w:instrText xml:space="preserve"> PAGEREF _Toc48830102 \h </w:instrText>
+          <w:instrText xml:space="preserve"> PAGEREF _Toc55490250 \h </w:instrText>
         </w:r>
         <w:r>
           <w:rPr>
@@ -1654,386 +1654,7 @@
           <w:rPr>
             <w:webHidden/>
           </w:rPr>
-          <w:t>13</w:t>
-        </w:r>
-        <w:r>
-          <w:rPr>
-            <w:webHidden/>
-          </w:rPr>
-          <w:fldChar w:fldCharType="end"/>
-        </w:r>
-      </w:hyperlink>
-    </w:p>
-    <w:p>
-      <w:pPr>
-        <w:pStyle w:val="Sumrio2"/>
-        <w:rPr>
-          <w:rFonts w:asciiTheme="minorHAnsi" w:eastAsiaTheme="minorEastAsia" w:hAnsiTheme="minorHAnsi" w:cstheme="minorBidi"/>
-          <w:caps w:val="0"/>
-          <w:color w:val="auto"/>
-          <w:sz w:val="22"/>
-          <w:szCs w:val="22"/>
-        </w:rPr>
-      </w:pPr>
-      <w:hyperlink w:anchor="_Toc48830103" w:history="1">
-        <w:r>
-          <w:rPr>
-            <w:rStyle w:val="Hyperlink"/>
-          </w:rPr>
-          <w:t>1.3</w:t>
-        </w:r>
-        <w:r>
-          <w:rPr>
-            <w:rFonts w:asciiTheme="minorHAnsi" w:eastAsiaTheme="minorEastAsia" w:hAnsiTheme="minorHAnsi" w:cstheme="minorBidi"/>
-            <w:caps w:val="0"/>
-            <w:color w:val="auto"/>
-            <w:sz w:val="22"/>
-            <w:szCs w:val="22"/>
-          </w:rPr>
-          <w:tab/>
-        </w:r>
-        <w:r>
-          <w:rPr>
-            <w:rStyle w:val="Hyperlink"/>
-          </w:rPr>
-          <w:t>observações gerais</w:t>
-        </w:r>
-        <w:r>
-          <w:rPr>
-            <w:webHidden/>
-          </w:rPr>
-          <w:tab/>
-        </w:r>
-        <w:r>
-          <w:rPr>
-            <w:webHidden/>
-          </w:rPr>
-          <w:fldChar w:fldCharType="begin"/>
-        </w:r>
-        <w:r>
-          <w:rPr>
-            <w:webHidden/>
-          </w:rPr>
-          <w:instrText xml:space="preserve"> PAGEREF _Toc48830103 \h </w:instrText>
-        </w:r>
-        <w:r>
-          <w:rPr>
-            <w:webHidden/>
-          </w:rPr>
-        </w:r>
-        <w:r>
-          <w:rPr>
-            <w:webHidden/>
-          </w:rPr>
-          <w:fldChar w:fldCharType="separate"/>
-        </w:r>
-        <w:r>
-          <w:rPr>
-            <w:webHidden/>
-          </w:rPr>
-          <w:t>13</w:t>
-        </w:r>
-        <w:r>
-          <w:rPr>
-            <w:webHidden/>
-          </w:rPr>
-          <w:fldChar w:fldCharType="end"/>
-        </w:r>
-      </w:hyperlink>
-    </w:p>
-    <w:p>
-      <w:pPr>
-        <w:pStyle w:val="Sumrio2"/>
-        <w:rPr>
-          <w:rFonts w:asciiTheme="minorHAnsi" w:eastAsiaTheme="minorEastAsia" w:hAnsiTheme="minorHAnsi" w:cstheme="minorBidi"/>
-          <w:caps w:val="0"/>
-          <w:color w:val="auto"/>
-          <w:sz w:val="22"/>
-          <w:szCs w:val="22"/>
-        </w:rPr>
-      </w:pPr>
-      <w:hyperlink w:anchor="_Toc48830104" w:history="1">
-        <w:r>
-          <w:rPr>
-            <w:rStyle w:val="Hyperlink"/>
-          </w:rPr>
-          <w:t>1.4</w:t>
-        </w:r>
-        <w:r>
-          <w:rPr>
-            <w:rFonts w:asciiTheme="minorHAnsi" w:eastAsiaTheme="minorEastAsia" w:hAnsiTheme="minorHAnsi" w:cstheme="minorBidi"/>
-            <w:caps w:val="0"/>
-            <w:color w:val="auto"/>
-            <w:sz w:val="22"/>
-            <w:szCs w:val="22"/>
-          </w:rPr>
-          <w:tab/>
-        </w:r>
-        <w:r>
-          <w:rPr>
-            <w:rStyle w:val="Hyperlink"/>
-          </w:rPr>
-          <w:t>formatação</w:t>
-        </w:r>
-        <w:r>
-          <w:rPr>
-            <w:webHidden/>
-          </w:rPr>
-          <w:tab/>
-        </w:r>
-        <w:r>
-          <w:rPr>
-            <w:webHidden/>
-          </w:rPr>
-          <w:fldChar w:fldCharType="begin"/>
-        </w:r>
-        <w:r>
-          <w:rPr>
-            <w:webHidden/>
-          </w:rPr>
-          <w:instrText xml:space="preserve"> PAGEREF _Toc48830104 \h </w:instrText>
-        </w:r>
-        <w:r>
-          <w:rPr>
-            <w:webHidden/>
-          </w:rPr>
-        </w:r>
-        <w:r>
-          <w:rPr>
-            <w:webHidden/>
-          </w:rPr>
-          <w:fldChar w:fldCharType="separate"/>
-        </w:r>
-        <w:r>
-          <w:rPr>
-            <w:webHidden/>
-          </w:rPr>
           <w:t>15</w:t>
-        </w:r>
-        <w:r>
-          <w:rPr>
-            <w:webHidden/>
-          </w:rPr>
-          <w:fldChar w:fldCharType="end"/>
-        </w:r>
-      </w:hyperlink>
-    </w:p>
-    <w:p>
-      <w:pPr>
-        <w:pStyle w:val="Sumrio3"/>
-        <w:rPr>
-          <w:rFonts w:asciiTheme="minorHAnsi" w:eastAsiaTheme="minorEastAsia" w:hAnsiTheme="minorHAnsi" w:cstheme="minorBidi"/>
-          <w:color w:val="auto"/>
-          <w:sz w:val="22"/>
-          <w:szCs w:val="22"/>
-        </w:rPr>
-      </w:pPr>
-      <w:hyperlink w:anchor="_Toc48830105" w:history="1">
-        <w:r>
-          <w:rPr>
-            <w:rStyle w:val="Hyperlink"/>
-          </w:rPr>
-          <w:t>1.4.1</w:t>
-        </w:r>
-        <w:r>
-          <w:rPr>
-            <w:rFonts w:asciiTheme="minorHAnsi" w:eastAsiaTheme="minorEastAsia" w:hAnsiTheme="minorHAnsi" w:cstheme="minorBidi"/>
-            <w:color w:val="auto"/>
-            <w:sz w:val="22"/>
-            <w:szCs w:val="22"/>
-          </w:rPr>
-          <w:tab/>
-        </w:r>
-        <w:r>
-          <w:rPr>
-            <w:rStyle w:val="Hyperlink"/>
-          </w:rPr>
-          <w:t>Disposição dos elementos</w:t>
-        </w:r>
-        <w:r>
-          <w:rPr>
-            <w:webHidden/>
-          </w:rPr>
-          <w:tab/>
-        </w:r>
-        <w:r>
-          <w:rPr>
-            <w:webHidden/>
-          </w:rPr>
-          <w:fldChar w:fldCharType="begin"/>
-        </w:r>
-        <w:r>
-          <w:rPr>
-            <w:webHidden/>
-          </w:rPr>
-          <w:instrText xml:space="preserve"> PAGEREF _Toc48830105 \h </w:instrText>
-        </w:r>
-        <w:r>
-          <w:rPr>
-            <w:webHidden/>
-          </w:rPr>
-        </w:r>
-        <w:r>
-          <w:rPr>
-            <w:webHidden/>
-          </w:rPr>
-          <w:fldChar w:fldCharType="separate"/>
-        </w:r>
-        <w:r>
-          <w:rPr>
-            <w:webHidden/>
-          </w:rPr>
-          <w:t>15</w:t>
-        </w:r>
-        <w:r>
-          <w:rPr>
-            <w:webHidden/>
-          </w:rPr>
-          <w:fldChar w:fldCharType="end"/>
-        </w:r>
-      </w:hyperlink>
-    </w:p>
-    <w:p>
-      <w:pPr>
-        <w:pStyle w:val="Sumrio3"/>
-        <w:rPr>
-          <w:rFonts w:asciiTheme="minorHAnsi" w:eastAsiaTheme="minorEastAsia" w:hAnsiTheme="minorHAnsi" w:cstheme="minorBidi"/>
-          <w:color w:val="auto"/>
-          <w:sz w:val="22"/>
-          <w:szCs w:val="22"/>
-        </w:rPr>
-      </w:pPr>
-      <w:hyperlink w:anchor="_Toc48830106" w:history="1">
-        <w:r>
-          <w:rPr>
-            <w:rStyle w:val="Hyperlink"/>
-          </w:rPr>
-          <w:t>1.4.2</w:t>
-        </w:r>
-        <w:r>
-          <w:rPr>
-            <w:rFonts w:asciiTheme="minorHAnsi" w:eastAsiaTheme="minorEastAsia" w:hAnsiTheme="minorHAnsi" w:cstheme="minorBidi"/>
-            <w:color w:val="auto"/>
-            <w:sz w:val="22"/>
-            <w:szCs w:val="22"/>
-          </w:rPr>
-          <w:tab/>
-        </w:r>
-        <w:r>
-          <w:rPr>
-            <w:rStyle w:val="Hyperlink"/>
-          </w:rPr>
-          <w:t>Formatação de ilustrações e tabelas</w:t>
-        </w:r>
-        <w:r>
-          <w:rPr>
-            <w:webHidden/>
-          </w:rPr>
-          <w:tab/>
-        </w:r>
-        <w:r>
-          <w:rPr>
-            <w:webHidden/>
-          </w:rPr>
-          <w:fldChar w:fldCharType="begin"/>
-        </w:r>
-        <w:r>
-          <w:rPr>
-            <w:webHidden/>
-          </w:rPr>
-          <w:instrText xml:space="preserve"> PAGEREF _Toc48830106 \h </w:instrText>
-        </w:r>
-        <w:r>
-          <w:rPr>
-            <w:webHidden/>
-          </w:rPr>
-        </w:r>
-        <w:r>
-          <w:rPr>
-            <w:webHidden/>
-          </w:rPr>
-          <w:fldChar w:fldCharType="separate"/>
-        </w:r>
-        <w:r>
-          <w:rPr>
-            <w:webHidden/>
-          </w:rPr>
-          <w:t>18</w:t>
-        </w:r>
-        <w:r>
-          <w:rPr>
-            <w:webHidden/>
-          </w:rPr>
-          <w:fldChar w:fldCharType="end"/>
-        </w:r>
-      </w:hyperlink>
-    </w:p>
-    <w:p>
-      <w:pPr>
-        <w:pStyle w:val="Sumrio3"/>
-        <w:rPr>
-          <w:rFonts w:asciiTheme="minorHAnsi" w:eastAsiaTheme="minorEastAsia" w:hAnsiTheme="minorHAnsi" w:cstheme="minorBidi"/>
-          <w:color w:val="auto"/>
-          <w:sz w:val="22"/>
-          <w:szCs w:val="22"/>
-        </w:rPr>
-      </w:pPr>
-      <w:hyperlink w:anchor="_Toc48830107" w:history="1">
-        <w:r>
-          <w:rPr>
-            <w:rStyle w:val="Hyperlink"/>
-          </w:rPr>
-          <w:t>1.4.3</w:t>
-        </w:r>
-        <w:r>
-          <w:rPr>
-            <w:rFonts w:asciiTheme="minorHAnsi" w:eastAsiaTheme="minorEastAsia" w:hAnsiTheme="minorHAnsi" w:cstheme="minorBidi"/>
-            <w:color w:val="auto"/>
-            <w:sz w:val="22"/>
-            <w:szCs w:val="22"/>
-          </w:rPr>
-          <w:tab/>
-        </w:r>
-        <w:r>
-          <w:rPr>
-            <w:rStyle w:val="Hyperlink"/>
-          </w:rPr>
-          <w:t>Exemplos de citações retiradas de documentos ou de nomes constituintes de uma entidade</w:t>
-        </w:r>
-        <w:r>
-          <w:rPr>
-            <w:webHidden/>
-          </w:rPr>
-          <w:tab/>
-        </w:r>
-        <w:r>
-          <w:rPr>
-            <w:webHidden/>
-          </w:rPr>
-          <w:fldChar w:fldCharType="begin"/>
-        </w:r>
-        <w:r>
-          <w:rPr>
-            <w:webHidden/>
-          </w:rPr>
-          <w:instrText xml:space="preserve"> PAGEREF _Toc48830107 \h </w:instrText>
-        </w:r>
-        <w:r>
-          <w:rPr>
-            <w:webHidden/>
-          </w:rPr>
-        </w:r>
-        <w:r>
-          <w:rPr>
-            <w:webHidden/>
-          </w:rPr>
-          <w:fldChar w:fldCharType="separate"/>
-        </w:r>
-        <w:r>
-          <w:rPr>
-            <w:webHidden/>
-          </w:rPr>
-          <w:t>20</w:t>
         </w:r>
         <w:r>
           <w:rPr>
@@ -2055,7 +1676,7 @@
           <w:szCs w:val="22"/>
         </w:rPr>
       </w:pPr>
-      <w:hyperlink w:anchor="_Toc48830108" w:history="1">
+      <w:hyperlink w:anchor="_Toc55490251" w:history="1">
         <w:r>
           <w:rPr>
             <w:rStyle w:val="Hyperlink"/>
@@ -2095,7 +1716,7 @@
           <w:rPr>
             <w:webHidden/>
           </w:rPr>
-          <w:instrText xml:space="preserve"> PAGEREF _Toc48830108 \h </w:instrText>
+          <w:instrText xml:space="preserve"> PAGEREF _Toc55490251 \h </w:instrText>
         </w:r>
         <w:r>
           <w:rPr>
@@ -2112,7 +1733,7 @@
           <w:rPr>
             <w:webHidden/>
           </w:rPr>
-          <w:t>22</w:t>
+          <w:t>16</w:t>
         </w:r>
         <w:r>
           <w:rPr>
@@ -2133,7 +1754,7 @@
           <w:szCs w:val="22"/>
         </w:rPr>
       </w:pPr>
-      <w:hyperlink w:anchor="_Toc48830109" w:history="1">
+      <w:hyperlink w:anchor="_Toc55490252" w:history="1">
         <w:r>
           <w:rPr>
             <w:rStyle w:val="Hyperlink"/>
@@ -2154,7 +1775,7 @@
           <w:rPr>
             <w:rStyle w:val="Hyperlink"/>
           </w:rPr>
-          <w:t>TÍTULO DA SEÇÃO-1</w:t>
+          <w:t>DEVOPS</w:t>
         </w:r>
         <w:r>
           <w:rPr>
@@ -2172,7 +1793,7 @@
           <w:rPr>
             <w:webHidden/>
           </w:rPr>
-          <w:instrText xml:space="preserve"> PAGEREF _Toc48830109 \h </w:instrText>
+          <w:instrText xml:space="preserve"> PAGEREF _Toc55490252 \h </w:instrText>
         </w:r>
         <w:r>
           <w:rPr>
@@ -2189,7 +1810,157 @@
           <w:rPr>
             <w:webHidden/>
           </w:rPr>
-          <w:t>22</w:t>
+          <w:t>16</w:t>
+        </w:r>
+        <w:r>
+          <w:rPr>
+            <w:webHidden/>
+          </w:rPr>
+          <w:fldChar w:fldCharType="end"/>
+        </w:r>
+      </w:hyperlink>
+    </w:p>
+    <w:p>
+      <w:pPr>
+        <w:pStyle w:val="Sumrio3"/>
+        <w:rPr>
+          <w:rFonts w:asciiTheme="minorHAnsi" w:eastAsiaTheme="minorEastAsia" w:hAnsiTheme="minorHAnsi" w:cstheme="minorBidi"/>
+          <w:color w:val="auto"/>
+          <w:sz w:val="22"/>
+          <w:szCs w:val="22"/>
+        </w:rPr>
+      </w:pPr>
+      <w:hyperlink w:anchor="_Toc55490253" w:history="1">
+        <w:r>
+          <w:rPr>
+            <w:rStyle w:val="Hyperlink"/>
+          </w:rPr>
+          <w:t>2.1.1</w:t>
+        </w:r>
+        <w:r>
+          <w:rPr>
+            <w:rFonts w:asciiTheme="minorHAnsi" w:eastAsiaTheme="minorEastAsia" w:hAnsiTheme="minorHAnsi" w:cstheme="minorBidi"/>
+            <w:color w:val="auto"/>
+            <w:sz w:val="22"/>
+            <w:szCs w:val="22"/>
+          </w:rPr>
+          <w:tab/>
+        </w:r>
+        <w:r>
+          <w:rPr>
+            <w:rStyle w:val="Hyperlink"/>
+          </w:rPr>
+          <w:t>Definição</w:t>
+        </w:r>
+        <w:r>
+          <w:rPr>
+            <w:webHidden/>
+          </w:rPr>
+          <w:tab/>
+        </w:r>
+        <w:r>
+          <w:rPr>
+            <w:webHidden/>
+          </w:rPr>
+          <w:fldChar w:fldCharType="begin"/>
+        </w:r>
+        <w:r>
+          <w:rPr>
+            <w:webHidden/>
+          </w:rPr>
+          <w:instrText xml:space="preserve"> PAGEREF _Toc55490253 \h </w:instrText>
+        </w:r>
+        <w:r>
+          <w:rPr>
+            <w:webHidden/>
+          </w:rPr>
+        </w:r>
+        <w:r>
+          <w:rPr>
+            <w:webHidden/>
+          </w:rPr>
+          <w:fldChar w:fldCharType="separate"/>
+        </w:r>
+        <w:r>
+          <w:rPr>
+            <w:webHidden/>
+          </w:rPr>
+          <w:t>16</w:t>
+        </w:r>
+        <w:r>
+          <w:rPr>
+            <w:webHidden/>
+          </w:rPr>
+          <w:fldChar w:fldCharType="end"/>
+        </w:r>
+      </w:hyperlink>
+    </w:p>
+    <w:p>
+      <w:pPr>
+        <w:pStyle w:val="Sumrio3"/>
+        <w:rPr>
+          <w:rFonts w:asciiTheme="minorHAnsi" w:eastAsiaTheme="minorEastAsia" w:hAnsiTheme="minorHAnsi" w:cstheme="minorBidi"/>
+          <w:color w:val="auto"/>
+          <w:sz w:val="22"/>
+          <w:szCs w:val="22"/>
+        </w:rPr>
+      </w:pPr>
+      <w:hyperlink w:anchor="_Toc55490254" w:history="1">
+        <w:r>
+          <w:rPr>
+            <w:rStyle w:val="Hyperlink"/>
+          </w:rPr>
+          <w:t>2.1.2</w:t>
+        </w:r>
+        <w:r>
+          <w:rPr>
+            <w:rFonts w:asciiTheme="minorHAnsi" w:eastAsiaTheme="minorEastAsia" w:hAnsiTheme="minorHAnsi" w:cstheme="minorBidi"/>
+            <w:color w:val="auto"/>
+            <w:sz w:val="22"/>
+            <w:szCs w:val="22"/>
+          </w:rPr>
+          <w:tab/>
+        </w:r>
+        <w:r>
+          <w:rPr>
+            <w:rStyle w:val="Hyperlink"/>
+          </w:rPr>
+          <w:t>Funcionamento</w:t>
+        </w:r>
+        <w:r>
+          <w:rPr>
+            <w:webHidden/>
+          </w:rPr>
+          <w:tab/>
+        </w:r>
+        <w:r>
+          <w:rPr>
+            <w:webHidden/>
+          </w:rPr>
+          <w:fldChar w:fldCharType="begin"/>
+        </w:r>
+        <w:r>
+          <w:rPr>
+            <w:webHidden/>
+          </w:rPr>
+          <w:instrText xml:space="preserve"> PAGEREF _Toc55490254 \h </w:instrText>
+        </w:r>
+        <w:r>
+          <w:rPr>
+            <w:webHidden/>
+          </w:rPr>
+        </w:r>
+        <w:r>
+          <w:rPr>
+            <w:webHidden/>
+          </w:rPr>
+          <w:fldChar w:fldCharType="separate"/>
+        </w:r>
+        <w:r>
+          <w:rPr>
+            <w:webHidden/>
+          </w:rPr>
+          <w:t>17</w:t>
         </w:r>
         <w:r>
           <w:rPr>
@@ -2210,7 +1981,7 @@
           <w:szCs w:val="22"/>
         </w:rPr>
       </w:pPr>
-      <w:hyperlink w:anchor="_Toc48830110" w:history="1">
+      <w:hyperlink w:anchor="_Toc55490255" w:history="1">
         <w:r>
           <w:rPr>
             <w:rStyle w:val="Hyperlink"/>
@@ -2231,7 +2002,7 @@
           <w:rPr>
             <w:rStyle w:val="Hyperlink"/>
           </w:rPr>
-          <w:t>título da seção-2</w:t>
+          <w:t>FERRAMENTAS DE AUTOMATAÇÃO</w:t>
         </w:r>
         <w:r>
           <w:rPr>
@@ -2249,7 +2020,7 @@
           <w:rPr>
             <w:webHidden/>
           </w:rPr>
-          <w:instrText xml:space="preserve"> PAGEREF _Toc48830110 \h </w:instrText>
+          <w:instrText xml:space="preserve"> PAGEREF _Toc55490255 \h </w:instrText>
         </w:r>
         <w:r>
           <w:rPr>
@@ -2266,7 +2037,7 @@
           <w:rPr>
             <w:webHidden/>
           </w:rPr>
-          <w:t>22</w:t>
+          <w:t>17</w:t>
         </w:r>
         <w:r>
           <w:rPr>
@@ -2287,7 +2058,7 @@
           <w:szCs w:val="22"/>
         </w:rPr>
       </w:pPr>
-      <w:hyperlink w:anchor="_Toc48830111" w:history="1">
+      <w:hyperlink w:anchor="_Toc55490256" w:history="1">
         <w:r>
           <w:rPr>
             <w:rStyle w:val="Hyperlink"/>
@@ -2308,7 +2079,7 @@
           <w:rPr>
             <w:rStyle w:val="Hyperlink"/>
           </w:rPr>
-          <w:t>título da seção-3</w:t>
+          <w:t>ADIANTI BUILDER</w:t>
         </w:r>
         <w:r>
           <w:rPr>
@@ -2326,7 +2097,7 @@
           <w:rPr>
             <w:webHidden/>
           </w:rPr>
-          <w:instrText xml:space="preserve"> PAGEREF _Toc48830111 \h </w:instrText>
+          <w:instrText xml:space="preserve"> PAGEREF _Toc55490256 \h </w:instrText>
         </w:r>
         <w:r>
           <w:rPr>
@@ -2343,7 +2114,7 @@
           <w:rPr>
             <w:webHidden/>
           </w:rPr>
-          <w:t>22</w:t>
+          <w:t>17</w:t>
         </w:r>
         <w:r>
           <w:rPr>
@@ -2364,7 +2135,7 @@
           <w:szCs w:val="22"/>
         </w:rPr>
       </w:pPr>
-      <w:hyperlink w:anchor="_Toc48830112" w:history="1">
+      <w:hyperlink w:anchor="_Toc55490257" w:history="1">
         <w:r>
           <w:rPr>
             <w:rStyle w:val="Hyperlink"/>
@@ -2385,7 +2156,7 @@
           <w:rPr>
             <w:rStyle w:val="Hyperlink"/>
           </w:rPr>
-          <w:t>título da seção-4</w:t>
+          <w:t>TRABALHOS CORRELATOS</w:t>
         </w:r>
         <w:r>
           <w:rPr>
@@ -2403,7 +2174,7 @@
           <w:rPr>
             <w:webHidden/>
           </w:rPr>
-          <w:instrText xml:space="preserve"> PAGEREF _Toc48830112 \h </w:instrText>
+          <w:instrText xml:space="preserve"> PAGEREF _Toc55490257 \h </w:instrText>
         </w:r>
         <w:r>
           <w:rPr>
@@ -2420,7 +2191,7 @@
           <w:rPr>
             <w:webHidden/>
           </w:rPr>
-          <w:t>22</w:t>
+          <w:t>17</w:t>
         </w:r>
         <w:r>
           <w:rPr>
@@ -2432,26 +2203,24 @@
     </w:p>
     <w:p>
       <w:pPr>
-        <w:pStyle w:val="Sumrio2"/>
+        <w:pStyle w:val="Sumrio3"/>
         <w:rPr>
           <w:rFonts w:asciiTheme="minorHAnsi" w:eastAsiaTheme="minorEastAsia" w:hAnsiTheme="minorHAnsi" w:cstheme="minorBidi"/>
-          <w:caps w:val="0"/>
           <w:color w:val="auto"/>
           <w:sz w:val="22"/>
           <w:szCs w:val="22"/>
         </w:rPr>
       </w:pPr>
-      <w:hyperlink w:anchor="_Toc48830113" w:history="1">
+      <w:hyperlink w:anchor="_Toc55490258" w:history="1">
         <w:r>
           <w:rPr>
             <w:rStyle w:val="Hyperlink"/>
           </w:rPr>
-          <w:t>2.5</w:t>
+          <w:t>2.4.1</w:t>
         </w:r>
         <w:r>
           <w:rPr>
             <w:rFonts w:asciiTheme="minorHAnsi" w:eastAsiaTheme="minorEastAsia" w:hAnsiTheme="minorHAnsi" w:cstheme="minorBidi"/>
-            <w:caps w:val="0"/>
             <w:color w:val="auto"/>
             <w:sz w:val="22"/>
             <w:szCs w:val="22"/>
@@ -2462,7 +2231,7 @@
           <w:rPr>
             <w:rStyle w:val="Hyperlink"/>
           </w:rPr>
-          <w:t>trabalhos correlatos</w:t>
+          <w:t>ESTUDO DE CASO DE UTILIZAÇÃO DA METODOLOGIA DEVOPS PARA ATENDER AO PROCESSO DE CONTINUIDADE DE SERVIÇOS CONFORME O FRAMEWORK ITIL</w:t>
         </w:r>
         <w:r>
           <w:rPr>
@@ -2480,7 +2249,7 @@
           <w:rPr>
             <w:webHidden/>
           </w:rPr>
-          <w:instrText xml:space="preserve"> PAGEREF _Toc48830113 \h </w:instrText>
+          <w:instrText xml:space="preserve"> PAGEREF _Toc55490258 \h </w:instrText>
         </w:r>
         <w:r>
           <w:rPr>
@@ -2497,7 +2266,157 @@
           <w:rPr>
             <w:webHidden/>
           </w:rPr>
-          <w:t>22</w:t>
+          <w:t>17</w:t>
+        </w:r>
+        <w:r>
+          <w:rPr>
+            <w:webHidden/>
+          </w:rPr>
+          <w:fldChar w:fldCharType="end"/>
+        </w:r>
+      </w:hyperlink>
+    </w:p>
+    <w:p>
+      <w:pPr>
+        <w:pStyle w:val="Sumrio3"/>
+        <w:rPr>
+          <w:rFonts w:asciiTheme="minorHAnsi" w:eastAsiaTheme="minorEastAsia" w:hAnsiTheme="minorHAnsi" w:cstheme="minorBidi"/>
+          <w:color w:val="auto"/>
+          <w:sz w:val="22"/>
+          <w:szCs w:val="22"/>
+        </w:rPr>
+      </w:pPr>
+      <w:hyperlink w:anchor="_Toc55490259" w:history="1">
+        <w:r>
+          <w:rPr>
+            <w:rStyle w:val="Hyperlink"/>
+          </w:rPr>
+          <w:t>2.4.2</w:t>
+        </w:r>
+        <w:r>
+          <w:rPr>
+            <w:rFonts w:asciiTheme="minorHAnsi" w:eastAsiaTheme="minorEastAsia" w:hAnsiTheme="minorHAnsi" w:cstheme="minorBidi"/>
+            <w:color w:val="auto"/>
+            <w:sz w:val="22"/>
+            <w:szCs w:val="22"/>
+          </w:rPr>
+          <w:tab/>
+        </w:r>
+        <w:r>
+          <w:rPr>
+            <w:rStyle w:val="Hyperlink"/>
+          </w:rPr>
+          <w:t>AUTOMATIZAÇÃO DE ENTREGA DE SOFTWARE EM AMBIENTE ÁGIL DE DESENVOLVIMENTO</w:t>
+        </w:r>
+        <w:r>
+          <w:rPr>
+            <w:webHidden/>
+          </w:rPr>
+          <w:tab/>
+        </w:r>
+        <w:r>
+          <w:rPr>
+            <w:webHidden/>
+          </w:rPr>
+          <w:fldChar w:fldCharType="begin"/>
+        </w:r>
+        <w:r>
+          <w:rPr>
+            <w:webHidden/>
+          </w:rPr>
+          <w:instrText xml:space="preserve"> PAGEREF _Toc55490259 \h </w:instrText>
+        </w:r>
+        <w:r>
+          <w:rPr>
+            <w:webHidden/>
+          </w:rPr>
+        </w:r>
+        <w:r>
+          <w:rPr>
+            <w:webHidden/>
+          </w:rPr>
+          <w:fldChar w:fldCharType="separate"/>
+        </w:r>
+        <w:r>
+          <w:rPr>
+            <w:webHidden/>
+          </w:rPr>
+          <w:t>20</w:t>
+        </w:r>
+        <w:r>
+          <w:rPr>
+            <w:webHidden/>
+          </w:rPr>
+          <w:fldChar w:fldCharType="end"/>
+        </w:r>
+      </w:hyperlink>
+    </w:p>
+    <w:p>
+      <w:pPr>
+        <w:pStyle w:val="Sumrio3"/>
+        <w:rPr>
+          <w:rFonts w:asciiTheme="minorHAnsi" w:eastAsiaTheme="minorEastAsia" w:hAnsiTheme="minorHAnsi" w:cstheme="minorBidi"/>
+          <w:color w:val="auto"/>
+          <w:sz w:val="22"/>
+          <w:szCs w:val="22"/>
+        </w:rPr>
+      </w:pPr>
+      <w:hyperlink w:anchor="_Toc55490260" w:history="1">
+        <w:r>
+          <w:rPr>
+            <w:rStyle w:val="Hyperlink"/>
+          </w:rPr>
+          <w:t>2.4.3</w:t>
+        </w:r>
+        <w:r>
+          <w:rPr>
+            <w:rFonts w:asciiTheme="minorHAnsi" w:eastAsiaTheme="minorEastAsia" w:hAnsiTheme="minorHAnsi" w:cstheme="minorBidi"/>
+            <w:color w:val="auto"/>
+            <w:sz w:val="22"/>
+            <w:szCs w:val="22"/>
+          </w:rPr>
+          <w:tab/>
+        </w:r>
+        <w:r>
+          <w:rPr>
+            <w:rStyle w:val="Hyperlink"/>
+          </w:rPr>
+          <w:t>UM PROCESSO DE INTRODUÇÃO DE DEVOPS EM SISTEMAS LEGADOS</w:t>
+        </w:r>
+        <w:r>
+          <w:rPr>
+            <w:webHidden/>
+          </w:rPr>
+          <w:tab/>
+        </w:r>
+        <w:r>
+          <w:rPr>
+            <w:webHidden/>
+          </w:rPr>
+          <w:fldChar w:fldCharType="begin"/>
+        </w:r>
+        <w:r>
+          <w:rPr>
+            <w:webHidden/>
+          </w:rPr>
+          <w:instrText xml:space="preserve"> PAGEREF _Toc55490260 \h </w:instrText>
+        </w:r>
+        <w:r>
+          <w:rPr>
+            <w:webHidden/>
+          </w:rPr>
+        </w:r>
+        <w:r>
+          <w:rPr>
+            <w:webHidden/>
+          </w:rPr>
+          <w:fldChar w:fldCharType="separate"/>
+        </w:r>
+        <w:r>
+          <w:rPr>
+            <w:webHidden/>
+          </w:rPr>
+          <w:t>23</w:t>
         </w:r>
         <w:r>
           <w:rPr>
@@ -2519,7 +2438,7 @@
           <w:szCs w:val="22"/>
         </w:rPr>
       </w:pPr>
-      <w:hyperlink w:anchor="_Toc48830114" w:history="1">
+      <w:hyperlink w:anchor="_Toc55490261" w:history="1">
         <w:r>
           <w:rPr>
             <w:rStyle w:val="Hyperlink"/>
@@ -2541,7 +2460,7 @@
           <w:rPr>
             <w:rStyle w:val="Hyperlink"/>
           </w:rPr>
-          <w:t>DESENVOLVIMENTO</w:t>
+          <w:t>DESENVOLVIMENTO DA FERRAMENTA</w:t>
         </w:r>
         <w:r>
           <w:rPr>
@@ -2559,7 +2478,7 @@
           <w:rPr>
             <w:webHidden/>
           </w:rPr>
-          <w:instrText xml:space="preserve"> PAGEREF _Toc48830114 \h </w:instrText>
+          <w:instrText xml:space="preserve"> PAGEREF _Toc55490261 \h </w:instrText>
         </w:r>
         <w:r>
           <w:rPr>
@@ -2576,7 +2495,7 @@
           <w:rPr>
             <w:webHidden/>
           </w:rPr>
-          <w:t>23</w:t>
+          <w:t>25</w:t>
         </w:r>
         <w:r>
           <w:rPr>
@@ -2597,7 +2516,7 @@
           <w:szCs w:val="22"/>
         </w:rPr>
       </w:pPr>
-      <w:hyperlink w:anchor="_Toc48830115" w:history="1">
+      <w:hyperlink w:anchor="_Toc55490262" w:history="1">
         <w:r>
           <w:rPr>
             <w:rStyle w:val="Hyperlink"/>
@@ -2618,7 +2537,7 @@
           <w:rPr>
             <w:rStyle w:val="Hyperlink"/>
           </w:rPr>
-          <w:t>Levantamento de INFORMAÇÕES</w:t>
+          <w:t>LEVANTAMENTO DE REQUISITOS</w:t>
         </w:r>
         <w:r>
           <w:rPr>
@@ -2636,7 +2555,7 @@
           <w:rPr>
             <w:webHidden/>
           </w:rPr>
-          <w:instrText xml:space="preserve"> PAGEREF _Toc48830115 \h </w:instrText>
+          <w:instrText xml:space="preserve"> PAGEREF _Toc55490262 \h </w:instrText>
         </w:r>
         <w:r>
           <w:rPr>
@@ -2653,7 +2572,7 @@
           <w:rPr>
             <w:webHidden/>
           </w:rPr>
-          <w:t>23</w:t>
+          <w:t>25</w:t>
         </w:r>
         <w:r>
           <w:rPr>
@@ -2674,7 +2593,7 @@
           <w:szCs w:val="22"/>
         </w:rPr>
       </w:pPr>
-      <w:hyperlink w:anchor="_Toc48830116" w:history="1">
+      <w:hyperlink w:anchor="_Toc55490263" w:history="1">
         <w:r>
           <w:rPr>
             <w:rStyle w:val="Hyperlink"/>
@@ -2713,7 +2632,7 @@
           <w:rPr>
             <w:webHidden/>
           </w:rPr>
-          <w:instrText xml:space="preserve"> PAGEREF _Toc48830116 \h </w:instrText>
+          <w:instrText xml:space="preserve"> PAGEREF _Toc55490263 \h </w:instrText>
         </w:r>
         <w:r>
           <w:rPr>
@@ -2730,7 +2649,232 @@
           <w:rPr>
             <w:webHidden/>
           </w:rPr>
-          <w:t>23</w:t>
+          <w:t>25</w:t>
+        </w:r>
+        <w:r>
+          <w:rPr>
+            <w:webHidden/>
+          </w:rPr>
+          <w:fldChar w:fldCharType="end"/>
+        </w:r>
+      </w:hyperlink>
+    </w:p>
+    <w:p>
+      <w:pPr>
+        <w:pStyle w:val="Sumrio3"/>
+        <w:rPr>
+          <w:rFonts w:asciiTheme="minorHAnsi" w:eastAsiaTheme="minorEastAsia" w:hAnsiTheme="minorHAnsi" w:cstheme="minorBidi"/>
+          <w:color w:val="auto"/>
+          <w:sz w:val="22"/>
+          <w:szCs w:val="22"/>
+        </w:rPr>
+      </w:pPr>
+      <w:hyperlink w:anchor="_Toc55490264" w:history="1">
+        <w:r>
+          <w:rPr>
+            <w:rStyle w:val="Hyperlink"/>
+          </w:rPr>
+          <w:t>3.2.1</w:t>
+        </w:r>
+        <w:r>
+          <w:rPr>
+            <w:rFonts w:asciiTheme="minorHAnsi" w:eastAsiaTheme="minorEastAsia" w:hAnsiTheme="minorHAnsi" w:cstheme="minorBidi"/>
+            <w:color w:val="auto"/>
+            <w:sz w:val="22"/>
+            <w:szCs w:val="22"/>
+          </w:rPr>
+          <w:tab/>
+        </w:r>
+        <w:r>
+          <w:rPr>
+            <w:rStyle w:val="Hyperlink"/>
+          </w:rPr>
+          <w:t>Diagrama de Caso de Uso</w:t>
+        </w:r>
+        <w:r>
+          <w:rPr>
+            <w:webHidden/>
+          </w:rPr>
+          <w:tab/>
+        </w:r>
+        <w:r>
+          <w:rPr>
+            <w:webHidden/>
+          </w:rPr>
+          <w:fldChar w:fldCharType="begin"/>
+        </w:r>
+        <w:r>
+          <w:rPr>
+            <w:webHidden/>
+          </w:rPr>
+          <w:instrText xml:space="preserve"> PAGEREF _Toc55490264 \h </w:instrText>
+        </w:r>
+        <w:r>
+          <w:rPr>
+            <w:webHidden/>
+          </w:rPr>
+        </w:r>
+        <w:r>
+          <w:rPr>
+            <w:webHidden/>
+          </w:rPr>
+          <w:fldChar w:fldCharType="separate"/>
+        </w:r>
+        <w:r>
+          <w:rPr>
+            <w:webHidden/>
+          </w:rPr>
+          <w:t>26</w:t>
+        </w:r>
+        <w:r>
+          <w:rPr>
+            <w:webHidden/>
+          </w:rPr>
+          <w:fldChar w:fldCharType="end"/>
+        </w:r>
+      </w:hyperlink>
+    </w:p>
+    <w:p>
+      <w:pPr>
+        <w:pStyle w:val="Sumrio3"/>
+        <w:rPr>
+          <w:rFonts w:asciiTheme="minorHAnsi" w:eastAsiaTheme="minorEastAsia" w:hAnsiTheme="minorHAnsi" w:cstheme="minorBidi"/>
+          <w:color w:val="auto"/>
+          <w:sz w:val="22"/>
+          <w:szCs w:val="22"/>
+        </w:rPr>
+      </w:pPr>
+      <w:hyperlink w:anchor="_Toc55490265" w:history="1">
+        <w:r>
+          <w:rPr>
+            <w:rStyle w:val="Hyperlink"/>
+          </w:rPr>
+          <w:t>3.2.2</w:t>
+        </w:r>
+        <w:r>
+          <w:rPr>
+            <w:rFonts w:asciiTheme="minorHAnsi" w:eastAsiaTheme="minorEastAsia" w:hAnsiTheme="minorHAnsi" w:cstheme="minorBidi"/>
+            <w:color w:val="auto"/>
+            <w:sz w:val="22"/>
+            <w:szCs w:val="22"/>
+          </w:rPr>
+          <w:tab/>
+        </w:r>
+        <w:r>
+          <w:rPr>
+            <w:rStyle w:val="Hyperlink"/>
+          </w:rPr>
+          <w:t>Matriz de rastreabilidade dos RFs e sua relação com os Caso de Uso</w:t>
+        </w:r>
+        <w:r>
+          <w:rPr>
+            <w:webHidden/>
+          </w:rPr>
+          <w:tab/>
+        </w:r>
+        <w:r>
+          <w:rPr>
+            <w:webHidden/>
+          </w:rPr>
+          <w:fldChar w:fldCharType="begin"/>
+        </w:r>
+        <w:r>
+          <w:rPr>
+            <w:webHidden/>
+          </w:rPr>
+          <w:instrText xml:space="preserve"> PAGEREF _Toc55490265 \h </w:instrText>
+        </w:r>
+        <w:r>
+          <w:rPr>
+            <w:webHidden/>
+          </w:rPr>
+        </w:r>
+        <w:r>
+          <w:rPr>
+            <w:webHidden/>
+          </w:rPr>
+          <w:fldChar w:fldCharType="separate"/>
+        </w:r>
+        <w:r>
+          <w:rPr>
+            <w:webHidden/>
+          </w:rPr>
+          <w:t>26</w:t>
+        </w:r>
+        <w:r>
+          <w:rPr>
+            <w:webHidden/>
+          </w:rPr>
+          <w:fldChar w:fldCharType="end"/>
+        </w:r>
+      </w:hyperlink>
+    </w:p>
+    <w:p>
+      <w:pPr>
+        <w:pStyle w:val="Sumrio3"/>
+        <w:rPr>
+          <w:rFonts w:asciiTheme="minorHAnsi" w:eastAsiaTheme="minorEastAsia" w:hAnsiTheme="minorHAnsi" w:cstheme="minorBidi"/>
+          <w:color w:val="auto"/>
+          <w:sz w:val="22"/>
+          <w:szCs w:val="22"/>
+        </w:rPr>
+      </w:pPr>
+      <w:hyperlink w:anchor="_Toc55490266" w:history="1">
+        <w:r>
+          <w:rPr>
+            <w:rStyle w:val="Hyperlink"/>
+          </w:rPr>
+          <w:t>3.2.3</w:t>
+        </w:r>
+        <w:r>
+          <w:rPr>
+            <w:rFonts w:asciiTheme="minorHAnsi" w:eastAsiaTheme="minorEastAsia" w:hAnsiTheme="minorHAnsi" w:cstheme="minorBidi"/>
+            <w:color w:val="auto"/>
+            <w:sz w:val="22"/>
+            <w:szCs w:val="22"/>
+          </w:rPr>
+          <w:tab/>
+        </w:r>
+        <w:r>
+          <w:rPr>
+            <w:rStyle w:val="Hyperlink"/>
+          </w:rPr>
+          <w:t>Modelo Entidade Relacionamento</w:t>
+        </w:r>
+        <w:r>
+          <w:rPr>
+            <w:webHidden/>
+          </w:rPr>
+          <w:tab/>
+        </w:r>
+        <w:r>
+          <w:rPr>
+            <w:webHidden/>
+          </w:rPr>
+          <w:fldChar w:fldCharType="begin"/>
+        </w:r>
+        <w:r>
+          <w:rPr>
+            <w:webHidden/>
+          </w:rPr>
+          <w:instrText xml:space="preserve"> PAGEREF _Toc55490266 \h </w:instrText>
+        </w:r>
+        <w:r>
+          <w:rPr>
+            <w:webHidden/>
+          </w:rPr>
+        </w:r>
+        <w:r>
+          <w:rPr>
+            <w:webHidden/>
+          </w:rPr>
+          <w:fldChar w:fldCharType="separate"/>
+        </w:r>
+        <w:r>
+          <w:rPr>
+            <w:webHidden/>
+          </w:rPr>
+          <w:t>26</w:t>
         </w:r>
         <w:r>
           <w:rPr>
@@ -2751,7 +2895,7 @@
           <w:szCs w:val="22"/>
         </w:rPr>
       </w:pPr>
-      <w:hyperlink w:anchor="_Toc48830117" w:history="1">
+      <w:hyperlink w:anchor="_Toc55490267" w:history="1">
         <w:r>
           <w:rPr>
             <w:rStyle w:val="Hyperlink"/>
@@ -2790,7 +2934,7 @@
           <w:rPr>
             <w:webHidden/>
           </w:rPr>
-          <w:instrText xml:space="preserve"> PAGEREF _Toc48830117 \h </w:instrText>
+          <w:instrText xml:space="preserve"> PAGEREF _Toc55490267 \h </w:instrText>
         </w:r>
         <w:r>
           <w:rPr>
@@ -2807,7 +2951,7 @@
           <w:rPr>
             <w:webHidden/>
           </w:rPr>
-          <w:t>23</w:t>
+          <w:t>26</w:t>
         </w:r>
         <w:r>
           <w:rPr>
@@ -2827,7 +2971,7 @@
           <w:szCs w:val="22"/>
         </w:rPr>
       </w:pPr>
-      <w:hyperlink w:anchor="_Toc48830118" w:history="1">
+      <w:hyperlink w:anchor="_Toc55490268" w:history="1">
         <w:r>
           <w:rPr>
             <w:rStyle w:val="Hyperlink"/>
@@ -2865,7 +3009,7 @@
           <w:rPr>
             <w:webHidden/>
           </w:rPr>
-          <w:instrText xml:space="preserve"> PAGEREF _Toc48830118 \h </w:instrText>
+          <w:instrText xml:space="preserve"> PAGEREF _Toc55490268 \h </w:instrText>
         </w:r>
         <w:r>
           <w:rPr>
@@ -2882,7 +3026,7 @@
           <w:rPr>
             <w:webHidden/>
           </w:rPr>
-          <w:t>23</w:t>
+          <w:t>26</w:t>
         </w:r>
         <w:r>
           <w:rPr>
@@ -2902,7 +3046,7 @@
           <w:szCs w:val="22"/>
         </w:rPr>
       </w:pPr>
-      <w:hyperlink w:anchor="_Toc48830119" w:history="1">
+      <w:hyperlink w:anchor="_Toc55490269" w:history="1">
         <w:r>
           <w:rPr>
             <w:rStyle w:val="Hyperlink"/>
@@ -2940,7 +3084,7 @@
           <w:rPr>
             <w:webHidden/>
           </w:rPr>
-          <w:instrText xml:space="preserve"> PAGEREF _Toc48830119 \h </w:instrText>
+          <w:instrText xml:space="preserve"> PAGEREF _Toc55490269 \h </w:instrText>
         </w:r>
         <w:r>
           <w:rPr>
@@ -2957,7 +3101,7 @@
           <w:rPr>
             <w:webHidden/>
           </w:rPr>
-          <w:t>24</w:t>
+          <w:t>26</w:t>
         </w:r>
         <w:r>
           <w:rPr>
@@ -2978,7 +3122,7 @@
           <w:szCs w:val="22"/>
         </w:rPr>
       </w:pPr>
-      <w:hyperlink w:anchor="_Toc48830120" w:history="1">
+      <w:hyperlink w:anchor="_Toc55490270" w:history="1">
         <w:r>
           <w:rPr>
             <w:rStyle w:val="Hyperlink"/>
@@ -3017,7 +3161,7 @@
           <w:rPr>
             <w:webHidden/>
           </w:rPr>
-          <w:instrText xml:space="preserve"> PAGEREF _Toc48830120 \h </w:instrText>
+          <w:instrText xml:space="preserve"> PAGEREF _Toc55490270 \h </w:instrText>
         </w:r>
         <w:r>
           <w:rPr>
@@ -3034,7 +3178,7 @@
           <w:rPr>
             <w:webHidden/>
           </w:rPr>
-          <w:t>24</w:t>
+          <w:t>26</w:t>
         </w:r>
         <w:r>
           <w:rPr>
@@ -3056,7 +3200,7 @@
           <w:szCs w:val="22"/>
         </w:rPr>
       </w:pPr>
-      <w:hyperlink w:anchor="_Toc48830121" w:history="1">
+      <w:hyperlink w:anchor="_Toc55490271" w:history="1">
         <w:r>
           <w:rPr>
             <w:rStyle w:val="Hyperlink"/>
@@ -3096,7 +3240,7 @@
           <w:rPr>
             <w:webHidden/>
           </w:rPr>
-          <w:instrText xml:space="preserve"> PAGEREF _Toc48830121 \h </w:instrText>
+          <w:instrText xml:space="preserve"> PAGEREF _Toc55490271 \h </w:instrText>
         </w:r>
         <w:r>
           <w:rPr>
@@ -3113,7 +3257,7 @@
           <w:rPr>
             <w:webHidden/>
           </w:rPr>
-          <w:t>25</w:t>
+          <w:t>27</w:t>
         </w:r>
         <w:r>
           <w:rPr>
@@ -3134,7 +3278,7 @@
           <w:szCs w:val="22"/>
         </w:rPr>
       </w:pPr>
-      <w:hyperlink w:anchor="_Toc48830122" w:history="1">
+      <w:hyperlink w:anchor="_Toc55490272" w:history="1">
         <w:r>
           <w:rPr>
             <w:rStyle w:val="Hyperlink"/>
@@ -3173,7 +3317,7 @@
           <w:rPr>
             <w:webHidden/>
           </w:rPr>
-          <w:instrText xml:space="preserve"> PAGEREF _Toc48830122 \h </w:instrText>
+          <w:instrText xml:space="preserve"> PAGEREF _Toc55490272 \h </w:instrText>
         </w:r>
         <w:r>
           <w:rPr>
@@ -3190,7 +3334,7 @@
           <w:rPr>
             <w:webHidden/>
           </w:rPr>
-          <w:t>25</w:t>
+          <w:t>27</w:t>
         </w:r>
         <w:r>
           <w:rPr>
@@ -3212,7 +3356,7 @@
           <w:szCs w:val="22"/>
         </w:rPr>
       </w:pPr>
-      <w:hyperlink w:anchor="_Toc48830123" w:history="1">
+      <w:hyperlink w:anchor="_Toc55490273" w:history="1">
         <w:r>
           <w:rPr>
             <w:rStyle w:val="Hyperlink"/>
@@ -3235,7 +3379,7 @@
           <w:rPr>
             <w:webHidden/>
           </w:rPr>
-          <w:instrText xml:space="preserve"> PAGEREF _Toc48830123 \h </w:instrText>
+          <w:instrText xml:space="preserve"> PAGEREF _Toc55490273 \h </w:instrText>
         </w:r>
         <w:r>
           <w:rPr>
@@ -3252,7 +3396,7 @@
           <w:rPr>
             <w:webHidden/>
           </w:rPr>
-          <w:t>26</w:t>
+          <w:t>28</w:t>
         </w:r>
         <w:r>
           <w:rPr>
@@ -3274,7 +3418,7 @@
           <w:szCs w:val="22"/>
         </w:rPr>
       </w:pPr>
-      <w:hyperlink w:anchor="_Toc48830124" w:history="1">
+      <w:hyperlink w:anchor="_Toc55490274" w:history="1">
         <w:r>
           <w:rPr>
             <w:rStyle w:val="Hyperlink"/>
@@ -3297,7 +3441,7 @@
           <w:rPr>
             <w:webHidden/>
           </w:rPr>
-          <w:instrText xml:space="preserve"> PAGEREF _Toc48830124 \h </w:instrText>
+          <w:instrText xml:space="preserve"> PAGEREF _Toc55490274 \h </w:instrText>
         </w:r>
         <w:r>
           <w:rPr>
@@ -3314,7 +3458,7 @@
           <w:rPr>
             <w:webHidden/>
           </w:rPr>
-          <w:t>29</w:t>
+          <w:t>31</w:t>
         </w:r>
         <w:r>
           <w:rPr>
@@ -3336,7 +3480,7 @@
           <w:szCs w:val="22"/>
         </w:rPr>
       </w:pPr>
-      <w:hyperlink w:anchor="_Toc48830125" w:history="1">
+      <w:hyperlink w:anchor="_Toc55490275" w:history="1">
         <w:r>
           <w:rPr>
             <w:rStyle w:val="Hyperlink"/>
@@ -3359,7 +3503,7 @@
           <w:rPr>
             <w:webHidden/>
           </w:rPr>
-          <w:instrText xml:space="preserve"> PAGEREF _Toc48830125 \h </w:instrText>
+          <w:instrText xml:space="preserve"> PAGEREF _Toc55490275 \h </w:instrText>
         </w:r>
         <w:r>
           <w:rPr>
@@ -3376,7 +3520,7 @@
           <w:rPr>
             <w:webHidden/>
           </w:rPr>
-          <w:t>30</w:t>
+          <w:t>32</w:t>
         </w:r>
         <w:r>
           <w:rPr>
@@ -3398,7 +3542,7 @@
           <w:szCs w:val="22"/>
         </w:rPr>
       </w:pPr>
-      <w:hyperlink w:anchor="_Toc48830126" w:history="1">
+      <w:hyperlink w:anchor="_Toc55490276" w:history="1">
         <w:r>
           <w:rPr>
             <w:rStyle w:val="Hyperlink"/>
@@ -3421,7 +3565,7 @@
           <w:rPr>
             <w:webHidden/>
           </w:rPr>
-          <w:instrText xml:space="preserve"> PAGEREF _Toc48830126 \h </w:instrText>
+          <w:instrText xml:space="preserve"> PAGEREF _Toc55490276 \h </w:instrText>
         </w:r>
         <w:r>
           <w:rPr>
@@ -3438,7 +3582,7 @@
           <w:rPr>
             <w:webHidden/>
           </w:rPr>
-          <w:t>31</w:t>
+          <w:t>33</w:t>
         </w:r>
         <w:r>
           <w:rPr>
@@ -3476,7 +3620,7 @@
         <w:pStyle w:val="Ttulo1"/>
       </w:pPr>
       <w:bookmarkStart w:id="7" w:name="_Toc96491849"/>
-      <w:bookmarkStart w:id="8" w:name="_Toc48830100"/>
+      <w:bookmarkStart w:id="8" w:name="_Toc55490248"/>
       <w:r>
         <w:lastRenderedPageBreak/>
         <w:t>Introdução</w:t>
@@ -3564,7 +3708,7 @@
       <w:pPr>
         <w:pStyle w:val="Ttulo2"/>
       </w:pPr>
-      <w:bookmarkStart w:id="22" w:name="_Toc48830101"/>
+      <w:bookmarkStart w:id="22" w:name="_Toc55490249"/>
       <w:r>
         <w:lastRenderedPageBreak/>
         <w:t>OBJETIVOS</w:t>
@@ -3613,7 +3757,19 @@
         <w:pStyle w:val="TF-ALNEA"/>
       </w:pPr>
       <w:r>
-        <w:t>disponibilizar para a organização, por meio da aplicação de um questionário em uma interface web, um diagnóstico para implantação do DevOps;</w:t>
+        <w:t>disponibilizar para a</w:t>
+      </w:r>
+      <w:r>
+        <w:t>s organizações</w:t>
+      </w:r>
+      <w:r>
+        <w:t>, por meio da aplicação de um questionário em uma interface web, um</w:t>
+      </w:r>
+      <w:r>
+        <w:t xml:space="preserve"> diagnóstico para implantação da cultura</w:t>
+      </w:r>
+      <w:r>
+        <w:t xml:space="preserve"> DevOps;</w:t>
       </w:r>
     </w:p>
     <w:p>
@@ -3621,7 +3777,10 @@
         <w:pStyle w:val="TF-ALNEA"/>
       </w:pPr>
       <w:r>
-        <w:t xml:space="preserve">apresentar aos usuários um diagnóstico acompanhado de soluções e direcionamentos, tais como sugestões de ferramentas que auxiliam na implantação da automatização; </w:t>
+        <w:t>fornecer</w:t>
+      </w:r>
+      <w:r>
+        <w:t xml:space="preserve"> aos usuários um diagnóstico acompanhado de soluções e direcionamentos, tais como sugestões de ferramentas que auxiliam na implantação da automatização; </w:t>
       </w:r>
     </w:p>
     <w:p>
@@ -3629,14 +3788,26 @@
         <w:pStyle w:val="TF-ALNEA"/>
       </w:pPr>
       <w:r>
-        <w:t>disponibilizar aos usuários um ambiente capaz de tornar visível o histórico da evolução da automatização e implantação do DevOps.</w:t>
+        <w:t xml:space="preserve">analisar e avaliar a usabilidade e a experiência de usuário das interfaces desenvolvidas pelo método Relationship of M3C with User Requirements and Usability and Communicability Assessment in groupware (RURUCAg), visando avaliar, de </w:t>
+      </w:r>
+      <w:r>
+        <w:t>maneira simples, a usabilidade</w:t>
+      </w:r>
+      <w:r>
+        <w:t>, a experiência de</w:t>
+      </w:r>
+      <w:r>
+        <w:t xml:space="preserve"> uso e os requisitos do sistema</w:t>
+      </w:r>
+      <w:r>
+        <w:t>.</w:t>
       </w:r>
     </w:p>
     <w:p>
       <w:pPr>
         <w:pStyle w:val="Ttulo2"/>
       </w:pPr>
-      <w:bookmarkStart w:id="36" w:name="_Toc48830102"/>
+      <w:bookmarkStart w:id="36" w:name="_Toc55490250"/>
       <w:r>
         <w:t>estrutura</w:t>
       </w:r>
@@ -3658,98 +3829,236 @@
     <w:p>
       <w:pPr>
         <w:pStyle w:val="TF-TEXTO"/>
-        <w:rPr>
-          <w:highlight w:val="yellow"/>
-        </w:rPr>
-      </w:pPr>
-      <w:r>
-        <w:rPr>
-          <w:highlight w:val="yellow"/>
-        </w:rPr>
-        <w:t>Este trabalho está organizado em quatro capítulos.</w:t>
+      </w:pPr>
+      <w:r>
+        <w:t>Este trabalho está dividido em quatro capítulos. O primeiro capítulo apresenta a introdução do trabalho desenvolvido, sua justificativa, os objetivos do trabalho e a estrutura do trabalho. No segundo capítulo, são abordados os conceitos e fundamentos de maior importância para o desenvolvimento d</w:t>
+      </w:r>
+      <w:r>
+        <w:t>a ferramenta</w:t>
+      </w:r>
+      <w:r>
+        <w:t>, sendo eles:</w:t>
+      </w:r>
+      <w:r>
+        <w:t xml:space="preserve"> os conceitos d</w:t>
+      </w:r>
+      <w:r>
+        <w:t>a cultura</w:t>
+      </w:r>
+      <w:r>
+        <w:t xml:space="preserve"> </w:t>
+      </w:r>
+      <w:r>
+        <w:t>DevOps</w:t>
+      </w:r>
+      <w:r>
+        <w:t xml:space="preserve">, a usabilidade em sistemas web, </w:t>
+      </w:r>
+      <w:r>
+        <w:t>as ferramentas focadas em automatização</w:t>
+      </w:r>
+      <w:r>
+        <w:t xml:space="preserve"> e os trabalhos correlatos. O terceiro capítulo traz os levantamentos de informações, os requisitos necessários para a implementação </w:t>
+      </w:r>
+      <w:r>
+        <w:t>da ferramenta</w:t>
+      </w:r>
+      <w:bookmarkStart w:id="37" w:name="_GoBack"/>
+      <w:bookmarkEnd w:id="37"/>
+      <w:r>
+        <w:t xml:space="preserve">, as técnicas e as ferramentas utilizadas, bem como a operacionalidade da implementação e os resultados e discussões são apresentados. Por fim, são apresentadas as conclusões, bem como sugeridas as extensões para serem implementadas no futuro. </w:t>
       </w:r>
     </w:p>
     <w:p>
       <w:pPr>
         <w:pStyle w:val="TF-TEXTO"/>
-        <w:rPr>
-          <w:highlight w:val="yellow"/>
-        </w:rPr>
-      </w:pPr>
-      <w:r>
-        <w:rPr>
-          <w:highlight w:val="yellow"/>
-        </w:rPr>
-        <w:t>O primeiro capítulo apresenta a introdução ao objeto de estudo, definição dos principais objetivos e apresentação da estrutura do trabalho.</w:t>
-      </w:r>
-    </w:p>
-    <w:p>
-      <w:pPr>
-        <w:pStyle w:val="TF-TEXTO"/>
-        <w:rPr>
-          <w:highlight w:val="yellow"/>
-        </w:rPr>
-      </w:pPr>
-      <w:r>
-        <w:rPr>
-          <w:highlight w:val="yellow"/>
-        </w:rPr>
-        <w:t>Em seu segundo capítulo é apresentada a fundamentação teórica utilizada como base para o projeto. São abordados assuntos referentes aos conceitos de prestação de serviço, assim como sistemas colaborativos e a usabilidade pelo Método Relationship of M3C with User Requirements and Usability and Communicability Assessment in groupware (RURUCAg). Além disto, também é relatado alguns trabalhos correlatos utilizados como base para estudo de componentes visuais.</w:t>
-      </w:r>
-    </w:p>
-    <w:p>
-      <w:pPr>
-        <w:pStyle w:val="TF-TEXTO"/>
-        <w:rPr>
-          <w:highlight w:val="yellow"/>
-        </w:rPr>
-      </w:pPr>
-      <w:r>
-        <w:rPr>
-          <w:highlight w:val="yellow"/>
-        </w:rPr>
-        <w:t>O terceiro capítulo apresenta o desenvolvimento da aplicação, descrevendo o levantamento de informações, assim como os requisitos, a especificação, a modelagem e o modelo de entidade e relacionamento; também é apresentada a implementação, detalhando as técnicas e ferramentas utilizadas e a operacionalidade da implementação. Além disto, também são apresentados os resultados e discussões.</w:t>
-      </w:r>
-    </w:p>
-    <w:p>
-      <w:pPr>
-        <w:pStyle w:val="TF-TEXTO"/>
-      </w:pPr>
-      <w:r>
-        <w:rPr>
-          <w:highlight w:val="yellow"/>
-        </w:rPr>
-        <w:t>Por fim, o quarto capítulo aborda as principais conclusões e extensões possíveis da aplicação para serem implementadas no futuro.</w:t>
-      </w:r>
+      </w:pPr>
     </w:p>
     <w:p>
       <w:pPr>
         <w:pStyle w:val="Ttulo1"/>
       </w:pPr>
-      <w:bookmarkStart w:id="37" w:name="_Toc457326634"/>
-      <w:bookmarkStart w:id="38" w:name="_Toc48830108"/>
+      <w:bookmarkStart w:id="38" w:name="_Toc457326634"/>
       <w:bookmarkStart w:id="39" w:name="_Toc419598587"/>
+      <w:bookmarkStart w:id="40" w:name="_Toc55490251"/>
       <w:r>
         <w:lastRenderedPageBreak/>
         <w:t>FUNDAMENTAÇÃO TEÓRICA</w:t>
       </w:r>
-      <w:bookmarkEnd w:id="37"/>
       <w:bookmarkEnd w:id="38"/>
+      <w:bookmarkEnd w:id="40"/>
     </w:p>
     <w:p>
       <w:pPr>
         <w:pStyle w:val="TF-TEXTO"/>
       </w:pPr>
       <w:r>
-        <w:t>[O trabalho deverá englobar os CONCEITOS, TÉCNICAS e FERRAMENTAS mais relevantes envolvidas com o tema, podendo ser omitidas metodologias de especificação e ferramentas de implementação que já são conhecidas.]</w:t>
-      </w:r>
+        <w:t>Neste capítulo são apresentados os conceitos e fundamentos mais relevantes para  elaboração do projeto desenvolvido. Na seção 2.1 é abordad</w:t>
+      </w:r>
+      <w:r>
+        <w:t>o o DevOps, sendo suas subseções: 2.1.1 Definição, 2.1.2 Funcionamento, 2.1.</w:t>
+      </w:r>
+      <w:r>
+        <w:t>2.1</w:t>
+      </w:r>
+      <w:r>
+        <w:t xml:space="preserve"> Plan (Planejamento), </w:t>
+      </w:r>
+      <w:r>
+        <w:t>2.1.2.</w:t>
+      </w:r>
+      <w:r>
+        <w:t xml:space="preserve">2 </w:t>
+      </w:r>
+      <w:r>
+        <w:t>Code (Codificação)</w:t>
+      </w:r>
+      <w:r>
+        <w:t>, 2.1.2.3</w:t>
+      </w:r>
+      <w:r>
+        <w:t xml:space="preserve"> Build (Construç</w:t>
+      </w:r>
+      <w:r>
+        <w:t>ão), 4.1.2.4 Test (Teste), 4.1.2.5</w:t>
+      </w:r>
+      <w:r>
+        <w:t xml:space="preserve"> </w:t>
+      </w:r>
+      <w:r>
+        <w:t>Release (Lançamento), 4.1.</w:t>
+      </w:r>
+      <w:r>
+        <w:t>2.6</w:t>
+      </w:r>
+      <w:r>
+        <w:t xml:space="preserve"> Deploy (Implantação), 4.1.</w:t>
+      </w:r>
+      <w:r>
+        <w:t>2.7</w:t>
+      </w:r>
+      <w:r>
+        <w:t xml:space="preserve"> Operate (Operação) e 4.1.</w:t>
+      </w:r>
+      <w:r>
+        <w:t>2.8</w:t>
+      </w:r>
+      <w:r>
+        <w:t xml:space="preserve"> Monitor (Monitoramento)</w:t>
+      </w:r>
+      <w:r>
+        <w:t xml:space="preserve">. A seção 2.2 contextualiza </w:t>
+      </w:r>
+      <w:r>
+        <w:t>as ferramentas de automatização disponíveis no mercado</w:t>
+      </w:r>
+      <w:r>
+        <w:t xml:space="preserve">. A seção 2.3 </w:t>
+      </w:r>
+      <w:r>
+        <w:t>apresenta a ferramenta Adianti Builder</w:t>
+      </w:r>
+      <w:r>
+        <w:t>. Por fim, a seção 2.4 a</w:t>
+      </w:r>
+      <w:r>
+        <w:t>presenta os trabalhos correlatos</w:t>
+      </w:r>
+      <w:r>
+        <w:t>.</w:t>
+      </w:r>
+      <w:r>
+        <w:t xml:space="preserve"> </w:t>
+      </w:r>
+    </w:p>
+    <w:p>
+      <w:pPr>
+        <w:pStyle w:val="Ttulo2"/>
+      </w:pPr>
+      <w:bookmarkStart w:id="41" w:name="_Toc411442201"/>
+      <w:bookmarkStart w:id="42" w:name="_Toc55490252"/>
+      <w:r>
+        <w:t>DEVOP</w:t>
+      </w:r>
+      <w:bookmarkEnd w:id="41"/>
+      <w:r>
+        <w:t>S</w:t>
+      </w:r>
+      <w:bookmarkEnd w:id="42"/>
+    </w:p>
+    <w:p>
+      <w:pPr>
+        <w:pStyle w:val="Ttulo3"/>
+      </w:pPr>
+      <w:bookmarkStart w:id="43" w:name="_Toc55490253"/>
+      <w:r>
+        <w:t>Definição</w:t>
+      </w:r>
+      <w:bookmarkEnd w:id="43"/>
     </w:p>
     <w:p>
       <w:pPr>
         <w:pStyle w:val="TF-TEXTO"/>
       </w:pPr>
       <w:r>
-        <w:t xml:space="preserve">[Devem ser descritos os TRABALHOS CORRELATOS identificados, cada um em uma seção específica. Deve-se apresentar as características destes trabalhos, incluindo principais funcionalidades, pontos fortes e fracos, bem como resultados descritos pelo autor, entre outros elementos que permitam compreender o trabalho correlato e sua relação com o problema formulado na introdução. </w:t>
+        <w:t>O termo DevOps surgi</w:t>
+      </w:r>
+      <w:r>
+        <w:t xml:space="preserve">u pela </w:t>
+      </w:r>
+      <w:r>
+        <w:t>unificação</w:t>
+      </w:r>
+      <w:r>
+        <w:t xml:space="preserve"> das palavras “</w:t>
+      </w:r>
+      <w:r>
+        <w:t>desenvolvimento</w:t>
+      </w:r>
+      <w:r>
+        <w:t>”</w:t>
+      </w:r>
+      <w:r>
+        <w:t xml:space="preserve"> e </w:t>
+      </w:r>
+      <w:r>
+        <w:t>“</w:t>
+      </w:r>
+      <w:r>
+        <w:t>operações</w:t>
+      </w:r>
+      <w:r>
+        <w:t>”</w:t>
+      </w:r>
+      <w:r>
+        <w:t xml:space="preserve">, </w:t>
+      </w:r>
+      <w:r>
+        <w:t>as quais</w:t>
+      </w:r>
+      <w:r>
+        <w:t xml:space="preserve"> estão relacionadas a processos </w:t>
+      </w:r>
+      <w:r>
+        <w:t>d</w:t>
+      </w:r>
+      <w:r>
+        <w:t>a atividade de construção de</w:t>
+      </w:r>
+      <w:r>
+        <w:t xml:space="preserve"> </w:t>
+      </w:r>
+      <w:r>
+        <w:t>um software</w:t>
+      </w:r>
+      <w:r>
+        <w:t xml:space="preserve"> (RIBEIRO, 2019)</w:t>
+      </w:r>
+      <w:r>
+        <w:t xml:space="preserve">. </w:t>
+      </w:r>
+      <w:r>
+        <w:t>Segundo Silva (2016) DevOps se tornou popular em 2009 e é um movimento cultural focado na melhoria de entrega ao cliente. Hüttermann (2012) vê o DevOps como um movimento, pois proporciona uma mudança cultural que envolve atividades e aspectos. Dentre eles estão a automatização, medição e o compartilhamento de conhecimentos, podendo estender-se a qualquer prática que venha inovar a interação entre desenvolvimento e operações (HÜTTERMANN, 2012).</w:t>
       </w:r>
     </w:p>
     <w:p>
@@ -3757,28 +4066,296 @@
         <w:pStyle w:val="TF-TEXTO"/>
       </w:pPr>
       <w:r>
-        <w:t xml:space="preserve">Quando o projeto propor uma continuação ou extensão de um Trabalho de Conclusão de Curso (TCC) anterior, através de correções ou adaptações, o trabalho anterior não deve ser considerado um trabalho correlato. Deve-se descrever o trabalho anterior em uma nova seção, incluindo a relação dos requisitos do trabalho atual. Sugere-se que o título desse capítulo seja: “SOFTWARE (ou FERRAMENTA, ou PROTÓTIPO, ou BIBLIOTECA) ATUAL”.)] </w:t>
-      </w:r>
+        <w:t>Segundo Ribei</w:t>
+      </w:r>
+      <w:r>
+        <w:t>r</w:t>
+      </w:r>
+      <w:r>
+        <w:t xml:space="preserve">o (2019), os setores de desenvolvimento e operações </w:t>
+      </w:r>
+      <w:r>
+        <w:t>possuem motivações distintas</w:t>
+      </w:r>
+      <w:r>
+        <w:t>, s</w:t>
+      </w:r>
+      <w:r>
+        <w:t xml:space="preserve">endo </w:t>
+      </w:r>
+      <w:r>
+        <w:t>o</w:t>
+      </w:r>
+      <w:r>
+        <w:t xml:space="preserve"> desenvolvimento responsável pela evolução do</w:t>
+      </w:r>
+      <w:r>
+        <w:t xml:space="preserve"> produto</w:t>
+      </w:r>
+      <w:r>
+        <w:t>, e</w:t>
+      </w:r>
+      <w:r>
+        <w:t>nquanto o setor de operações é o responsável pela implantação e manutenção no</w:t>
+      </w:r>
+      <w:r>
+        <w:t>s</w:t>
+      </w:r>
+      <w:r>
+        <w:t xml:space="preserve"> </w:t>
+      </w:r>
+      <w:r>
+        <w:t>ambiente</w:t>
+      </w:r>
+      <w:r>
+        <w:t>s.</w:t>
+      </w:r>
+      <w:r>
+        <w:t xml:space="preserve"> </w:t>
+      </w:r>
+      <w:r>
+        <w:t xml:space="preserve">Hüttermann (2012) coloca </w:t>
+      </w:r>
+      <w:r>
+        <w:t xml:space="preserve">que </w:t>
+      </w:r>
+      <w:r>
+        <w:t xml:space="preserve">a infraestrutura poderia ser responsiva as mudanças ágeis, como acontece nas metodologias de desenvolvimento ágil de software, que conforme observam Levita et al. (2017), conseguem suprir as diversas demandas do mercado. </w:t>
+      </w:r>
+      <w:r>
+        <w:t xml:space="preserve"> </w:t>
+      </w:r>
+      <w:r>
+        <w:t>Fato é</w:t>
+      </w:r>
+      <w:r>
+        <w:t xml:space="preserve"> que as equipes </w:t>
+      </w:r>
+      <w:r>
+        <w:t>tendem a</w:t>
+      </w:r>
+      <w:r>
+        <w:t xml:space="preserve"> </w:t>
+      </w:r>
+      <w:r>
+        <w:t xml:space="preserve">seguir caminhos </w:t>
+      </w:r>
+      <w:r>
+        <w:t>diferentes</w:t>
+      </w:r>
+      <w:r>
+        <w:t>, principalmente</w:t>
+      </w:r>
+      <w:r>
+        <w:t xml:space="preserve"> por terem </w:t>
+      </w:r>
+      <w:r>
+        <w:t>objetivos distintos</w:t>
+      </w:r>
+      <w:r>
+        <w:t xml:space="preserve"> (GAEA,</w:t>
+      </w:r>
+      <w:r>
+        <w:t xml:space="preserve"> </w:t>
+      </w:r>
+      <w:r>
+        <w:t>2018</w:t>
+      </w:r>
+      <w:r>
+        <w:t>)</w:t>
+      </w:r>
+      <w:r>
+        <w:t>.</w:t>
+      </w:r>
+    </w:p>
+    <w:p>
+      <w:pPr>
+        <w:pStyle w:val="TF-TEXTO"/>
+      </w:pPr>
+      <w:r>
+        <w:t xml:space="preserve">Segundo </w:t>
+      </w:r>
+      <w:r>
+        <w:t>Ribeiro (2019)</w:t>
+      </w:r>
+      <w:r>
+        <w:t xml:space="preserve">, DevOps traz em seu conceito </w:t>
+      </w:r>
+      <w:r>
+        <w:t>práticas destinadas a integrar as equipes de desenvolvimento e operações por meio da comunicação e colaboração, simplificando processos, atingindo um maior nível de qualidade e reduzindo o tempo de entrega.</w:t>
+      </w:r>
+      <w:r>
+        <w:t xml:space="preserve"> </w:t>
+      </w:r>
+      <w:r>
+        <w:t>Silva (2016) coloca que práticas como automação e uso de ferramentas constituem os pelares dessa nova cultura.</w:t>
+      </w:r>
+      <w:r>
+        <w:t xml:space="preserve"> DevOps é uma combinação de conceitos culturais, práticas e </w:t>
+      </w:r>
+      <w:r>
+        <w:lastRenderedPageBreak/>
+        <w:t>ferramentas que podem melhorar a capacidade da empresa de distribuir aplicativos e s</w:t>
+      </w:r>
+      <w:r>
+        <w:t>erviços em uma velocidade maior (AMAZO</w:t>
+      </w:r>
+      <w:r>
+        <w:t>N</w:t>
+      </w:r>
+      <w:r>
+        <w:t>, 2</w:t>
+      </w:r>
+      <w:r>
+        <w:t>020</w:t>
+      </w:r>
+      <w:r>
+        <w:t>).</w:t>
+      </w:r>
+    </w:p>
+    <w:p>
+      <w:pPr>
+        <w:pStyle w:val="Ttulo3"/>
+      </w:pPr>
+      <w:bookmarkStart w:id="44" w:name="_Toc55490254"/>
+      <w:r>
+        <w:t>Funcionamento</w:t>
+      </w:r>
+      <w:bookmarkEnd w:id="44"/>
+    </w:p>
+    <w:p>
+      <w:pPr>
+        <w:pStyle w:val="TF-TEXTO"/>
+        <w:rPr>
+          <w:lang w:val="pt-PT"/>
+        </w:rPr>
+      </w:pPr>
+      <w:r>
+        <w:rPr>
+          <w:lang w:val="pt-PT"/>
+        </w:rPr>
+        <w:t>Segundo Ribeiro (2019), c</w:t>
+      </w:r>
+      <w:r>
+        <w:rPr>
+          <w:lang w:val="pt-PT"/>
+        </w:rPr>
+        <w:t xml:space="preserve">om a adoção do DevOps nas organizações, as equipes de desenvolvimento e operações </w:t>
+      </w:r>
+      <w:r>
+        <w:rPr>
+          <w:lang w:val="pt-PT"/>
+        </w:rPr>
+        <w:t xml:space="preserve">passarão a atuar com objetivos iguais, deixando de trabalhar de </w:t>
+      </w:r>
+      <w:r>
+        <w:rPr>
+          <w:lang w:val="pt-PT"/>
+        </w:rPr>
+        <w:t>forma isolada</w:t>
+      </w:r>
+      <w:r>
+        <w:rPr>
+          <w:lang w:val="pt-PT"/>
+        </w:rPr>
+        <w:t xml:space="preserve">. Ainda segundo Ribeiro (2019) na cultura Devops, assim como em todas as culturar existentes, existem variações em sua adoção, sendo necessária a adaptação a realidade estrutural de cada orgaização. </w:t>
+      </w:r>
+      <w:r>
+        <w:rPr>
+          <w:lang w:val="pt-PT"/>
+        </w:rPr>
+        <w:t>Entretanto, alguns</w:t>
+      </w:r>
+      <w:r>
+        <w:rPr>
+          <w:lang w:val="pt-PT"/>
+        </w:rPr>
+        <w:t xml:space="preserve"> aspectos assemelham-se dentre todas estas variações, sendo</w:t>
+      </w:r>
+      <w:r>
+        <w:rPr>
+          <w:lang w:val="pt-PT"/>
+        </w:rPr>
+        <w:t xml:space="preserve"> algumas de</w:t>
+      </w:r>
+      <w:r>
+        <w:rPr>
+          <w:lang w:val="pt-PT"/>
+        </w:rPr>
+        <w:t>las a integração contínua, a automatização de processos, a comunicação e a colaboração (AMAZON, 2020)</w:t>
+      </w:r>
+      <w:r>
+        <w:rPr>
+          <w:lang w:val="pt-PT"/>
+        </w:rPr>
+        <w:t>.</w:t>
+      </w:r>
+    </w:p>
+    <w:p>
+      <w:pPr>
+        <w:pStyle w:val="Ttulo4"/>
+      </w:pPr>
+    </w:p>
+    <w:p>
+      <w:pPr>
+        <w:pStyle w:val="Ttulo4"/>
+      </w:pPr>
+    </w:p>
+    <w:p>
+      <w:pPr>
+        <w:pStyle w:val="Ttulo4"/>
+      </w:pPr>
+    </w:p>
+    <w:p>
+      <w:pPr>
+        <w:pStyle w:val="Ttulo4"/>
+      </w:pPr>
+    </w:p>
+    <w:p>
+      <w:pPr>
+        <w:pStyle w:val="Ttulo4"/>
+      </w:pPr>
+    </w:p>
+    <w:p>
+      <w:pPr>
+        <w:pStyle w:val="Ttulo4"/>
+      </w:pPr>
+    </w:p>
+    <w:p>
+      <w:pPr>
+        <w:pStyle w:val="Ttulo4"/>
+      </w:pPr>
     </w:p>
     <w:p>
       <w:pPr>
         <w:pStyle w:val="Ttulo2"/>
       </w:pPr>
-      <w:bookmarkStart w:id="40" w:name="_Toc411442201"/>
-      <w:bookmarkStart w:id="41" w:name="_Toc48830109"/>
-      <w:r>
-        <w:t>TÍTULO DA SEÇÃO-1</w:t>
-      </w:r>
-      <w:bookmarkEnd w:id="40"/>
-      <w:bookmarkEnd w:id="41"/>
+      <w:bookmarkStart w:id="45" w:name="_Toc55490255"/>
+      <w:r>
+        <w:rPr>
+          <w:caps w:val="0"/>
+        </w:rPr>
+        <w:t>FERRAMENTAS DE AUTOMATAÇÃO</w:t>
+      </w:r>
+      <w:bookmarkEnd w:id="45"/>
     </w:p>
     <w:p>
       <w:pPr>
         <w:pStyle w:val="TF-TEXTO"/>
       </w:pPr>
-      <w:r>
-        <w:t>Texto.....</w:t>
-      </w:r>
+    </w:p>
+    <w:p>
+      <w:pPr>
+        <w:pStyle w:val="Ttulo2"/>
+      </w:pPr>
+      <w:bookmarkStart w:id="46" w:name="_Toc55490256"/>
+      <w:r>
+        <w:rPr>
+          <w:caps w:val="0"/>
+        </w:rPr>
+        <w:t>ADIANTI BUILDER</w:t>
+      </w:r>
+      <w:bookmarkEnd w:id="46"/>
     </w:p>
     <w:p>
       <w:pPr>
@@ -3789,277 +4366,237 @@
       <w:pPr>
         <w:pStyle w:val="Ttulo2"/>
       </w:pPr>
-      <w:bookmarkStart w:id="42" w:name="_Toc411442202"/>
-      <w:bookmarkStart w:id="43" w:name="_Toc48830110"/>
-      <w:r>
-        <w:t>título da seção-2</w:t>
-      </w:r>
-      <w:bookmarkEnd w:id="42"/>
-      <w:bookmarkEnd w:id="43"/>
+      <w:bookmarkStart w:id="47" w:name="_Toc411442205"/>
+      <w:bookmarkStart w:id="48" w:name="_Toc55490257"/>
+      <w:r>
+        <w:rPr>
+          <w:caps w:val="0"/>
+        </w:rPr>
+        <w:t>TRABALHOS CORRELATOS</w:t>
+      </w:r>
+      <w:bookmarkEnd w:id="47"/>
+      <w:bookmarkEnd w:id="48"/>
     </w:p>
     <w:p>
       <w:pPr>
         <w:pStyle w:val="TF-TEXTO"/>
       </w:pPr>
-    </w:p>
-    <w:p>
-      <w:pPr>
-        <w:pStyle w:val="Ttulo2"/>
-      </w:pPr>
-      <w:bookmarkStart w:id="44" w:name="_Toc411442203"/>
-      <w:bookmarkStart w:id="45" w:name="_Toc48830111"/>
-      <w:r>
-        <w:t>título da seção-3</w:t>
-      </w:r>
-      <w:bookmarkEnd w:id="44"/>
-      <w:bookmarkEnd w:id="45"/>
+      <w:r>
+        <w:t xml:space="preserve">Nesta seção são apresentados trabalhos que apresentam semelhança com os principais objetivos do trabalho proposto. </w:t>
+      </w:r>
+      <w:r>
+        <w:t>A subseção 2.1 aborda</w:t>
+      </w:r>
+      <w:r>
+        <w:t xml:space="preserve"> </w:t>
+      </w:r>
+      <w:r>
+        <w:t>a implantação do</w:t>
+      </w:r>
+      <w:r>
+        <w:t xml:space="preserve"> </w:t>
+      </w:r>
+      <w:r>
+        <w:t>DevOps</w:t>
+      </w:r>
+      <w:r>
+        <w:t xml:space="preserve"> </w:t>
+      </w:r>
+      <w:r>
+        <w:t xml:space="preserve">em conformidade com a </w:t>
+      </w:r>
+      <w:r>
+        <w:t>Biblioteca de Infraestrut</w:t>
+      </w:r>
+      <w:r>
+        <w:t xml:space="preserve">ura de Tecnologia da Informação, traduzida do inglês </w:t>
+      </w:r>
+      <w:r>
+        <w:rPr>
+          <w:iCs/>
+        </w:rPr>
+        <w:t>Information Technology Infrastructure Library</w:t>
+      </w:r>
+      <w:r>
+        <w:t xml:space="preserve"> </w:t>
+      </w:r>
+      <w:r>
+        <w:t>(ITIL)</w:t>
+      </w:r>
+      <w:r>
+        <w:t xml:space="preserve"> </w:t>
+      </w:r>
+      <w:r>
+        <w:t>(</w:t>
+      </w:r>
+      <w:r>
+        <w:t>SILVA</w:t>
+      </w:r>
+      <w:r>
+        <w:t xml:space="preserve">; </w:t>
+      </w:r>
+      <w:r>
+        <w:t>GOMES</w:t>
+      </w:r>
+      <w:r>
+        <w:t>, 201</w:t>
+      </w:r>
+      <w:r>
+        <w:t>6</w:t>
+      </w:r>
+      <w:r>
+        <w:t xml:space="preserve">). </w:t>
+      </w:r>
+      <w:r>
+        <w:t xml:space="preserve">A </w:t>
+      </w:r>
+      <w:r>
+        <w:lastRenderedPageBreak/>
+        <w:t xml:space="preserve">subseção </w:t>
+      </w:r>
+      <w:r>
+        <w:fldChar w:fldCharType="begin"/>
+      </w:r>
+      <w:r>
+        <w:instrText xml:space="preserve"> REF _Ref42614790 \r \h </w:instrText>
+      </w:r>
+      <w:r>
+        <w:fldChar w:fldCharType="separate"/>
+      </w:r>
+      <w:r>
+        <w:t>2.2</w:t>
+      </w:r>
+      <w:r>
+        <w:fldChar w:fldCharType="end"/>
+      </w:r>
+      <w:r>
+        <w:t xml:space="preserve"> apresenta a construção de um software capaz de integrar ferramentas, técnicas e boas práticas para implementar padrões passíveis de automatização do desenvolvimento de sistemas </w:t>
+      </w:r>
+      <w:r>
+        <w:t>(</w:t>
+      </w:r>
+      <w:r>
+        <w:t>NUNES</w:t>
+      </w:r>
+      <w:r>
+        <w:t>, 201</w:t>
+      </w:r>
+      <w:r>
+        <w:t>4</w:t>
+      </w:r>
+      <w:r>
+        <w:t>)</w:t>
+      </w:r>
+      <w:r>
+        <w:t>. P</w:t>
+      </w:r>
+      <w:r>
+        <w:t xml:space="preserve">or fim, </w:t>
+      </w:r>
+      <w:r>
+        <w:t xml:space="preserve">a subseção </w:t>
+      </w:r>
+      <w:r>
+        <w:fldChar w:fldCharType="begin"/>
+      </w:r>
+      <w:r>
+        <w:instrText xml:space="preserve"> REF _Ref42614822 \r \h </w:instrText>
+      </w:r>
+      <w:r>
+        <w:fldChar w:fldCharType="separate"/>
+      </w:r>
+      <w:r>
+        <w:t>2.3</w:t>
+      </w:r>
+      <w:r>
+        <w:fldChar w:fldCharType="end"/>
+      </w:r>
+      <w:r>
+        <w:t xml:space="preserve"> traz a aplicabilidade do DevOps</w:t>
+      </w:r>
+      <w:r>
+        <w:t xml:space="preserve"> em sistemas legados</w:t>
+      </w:r>
+      <w:r>
+        <w:t xml:space="preserve"> </w:t>
+      </w:r>
+      <w:r>
+        <w:t>(</w:t>
+      </w:r>
+      <w:r>
+        <w:t>CRUZ</w:t>
+      </w:r>
+      <w:r>
+        <w:t>, 201</w:t>
+      </w:r>
+      <w:r>
+        <w:t>8</w:t>
+      </w:r>
+      <w:r>
+        <w:t>)</w:t>
+      </w:r>
+      <w:r>
+        <w:t>.</w:t>
+      </w:r>
+    </w:p>
+    <w:p>
+      <w:pPr>
+        <w:pStyle w:val="Ttulo3"/>
+      </w:pPr>
+      <w:bookmarkStart w:id="49" w:name="_Toc55490258"/>
+      <w:r>
+        <w:t>ESTUDO DE CASO DE UTILIZAÇÃO DA METODOLOGIA DEVOPS PARA ATENDER AO PROCESSO DE CONTINUIDADE DE SERVIÇOS CONFORME O FRAMEWORK ITIL</w:t>
+      </w:r>
+      <w:bookmarkEnd w:id="49"/>
+      <w:r>
+        <w:t xml:space="preserve"> </w:t>
+      </w:r>
     </w:p>
     <w:p>
       <w:pPr>
         <w:pStyle w:val="TF-TEXTO"/>
       </w:pPr>
-    </w:p>
-    <w:p>
-      <w:pPr>
-        <w:pStyle w:val="Ttulo2"/>
-      </w:pPr>
-      <w:bookmarkStart w:id="46" w:name="_Toc411442204"/>
-      <w:bookmarkStart w:id="47" w:name="_Toc48830112"/>
-      <w:r>
-        <w:t>título da seção-4</w:t>
-      </w:r>
-      <w:bookmarkEnd w:id="46"/>
-      <w:bookmarkEnd w:id="47"/>
+      <w:r>
+        <w:t>Silva e Gomes (2016) tem como principal objetivo provar que as ferramentas e técnicas ágeis observadas no conceito de DevOps podem realmente garantir a continuidade dos serviços de Tecnologia da Informação (TI) de forma eficaz. Este estudo teve como foco a continuidade de serviço, a garantia da eficiência e flexibilidade de infraestrutura de Tecnologia da Informação (TI) e a avaliação da automatização de um processo antes feito manualmente (SILVA; GOMES, 2016). Para uma avaliação da implantação do DevOps, Silva e Gomes (2016) utilizaram duas Virtual Machines (VM), instalando Puppet Master e o Puppet Agent, para a realização de gerenciamento de configurações (PUPPET, 2020). As principais características identificadas são: apresenta indicadores da importância do DevOps; auxiliar a automatização por meio de ferramentas; instiga a automatização de processos e rotinas; avalia os ganhos com a implantação do DevOps (SILVA; GOMES, 2016).</w:t>
+      </w:r>
     </w:p>
     <w:p>
       <w:pPr>
         <w:pStyle w:val="TF-TEXTO"/>
-      </w:pPr>
-    </w:p>
-    <w:p>
-      <w:pPr>
-        <w:pStyle w:val="Ttulo2"/>
-      </w:pPr>
-      <w:bookmarkStart w:id="48" w:name="_Toc411442205"/>
-      <w:bookmarkStart w:id="49" w:name="_Toc48830113"/>
-      <w:r>
-        <w:rPr>
-          <w:caps w:val="0"/>
-        </w:rPr>
-        <w:t>TRABALHOS CORRELATOS</w:t>
-      </w:r>
-      <w:bookmarkEnd w:id="48"/>
-      <w:bookmarkEnd w:id="49"/>
-    </w:p>
-    <w:p>
-      <w:pPr>
-        <w:pStyle w:val="TF-TEXTO"/>
-      </w:pPr>
-      <w:r>
-        <w:t xml:space="preserve">Nesta seção são apresentados trabalhos que apresentam semelhança com os principais objetivos do trabalho proposto. </w:t>
-      </w:r>
-      <w:r>
-        <w:t>A subseção 2.1 aborda</w:t>
-      </w:r>
-      <w:r>
+        <w:rPr>
+          <w:lang w:val="en-US"/>
+        </w:rPr>
+      </w:pPr>
+      <w:r>
+        <w:t xml:space="preserve">Silva e Gomes (2016) ainda listaram três ferramentas que seguem o proposito DevOps, focadas em suportar a automatização da infraestrutura de Tecnologia da Informação (TI). Porém, para que o estudo não se tornasse muito grande, Silva e Gomes (2016) decidiram focar seus esforços na busca por uma ferramenta que auxiliasse na gestão de configuração, pois ela demonstra maiores impactos na continuidade de serviços. </w:t>
+      </w:r>
+      <w:r>
+        <w:rPr>
+          <w:lang w:val="en-US"/>
+        </w:rPr>
+        <w:t>Sendo elas: Ansible (ANSIBLE, 2020); Chef (CHEF, 2020); e Puppet (PUPPET, 2020). A Figura 1 apresenta a ferramenta Puppet.</w:t>
+      </w:r>
+    </w:p>
+    <w:p>
+      <w:pPr>
+        <w:pStyle w:val="TF-FIGURA"/>
+        <w:rPr>
+          <w:lang w:val="en-US"/>
+        </w:rPr>
+      </w:pPr>
+      <w:bookmarkStart w:id="50" w:name="_Toc54985765"/>
+      <w:r>
+        <w:rPr>
+          <w:lang w:val="en-US"/>
+        </w:rPr>
+        <w:lastRenderedPageBreak/>
+        <w:t>Figura</w:t>
+      </w:r>
+      <w:r>
+        <w:rPr>
+          <w:lang w:val="en-US"/>
+        </w:rPr>
         <w:t xml:space="preserve"> </w:t>
-      </w:r>
-      <w:r>
-        <w:t>a implantação do</w:t>
-      </w:r>
-      <w:r>
-        <w:t xml:space="preserve"> </w:t>
-      </w:r>
-      <w:r>
-        <w:t>DevOps</w:t>
-      </w:r>
-      <w:r>
-        <w:t xml:space="preserve"> </w:t>
-      </w:r>
-      <w:r>
-        <w:t xml:space="preserve">em conformidade com a </w:t>
-      </w:r>
-      <w:r>
-        <w:t>Biblioteca de Infraestrut</w:t>
-      </w:r>
-      <w:r>
-        <w:t xml:space="preserve">ura de Tecnologia da Informação, traduzida do inglês </w:t>
-      </w:r>
-      <w:r>
-        <w:rPr>
-          <w:iCs/>
-        </w:rPr>
-        <w:t>Information Technology Infrastructure Library</w:t>
-      </w:r>
-      <w:r>
-        <w:t xml:space="preserve"> </w:t>
-      </w:r>
-      <w:r>
-        <w:t>(ITIL)</w:t>
-      </w:r>
-      <w:r>
-        <w:t xml:space="preserve"> </w:t>
-      </w:r>
-      <w:r>
-        <w:t>(</w:t>
-      </w:r>
-      <w:r>
-        <w:t>SILVA</w:t>
-      </w:r>
-      <w:r>
-        <w:t xml:space="preserve">; </w:t>
-      </w:r>
-      <w:r>
-        <w:t>GOMES</w:t>
-      </w:r>
-      <w:r>
-        <w:t>, 201</w:t>
-      </w:r>
-      <w:r>
-        <w:t>6</w:t>
-      </w:r>
-      <w:r>
-        <w:t xml:space="preserve">). </w:t>
-      </w:r>
-      <w:r>
-        <w:t xml:space="preserve">A subseção </w:t>
-      </w:r>
-      <w:r>
-        <w:fldChar w:fldCharType="begin"/>
-      </w:r>
-      <w:r>
-        <w:instrText xml:space="preserve"> REF _Ref42614790 \r \h </w:instrText>
-      </w:r>
-      <w:r>
-        <w:fldChar w:fldCharType="separate"/>
-      </w:r>
-      <w:r>
-        <w:t>2.2</w:t>
-      </w:r>
-      <w:r>
-        <w:fldChar w:fldCharType="end"/>
-      </w:r>
-      <w:r>
-        <w:t xml:space="preserve"> apresenta a construção de um software capaz de integrar ferramentas, técnicas e </w:t>
-      </w:r>
-      <w:r>
-        <w:lastRenderedPageBreak/>
-        <w:t xml:space="preserve">boas práticas para implementar padrões passíveis de automatização do desenvolvimento de sistemas </w:t>
-      </w:r>
-      <w:r>
-        <w:t>(</w:t>
-      </w:r>
-      <w:r>
-        <w:t>NUNES</w:t>
-      </w:r>
-      <w:r>
-        <w:t>, 201</w:t>
-      </w:r>
-      <w:r>
-        <w:t>4</w:t>
-      </w:r>
-      <w:r>
-        <w:t>)</w:t>
-      </w:r>
-      <w:r>
-        <w:t>. P</w:t>
-      </w:r>
-      <w:r>
-        <w:t xml:space="preserve">or fim, </w:t>
-      </w:r>
-      <w:r>
-        <w:t xml:space="preserve">a subseção </w:t>
-      </w:r>
-      <w:r>
-        <w:fldChar w:fldCharType="begin"/>
-      </w:r>
-      <w:r>
-        <w:instrText xml:space="preserve"> REF _Ref42614822 \r \h </w:instrText>
-      </w:r>
-      <w:r>
-        <w:fldChar w:fldCharType="separate"/>
-      </w:r>
-      <w:r>
-        <w:t>2.3</w:t>
-      </w:r>
-      <w:r>
-        <w:fldChar w:fldCharType="end"/>
-      </w:r>
-      <w:r>
-        <w:t xml:space="preserve"> traz a aplicabilidade do DevOps</w:t>
-      </w:r>
-      <w:r>
-        <w:t xml:space="preserve"> em sistemas legados</w:t>
-      </w:r>
-      <w:r>
-        <w:t xml:space="preserve"> </w:t>
-      </w:r>
-      <w:r>
-        <w:t>(</w:t>
-      </w:r>
-      <w:r>
-        <w:t>CRUZ</w:t>
-      </w:r>
-      <w:r>
-        <w:t>, 201</w:t>
-      </w:r>
-      <w:r>
-        <w:t>8</w:t>
-      </w:r>
-      <w:r>
-        <w:t>)</w:t>
-      </w:r>
-      <w:r>
-        <w:t>.</w:t>
-      </w:r>
-    </w:p>
-    <w:p>
-      <w:pPr>
-        <w:pStyle w:val="Ttulo3"/>
-      </w:pPr>
-      <w:r>
-        <w:t xml:space="preserve">ESTUDO DE CASO DE UTILIZAÇÃO DA METODOLOGIA DEVOPS PARA ATENDER AO PROCESSO DE CONTINUIDADE DE SERVIÇOS CONFORME O FRAMEWORK ITIL </w:t>
-      </w:r>
-    </w:p>
-    <w:p>
-      <w:pPr>
-        <w:pStyle w:val="TF-TEXTO"/>
-      </w:pPr>
-      <w:r>
-        <w:t>Silva e Gomes (2016) tem como principal objetivo provar que as ferramentas e técnicas ágeis observadas no conceito de DevOps podem realmente garantir a continuidade dos serviços de Tecnologia da Informação (TI) de forma eficaz. Este estudo teve como foco a continuidade de serviço, a garantia da eficiência e flexibilidade de infraestrutura de Tecnologia da Informação (TI) e a avaliação da automatização de um processo antes feito manualmente (SILVA; GOMES, 2016). Para uma avaliação da implantação do DevOps, Silva e Gomes (2016) utilizaram duas Virtual Machines (VM), instalando Puppet Master e o Puppet Agent, para a realização de gerenciamento de configurações (PUPPET, 2020). As principais características identificadas são: apresenta indicadores da importância do DevOps; auxiliar a automatização por meio de ferramentas; instiga a automatização de processos e rotinas; avalia os ganhos com a implantação do DevOps (SILVA; GOMES, 2016).</w:t>
-      </w:r>
-    </w:p>
-    <w:p>
-      <w:pPr>
-        <w:pStyle w:val="TF-TEXTO"/>
-        <w:rPr>
-          <w:lang w:val="en-US"/>
-        </w:rPr>
-      </w:pPr>
-      <w:r>
-        <w:t xml:space="preserve">Silva e Gomes (2016) ainda listaram três ferramentas que seguem o proposito DevOps, focadas em suportar a automatização da infraestrutura de Tecnologia da Informação (TI). Porém, para que o estudo não se tornasse muito grande, Silva e Gomes (2016) decidiram focar seus esforços na busca por uma ferramenta que auxiliasse na gestão de configuração, pois ela demonstra maiores impactos na continuidade de serviços. </w:t>
-      </w:r>
-      <w:r>
-        <w:rPr>
-          <w:lang w:val="en-US"/>
-        </w:rPr>
-        <w:t>Sendo elas: Ansible (ANSIBLE, 2020); Chef (CHEF, 2020); e Puppet (PUPPET, 2020). A Figura 1 apresenta a ferramenta Puppet.</w:t>
-      </w:r>
-    </w:p>
-    <w:p>
-      <w:pPr>
-        <w:pStyle w:val="TF-FIGURA"/>
-        <w:rPr>
-          <w:lang w:val="en-US"/>
-        </w:rPr>
-      </w:pPr>
-      <w:bookmarkStart w:id="50" w:name="_Toc54985765"/>
-      <w:r>
-        <w:rPr>
-          <w:lang w:val="en-US"/>
-        </w:rPr>
-        <w:lastRenderedPageBreak/>
-        <w:t xml:space="preserve">Figura </w:t>
       </w:r>
       <w:r>
         <w:fldChar w:fldCharType="begin"/>
@@ -4196,14 +4733,24 @@
       <w:r>
         <w:t xml:space="preserve">Quadro </w:t>
       </w:r>
-      <w:fldSimple w:instr=" SEQ Quadro \* ARABIC ">
-        <w:r>
-          <w:rPr>
-            <w:noProof/>
-          </w:rPr>
-          <w:t>1</w:t>
-        </w:r>
-      </w:fldSimple>
+      <w:r>
+        <w:fldChar w:fldCharType="begin"/>
+      </w:r>
+      <w:r>
+        <w:instrText xml:space="preserve"> SEQ Quadro \* ARABIC </w:instrText>
+      </w:r>
+      <w:r>
+        <w:fldChar w:fldCharType="separate"/>
+      </w:r>
+      <w:r>
+        <w:rPr>
+          <w:noProof/>
+        </w:rPr>
+        <w:t>1</w:t>
+      </w:r>
+      <w:r>
+        <w:fldChar w:fldCharType="end"/>
+      </w:r>
       <w:r>
         <w:t>- Comparativo de resultados em caso de falhas no ambiente produtivo</w:t>
       </w:r>
@@ -5218,10 +5765,12 @@
         <w:pStyle w:val="Ttulo3"/>
       </w:pPr>
       <w:bookmarkStart w:id="52" w:name="_Ref42614790"/>
+      <w:bookmarkStart w:id="53" w:name="_Toc55490259"/>
       <w:r>
         <w:t>AUTOMATIZAÇÃO DE ENTREGA DE SOFTWARE EM AMBIENTE ÁGIL DE DESENVOLVIMENTO</w:t>
       </w:r>
       <w:bookmarkEnd w:id="52"/>
+      <w:bookmarkEnd w:id="53"/>
     </w:p>
     <w:p>
       <w:pPr>
@@ -5263,18 +5812,18 @@
       <w:r>
         <w:t xml:space="preserve">Nunes (2014) propôs o desenvolvimento do sistema Ovenbird com o objetivo de gerenciar a transição da solicitação desde todas as fases de desenvolvimento até a entrega ao usuário final. </w:t>
       </w:r>
-      <w:commentRangeStart w:id="53"/>
+      <w:commentRangeStart w:id="54"/>
       <w:r>
         <w:t xml:space="preserve">Por meio de uma interface amigável, abstraindo a complexidade das ferramentas disponíveis no mercado, de forma que seja fácil de usar por qualquer membro da equipe responsável pelas Soluções de Lojas Virtuais (SLV) </w:t>
       </w:r>
-      <w:commentRangeEnd w:id="53"/>
+      <w:commentRangeEnd w:id="54"/>
       <w:r>
         <w:rPr>
           <w:rStyle w:val="Refdecomentrio"/>
           <w:sz w:val="24"/>
           <w:szCs w:val="20"/>
         </w:rPr>
-        <w:commentReference w:id="53"/>
+        <w:commentReference w:id="54"/>
       </w:r>
       <w:r>
         <w:t>(NUNES, 2014). Nunes (2014) queria que cada loja virtual fosse representada no Overnbird como um projeto devidamente nomeado a um cliente, sendo cada projeto composto pelos ambientes de implementação e requisitos que devem ser desenvolvidos (NUNES, 2014).</w:t>
@@ -5296,18 +5845,18 @@
       <w:r>
         <w:t xml:space="preserve"> para que fosse possível estabelecer e restabelecer o estado de um ambiente (NUNES, 2014). </w:t>
       </w:r>
-      <w:commentRangeStart w:id="54"/>
+      <w:commentRangeStart w:id="55"/>
       <w:r>
         <w:t>Motivado por grande parte das mudanças acontecerem em dados de configuração, já que para cada projeto deveriam ser possíveis inserir configurações dos ambientes.</w:t>
       </w:r>
-      <w:commentRangeEnd w:id="54"/>
+      <w:commentRangeEnd w:id="55"/>
       <w:r>
         <w:rPr>
           <w:rStyle w:val="Refdecomentrio"/>
           <w:sz w:val="24"/>
           <w:szCs w:val="20"/>
         </w:rPr>
-        <w:commentReference w:id="54"/>
+        <w:commentReference w:id="55"/>
       </w:r>
       <w:r>
         <w:t xml:space="preserve"> Na Figura 2 é demonstrado como a ferramenta foi utilizada (NUNES, 2014).</w:t>
@@ -5320,16 +5869,39 @@
       <w:r>
         <w:t xml:space="preserve">O </w:t>
       </w:r>
-      <w:commentRangeStart w:id="55"/>
-      <w:r>
-        <w:t xml:space="preserve">quadrante </w:t>
-      </w:r>
-      <w:commentRangeEnd w:id="55"/>
-      <w:r>
-        <w:commentReference w:id="55"/>
-      </w:r>
-      <w:r>
-        <w:t>A, da Figura 2, apresenta o servidor hospedeiro junto a um serviço Puppet Master, que fornece as configurações para os ambientes. No quadrante B é representado um ambiente hospedeiro de um SLV junto a um serviço Puppet Client, sendo responsável por obter as configurações do serviço Puppet Master do servidor hospedeiro. O quadrante C apresenta dois ambientes de desenvolvimento disponibilizados pelo Vagrant</w:t>
+      <w:r>
+        <w:t>retângulo</w:t>
+      </w:r>
+      <w:commentRangeStart w:id="56"/>
+      <w:commentRangeStart w:id="57"/>
+      <w:r>
+        <w:t xml:space="preserve"> </w:t>
+      </w:r>
+      <w:commentRangeEnd w:id="56"/>
+      <w:r>
+        <w:commentReference w:id="56"/>
+      </w:r>
+      <w:commentRangeEnd w:id="57"/>
+      <w:r>
+        <w:rPr>
+          <w:rStyle w:val="Refdecomentrio"/>
+        </w:rPr>
+        <w:commentReference w:id="57"/>
+      </w:r>
+      <w:r>
+        <w:t xml:space="preserve">A, da Figura 2, apresenta o servidor hospedeiro junto a um serviço Puppet Master, que fornece as configurações para os ambientes. No </w:t>
+      </w:r>
+      <w:r>
+        <w:t>retângulo</w:t>
+      </w:r>
+      <w:r>
+        <w:t xml:space="preserve"> B é representado um ambiente hospedeiro de um SLV junto a um serviço Puppet Client, sendo responsável por obter as configurações do serviço Puppet Master do servidor hospedeiro. O </w:t>
+      </w:r>
+      <w:r>
+        <w:t xml:space="preserve">retângulo </w:t>
+      </w:r>
+      <w:r>
+        <w:t>C apresenta dois ambientes de desenvolvimento disponibilizados pelo Vagrant</w:t>
       </w:r>
       <w:r>
         <w:rPr>
@@ -5357,23 +5929,36 @@
       <w:pPr>
         <w:pStyle w:val="TF-FIGURA"/>
       </w:pPr>
-      <w:bookmarkStart w:id="56" w:name="_Toc54985766"/>
+      <w:bookmarkStart w:id="58" w:name="_Toc54985766"/>
       <w:r>
         <w:lastRenderedPageBreak/>
         <w:t xml:space="preserve">Figura </w:t>
       </w:r>
-      <w:fldSimple w:instr=" SEQ Figura \* ARABIC ">
-        <w:r>
-          <w:rPr>
-            <w:noProof/>
-          </w:rPr>
-          <w:t>2</w:t>
-        </w:r>
-      </w:fldSimple>
+      <w:r>
+        <w:fldChar w:fldCharType="begin"/>
+      </w:r>
+      <w:r>
+        <w:instrText xml:space="preserve"> SEQ Figura \* ARABIC </w:instrText>
+      </w:r>
+      <w:r>
+        <w:fldChar w:fldCharType="separate"/>
+      </w:r>
+      <w:r>
+        <w:rPr>
+          <w:noProof/>
+        </w:rPr>
+        <w:t>2</w:t>
+      </w:r>
+      <w:r>
+        <w:rPr>
+          <w:noProof/>
+        </w:rPr>
+        <w:fldChar w:fldCharType="end"/>
+      </w:r>
       <w:r>
         <w:t>- Utilização do Puppet pelo software Ovenbird</w:t>
       </w:r>
-      <w:bookmarkEnd w:id="56"/>
+      <w:bookmarkEnd w:id="58"/>
     </w:p>
     <w:p>
       <w:pPr>
@@ -5466,7 +6051,25 @@
         <w:pStyle w:val="TF-TEXTO"/>
       </w:pPr>
       <w:r>
-        <w:t xml:space="preserve">A Figura 3 demonstra a tela desta pipeline. O quadrante A apresenta os botões de navegação da tela principal do software desenvolvido por Nunes (2014). Os quadrantes B e C apresentam as colunas do quadro com cada etapa do desenvolvimento; o quadrante D traz as </w:t>
+        <w:t xml:space="preserve">A Figura 3 demonstra a tela desta pipeline. O </w:t>
+      </w:r>
+      <w:r>
+        <w:t>retângulo</w:t>
+      </w:r>
+      <w:r>
+        <w:t xml:space="preserve"> A apresenta os botões de navegação da tela principal do software desenvolvido por Nunes (2014). Os </w:t>
+      </w:r>
+      <w:r>
+        <w:t>retângulo</w:t>
+      </w:r>
+      <w:r>
+        <w:t xml:space="preserve">s B e C apresentam as colunas do quadro com cada etapa do desenvolvimento; o </w:t>
+      </w:r>
+      <w:r>
+        <w:t>retângulo</w:t>
+      </w:r>
+      <w:r>
+        <w:t xml:space="preserve"> D traz as </w:t>
       </w:r>
       <w:r>
         <w:rPr>
@@ -5481,7 +6084,13 @@
         <w:t xml:space="preserve"> </w:t>
       </w:r>
       <w:r>
-        <w:t xml:space="preserve">feitas pelos clientes no projeto; o quadrante E centraliza as tarefas pendentes, às então classificadas como </w:t>
+        <w:t xml:space="preserve">feitas pelos clientes no projeto; o </w:t>
+      </w:r>
+      <w:r>
+        <w:t>retângulo</w:t>
+      </w:r>
+      <w:r>
+        <w:t xml:space="preserve"> E centraliza as tarefas pendentes, às então classificadas como </w:t>
       </w:r>
       <w:r>
         <w:rPr>
@@ -5490,7 +6099,19 @@
         <w:t>A Fazer</w:t>
       </w:r>
       <w:r>
-        <w:t xml:space="preserve"> e no quadrante F o pipeline lista as tarefas que estão sendo realizadas; no quadrante G é possível visualizar a lista com as tarefas em fase de </w:t>
+        <w:t xml:space="preserve"> e no </w:t>
+      </w:r>
+      <w:r>
+        <w:t>retângulo</w:t>
+      </w:r>
+      <w:r>
+        <w:t xml:space="preserve"> F o pipeline lista as tarefas que estão sendo realizadas; no </w:t>
+      </w:r>
+      <w:r>
+        <w:t>retângulo</w:t>
+      </w:r>
+      <w:r>
+        <w:t xml:space="preserve"> G é possível visualizar a lista com as tarefas em fase de </w:t>
       </w:r>
       <w:r>
         <w:rPr>
@@ -5499,56 +6120,70 @@
         <w:t>Testes Unitários</w:t>
       </w:r>
       <w:r>
-        <w:t xml:space="preserve">; no quadrante H é possível visualizar as tarefas que estão realizando </w:t>
+        <w:t xml:space="preserve">; no </w:t>
+      </w:r>
+      <w:r>
+        <w:t>retângulo</w:t>
+      </w:r>
+      <w:r>
+        <w:t xml:space="preserve"> H é possível visualizar as tarefas que estão realizando </w:t>
       </w:r>
       <w:r>
         <w:rPr>
           <w:rStyle w:val="TF-COURIER10"/>
         </w:rPr>
-        <w:t>Testes de Inte</w:t>
-      </w:r>
-      <w:bookmarkStart w:id="57" w:name="_GoBack"/>
+        <w:t>Testes de Integração</w:t>
+      </w:r>
+      <w:r>
+        <w:t xml:space="preserve">, no próximo passo, demostrado pelo </w:t>
+      </w:r>
+      <w:r>
+        <w:t>retângulo</w:t>
+      </w:r>
+      <w:r>
+        <w:t xml:space="preserve"> I, é apresentado a lista das tarefas que estão passando pelos </w:t>
+      </w:r>
       <w:r>
         <w:rPr>
           <w:rStyle w:val="TF-COURIER10"/>
         </w:rPr>
-        <w:t>graçã</w:t>
-      </w:r>
-      <w:bookmarkEnd w:id="57"/>
+        <w:t>Testes de Aceitação</w:t>
+      </w:r>
+      <w:r>
+        <w:t xml:space="preserve">; por fim no </w:t>
+      </w:r>
+      <w:r>
+        <w:t>Retângulo</w:t>
+      </w:r>
+      <w:r>
+        <w:t xml:space="preserve"> J é possível ver a fase </w:t>
+      </w:r>
+      <w:r>
+        <w:lastRenderedPageBreak/>
+        <w:t xml:space="preserve">de </w:t>
+      </w:r>
       <w:r>
         <w:rPr>
           <w:rStyle w:val="TF-COURIER10"/>
         </w:rPr>
-        <w:t>o</w:t>
-      </w:r>
-      <w:r>
-        <w:t xml:space="preserve">, no próximo passo, demostrado pelo quadrante I, é apresentado a lista das tarefas que estão passando pelos </w:t>
+        <w:t>Aceitação</w:t>
+      </w:r>
+      <w:r>
+        <w:t xml:space="preserve"> das tarefas e no </w:t>
+      </w:r>
+      <w:r>
+        <w:t>retângulo</w:t>
+      </w:r>
+      <w:r>
+        <w:t xml:space="preserve"> K a última fase de sua pipeline, a qual lista as tarefas </w:t>
+      </w:r>
+      <w:r>
+        <w:t xml:space="preserve">predispostas a </w:t>
       </w:r>
       <w:r>
         <w:rPr>
           <w:rStyle w:val="TF-COURIER10"/>
         </w:rPr>
-        <w:t>Testes de Aceitação</w:t>
-      </w:r>
-      <w:r>
-        <w:t xml:space="preserve">; por fim no Quadrante J é possível ver a fase de </w:t>
-      </w:r>
-      <w:r>
-        <w:rPr>
-          <w:rStyle w:val="TF-COURIER10"/>
-        </w:rPr>
-        <w:t>Aceitação</w:t>
-      </w:r>
-      <w:r>
-        <w:t xml:space="preserve"> das tarefas e no quadrante K a última fase de sua pipeline, a qual lista as tarefas </w:t>
-      </w:r>
-      <w:r>
-        <w:t xml:space="preserve">predispostas a </w:t>
-      </w:r>
-      <w:r>
-        <w:rPr>
-          <w:rStyle w:val="TF-COURIER10"/>
-        </w:rPr>
         <w:t>Produção</w:t>
       </w:r>
       <w:r>
@@ -5559,12 +6194,11 @@
       <w:pPr>
         <w:pStyle w:val="TF-FIGURA"/>
       </w:pPr>
-      <w:bookmarkStart w:id="58" w:name="_Toc54985767"/>
+      <w:bookmarkStart w:id="59" w:name="_Toc54985767"/>
       <w:r>
         <w:rPr>
           <w:noProof/>
         </w:rPr>
-        <w:lastRenderedPageBreak/>
         <w:drawing>
           <wp:anchor distT="0" distB="0" distL="114300" distR="114300" simplePos="0" relativeHeight="251659264" behindDoc="0" locked="0" layoutInCell="1" allowOverlap="1" wp14:anchorId="5BA935E2" wp14:editId="48AE1761">
             <wp:simplePos x="0" y="0"/>
@@ -5631,14 +6265,27 @@
       <w:r>
         <w:t xml:space="preserve">Figura </w:t>
       </w:r>
-      <w:fldSimple w:instr=" SEQ Figura \* ARABIC ">
-        <w:r>
-          <w:rPr>
-            <w:noProof/>
-          </w:rPr>
-          <w:t>3</w:t>
-        </w:r>
-      </w:fldSimple>
+      <w:r>
+        <w:fldChar w:fldCharType="begin"/>
+      </w:r>
+      <w:r>
+        <w:instrText xml:space="preserve"> SEQ Figura \* ARABIC </w:instrText>
+      </w:r>
+      <w:r>
+        <w:fldChar w:fldCharType="separate"/>
+      </w:r>
+      <w:r>
+        <w:rPr>
+          <w:noProof/>
+        </w:rPr>
+        <w:t>3</w:t>
+      </w:r>
+      <w:r>
+        <w:rPr>
+          <w:noProof/>
+        </w:rPr>
+        <w:fldChar w:fldCharType="end"/>
+      </w:r>
       <w:r>
         <w:t xml:space="preserve">- </w:t>
       </w:r>
@@ -5648,7 +6295,7 @@
       <w:r>
         <w:t xml:space="preserve"> de pipeline de implantação</w:t>
       </w:r>
-      <w:bookmarkEnd w:id="58"/>
+      <w:bookmarkEnd w:id="59"/>
     </w:p>
     <w:p>
       <w:pPr>
@@ -5665,11 +6312,13 @@
           <w:szCs w:val="24"/>
         </w:rPr>
       </w:pPr>
-      <w:bookmarkStart w:id="59" w:name="_Ref42614822"/>
+      <w:bookmarkStart w:id="60" w:name="_Ref42614822"/>
+      <w:bookmarkStart w:id="61" w:name="_Toc55490260"/>
       <w:r>
         <w:t>UM PROCESSO DE INTRODUÇÃO DE DEVOPS EM SISTEMAS LEGADOS</w:t>
       </w:r>
-      <w:bookmarkEnd w:id="59"/>
+      <w:bookmarkEnd w:id="60"/>
+      <w:bookmarkEnd w:id="61"/>
     </w:p>
     <w:p>
       <w:pPr>
@@ -5685,7 +6334,17 @@
         <w:footnoteReference w:id="4"/>
       </w:r>
       <w:r>
-        <w:t xml:space="preserve"> em seu estudo de caso. As principais características do trabalho são: apresenta indicadores da importância do DevOps; auxilia a automatização por meio de ferramentas; apresenta dificuldades na implantação do DevOps; e instiga a automatização de processos e rotinas. A Figura 4 representa a interface gráfica do Jenkins apresentando a pipeline de implantação já criada por Cruz (2018). No quadrante A são apresentados por Cruz (2018) os três Jobs configurados em seu estudo de caso: </w:t>
+        <w:t xml:space="preserve"> em seu estudo de caso. As principais características do trabalho são: apresenta indicadores da importância do DevOps; auxilia a automatização por meio de ferramentas; apresenta dificuldades na implantação do DevOps; e instiga a automatização de processos e rotinas. A Figura 4 representa a interface gráfica do Jenkins apresentando a pipeline de implantação já criada por Cruz (2018). No </w:t>
+      </w:r>
+      <w:r>
+        <w:t>retângulo</w:t>
+      </w:r>
+      <w:r>
+        <w:t xml:space="preserve"> A são </w:t>
+      </w:r>
+      <w:r>
+        <w:lastRenderedPageBreak/>
+        <w:t xml:space="preserve">apresentados por Cruz (2018) os três Jobs configurados em seu estudo de caso: </w:t>
       </w:r>
       <w:r>
         <w:rPr>
@@ -5728,26 +6387,38 @@
       <w:pPr>
         <w:pStyle w:val="TF-FIGURA"/>
       </w:pPr>
-      <w:bookmarkStart w:id="60" w:name="_Toc54985768"/>
-      <w:r>
-        <w:lastRenderedPageBreak/>
+      <w:bookmarkStart w:id="62" w:name="_Toc54985768"/>
+      <w:r>
         <w:t xml:space="preserve">Figura </w:t>
       </w:r>
-      <w:fldSimple w:instr=" SEQ Figura \* ARABIC ">
-        <w:r>
-          <w:rPr>
-            <w:noProof/>
-          </w:rPr>
-          <w:t>4</w:t>
-        </w:r>
-      </w:fldSimple>
+      <w:r>
+        <w:fldChar w:fldCharType="begin"/>
+      </w:r>
+      <w:r>
+        <w:instrText xml:space="preserve"> SEQ Figura \* ARABIC </w:instrText>
+      </w:r>
+      <w:r>
+        <w:fldChar w:fldCharType="separate"/>
+      </w:r>
+      <w:r>
+        <w:rPr>
+          <w:noProof/>
+        </w:rPr>
+        <w:t>4</w:t>
+      </w:r>
+      <w:r>
+        <w:rPr>
+          <w:noProof/>
+        </w:rPr>
+        <w:fldChar w:fldCharType="end"/>
+      </w:r>
       <w:r>
         <w:t xml:space="preserve"> - </w:t>
       </w:r>
       <w:r>
         <w:t>Interface gráfica e exemplos de Jobs da ferramenta Jenkins</w:t>
       </w:r>
-      <w:bookmarkEnd w:id="60"/>
+      <w:bookmarkEnd w:id="62"/>
     </w:p>
     <w:p>
       <w:pPr>
@@ -5944,333 +6615,906 @@
       <w:pPr>
         <w:pStyle w:val="Ttulo1"/>
       </w:pPr>
-      <w:bookmarkStart w:id="61" w:name="_Toc54164914"/>
-      <w:bookmarkStart w:id="62" w:name="_Toc54165668"/>
-      <w:bookmarkStart w:id="63" w:name="_Toc54169326"/>
-      <w:bookmarkStart w:id="64" w:name="_Toc96347432"/>
-      <w:bookmarkStart w:id="65" w:name="_Toc96357716"/>
-      <w:bookmarkStart w:id="66" w:name="_Toc96491859"/>
-      <w:bookmarkStart w:id="67" w:name="_Toc48830114"/>
+      <w:bookmarkStart w:id="63" w:name="_Toc54164914"/>
+      <w:bookmarkStart w:id="64" w:name="_Toc54165668"/>
+      <w:bookmarkStart w:id="65" w:name="_Toc54169326"/>
+      <w:bookmarkStart w:id="66" w:name="_Toc96347432"/>
+      <w:bookmarkStart w:id="67" w:name="_Toc96357716"/>
+      <w:bookmarkStart w:id="68" w:name="_Toc96491859"/>
+      <w:bookmarkStart w:id="69" w:name="_Toc55490261"/>
       <w:bookmarkEnd w:id="39"/>
       <w:r>
         <w:lastRenderedPageBreak/>
         <w:t>DESENVOLVIMENTO</w:t>
       </w:r>
-      <w:bookmarkEnd w:id="61"/>
-      <w:bookmarkEnd w:id="62"/>
       <w:bookmarkEnd w:id="63"/>
       <w:bookmarkEnd w:id="64"/>
       <w:bookmarkEnd w:id="65"/>
       <w:bookmarkEnd w:id="66"/>
       <w:bookmarkEnd w:id="67"/>
+      <w:bookmarkEnd w:id="68"/>
+      <w:r>
+        <w:t xml:space="preserve"> DA FERRAMENTA</w:t>
+      </w:r>
+      <w:bookmarkEnd w:id="69"/>
     </w:p>
     <w:p>
       <w:pPr>
         <w:pStyle w:val="TF-TEXTO"/>
       </w:pPr>
       <w:r>
-        <w:t>[O título “DESENVOLVIMENTO” pode ser complementado com “DO SOFTWARE”, “DA FERRAMENTA” ou “DO PROTÓTIPO”.]</w:t>
-      </w:r>
+        <w:t xml:space="preserve">Neste capítulo, são abordados assuntos referentes ao desenvolvimento do sistema. A seção 3.1 apresenta o levantamento de </w:t>
+      </w:r>
+      <w:r>
+        <w:t>requisitos</w:t>
+      </w:r>
+      <w:r>
+        <w:t>. A seção 3.2 apresenta a especificação. A seção 3.3 detalha a implementação das técnicas e ferramentas utilizadas, bem como a operacionalidade da implementação. A seção 3.4 aborda sobre os resultados e discussões, trazendo a comparação entre os trabalhos correlatos e o trabalho desenvolvido, bem como traz o resultado da avaliação aplicada pelo Método RURUCAg.</w:t>
+      </w:r>
+      <w:r>
+        <w:t xml:space="preserve"> </w:t>
+      </w:r>
+    </w:p>
+    <w:p>
+      <w:pPr>
+        <w:pStyle w:val="Ttulo2"/>
+      </w:pPr>
+      <w:bookmarkStart w:id="70" w:name="_Toc411442207"/>
+      <w:bookmarkStart w:id="71" w:name="_Toc54164915"/>
+      <w:bookmarkStart w:id="72" w:name="_Toc54165669"/>
+      <w:bookmarkStart w:id="73" w:name="_Toc54169327"/>
+      <w:bookmarkStart w:id="74" w:name="_Toc96347433"/>
+      <w:bookmarkStart w:id="75" w:name="_Toc96357717"/>
+      <w:bookmarkStart w:id="76" w:name="_Toc96491860"/>
+      <w:bookmarkStart w:id="77" w:name="_Toc55490262"/>
+      <w:r>
+        <w:rPr>
+          <w:caps w:val="0"/>
+        </w:rPr>
+        <w:t xml:space="preserve">LEVANTAMENTO DE </w:t>
+      </w:r>
+      <w:bookmarkEnd w:id="70"/>
+      <w:r>
+        <w:rPr>
+          <w:caps w:val="0"/>
+        </w:rPr>
+        <w:t>REQUISITOS</w:t>
+      </w:r>
+      <w:bookmarkEnd w:id="77"/>
     </w:p>
     <w:p>
       <w:pPr>
         <w:pStyle w:val="TF-TEXTO"/>
       </w:pPr>
       <w:r>
-        <w:t>[Deverá ser seguida uma metodologia de desenvolvimento (ciclo de vida) própria para sua categoria de trabalho, procurando-se detalhar cada passo proposto pela metodologia. Deverão também ser apresentados os resultados do trabalho, fazendo uma avaliação do que foi estudado/desenvolvido. Exemplos de itens a serem contemplados neste capítulo estão descritos abaixo.]</w:t>
-      </w:r>
-    </w:p>
+        <w:t>Nesta subseção, são elencados os principais Requisitos Funcionais (RF), disponibilizados no</w:t>
+      </w:r>
+      <w:r>
+        <w:t xml:space="preserve"> </w:t>
+      </w:r>
+      <w:r>
+        <w:fldChar w:fldCharType="begin"/>
+      </w:r>
+      <w:r>
+        <w:instrText xml:space="preserve"> REF _Ref55595227 \h </w:instrText>
+      </w:r>
+      <w:r>
+        <w:fldChar w:fldCharType="separate"/>
+      </w:r>
+      <w:r>
+        <w:t xml:space="preserve">Quadro </w:t>
+      </w:r>
+      <w:r>
+        <w:rPr>
+          <w:noProof/>
+        </w:rPr>
+        <w:t>2</w:t>
+      </w:r>
+      <w:r>
+        <w:fldChar w:fldCharType="end"/>
+      </w:r>
+      <w:r>
+        <w:t xml:space="preserve">; Requisitos Não Funcionais (RNF), dispostos no </w:t>
+      </w:r>
+      <w:r>
+        <w:fldChar w:fldCharType="begin"/>
+      </w:r>
+      <w:r>
+        <w:instrText xml:space="preserve"> REF _Ref55595118 \h </w:instrText>
+      </w:r>
+      <w:r>
+        <w:fldChar w:fldCharType="separate"/>
+      </w:r>
+      <w:r>
+        <w:t xml:space="preserve">Quadro </w:t>
+      </w:r>
+      <w:r>
+        <w:rPr>
+          <w:noProof/>
+        </w:rPr>
+        <w:t>3</w:t>
+      </w:r>
+      <w:r>
+        <w:fldChar w:fldCharType="end"/>
+      </w:r>
+      <w:r>
+        <w:t xml:space="preserve"> e as Regras de Negócios (RN), que pod</w:t>
+      </w:r>
+      <w:r>
+        <w:t>em ser vistos no Quadro 4. A ferramenta BeDevOps</w:t>
+      </w:r>
+      <w:r>
+        <w:t xml:space="preserve"> deverá:</w:t>
+      </w:r>
+    </w:p>
+    <w:p>
+      <w:pPr>
+        <w:pStyle w:val="TF-LEGENDA"/>
+      </w:pPr>
+      <w:bookmarkStart w:id="78" w:name="_Ref55595227"/>
+      <w:r>
+        <w:t xml:space="preserve">Quadro </w:t>
+      </w:r>
+      <w:r>
+        <w:fldChar w:fldCharType="begin"/>
+      </w:r>
+      <w:r>
+        <w:instrText xml:space="preserve"> SEQ Quadro \* ARABIC </w:instrText>
+      </w:r>
+      <w:r>
+        <w:fldChar w:fldCharType="separate"/>
+      </w:r>
+      <w:r>
+        <w:rPr>
+          <w:noProof/>
+        </w:rPr>
+        <w:t>2</w:t>
+      </w:r>
+      <w:r>
+        <w:fldChar w:fldCharType="end"/>
+      </w:r>
+      <w:bookmarkEnd w:id="78"/>
+      <w:r>
+        <w:t xml:space="preserve"> </w:t>
+      </w:r>
+      <w:r>
+        <w:t xml:space="preserve">- </w:t>
+      </w:r>
+      <w:r>
+        <w:t>Requisitos Funcionais</w:t>
+      </w:r>
+    </w:p>
+    <w:tbl>
+      <w:tblPr>
+        <w:tblStyle w:val="Tabelacomgrade"/>
+        <w:tblW w:w="0" w:type="auto"/>
+        <w:tblLook w:val="04A0" w:firstRow="1" w:lastRow="0" w:firstColumn="1" w:lastColumn="0" w:noHBand="0" w:noVBand="1"/>
+      </w:tblPr>
+      <w:tblGrid>
+        <w:gridCol w:w="9062"/>
+      </w:tblGrid>
+      <w:tr>
+        <w:tc>
+          <w:tcPr>
+            <w:tcW w:w="9062" w:type="dxa"/>
+            <w:shd w:val="clear" w:color="auto" w:fill="BFBFBF" w:themeFill="background1" w:themeFillShade="BF"/>
+          </w:tcPr>
+          <w:p>
+            <w:pPr>
+              <w:pStyle w:val="TF-TEXTO-QUADRO-Centralizado"/>
+              <w:rPr>
+                <w:b/>
+              </w:rPr>
+            </w:pPr>
+            <w:r>
+              <w:rPr>
+                <w:b/>
+              </w:rPr>
+              <w:t>Requisitos Funcionais</w:t>
+            </w:r>
+          </w:p>
+        </w:tc>
+      </w:tr>
+      <w:tr>
+        <w:tc>
+          <w:tcPr>
+            <w:tcW w:w="9062" w:type="dxa"/>
+          </w:tcPr>
+          <w:p>
+            <w:pPr>
+              <w:pStyle w:val="TF-TEXTO-QUADRO"/>
+            </w:pPr>
+            <w:r>
+              <w:t xml:space="preserve">RF01: </w:t>
+            </w:r>
+            <w:commentRangeStart w:id="79"/>
+            <w:r>
+              <w:t xml:space="preserve">manter </w:t>
+            </w:r>
+            <w:commentRangeEnd w:id="79"/>
+            <w:r>
+              <w:rPr>
+                <w:rStyle w:val="Refdecomentrio"/>
+              </w:rPr>
+              <w:commentReference w:id="79"/>
+            </w:r>
+            <w:r>
+              <w:t>o cadastro de usuários (Create, Read, Update and Delete - CRUD).</w:t>
+            </w:r>
+          </w:p>
+        </w:tc>
+      </w:tr>
+      <w:tr>
+        <w:tc>
+          <w:tcPr>
+            <w:tcW w:w="9062" w:type="dxa"/>
+          </w:tcPr>
+          <w:p>
+            <w:pPr>
+              <w:pStyle w:val="TF-TEXTO-QUADRO"/>
+            </w:pPr>
+            <w:r>
+              <w:t xml:space="preserve">RF02: </w:t>
+            </w:r>
+            <w:r>
+              <w:t>configurar o question</w:t>
+            </w:r>
+            <w:r>
+              <w:t>ário a ser utilizado (CRUD).</w:t>
+            </w:r>
+          </w:p>
+        </w:tc>
+      </w:tr>
+      <w:tr>
+        <w:tc>
+          <w:tcPr>
+            <w:tcW w:w="9062" w:type="dxa"/>
+          </w:tcPr>
+          <w:p>
+            <w:pPr>
+              <w:pStyle w:val="TF-TEXTO-QUADRO"/>
+            </w:pPr>
+            <w:r>
+              <w:t xml:space="preserve">RF03: </w:t>
+            </w:r>
+            <w:r>
+              <w:t>manter o cadastro de ferramentas (CRUD)</w:t>
+            </w:r>
+            <w:r>
+              <w:t>.</w:t>
+            </w:r>
+          </w:p>
+        </w:tc>
+      </w:tr>
+      <w:tr>
+        <w:tc>
+          <w:tcPr>
+            <w:tcW w:w="9062" w:type="dxa"/>
+          </w:tcPr>
+          <w:p>
+            <w:pPr>
+              <w:pStyle w:val="TF-TEXTO-QUADRO"/>
+            </w:pPr>
+            <w:r>
+              <w:t xml:space="preserve">RF04: </w:t>
+            </w:r>
+            <w:r>
+              <w:t xml:space="preserve">registrar as respostas </w:t>
+            </w:r>
+            <w:r>
+              <w:t>do questionário elaborado (CRUD).</w:t>
+            </w:r>
+          </w:p>
+        </w:tc>
+      </w:tr>
+      <w:tr>
+        <w:tc>
+          <w:tcPr>
+            <w:tcW w:w="9062" w:type="dxa"/>
+          </w:tcPr>
+          <w:p>
+            <w:pPr>
+              <w:pStyle w:val="TF-TEXTO-QUADRO"/>
+            </w:pPr>
+            <w:r>
+              <w:t>RF05: manter registros dos relatórios efetuados com devidas orientações (CRUD).</w:t>
+            </w:r>
+          </w:p>
+        </w:tc>
+      </w:tr>
+      <w:tr>
+        <w:tc>
+          <w:tcPr>
+            <w:tcW w:w="9062" w:type="dxa"/>
+          </w:tcPr>
+          <w:p>
+            <w:pPr>
+              <w:pStyle w:val="TF-TEXTO-QUADRO"/>
+            </w:pPr>
+            <w:r>
+              <w:t>RF06: gerar relatórios de status em automatização.</w:t>
+            </w:r>
+          </w:p>
+        </w:tc>
+      </w:tr>
+      <w:tr>
+        <w:tc>
+          <w:tcPr>
+            <w:tcW w:w="9062" w:type="dxa"/>
+          </w:tcPr>
+          <w:p>
+            <w:pPr>
+              <w:pStyle w:val="TF-TEXTO-QUADRO"/>
+            </w:pPr>
+            <w:r>
+              <w:t>RF07: permitir co</w:t>
+            </w:r>
+            <w:r>
+              <w:t>nsultar relatórios</w:t>
+            </w:r>
+            <w:r>
+              <w:t>.</w:t>
+            </w:r>
+          </w:p>
+        </w:tc>
+      </w:tr>
+    </w:tbl>
+    <w:p>
+      <w:pPr>
+        <w:pStyle w:val="TF-FONTE"/>
+      </w:pPr>
+      <w:r>
+        <w:t xml:space="preserve"> </w:t>
+      </w:r>
+      <w:r>
+        <w:t>Fonte: elaborado pelo autor.</w:t>
+      </w:r>
+    </w:p>
+    <w:p/>
+    <w:p>
+      <w:pPr>
+        <w:pStyle w:val="TF-LEGENDA"/>
+      </w:pPr>
+      <w:bookmarkStart w:id="80" w:name="_Ref55595118"/>
+      <w:r>
+        <w:t xml:space="preserve">Quadro </w:t>
+      </w:r>
+      <w:r>
+        <w:fldChar w:fldCharType="begin"/>
+      </w:r>
+      <w:r>
+        <w:instrText xml:space="preserve"> SEQ Quadro \* ARABIC </w:instrText>
+      </w:r>
+      <w:r>
+        <w:fldChar w:fldCharType="separate"/>
+      </w:r>
+      <w:r>
+        <w:rPr>
+          <w:noProof/>
+        </w:rPr>
+        <w:t>3</w:t>
+      </w:r>
+      <w:r>
+        <w:fldChar w:fldCharType="end"/>
+      </w:r>
+      <w:bookmarkEnd w:id="80"/>
+      <w:r>
+        <w:t xml:space="preserve"> - </w:t>
+      </w:r>
+      <w:r>
+        <w:t>Requisitos</w:t>
+      </w:r>
+      <w:r>
+        <w:t xml:space="preserve"> Não</w:t>
+      </w:r>
+      <w:r>
+        <w:t xml:space="preserve"> Funcionais</w:t>
+      </w:r>
+    </w:p>
+    <w:tbl>
+      <w:tblPr>
+        <w:tblStyle w:val="Tabelacomgrade"/>
+        <w:tblW w:w="0" w:type="auto"/>
+        <w:tblLook w:val="04A0" w:firstRow="1" w:lastRow="0" w:firstColumn="1" w:lastColumn="0" w:noHBand="0" w:noVBand="1"/>
+      </w:tblPr>
+      <w:tblGrid>
+        <w:gridCol w:w="9062"/>
+      </w:tblGrid>
+      <w:tr>
+        <w:tc>
+          <w:tcPr>
+            <w:tcW w:w="9062" w:type="dxa"/>
+            <w:shd w:val="clear" w:color="auto" w:fill="BFBFBF" w:themeFill="background1" w:themeFillShade="BF"/>
+          </w:tcPr>
+          <w:p>
+            <w:pPr>
+              <w:pStyle w:val="TF-TEXTO-QUADRO-Centralizado"/>
+              <w:rPr>
+                <w:b/>
+              </w:rPr>
+            </w:pPr>
+            <w:r>
+              <w:rPr>
+                <w:b/>
+              </w:rPr>
+              <w:t xml:space="preserve">Requisitos </w:t>
+            </w:r>
+            <w:r>
+              <w:rPr>
+                <w:b/>
+              </w:rPr>
+              <w:t xml:space="preserve">Não </w:t>
+            </w:r>
+            <w:r>
+              <w:rPr>
+                <w:b/>
+              </w:rPr>
+              <w:t>Funcionais</w:t>
+            </w:r>
+          </w:p>
+        </w:tc>
+      </w:tr>
+      <w:tr>
+        <w:tc>
+          <w:tcPr>
+            <w:tcW w:w="9062" w:type="dxa"/>
+          </w:tcPr>
+          <w:p>
+            <w:pPr>
+              <w:pStyle w:val="TF-TEXTO-QUADRO"/>
+            </w:pPr>
+            <w:r>
+              <w:t>RNF01: ser desenvolvido utilizando a plataforma Adiati Builder.</w:t>
+            </w:r>
+          </w:p>
+        </w:tc>
+      </w:tr>
+      <w:tr>
+        <w:tc>
+          <w:tcPr>
+            <w:tcW w:w="9062" w:type="dxa"/>
+          </w:tcPr>
+          <w:p>
+            <w:pPr>
+              <w:pStyle w:val="TF-TEXTO-QUADRO"/>
+            </w:pPr>
+            <w:r>
+              <w:t xml:space="preserve">RNF02: ser desenvolvido utilizando o </w:t>
+            </w:r>
+            <w:r>
+              <w:t>M</w:t>
+            </w:r>
+            <w:r>
+              <w:t>Y</w:t>
+            </w:r>
+            <w:r>
+              <w:t>SQL par</w:t>
+            </w:r>
+            <w:r>
+              <w:t>a a persistência de</w:t>
+            </w:r>
+            <w:r>
+              <w:t xml:space="preserve"> dados.</w:t>
+            </w:r>
+          </w:p>
+        </w:tc>
+      </w:tr>
+      <w:tr>
+        <w:tc>
+          <w:tcPr>
+            <w:tcW w:w="9062" w:type="dxa"/>
+          </w:tcPr>
+          <w:p>
+            <w:pPr>
+              <w:pStyle w:val="TF-TEXTO-QUADRO"/>
+            </w:pPr>
+            <w:r>
+              <w:t>RNF03: possuir um domínio registrado pela Hostinger.</w:t>
+            </w:r>
+          </w:p>
+        </w:tc>
+      </w:tr>
+      <w:tr>
+        <w:tc>
+          <w:tcPr>
+            <w:tcW w:w="9062" w:type="dxa"/>
+          </w:tcPr>
+          <w:p>
+            <w:pPr>
+              <w:pStyle w:val="TF-TEXTO-QUADRO"/>
+            </w:pPr>
+            <w:r>
+              <w:t>RNF04: ser hospedado totalmente na nuvem utilizando a AWS.</w:t>
+            </w:r>
+          </w:p>
+        </w:tc>
+      </w:tr>
+      <w:tr>
+        <w:tc>
+          <w:tcPr>
+            <w:tcW w:w="9062" w:type="dxa"/>
+          </w:tcPr>
+          <w:p>
+            <w:pPr>
+              <w:pStyle w:val="TF-TEXTO-QUADRO"/>
+            </w:pPr>
+            <w:r>
+              <w:t>RNF05: ser responsivo nos navegadores Google Chrome versão 86.0.4240, Mozilla Firefox versão 82 ou superior.</w:t>
+            </w:r>
+          </w:p>
+        </w:tc>
+      </w:tr>
+      <w:tr>
+        <w:tc>
+          <w:tcPr>
+            <w:tcW w:w="9062" w:type="dxa"/>
+          </w:tcPr>
+          <w:p>
+            <w:pPr>
+              <w:pStyle w:val="TF-TEXTO-QUADRO"/>
+            </w:pPr>
+            <w:r>
+              <w:t xml:space="preserve">RNF06: gerar relatórios em formato </w:t>
+            </w:r>
+            <w:r>
+              <w:rPr>
+                <w:rStyle w:val="hgkelc"/>
+              </w:rPr>
+              <w:t>Portable Document Format (</w:t>
+            </w:r>
+            <w:r>
+              <w:t>PDF)</w:t>
+            </w:r>
+          </w:p>
+        </w:tc>
+      </w:tr>
+      <w:tr>
+        <w:tc>
+          <w:tcPr>
+            <w:tcW w:w="9062" w:type="dxa"/>
+          </w:tcPr>
+          <w:p>
+            <w:pPr>
+              <w:pStyle w:val="TF-TEXTO-QUADRO"/>
+            </w:pPr>
+            <w:r>
+              <w:t xml:space="preserve">RNF07: </w:t>
+            </w:r>
+            <w:r>
+              <w:t xml:space="preserve">utilizar o método Relationship of M3C with User Requirements and Usability and Communicability Assessment in groupware (RURUCAg), para validar o uso da aplicação com </w:t>
+            </w:r>
+            <w:r>
+              <w:t>profissionais da área de TI</w:t>
+            </w:r>
+          </w:p>
+        </w:tc>
+      </w:tr>
+    </w:tbl>
+    <w:p>
+      <w:pPr>
+        <w:pStyle w:val="TF-FONTE"/>
+      </w:pPr>
+      <w:r>
+        <w:t xml:space="preserve"> </w:t>
+      </w:r>
+      <w:r>
+        <w:t>Fonte: elaborado pelo autor.</w:t>
+      </w:r>
+    </w:p>
+    <w:p/>
     <w:p>
       <w:pPr>
         <w:pStyle w:val="Ttulo2"/>
       </w:pPr>
-      <w:bookmarkStart w:id="68" w:name="_Toc411442207"/>
-      <w:bookmarkStart w:id="69" w:name="_Toc48830115"/>
-      <w:bookmarkStart w:id="70" w:name="_Toc54164915"/>
-      <w:bookmarkStart w:id="71" w:name="_Toc54165669"/>
-      <w:bookmarkStart w:id="72" w:name="_Toc54169327"/>
-      <w:bookmarkStart w:id="73" w:name="_Toc96347433"/>
-      <w:bookmarkStart w:id="74" w:name="_Toc96357717"/>
-      <w:bookmarkStart w:id="75" w:name="_Toc96491860"/>
-      <w:r>
-        <w:t xml:space="preserve">Levantamento de </w:t>
-      </w:r>
-      <w:bookmarkEnd w:id="68"/>
-      <w:bookmarkEnd w:id="69"/>
-      <w:r>
-        <w:t>REQUISITOS</w:t>
-      </w:r>
+      <w:bookmarkStart w:id="81" w:name="_Toc411442208"/>
+      <w:bookmarkStart w:id="82" w:name="_Toc55490263"/>
+      <w:r>
+        <w:t>ESPECIFICAÇÃO</w:t>
+      </w:r>
+      <w:bookmarkEnd w:id="81"/>
+      <w:bookmarkEnd w:id="82"/>
     </w:p>
     <w:p>
       <w:pPr>
         <w:pStyle w:val="TF-TEXTO"/>
       </w:pPr>
       <w:r>
-        <w:t>[</w:t>
-      </w:r>
-      <w:r>
-        <w:t>D</w:t>
-      </w:r>
-      <w:r>
-        <w:t xml:space="preserve">escrever </w:t>
-      </w:r>
-      <w:r>
-        <w:t xml:space="preserve">detalhadamente </w:t>
-      </w:r>
-      <w:r>
-        <w:t xml:space="preserve">os requisitos do trabalho desenvolvido, destacando o que o sistema deve fazer e ressaltando as principais características que ele deve ter] </w:t>
+        <w:t xml:space="preserve">Nesta seção é apresentada a especificação da ferramenta desenvolvida, contendo seus  detalhes e diagramas. Na subseção 3.2.1 é mostrado o Diagrama de Caso de Uso (DCU) e  alguns detalhamentos. A subseção 3.2.2 apresenta a matriz de rastreabilidade entre os  requisitos </w:t>
+      </w:r>
+      <w:r>
+        <w:lastRenderedPageBreak/>
+        <w:t>funcionais e os casos de uso mostrados anteriormente. Por fim, a subseção 3.2.3 apresenta o Modelo Entidade Relacionamento (MER) e a explicação das tabelas da ferramenta.</w:t>
+      </w:r>
+    </w:p>
+    <w:p>
+      <w:pPr>
+        <w:pStyle w:val="Ttulo3"/>
+      </w:pPr>
+      <w:bookmarkStart w:id="83" w:name="_Toc55490264"/>
+      <w:r>
+        <w:t>Diagrama de Caso de Uso</w:t>
+      </w:r>
+      <w:bookmarkEnd w:id="83"/>
+    </w:p>
+    <w:p>
+      <w:pPr>
+        <w:pStyle w:val="Ttulo3"/>
+      </w:pPr>
+      <w:bookmarkStart w:id="84" w:name="_Toc55490265"/>
+      <w:r>
+        <w:t>Matriz de rastreabilidade dos RFs e sua relação com os Caso de Uso</w:t>
+      </w:r>
+      <w:bookmarkEnd w:id="84"/>
+    </w:p>
+    <w:p>
+      <w:pPr>
+        <w:pStyle w:val="Ttulo3"/>
+        <w:rPr>
+          <w:szCs w:val="24"/>
+        </w:rPr>
+      </w:pPr>
+      <w:bookmarkStart w:id="85" w:name="_Toc55490266"/>
+      <w:r>
+        <w:rPr>
+          <w:szCs w:val="24"/>
+        </w:rPr>
+        <w:t>Modelo Entidade Relacionamento</w:t>
+      </w:r>
+      <w:bookmarkEnd w:id="85"/>
+    </w:p>
+    <w:p>
+      <w:pPr>
+        <w:pStyle w:val="Ttulo3"/>
+      </w:pPr>
+      <w:r>
+        <w:t>Diagrama de Classe</w:t>
+      </w:r>
+    </w:p>
+    <w:p>
+      <w:pPr>
+        <w:pStyle w:val="Ttulo3"/>
+      </w:pPr>
+      <w:r>
+        <w:t>Diagrama de atividades</w:t>
+      </w:r>
+    </w:p>
+    <w:p>
+      <w:pPr>
+        <w:pStyle w:val="Ttulo3"/>
+      </w:pPr>
+      <w:r>
+        <w:t xml:space="preserve">Diagrama de componentes </w:t>
+      </w:r>
+      <w:r>
+        <w:rPr>
+          <mc:AlternateContent>
+            <mc:Choice Requires="w16se"/>
+            <mc:Fallback>
+              <w:rFonts w:ascii="Segoe UI Emoji" w:eastAsia="Segoe UI Emoji" w:hAnsi="Segoe UI Emoji" w:cs="Segoe UI Emoji"/>
+            </mc:Fallback>
+          </mc:AlternateContent>
+        </w:rPr>
+        <mc:AlternateContent>
+          <mc:Choice Requires="w16se">
+            <w16se:symEx w16se:font="Segoe UI Emoji" w16se:char="2193"/>
+          </mc:Choice>
+          <mc:Fallback>
+            <w:t>↓</w:t>
+          </mc:Fallback>
+        </mc:AlternateContent>
+      </w:r>
+    </w:p>
+    <w:p>
+      <w:pPr>
+        <w:pStyle w:val="Ttulo3"/>
+      </w:pPr>
+      <w:r>
+        <w:t>Diagrama de implantação</w:t>
+      </w:r>
+    </w:p>
+    <w:p>
+      <w:pPr>
+        <w:pStyle w:val="Ttulo3"/>
+      </w:pPr>
+      <w:r>
+        <w:t xml:space="preserve">Esquema de tecnologias </w:t>
       </w:r>
     </w:p>
     <w:p>
       <w:pPr>
         <w:pStyle w:val="Ttulo2"/>
       </w:pPr>
-      <w:bookmarkStart w:id="76" w:name="_Toc411442208"/>
-      <w:bookmarkStart w:id="77" w:name="_Toc48830116"/>
-      <w:r>
-        <w:t>ESPECIFICAÇÃO</w:t>
-      </w:r>
-      <w:bookmarkEnd w:id="76"/>
-      <w:bookmarkEnd w:id="77"/>
-    </w:p>
-    <w:p>
-      <w:pPr>
-        <w:pStyle w:val="TF-TEXTO"/>
-      </w:pPr>
-      <w:r>
-        <w:t>[Especificação - apresentar a especificação do problema, através de modelos e/ou diagramas que representem logicamente o trabalho desenvolvido. Citar técnicas e ferramentas utilizadas para fazer a especificação</w:t>
-      </w:r>
-      <w:r>
-        <w:t>.</w:t>
-      </w:r>
-      <w:r>
-        <w:t xml:space="preserve"> Antes de apresentar os diagramas de caso de uso colocar que </w:t>
-      </w:r>
-      <w:r>
-        <w:t>as descrições dos principais casos de uso estão</w:t>
-      </w:r>
-      <w:r>
-        <w:t xml:space="preserve"> sendo apresentados no Apêndice A. Se apresentar o modelo de entidade e relacionamento relacionar após a figura o nome das tabelas e o significado das mesmas (conteúdo) e colocar que o Dicionário de Dados está sendo apresentado no Apêndice B.</w:t>
-      </w:r>
-    </w:p>
-    <w:p>
-      <w:pPr>
-        <w:pStyle w:val="Ttulo2"/>
-      </w:pPr>
-      <w:bookmarkStart w:id="78" w:name="_Toc54164917"/>
-      <w:bookmarkStart w:id="79" w:name="_Toc54165671"/>
-      <w:bookmarkStart w:id="80" w:name="_Toc54169329"/>
-      <w:bookmarkStart w:id="81" w:name="_Toc96347435"/>
-      <w:bookmarkStart w:id="82" w:name="_Toc96357719"/>
-      <w:bookmarkStart w:id="83" w:name="_Toc96491862"/>
-      <w:bookmarkStart w:id="84" w:name="_Toc48830117"/>
-      <w:bookmarkEnd w:id="70"/>
+      <w:bookmarkStart w:id="86" w:name="_Toc54164917"/>
+      <w:bookmarkStart w:id="87" w:name="_Toc54165671"/>
+      <w:bookmarkStart w:id="88" w:name="_Toc54169329"/>
+      <w:bookmarkStart w:id="89" w:name="_Toc96347435"/>
+      <w:bookmarkStart w:id="90" w:name="_Toc96357719"/>
+      <w:bookmarkStart w:id="91" w:name="_Toc96491862"/>
+      <w:bookmarkStart w:id="92" w:name="_Toc55490267"/>
       <w:bookmarkEnd w:id="71"/>
       <w:bookmarkEnd w:id="72"/>
       <w:bookmarkEnd w:id="73"/>
       <w:bookmarkEnd w:id="74"/>
       <w:bookmarkEnd w:id="75"/>
+      <w:bookmarkEnd w:id="76"/>
       <w:r>
         <w:t>IMPLEMENTAÇÃO</w:t>
       </w:r>
-      <w:bookmarkEnd w:id="78"/>
-      <w:bookmarkEnd w:id="79"/>
-      <w:bookmarkEnd w:id="80"/>
-      <w:bookmarkEnd w:id="81"/>
-      <w:bookmarkEnd w:id="82"/>
-      <w:bookmarkEnd w:id="83"/>
-      <w:bookmarkEnd w:id="84"/>
-    </w:p>
-    <w:p>
-      <w:pPr>
-        <w:pStyle w:val="TF-TEXTO"/>
-      </w:pPr>
-      <w:r>
-        <w:t>[Implementação – mostrar como foi realizada a implementação.]</w:t>
-      </w:r>
-    </w:p>
-    <w:p>
-      <w:pPr>
-        <w:pStyle w:val="Ttulo3"/>
-      </w:pPr>
-      <w:bookmarkStart w:id="85" w:name="_Toc54164918"/>
-      <w:bookmarkStart w:id="86" w:name="_Toc54165672"/>
-      <w:bookmarkStart w:id="87" w:name="_Toc54169330"/>
-      <w:bookmarkStart w:id="88" w:name="_Toc96347436"/>
-      <w:bookmarkStart w:id="89" w:name="_Toc96357720"/>
-      <w:bookmarkStart w:id="90" w:name="_Toc96491863"/>
-      <w:bookmarkStart w:id="91" w:name="_Toc48830118"/>
-      <w:r>
-        <w:t>Técnicas e ferramentas utilizadas</w:t>
-      </w:r>
-      <w:bookmarkEnd w:id="85"/>
       <w:bookmarkEnd w:id="86"/>
       <w:bookmarkEnd w:id="87"/>
       <w:bookmarkEnd w:id="88"/>
       <w:bookmarkEnd w:id="89"/>
       <w:bookmarkEnd w:id="90"/>
       <w:bookmarkEnd w:id="91"/>
+      <w:bookmarkEnd w:id="92"/>
     </w:p>
     <w:p>
       <w:pPr>
         <w:pStyle w:val="TF-TEXTO"/>
       </w:pPr>
       <w:r>
-        <w:t>[Considerações sobre as técnicas e ferramentas utilizadas para fazer a implementação a partir da especificação – exemplificar mostrando o código implementando.]</w:t>
+        <w:t>Nesta seção são descritas as técnicas e ferramentas utilizadas para o desenvolvimento do trabalho, além de ser detalhad</w:t>
+      </w:r>
+      <w:r>
+        <w:t>o o processo de implementação da ferramenta</w:t>
+      </w:r>
+      <w:r>
+        <w:t xml:space="preserve">. A subseção 3.3.1 mostra as técnicas e ferramentas utilizadas no processo de criação do trabalho, e a subseção 3.3.2 apresenta a operacionalidade da implementação, com os diagramas de atividades e o funcionamento </w:t>
+      </w:r>
+      <w:r>
+        <w:t>da ferramenta</w:t>
+      </w:r>
+      <w:r>
+        <w:t xml:space="preserve"> com suas respectivas telas.</w:t>
       </w:r>
     </w:p>
     <w:p>
       <w:pPr>
         <w:pStyle w:val="Ttulo3"/>
       </w:pPr>
-      <w:bookmarkStart w:id="92" w:name="_Toc54164919"/>
-      <w:bookmarkStart w:id="93" w:name="_Toc54165673"/>
-      <w:bookmarkStart w:id="94" w:name="_Toc54169331"/>
-      <w:bookmarkStart w:id="95" w:name="_Toc96347437"/>
-      <w:bookmarkStart w:id="96" w:name="_Toc96357721"/>
-      <w:bookmarkStart w:id="97" w:name="_Toc96491864"/>
-      <w:bookmarkStart w:id="98" w:name="_Toc48830119"/>
-      <w:r>
-        <w:t>Operacionalidade da implementação</w:t>
-      </w:r>
-      <w:bookmarkEnd w:id="92"/>
+      <w:bookmarkStart w:id="93" w:name="_Toc54164918"/>
+      <w:bookmarkStart w:id="94" w:name="_Toc54165672"/>
+      <w:bookmarkStart w:id="95" w:name="_Toc54169330"/>
+      <w:bookmarkStart w:id="96" w:name="_Toc96347436"/>
+      <w:bookmarkStart w:id="97" w:name="_Toc96357720"/>
+      <w:bookmarkStart w:id="98" w:name="_Toc96491863"/>
+      <w:bookmarkStart w:id="99" w:name="_Toc55490268"/>
+      <w:r>
+        <w:t>Técnicas e ferramentas utilizadas</w:t>
+      </w:r>
       <w:bookmarkEnd w:id="93"/>
       <w:bookmarkEnd w:id="94"/>
       <w:bookmarkEnd w:id="95"/>
       <w:bookmarkEnd w:id="96"/>
       <w:bookmarkEnd w:id="97"/>
       <w:bookmarkEnd w:id="98"/>
+      <w:bookmarkEnd w:id="99"/>
     </w:p>
     <w:p>
       <w:pPr>
         <w:pStyle w:val="TF-TEXTO"/>
       </w:pPr>
       <w:r>
-        <w:t>[Apresentação do funcionamento da implementação (em nível de usuário) através de um estudo de caso.]</w:t>
-      </w:r>
-    </w:p>
-    <w:p>
-      <w:pPr>
-        <w:pStyle w:val="Ttulo2"/>
-      </w:pPr>
-      <w:bookmarkStart w:id="99" w:name="_Toc54164920"/>
-      <w:bookmarkStart w:id="100" w:name="_Toc54165674"/>
-      <w:bookmarkStart w:id="101" w:name="_Toc54169332"/>
-      <w:bookmarkStart w:id="102" w:name="_Toc96347438"/>
-      <w:bookmarkStart w:id="103" w:name="_Toc96357722"/>
-      <w:bookmarkStart w:id="104" w:name="_Toc96491865"/>
-      <w:bookmarkStart w:id="105" w:name="_Toc48830120"/>
-      <w:r>
-        <w:lastRenderedPageBreak/>
-        <w:t>RESULTADOS E DISCUSS</w:t>
-      </w:r>
-      <w:bookmarkEnd w:id="99"/>
+        <w:t>[Considerações sobre as técnicas e ferramentas utilizadas para fazer a implementação a partir da especificação – exemplificar mostrando o código implementando.]</w:t>
+      </w:r>
+    </w:p>
+    <w:p>
+      <w:pPr>
+        <w:pStyle w:val="Ttulo3"/>
+      </w:pPr>
+      <w:bookmarkStart w:id="100" w:name="_Toc54164919"/>
+      <w:bookmarkStart w:id="101" w:name="_Toc54165673"/>
+      <w:bookmarkStart w:id="102" w:name="_Toc54169331"/>
+      <w:bookmarkStart w:id="103" w:name="_Toc96347437"/>
+      <w:bookmarkStart w:id="104" w:name="_Toc96357721"/>
+      <w:bookmarkStart w:id="105" w:name="_Toc96491864"/>
+      <w:bookmarkStart w:id="106" w:name="_Toc55490269"/>
+      <w:r>
+        <w:t>Operacionalidade da implementação</w:t>
+      </w:r>
       <w:bookmarkEnd w:id="100"/>
       <w:bookmarkEnd w:id="101"/>
       <w:bookmarkEnd w:id="102"/>
       <w:bookmarkEnd w:id="103"/>
       <w:bookmarkEnd w:id="104"/>
-      <w:r>
-        <w:t>ões</w:t>
-      </w:r>
       <w:bookmarkEnd w:id="105"/>
+      <w:bookmarkEnd w:id="106"/>
     </w:p>
     <w:p>
       <w:pPr>
         <w:pStyle w:val="TF-TEXTO"/>
       </w:pPr>
       <w:r>
-        <w:t>[Apresentar os resultados obtidos e confrontar com os trabalhos correlatos apresentados na fundamentação teórica. Apresentar, preferencialmente em forma de gráficos ou tabelas, os testes e avaliações realizadas, fazendo comentários sobre os mesmos.]</w:t>
-      </w:r>
-    </w:p>
-    <w:p>
-      <w:pPr>
-        <w:pStyle w:val="Ttulo1"/>
-      </w:pPr>
-      <w:bookmarkStart w:id="106" w:name="_Toc54164921"/>
-      <w:bookmarkStart w:id="107" w:name="_Toc54165675"/>
-      <w:bookmarkStart w:id="108" w:name="_Toc54169333"/>
-      <w:bookmarkStart w:id="109" w:name="_Toc96347439"/>
-      <w:bookmarkStart w:id="110" w:name="_Toc96357723"/>
-      <w:bookmarkStart w:id="111" w:name="_Toc96491866"/>
-      <w:bookmarkStart w:id="112" w:name="_Toc48830121"/>
+        <w:t>[Apresentação do funcionamento da implementação (em nível de usuário) através de um estudo de caso.]</w:t>
+      </w:r>
+    </w:p>
+    <w:p>
+      <w:pPr>
+        <w:pStyle w:val="Ttulo2"/>
+      </w:pPr>
+      <w:bookmarkStart w:id="107" w:name="_Toc54164920"/>
+      <w:bookmarkStart w:id="108" w:name="_Toc54165674"/>
+      <w:bookmarkStart w:id="109" w:name="_Toc54169332"/>
+      <w:bookmarkStart w:id="110" w:name="_Toc96347438"/>
+      <w:bookmarkStart w:id="111" w:name="_Toc96357722"/>
+      <w:bookmarkStart w:id="112" w:name="_Toc96491865"/>
+      <w:bookmarkStart w:id="113" w:name="_Toc55490270"/>
       <w:r>
         <w:lastRenderedPageBreak/>
-        <w:t>CONCLUSÕES</w:t>
-      </w:r>
-      <w:bookmarkEnd w:id="106"/>
+        <w:t>RESULTADOS E DISCUSS</w:t>
+      </w:r>
       <w:bookmarkEnd w:id="107"/>
       <w:bookmarkEnd w:id="108"/>
       <w:bookmarkEnd w:id="109"/>
       <w:bookmarkEnd w:id="110"/>
       <w:bookmarkEnd w:id="111"/>
       <w:bookmarkEnd w:id="112"/>
+      <w:r>
+        <w:t>ões</w:t>
+      </w:r>
+      <w:bookmarkEnd w:id="113"/>
     </w:p>
     <w:p>
       <w:pPr>
         <w:pStyle w:val="TF-TEXTO"/>
       </w:pPr>
       <w:r>
-        <w:t>[As conclusões devem refletir os principais resultados alcançados, realizando uma avaliação em relação aos objetivos previamente formulados. Deve-se deixar claro se os objetivos foram atendidos, se as ferramentas utilizadas foram adequadas e quais as principais contribuições do trabalho para o seu grupo de usuários ou para o desenvolvimento científico/tecnológico.]</w:t>
-      </w:r>
-    </w:p>
-    <w:p>
-      <w:pPr>
-        <w:pStyle w:val="TF-TEXTO"/>
-      </w:pPr>
-      <w:r>
-        <w:t>[Deve-se também incluir aqui as principais vantagens do seu trabalho e limitações.]</w:t>
-      </w:r>
-    </w:p>
-    <w:p>
-      <w:pPr>
-        <w:pStyle w:val="Ttulo2"/>
-      </w:pPr>
-      <w:bookmarkStart w:id="113" w:name="_Toc54164922"/>
-      <w:bookmarkStart w:id="114" w:name="_Toc54165676"/>
-      <w:bookmarkStart w:id="115" w:name="_Toc54169334"/>
-      <w:bookmarkStart w:id="116" w:name="_Toc96347440"/>
-      <w:bookmarkStart w:id="117" w:name="_Toc96357724"/>
-      <w:bookmarkStart w:id="118" w:name="_Toc96491867"/>
-      <w:bookmarkStart w:id="119" w:name="_Toc48830122"/>
-      <w:r>
-        <w:t>EXTENSÕES</w:t>
-      </w:r>
-      <w:bookmarkEnd w:id="113"/>
+        <w:t>[Apresentar os resultados obtidos e confrontar com os trabalhos correlatos apresentados na fundamentação teórica. Apresentar, preferencialmente em forma de gráficos ou tabelas, os testes e avaliações realizadas, fazendo comentários sobre os mesmos.]</w:t>
+      </w:r>
+    </w:p>
+    <w:p>
+      <w:pPr>
+        <w:pStyle w:val="Ttulo1"/>
+      </w:pPr>
+      <w:bookmarkStart w:id="114" w:name="_Toc54164921"/>
+      <w:bookmarkStart w:id="115" w:name="_Toc54165675"/>
+      <w:bookmarkStart w:id="116" w:name="_Toc54169333"/>
+      <w:bookmarkStart w:id="117" w:name="_Toc96347439"/>
+      <w:bookmarkStart w:id="118" w:name="_Toc96357723"/>
+      <w:bookmarkStart w:id="119" w:name="_Toc96491866"/>
+      <w:bookmarkStart w:id="120" w:name="_Toc55490271"/>
+      <w:r>
+        <w:lastRenderedPageBreak/>
+        <w:t>CONCLUSÕES</w:t>
+      </w:r>
       <w:bookmarkEnd w:id="114"/>
       <w:bookmarkEnd w:id="115"/>
       <w:bookmarkEnd w:id="116"/>
       <w:bookmarkEnd w:id="117"/>
       <w:bookmarkEnd w:id="118"/>
       <w:bookmarkEnd w:id="119"/>
+      <w:bookmarkEnd w:id="120"/>
     </w:p>
     <w:p>
       <w:pPr>
         <w:pStyle w:val="TF-TEXTO"/>
       </w:pPr>
       <w:r>
-        <w:t>[Sugestões para trabalhos futuros.]</w:t>
-      </w:r>
-    </w:p>
-    <w:p>
-      <w:pPr>
-        <w:pStyle w:val="TF-refernciasbibliogrficasTTULO"/>
-      </w:pPr>
-      <w:bookmarkStart w:id="120" w:name="_Toc419598588"/>
-      <w:bookmarkStart w:id="121" w:name="_Toc420721330"/>
-      <w:bookmarkStart w:id="122" w:name="_Toc420721484"/>
-      <w:bookmarkStart w:id="123" w:name="_Toc420721575"/>
-      <w:bookmarkStart w:id="124" w:name="_Toc420721781"/>
-      <w:bookmarkStart w:id="125" w:name="_Toc420723222"/>
-      <w:bookmarkStart w:id="126" w:name="_Toc482682385"/>
-      <w:bookmarkStart w:id="127" w:name="_Toc54169335"/>
-      <w:bookmarkStart w:id="128" w:name="_Toc96491868"/>
-      <w:bookmarkStart w:id="129" w:name="_Toc48830123"/>
-      <w:r>
-        <w:lastRenderedPageBreak/>
-        <w:t>Referências</w:t>
-      </w:r>
-      <w:bookmarkEnd w:id="120"/>
+        <w:t>[As conclusões devem refletir os principais resultados alcançados, realizando uma avaliação em relação aos objetivos previamente formulados. Deve-se deixar claro se os objetivos foram atendidos, se as ferramentas utilizadas foram adequadas e quais as principais contribuições do trabalho para o seu grupo de usuários ou para o desenvolvimento científico/tecnológico.]</w:t>
+      </w:r>
+    </w:p>
+    <w:p>
+      <w:pPr>
+        <w:pStyle w:val="TF-TEXTO"/>
+      </w:pPr>
+      <w:r>
+        <w:t>[Deve-se também incluir aqui as principais vantagens do seu trabalho e limitações.]</w:t>
+      </w:r>
+    </w:p>
+    <w:p>
+      <w:pPr>
+        <w:pStyle w:val="Ttulo2"/>
+      </w:pPr>
+      <w:bookmarkStart w:id="121" w:name="_Toc54164922"/>
+      <w:bookmarkStart w:id="122" w:name="_Toc54165676"/>
+      <w:bookmarkStart w:id="123" w:name="_Toc54169334"/>
+      <w:bookmarkStart w:id="124" w:name="_Toc96347440"/>
+      <w:bookmarkStart w:id="125" w:name="_Toc96357724"/>
+      <w:bookmarkStart w:id="126" w:name="_Toc96491867"/>
+      <w:bookmarkStart w:id="127" w:name="_Toc55490272"/>
+      <w:r>
+        <w:t>EXTENSÕES</w:t>
+      </w:r>
       <w:bookmarkEnd w:id="121"/>
       <w:bookmarkEnd w:id="122"/>
       <w:bookmarkEnd w:id="123"/>
@@ -6278,8 +7522,43 @@
       <w:bookmarkEnd w:id="125"/>
       <w:bookmarkEnd w:id="126"/>
       <w:bookmarkEnd w:id="127"/>
+    </w:p>
+    <w:p>
+      <w:pPr>
+        <w:pStyle w:val="TF-TEXTO"/>
+      </w:pPr>
+      <w:r>
+        <w:t>[Sugestões para trabalhos futuros.]</w:t>
+      </w:r>
+    </w:p>
+    <w:p>
+      <w:pPr>
+        <w:pStyle w:val="TF-refernciasbibliogrficasTTULO"/>
+      </w:pPr>
+      <w:bookmarkStart w:id="128" w:name="_Toc419598588"/>
+      <w:bookmarkStart w:id="129" w:name="_Toc420721330"/>
+      <w:bookmarkStart w:id="130" w:name="_Toc420721484"/>
+      <w:bookmarkStart w:id="131" w:name="_Toc420721575"/>
+      <w:bookmarkStart w:id="132" w:name="_Toc420721781"/>
+      <w:bookmarkStart w:id="133" w:name="_Toc420723222"/>
+      <w:bookmarkStart w:id="134" w:name="_Toc482682385"/>
+      <w:bookmarkStart w:id="135" w:name="_Toc54169335"/>
+      <w:bookmarkStart w:id="136" w:name="_Toc96491868"/>
+      <w:bookmarkStart w:id="137" w:name="_Toc55490273"/>
+      <w:r>
+        <w:lastRenderedPageBreak/>
+        <w:t>Referências</w:t>
+      </w:r>
       <w:bookmarkEnd w:id="128"/>
       <w:bookmarkEnd w:id="129"/>
+      <w:bookmarkEnd w:id="130"/>
+      <w:bookmarkEnd w:id="131"/>
+      <w:bookmarkEnd w:id="132"/>
+      <w:bookmarkEnd w:id="133"/>
+      <w:bookmarkEnd w:id="134"/>
+      <w:bookmarkEnd w:id="135"/>
+      <w:bookmarkEnd w:id="136"/>
+      <w:bookmarkEnd w:id="137"/>
     </w:p>
     <w:p>
       <w:pPr>
@@ -7378,7 +8657,7 @@
       <w:r>
         <w:t>. 1992. Relatório de pesquisa n. 240 arquivado na Pró-Reitoria de Pesquisa, Universidade Regional de Blumenau, Blumenau.</w:t>
       </w:r>
-      <w:bookmarkStart w:id="130" w:name="_Toc54169336"/>
+      <w:bookmarkStart w:id="138" w:name="_Toc54169336"/>
     </w:p>
     <w:p>
       <w:pPr>
@@ -7426,15 +8705,15 @@
       <w:pPr>
         <w:pStyle w:val="TF-xpos-apndiceTTULO"/>
       </w:pPr>
-      <w:bookmarkStart w:id="131" w:name="_Toc411442216"/>
-      <w:bookmarkStart w:id="132" w:name="_Toc48830124"/>
-      <w:bookmarkEnd w:id="130"/>
+      <w:bookmarkStart w:id="139" w:name="_Toc411442216"/>
+      <w:bookmarkStart w:id="140" w:name="_Toc55490274"/>
+      <w:bookmarkEnd w:id="138"/>
       <w:r>
         <w:lastRenderedPageBreak/>
         <w:t>APÊNDICE A – Descrição dos Casos de Uso</w:t>
       </w:r>
-      <w:bookmarkEnd w:id="131"/>
-      <w:bookmarkEnd w:id="132"/>
+      <w:bookmarkEnd w:id="139"/>
+      <w:bookmarkEnd w:id="140"/>
     </w:p>
     <w:p>
       <w:pPr>
@@ -7448,15 +8727,15 @@
       <w:pPr>
         <w:pStyle w:val="TF-xpos-apndiceTTULO"/>
       </w:pPr>
-      <w:bookmarkStart w:id="133" w:name="_Toc411442217"/>
-      <w:bookmarkStart w:id="134" w:name="_Toc48830125"/>
-      <w:bookmarkStart w:id="135" w:name="_Toc54169337"/>
+      <w:bookmarkStart w:id="141" w:name="_Toc411442217"/>
+      <w:bookmarkStart w:id="142" w:name="_Toc54169337"/>
+      <w:bookmarkStart w:id="143" w:name="_Toc55490275"/>
       <w:r>
         <w:lastRenderedPageBreak/>
         <w:t>APÊNDICE B – Dicionário de Dados</w:t>
       </w:r>
-      <w:bookmarkEnd w:id="133"/>
-      <w:bookmarkEnd w:id="134"/>
+      <w:bookmarkEnd w:id="141"/>
+      <w:bookmarkEnd w:id="143"/>
     </w:p>
     <w:p>
       <w:pPr>
@@ -7470,18 +8749,18 @@
       <w:pPr>
         <w:pStyle w:val="TF-xpos-anexoTTULO"/>
       </w:pPr>
-      <w:bookmarkStart w:id="136" w:name="_Toc411442218"/>
-      <w:bookmarkStart w:id="137" w:name="_Toc48830126"/>
+      <w:bookmarkStart w:id="144" w:name="_Toc411442218"/>
+      <w:bookmarkStart w:id="145" w:name="_Toc55490276"/>
       <w:r>
         <w:lastRenderedPageBreak/>
         <w:t xml:space="preserve">ANEXO A – </w:t>
       </w:r>
-      <w:bookmarkEnd w:id="135"/>
-      <w:bookmarkEnd w:id="136"/>
+      <w:bookmarkEnd w:id="142"/>
+      <w:bookmarkEnd w:id="144"/>
       <w:r>
         <w:t>Exemplo</w:t>
       </w:r>
-      <w:bookmarkEnd w:id="137"/>
+      <w:bookmarkEnd w:id="145"/>
     </w:p>
     <w:p>
       <w:pPr>
@@ -7513,7 +8792,7 @@
 
 <file path=word/comments.xml><?xml version="1.0" encoding="utf-8"?>
 <w:comments xmlns:wpc="http://schemas.microsoft.com/office/word/2010/wordprocessingCanvas" xmlns:cx="http://schemas.microsoft.com/office/drawing/2014/chartex" xmlns:mc="http://schemas.openxmlformats.org/markup-compatibility/2006" xmlns:o="urn:schemas-microsoft-com:office:office" xmlns:r="http://schemas.openxmlformats.org/officeDocument/2006/relationships" xmlns:m="http://schemas.openxmlformats.org/officeDocument/2006/math" xmlns:v="urn:schemas-microsoft-com:vml" xmlns:wp14="http://schemas.microsoft.com/office/word/2010/wordprocessingDrawing" xmlns:wp="http://schemas.openxmlformats.org/drawingml/2006/wordprocessingDrawing" xmlns:w10="urn:schemas-microsoft-com:office:word" xmlns:w="http://schemas.openxmlformats.org/wordprocessingml/2006/main" xmlns:w14="http://schemas.microsoft.com/office/word/2010/wordml" xmlns:w15="http://schemas.microsoft.com/office/word/2012/wordml" xmlns:w16se="http://schemas.microsoft.com/office/word/2015/wordml/symex" xmlns:wpg="http://schemas.microsoft.com/office/word/2010/wordprocessingGroup" xmlns:wpi="http://schemas.microsoft.com/office/word/2010/wordprocessingInk" xmlns:wne="http://schemas.microsoft.com/office/word/2006/wordml" xmlns:wps="http://schemas.microsoft.com/office/word/2010/wordprocessingShape" mc:Ignorable="w14 w15 w16se wp14">
-  <w:comment w:id="53" w:author="Marcel Hugo" w:date="2020-09-04T15:09:00Z" w:initials="MH">
+  <w:comment w:id="54" w:author="Marcel Hugo" w:date="2020-09-04T15:09:00Z" w:initials="MH">
     <w:p>
       <w:pPr>
         <w:pStyle w:val="Textodecomentrio"/>
@@ -7529,7 +8808,7 @@
       </w:r>
     </w:p>
   </w:comment>
-  <w:comment w:id="54" w:author="Marcel Hugo" w:date="2020-09-04T15:11:00Z" w:initials="MH">
+  <w:comment w:id="55" w:author="Marcel Hugo" w:date="2020-09-04T15:11:00Z" w:initials="MH">
     <w:p>
       <w:pPr>
         <w:pStyle w:val="Textodecomentrio"/>
@@ -7545,7 +8824,7 @@
       </w:r>
     </w:p>
   </w:comment>
-  <w:comment w:id="55" w:author="Marcel Hugo" w:date="2020-09-04T15:14:00Z" w:initials="MH">
+  <w:comment w:id="56" w:author="Marcel Hugo" w:date="2020-09-04T15:14:00Z" w:initials="MH">
     <w:p>
       <w:pPr>
         <w:pStyle w:val="Textodecomentrio"/>
@@ -7566,6 +8845,38 @@
       </w:pPr>
       <w:r>
         <w:t>No caso você tem um quadrilátero qualquer. Em todo o texto reveja esta nomenclatura: retângulo, área, polígono</w:t>
+      </w:r>
+    </w:p>
+  </w:comment>
+  <w:comment w:id="57" w:author="Ewerthon R. Just" w:date="2020-11-07T17:31:00Z" w:initials="ERJ">
+    <w:p>
+      <w:pPr>
+        <w:pStyle w:val="Textodecomentrio"/>
+      </w:pPr>
+      <w:r>
+        <w:rPr>
+          <w:rStyle w:val="Refdecomentrio"/>
+        </w:rPr>
+        <w:annotationRef/>
+      </w:r>
+      <w:r>
+        <w:t>Corrigido</w:t>
+      </w:r>
+    </w:p>
+  </w:comment>
+  <w:comment w:id="79" w:author="Mauricio Capobianco Lopes" w:date="2020-09-17T19:13:00Z" w:initials="MCL">
+    <w:p>
+      <w:pPr>
+        <w:pStyle w:val="Textodecomentrio"/>
+      </w:pPr>
+      <w:r>
+        <w:rPr>
+          <w:rStyle w:val="Refdecomentrio"/>
+        </w:rPr>
+        <w:annotationRef/>
+      </w:r>
+      <w:r>
+        <w:t>Alinhamento do parágrafo.</w:t>
       </w:r>
     </w:p>
   </w:comment>
@@ -7577,6 +8888,8 @@
   <w15:commentEx w15:paraId="33AC31B4" w15:done="0"/>
   <w15:commentEx w15:paraId="6FFB8660" w15:done="0"/>
   <w15:commentEx w15:paraId="1DD135FF" w15:done="0"/>
+  <w15:commentEx w15:paraId="0C04E147" w15:paraIdParent="1DD135FF" w15:done="0"/>
+  <w15:commentEx w15:paraId="44CA0599" w15:done="0"/>
 </w15:commentsEx>
 </file>
 
@@ -7839,7 +9152,7 @@
         <w:rStyle w:val="Nmerodepgina"/>
         <w:noProof/>
       </w:rPr>
-      <w:t>30</w:t>
+      <w:t>16</w:t>
     </w:r>
     <w:r>
       <w:rPr>
@@ -7859,6 +9172,7 @@
     </w:pPr>
   </w:p>
   <w:p/>
+  <w:p/>
 </w:hdr>
 </file>
 
@@ -7867,7 +9181,7 @@
   <w:abstractNum w:abstractNumId="0" w15:restartNumberingAfterBreak="0">
     <w:nsid w:val="FFFFFFFB"/>
     <w:multiLevelType w:val="multilevel"/>
-    <w:tmpl w:val="C18A5E48"/>
+    <w:tmpl w:val="19DC6F28"/>
     <w:lvl w:ilvl="0">
       <w:start w:val="1"/>
       <w:numFmt w:val="decimal"/>
@@ -8572,6 +9886,12 @@
 <w15:people xmlns:wpc="http://schemas.microsoft.com/office/word/2010/wordprocessingCanvas" xmlns:cx="http://schemas.microsoft.com/office/drawing/2014/chartex" xmlns:mc="http://schemas.openxmlformats.org/markup-compatibility/2006" xmlns:o="urn:schemas-microsoft-com:office:office" xmlns:r="http://schemas.openxmlformats.org/officeDocument/2006/relationships" xmlns:m="http://schemas.openxmlformats.org/officeDocument/2006/math" xmlns:v="urn:schemas-microsoft-com:vml" xmlns:wp14="http://schemas.microsoft.com/office/word/2010/wordprocessingDrawing" xmlns:wp="http://schemas.openxmlformats.org/drawingml/2006/wordprocessingDrawing" xmlns:w10="urn:schemas-microsoft-com:office:word" xmlns:w="http://schemas.openxmlformats.org/wordprocessingml/2006/main" xmlns:w14="http://schemas.microsoft.com/office/word/2010/wordml" xmlns:w15="http://schemas.microsoft.com/office/word/2012/wordml" xmlns:w16se="http://schemas.microsoft.com/office/word/2015/wordml/symex" xmlns:wpg="http://schemas.microsoft.com/office/word/2010/wordprocessingGroup" xmlns:wpi="http://schemas.microsoft.com/office/word/2010/wordprocessingInk" xmlns:wne="http://schemas.microsoft.com/office/word/2006/wordml" xmlns:wps="http://schemas.microsoft.com/office/word/2010/wordprocessingShape" mc:Ignorable="w14 w15 w16se wp14">
   <w15:person w15:author="Marcel Hugo">
     <w15:presenceInfo w15:providerId="AD" w15:userId="S::marcel@furb.br::bc0e072c-ff8b-4c7a-a4d4-d4d7c09c971c"/>
+  </w15:person>
+  <w15:person w15:author="Ewerthon R. Just">
+    <w15:presenceInfo w15:providerId="Windows Live" w15:userId="2121ecf052ce59d4"/>
+  </w15:person>
+  <w15:person w15:author="Mauricio Capobianco Lopes">
+    <w15:presenceInfo w15:providerId="AD" w15:userId="S::mclopes@furb.br::e2602793-81ee-4f40-ac4e-f7a7f9d1e175"/>
   </w15:person>
 </w15:people>
 </file>
@@ -10269,6 +11589,48 @@
       <w:szCs w:val="18"/>
     </w:rPr>
   </w:style>
+  <w:style w:type="character" w:styleId="Forte">
+    <w:name w:val="Strong"/>
+    <w:basedOn w:val="Fontepargpadro"/>
+    <w:uiPriority w:val="22"/>
+    <w:qFormat/>
+    <w:rsid w:val="00440C02"/>
+    <w:rPr>
+      <w:b/>
+      <w:bCs/>
+    </w:rPr>
+  </w:style>
+  <w:style w:type="character" w:customStyle="1" w:styleId="hgkelc">
+    <w:name w:val="hgkelc"/>
+    <w:basedOn w:val="Fontepargpadro"/>
+    <w:rsid w:val="00440C02"/>
+  </w:style>
+  <w:style w:type="paragraph" w:styleId="Assuntodocomentrio">
+    <w:name w:val="annotation subject"/>
+    <w:basedOn w:val="Textodecomentrio"/>
+    <w:next w:val="Textodecomentrio"/>
+    <w:link w:val="AssuntodocomentrioChar"/>
+    <w:uiPriority w:val="99"/>
+    <w:semiHidden/>
+    <w:unhideWhenUsed/>
+    <w:rsid w:val="00210443"/>
+    <w:rPr>
+      <w:b/>
+      <w:bCs/>
+    </w:rPr>
+  </w:style>
+  <w:style w:type="character" w:customStyle="1" w:styleId="AssuntodocomentrioChar">
+    <w:name w:val="Assunto do comentário Char"/>
+    <w:basedOn w:val="TextodecomentrioChar"/>
+    <w:link w:val="Assuntodocomentrio"/>
+    <w:uiPriority w:val="99"/>
+    <w:semiHidden/>
+    <w:rsid w:val="00210443"/>
+    <w:rPr>
+      <w:b/>
+      <w:bCs/>
+    </w:rPr>
+  </w:style>
 </w:styles>
 </file>
 
@@ -10568,63 +11930,6 @@
 </file>
 
 <file path=customXml/item1.xml><?xml version="1.0" encoding="utf-8"?>
-<p:properties xmlns:p="http://schemas.microsoft.com/office/2006/metadata/properties" xmlns:xsi="http://www.w3.org/2001/XMLSchema-instance" xmlns:pc="http://schemas.microsoft.com/office/infopath/2007/PartnerControls">
-  <documentManagement>
-    <Has_Teacher_Only_SectionGroup xmlns="f8440490-6d1a-488a-8abf-48b89d0123a0" xsi:nil="true"/>
-    <NotebookType xmlns="f8440490-6d1a-488a-8abf-48b89d0123a0" xsi:nil="true"/>
-    <DefaultSectionNames xmlns="f8440490-6d1a-488a-8abf-48b89d0123a0" xsi:nil="true"/>
-    <Self_Registration_Enabled xmlns="f8440490-6d1a-488a-8abf-48b89d0123a0" xsi:nil="true"/>
-    <FolderType xmlns="f8440490-6d1a-488a-8abf-48b89d0123a0" xsi:nil="true"/>
-    <AppVersion xmlns="f8440490-6d1a-488a-8abf-48b89d0123a0" xsi:nil="true"/>
-    <TeamsChannelId xmlns="f8440490-6d1a-488a-8abf-48b89d0123a0" xsi:nil="true"/>
-    <IsNotebookLocked xmlns="f8440490-6d1a-488a-8abf-48b89d0123a0" xsi:nil="true"/>
-    <Students xmlns="f8440490-6d1a-488a-8abf-48b89d0123a0">
-      <UserInfo>
-        <DisplayName/>
-        <AccountId xsi:nil="true"/>
-        <AccountType/>
-      </UserInfo>
-    </Students>
-    <Templates xmlns="f8440490-6d1a-488a-8abf-48b89d0123a0" xsi:nil="true"/>
-    <CultureName xmlns="f8440490-6d1a-488a-8abf-48b89d0123a0" xsi:nil="true"/>
-    <Invited_Students xmlns="f8440490-6d1a-488a-8abf-48b89d0123a0" xsi:nil="true"/>
-    <Owner xmlns="f8440490-6d1a-488a-8abf-48b89d0123a0">
-      <UserInfo>
-        <DisplayName/>
-        <AccountId xsi:nil="true"/>
-        <AccountType/>
-      </UserInfo>
-    </Owner>
-    <Teachers xmlns="f8440490-6d1a-488a-8abf-48b89d0123a0">
-      <UserInfo>
-        <DisplayName/>
-        <AccountId xsi:nil="true"/>
-        <AccountType/>
-      </UserInfo>
-    </Teachers>
-    <Student_Groups xmlns="f8440490-6d1a-488a-8abf-48b89d0123a0">
-      <UserInfo>
-        <DisplayName/>
-        <AccountId xsi:nil="true"/>
-        <AccountType/>
-      </UserInfo>
-    </Student_Groups>
-    <Invited_Teachers xmlns="f8440490-6d1a-488a-8abf-48b89d0123a0" xsi:nil="true"/>
-    <Is_Collaboration_Space_Locked xmlns="f8440490-6d1a-488a-8abf-48b89d0123a0" xsi:nil="true"/>
-  </documentManagement>
-</p:properties>
-</file>
-
-<file path=customXml/item2.xml><?xml version="1.0" encoding="utf-8"?>
-<?mso-contentType ?>
-<FormTemplates xmlns="http://schemas.microsoft.com/sharepoint/v3/contenttype/forms">
-  <Display>DocumentLibraryForm</Display>
-  <Edit>DocumentLibraryForm</Edit>
-  <New>DocumentLibraryForm</New>
-</FormTemplates>
-</file>
-
-<file path=customXml/item3.xml><?xml version="1.0" encoding="utf-8"?>
 <ct:contentTypeSchema xmlns:ct="http://schemas.microsoft.com/office/2006/metadata/contentType" xmlns:ma="http://schemas.microsoft.com/office/2006/metadata/properties/metaAttributes" ct:_="" ma:_="" ma:contentTypeName="Documento" ma:contentTypeID="0x010100F13453D0801D5E45B1745A09551F1C32" ma:contentTypeVersion="28" ma:contentTypeDescription="Crie um novo documento." ma:contentTypeScope="" ma:versionID="fa9ef3803bb4ef638f344296fd7d9170">
   <xsd:schema xmlns:xsd="http://www.w3.org/2001/XMLSchema" xmlns:xs="http://www.w3.org/2001/XMLSchema" xmlns:p="http://schemas.microsoft.com/office/2006/metadata/properties" xmlns:ns3="f8440490-6d1a-488a-8abf-48b89d0123a0" xmlns:ns4="22206413-f776-4b11-bcb2-0b935dc83731" targetNamespace="http://schemas.microsoft.com/office/2006/metadata/properties" ma:root="true" ma:fieldsID="5a7e583b53460e8ff4480ccd12c418cb" ns3:_="" ns4:_="">
     <xsd:import namespace="f8440490-6d1a-488a-8abf-48b89d0123a0"/>
@@ -10999,29 +12304,68 @@
 </ct:contentTypeSchema>
 </file>
 
+<file path=customXml/item2.xml><?xml version="1.0" encoding="utf-8"?>
+<p:properties xmlns:p="http://schemas.microsoft.com/office/2006/metadata/properties" xmlns:xsi="http://www.w3.org/2001/XMLSchema-instance" xmlns:pc="http://schemas.microsoft.com/office/infopath/2007/PartnerControls">
+  <documentManagement>
+    <Has_Teacher_Only_SectionGroup xmlns="f8440490-6d1a-488a-8abf-48b89d0123a0" xsi:nil="true"/>
+    <NotebookType xmlns="f8440490-6d1a-488a-8abf-48b89d0123a0" xsi:nil="true"/>
+    <DefaultSectionNames xmlns="f8440490-6d1a-488a-8abf-48b89d0123a0" xsi:nil="true"/>
+    <Self_Registration_Enabled xmlns="f8440490-6d1a-488a-8abf-48b89d0123a0" xsi:nil="true"/>
+    <FolderType xmlns="f8440490-6d1a-488a-8abf-48b89d0123a0" xsi:nil="true"/>
+    <AppVersion xmlns="f8440490-6d1a-488a-8abf-48b89d0123a0" xsi:nil="true"/>
+    <TeamsChannelId xmlns="f8440490-6d1a-488a-8abf-48b89d0123a0" xsi:nil="true"/>
+    <IsNotebookLocked xmlns="f8440490-6d1a-488a-8abf-48b89d0123a0" xsi:nil="true"/>
+    <Students xmlns="f8440490-6d1a-488a-8abf-48b89d0123a0">
+      <UserInfo>
+        <DisplayName/>
+        <AccountId xsi:nil="true"/>
+        <AccountType/>
+      </UserInfo>
+    </Students>
+    <Templates xmlns="f8440490-6d1a-488a-8abf-48b89d0123a0" xsi:nil="true"/>
+    <CultureName xmlns="f8440490-6d1a-488a-8abf-48b89d0123a0" xsi:nil="true"/>
+    <Invited_Students xmlns="f8440490-6d1a-488a-8abf-48b89d0123a0" xsi:nil="true"/>
+    <Owner xmlns="f8440490-6d1a-488a-8abf-48b89d0123a0">
+      <UserInfo>
+        <DisplayName/>
+        <AccountId xsi:nil="true"/>
+        <AccountType/>
+      </UserInfo>
+    </Owner>
+    <Teachers xmlns="f8440490-6d1a-488a-8abf-48b89d0123a0">
+      <UserInfo>
+        <DisplayName/>
+        <AccountId xsi:nil="true"/>
+        <AccountType/>
+      </UserInfo>
+    </Teachers>
+    <Student_Groups xmlns="f8440490-6d1a-488a-8abf-48b89d0123a0">
+      <UserInfo>
+        <DisplayName/>
+        <AccountId xsi:nil="true"/>
+        <AccountType/>
+      </UserInfo>
+    </Student_Groups>
+    <Invited_Teachers xmlns="f8440490-6d1a-488a-8abf-48b89d0123a0" xsi:nil="true"/>
+    <Is_Collaboration_Space_Locked xmlns="f8440490-6d1a-488a-8abf-48b89d0123a0" xsi:nil="true"/>
+  </documentManagement>
+</p:properties>
+</file>
+
+<file path=customXml/item3.xml><?xml version="1.0" encoding="utf-8"?>
+<?mso-contentType ?>
+<FormTemplates xmlns="http://schemas.microsoft.com/sharepoint/v3/contenttype/forms">
+  <Display>DocumentLibraryForm</Display>
+  <Edit>DocumentLibraryForm</Edit>
+  <New>DocumentLibraryForm</New>
+</FormTemplates>
+</file>
+
 <file path=customXml/item4.xml><?xml version="1.0" encoding="utf-8"?>
 <b:Sources xmlns:b="http://schemas.openxmlformats.org/officeDocument/2006/bibliography" xmlns="http://schemas.openxmlformats.org/officeDocument/2006/bibliography" SelectedStyle="" StyleName=""/>
 </file>
 
 <file path=customXml/itemProps1.xml><?xml version="1.0" encoding="utf-8"?>
-<ds:datastoreItem xmlns:ds="http://schemas.openxmlformats.org/officeDocument/2006/customXml" ds:itemID="{8AB1E8BD-BF95-4AA1-9082-63603511BB6A}">
-  <ds:schemaRefs>
-    <ds:schemaRef ds:uri="http://schemas.microsoft.com/office/2006/metadata/properties"/>
-    <ds:schemaRef ds:uri="http://schemas.microsoft.com/office/infopath/2007/PartnerControls"/>
-    <ds:schemaRef ds:uri="f8440490-6d1a-488a-8abf-48b89d0123a0"/>
-  </ds:schemaRefs>
-</ds:datastoreItem>
-</file>
-
-<file path=customXml/itemProps2.xml><?xml version="1.0" encoding="utf-8"?>
-<ds:datastoreItem xmlns:ds="http://schemas.openxmlformats.org/officeDocument/2006/customXml" ds:itemID="{383FF85A-51EB-4AE2-BC64-AA96D5D4C3D0}">
-  <ds:schemaRefs>
-    <ds:schemaRef ds:uri="http://schemas.microsoft.com/sharepoint/v3/contenttype/forms"/>
-  </ds:schemaRefs>
-</ds:datastoreItem>
-</file>
-
-<file path=customXml/itemProps3.xml><?xml version="1.0" encoding="utf-8"?>
 <ds:datastoreItem xmlns:ds="http://schemas.openxmlformats.org/officeDocument/2006/customXml" ds:itemID="{E13C73C3-3D32-4ED6-9310-B8CC3B84178D}">
   <ds:schemaRefs>
     <ds:schemaRef ds:uri="http://schemas.microsoft.com/office/2006/metadata/contentType"/>
@@ -11040,8 +12384,26 @@
 </ds:datastoreItem>
 </file>
 
+<file path=customXml/itemProps2.xml><?xml version="1.0" encoding="utf-8"?>
+<ds:datastoreItem xmlns:ds="http://schemas.openxmlformats.org/officeDocument/2006/customXml" ds:itemID="{8AB1E8BD-BF95-4AA1-9082-63603511BB6A}">
+  <ds:schemaRefs>
+    <ds:schemaRef ds:uri="http://schemas.microsoft.com/office/2006/metadata/properties"/>
+    <ds:schemaRef ds:uri="http://schemas.microsoft.com/office/infopath/2007/PartnerControls"/>
+    <ds:schemaRef ds:uri="f8440490-6d1a-488a-8abf-48b89d0123a0"/>
+  </ds:schemaRefs>
+</ds:datastoreItem>
+</file>
+
+<file path=customXml/itemProps3.xml><?xml version="1.0" encoding="utf-8"?>
+<ds:datastoreItem xmlns:ds="http://schemas.openxmlformats.org/officeDocument/2006/customXml" ds:itemID="{383FF85A-51EB-4AE2-BC64-AA96D5D4C3D0}">
+  <ds:schemaRefs>
+    <ds:schemaRef ds:uri="http://schemas.microsoft.com/sharepoint/v3/contenttype/forms"/>
+  </ds:schemaRefs>
+</ds:datastoreItem>
+</file>
+
 <file path=customXml/itemProps4.xml><?xml version="1.0" encoding="utf-8"?>
-<ds:datastoreItem xmlns:ds="http://schemas.openxmlformats.org/officeDocument/2006/customXml" ds:itemID="{835A4310-449C-4D56-9BE7-81DB62656202}">
+<ds:datastoreItem xmlns:ds="http://schemas.openxmlformats.org/officeDocument/2006/customXml" ds:itemID="{E7C7EEA9-0FBC-49B3-9CDE-1678EA60D2EF}">
   <ds:schemaRefs>
     <ds:schemaRef ds:uri="http://schemas.openxmlformats.org/officeDocument/2006/bibliography"/>
   </ds:schemaRefs>

--- a/CODIGO-FONTE/Monografia/Monografia-SIS-Ewerthon.docx
+++ b/CODIGO-FONTE/Monografia/Monografia-SIS-Ewerthon.docx
@@ -1443,7 +1443,7 @@
         </w:rPr>
         <w:fldChar w:fldCharType="separate"/>
       </w:r>
-      <w:hyperlink w:anchor="_Toc55490248" w:history="1">
+      <w:hyperlink w:anchor="_Toc56532935" w:history="1">
         <w:r>
           <w:rPr>
             <w:rStyle w:val="Hyperlink"/>
@@ -1483,7 +1483,7 @@
           <w:rPr>
             <w:webHidden/>
           </w:rPr>
-          <w:instrText xml:space="preserve"> PAGEREF _Toc55490248 \h </w:instrText>
+          <w:instrText xml:space="preserve"> PAGEREF _Toc56532935 \h </w:instrText>
         </w:r>
         <w:r>
           <w:rPr>
@@ -1521,7 +1521,7 @@
           <w:szCs w:val="22"/>
         </w:rPr>
       </w:pPr>
-      <w:hyperlink w:anchor="_Toc55490249" w:history="1">
+      <w:hyperlink w:anchor="_Toc56532936" w:history="1">
         <w:r>
           <w:rPr>
             <w:rStyle w:val="Hyperlink"/>
@@ -1560,7 +1560,7 @@
           <w:rPr>
             <w:webHidden/>
           </w:rPr>
-          <w:instrText xml:space="preserve"> PAGEREF _Toc55490249 \h </w:instrText>
+          <w:instrText xml:space="preserve"> PAGEREF _Toc56532936 \h </w:instrText>
         </w:r>
         <w:r>
           <w:rPr>
@@ -1598,7 +1598,7 @@
           <w:szCs w:val="22"/>
         </w:rPr>
       </w:pPr>
-      <w:hyperlink w:anchor="_Toc55490250" w:history="1">
+      <w:hyperlink w:anchor="_Toc56532937" w:history="1">
         <w:r>
           <w:rPr>
             <w:rStyle w:val="Hyperlink"/>
@@ -1637,7 +1637,7 @@
           <w:rPr>
             <w:webHidden/>
           </w:rPr>
-          <w:instrText xml:space="preserve"> PAGEREF _Toc55490250 \h </w:instrText>
+          <w:instrText xml:space="preserve"> PAGEREF _Toc56532937 \h </w:instrText>
         </w:r>
         <w:r>
           <w:rPr>
@@ -1676,7 +1676,7 @@
           <w:szCs w:val="22"/>
         </w:rPr>
       </w:pPr>
-      <w:hyperlink w:anchor="_Toc55490251" w:history="1">
+      <w:hyperlink w:anchor="_Toc56532938" w:history="1">
         <w:r>
           <w:rPr>
             <w:rStyle w:val="Hyperlink"/>
@@ -1716,7 +1716,7 @@
           <w:rPr>
             <w:webHidden/>
           </w:rPr>
-          <w:instrText xml:space="preserve"> PAGEREF _Toc55490251 \h </w:instrText>
+          <w:instrText xml:space="preserve"> PAGEREF _Toc56532938 \h </w:instrText>
         </w:r>
         <w:r>
           <w:rPr>
@@ -1754,7 +1754,7 @@
           <w:szCs w:val="22"/>
         </w:rPr>
       </w:pPr>
-      <w:hyperlink w:anchor="_Toc55490252" w:history="1">
+      <w:hyperlink w:anchor="_Toc56532939" w:history="1">
         <w:r>
           <w:rPr>
             <w:rStyle w:val="Hyperlink"/>
@@ -1793,7 +1793,7 @@
           <w:rPr>
             <w:webHidden/>
           </w:rPr>
-          <w:instrText xml:space="preserve"> PAGEREF _Toc55490252 \h </w:instrText>
+          <w:instrText xml:space="preserve"> PAGEREF _Toc56532939 \h </w:instrText>
         </w:r>
         <w:r>
           <w:rPr>
@@ -1811,156 +1811,6 @@
             <w:webHidden/>
           </w:rPr>
           <w:t>16</w:t>
-        </w:r>
-        <w:r>
-          <w:rPr>
-            <w:webHidden/>
-          </w:rPr>
-          <w:fldChar w:fldCharType="end"/>
-        </w:r>
-      </w:hyperlink>
-    </w:p>
-    <w:p>
-      <w:pPr>
-        <w:pStyle w:val="Sumrio3"/>
-        <w:rPr>
-          <w:rFonts w:asciiTheme="minorHAnsi" w:eastAsiaTheme="minorEastAsia" w:hAnsiTheme="minorHAnsi" w:cstheme="minorBidi"/>
-          <w:color w:val="auto"/>
-          <w:sz w:val="22"/>
-          <w:szCs w:val="22"/>
-        </w:rPr>
-      </w:pPr>
-      <w:hyperlink w:anchor="_Toc55490253" w:history="1">
-        <w:r>
-          <w:rPr>
-            <w:rStyle w:val="Hyperlink"/>
-          </w:rPr>
-          <w:t>2.1.1</w:t>
-        </w:r>
-        <w:r>
-          <w:rPr>
-            <w:rFonts w:asciiTheme="minorHAnsi" w:eastAsiaTheme="minorEastAsia" w:hAnsiTheme="minorHAnsi" w:cstheme="minorBidi"/>
-            <w:color w:val="auto"/>
-            <w:sz w:val="22"/>
-            <w:szCs w:val="22"/>
-          </w:rPr>
-          <w:tab/>
-        </w:r>
-        <w:r>
-          <w:rPr>
-            <w:rStyle w:val="Hyperlink"/>
-          </w:rPr>
-          <w:t>Definição</w:t>
-        </w:r>
-        <w:r>
-          <w:rPr>
-            <w:webHidden/>
-          </w:rPr>
-          <w:tab/>
-        </w:r>
-        <w:r>
-          <w:rPr>
-            <w:webHidden/>
-          </w:rPr>
-          <w:fldChar w:fldCharType="begin"/>
-        </w:r>
-        <w:r>
-          <w:rPr>
-            <w:webHidden/>
-          </w:rPr>
-          <w:instrText xml:space="preserve"> PAGEREF _Toc55490253 \h </w:instrText>
-        </w:r>
-        <w:r>
-          <w:rPr>
-            <w:webHidden/>
-          </w:rPr>
-        </w:r>
-        <w:r>
-          <w:rPr>
-            <w:webHidden/>
-          </w:rPr>
-          <w:fldChar w:fldCharType="separate"/>
-        </w:r>
-        <w:r>
-          <w:rPr>
-            <w:webHidden/>
-          </w:rPr>
-          <w:t>16</w:t>
-        </w:r>
-        <w:r>
-          <w:rPr>
-            <w:webHidden/>
-          </w:rPr>
-          <w:fldChar w:fldCharType="end"/>
-        </w:r>
-      </w:hyperlink>
-    </w:p>
-    <w:p>
-      <w:pPr>
-        <w:pStyle w:val="Sumrio3"/>
-        <w:rPr>
-          <w:rFonts w:asciiTheme="minorHAnsi" w:eastAsiaTheme="minorEastAsia" w:hAnsiTheme="minorHAnsi" w:cstheme="minorBidi"/>
-          <w:color w:val="auto"/>
-          <w:sz w:val="22"/>
-          <w:szCs w:val="22"/>
-        </w:rPr>
-      </w:pPr>
-      <w:hyperlink w:anchor="_Toc55490254" w:history="1">
-        <w:r>
-          <w:rPr>
-            <w:rStyle w:val="Hyperlink"/>
-          </w:rPr>
-          <w:t>2.1.2</w:t>
-        </w:r>
-        <w:r>
-          <w:rPr>
-            <w:rFonts w:asciiTheme="minorHAnsi" w:eastAsiaTheme="minorEastAsia" w:hAnsiTheme="minorHAnsi" w:cstheme="minorBidi"/>
-            <w:color w:val="auto"/>
-            <w:sz w:val="22"/>
-            <w:szCs w:val="22"/>
-          </w:rPr>
-          <w:tab/>
-        </w:r>
-        <w:r>
-          <w:rPr>
-            <w:rStyle w:val="Hyperlink"/>
-          </w:rPr>
-          <w:t>Funcionamento</w:t>
-        </w:r>
-        <w:r>
-          <w:rPr>
-            <w:webHidden/>
-          </w:rPr>
-          <w:tab/>
-        </w:r>
-        <w:r>
-          <w:rPr>
-            <w:webHidden/>
-          </w:rPr>
-          <w:fldChar w:fldCharType="begin"/>
-        </w:r>
-        <w:r>
-          <w:rPr>
-            <w:webHidden/>
-          </w:rPr>
-          <w:instrText xml:space="preserve"> PAGEREF _Toc55490254 \h </w:instrText>
-        </w:r>
-        <w:r>
-          <w:rPr>
-            <w:webHidden/>
-          </w:rPr>
-        </w:r>
-        <w:r>
-          <w:rPr>
-            <w:webHidden/>
-          </w:rPr>
-          <w:fldChar w:fldCharType="separate"/>
-        </w:r>
-        <w:r>
-          <w:rPr>
-            <w:webHidden/>
-          </w:rPr>
-          <w:t>17</w:t>
         </w:r>
         <w:r>
           <w:rPr>
@@ -1981,7 +1831,7 @@
           <w:szCs w:val="22"/>
         </w:rPr>
       </w:pPr>
-      <w:hyperlink w:anchor="_Toc55490255" w:history="1">
+      <w:hyperlink w:anchor="_Toc56532940" w:history="1">
         <w:r>
           <w:rPr>
             <w:rStyle w:val="Hyperlink"/>
@@ -2020,7 +1870,7 @@
           <w:rPr>
             <w:webHidden/>
           </w:rPr>
-          <w:instrText xml:space="preserve"> PAGEREF _Toc55490255 \h </w:instrText>
+          <w:instrText xml:space="preserve"> PAGEREF _Toc56532940 \h </w:instrText>
         </w:r>
         <w:r>
           <w:rPr>
@@ -2058,7 +1908,7 @@
           <w:szCs w:val="22"/>
         </w:rPr>
       </w:pPr>
-      <w:hyperlink w:anchor="_Toc55490256" w:history="1">
+      <w:hyperlink w:anchor="_Toc56532941" w:history="1">
         <w:r>
           <w:rPr>
             <w:rStyle w:val="Hyperlink"/>
@@ -2097,7 +1947,7 @@
           <w:rPr>
             <w:webHidden/>
           </w:rPr>
-          <w:instrText xml:space="preserve"> PAGEREF _Toc55490256 \h </w:instrText>
+          <w:instrText xml:space="preserve"> PAGEREF _Toc56532941 \h </w:instrText>
         </w:r>
         <w:r>
           <w:rPr>
@@ -2135,7 +1985,7 @@
           <w:szCs w:val="22"/>
         </w:rPr>
       </w:pPr>
-      <w:hyperlink w:anchor="_Toc55490257" w:history="1">
+      <w:hyperlink w:anchor="_Toc56532942" w:history="1">
         <w:r>
           <w:rPr>
             <w:rStyle w:val="Hyperlink"/>
@@ -2174,7 +2024,7 @@
           <w:rPr>
             <w:webHidden/>
           </w:rPr>
-          <w:instrText xml:space="preserve"> PAGEREF _Toc55490257 \h </w:instrText>
+          <w:instrText xml:space="preserve"> PAGEREF _Toc56532942 \h </w:instrText>
         </w:r>
         <w:r>
           <w:rPr>
@@ -2211,7 +2061,7 @@
           <w:szCs w:val="22"/>
         </w:rPr>
       </w:pPr>
-      <w:hyperlink w:anchor="_Toc55490258" w:history="1">
+      <w:hyperlink w:anchor="_Toc56532943" w:history="1">
         <w:r>
           <w:rPr>
             <w:rStyle w:val="Hyperlink"/>
@@ -2249,7 +2099,7 @@
           <w:rPr>
             <w:webHidden/>
           </w:rPr>
-          <w:instrText xml:space="preserve"> PAGEREF _Toc55490258 \h </w:instrText>
+          <w:instrText xml:space="preserve"> PAGEREF _Toc56532943 \h </w:instrText>
         </w:r>
         <w:r>
           <w:rPr>
@@ -2286,7 +2136,7 @@
           <w:szCs w:val="22"/>
         </w:rPr>
       </w:pPr>
-      <w:hyperlink w:anchor="_Toc55490259" w:history="1">
+      <w:hyperlink w:anchor="_Toc56532944" w:history="1">
         <w:r>
           <w:rPr>
             <w:rStyle w:val="Hyperlink"/>
@@ -2324,7 +2174,7 @@
           <w:rPr>
             <w:webHidden/>
           </w:rPr>
-          <w:instrText xml:space="preserve"> PAGEREF _Toc55490259 \h </w:instrText>
+          <w:instrText xml:space="preserve"> PAGEREF _Toc56532944 \h </w:instrText>
         </w:r>
         <w:r>
           <w:rPr>
@@ -2361,7 +2211,7 @@
           <w:szCs w:val="22"/>
         </w:rPr>
       </w:pPr>
-      <w:hyperlink w:anchor="_Toc55490260" w:history="1">
+      <w:hyperlink w:anchor="_Toc56532945" w:history="1">
         <w:r>
           <w:rPr>
             <w:rStyle w:val="Hyperlink"/>
@@ -2399,7 +2249,7 @@
           <w:rPr>
             <w:webHidden/>
           </w:rPr>
-          <w:instrText xml:space="preserve"> PAGEREF _Toc55490260 \h </w:instrText>
+          <w:instrText xml:space="preserve"> PAGEREF _Toc56532945 \h </w:instrText>
         </w:r>
         <w:r>
           <w:rPr>
@@ -2438,7 +2288,7 @@
           <w:szCs w:val="22"/>
         </w:rPr>
       </w:pPr>
-      <w:hyperlink w:anchor="_Toc55490261" w:history="1">
+      <w:hyperlink w:anchor="_Toc56532946" w:history="1">
         <w:r>
           <w:rPr>
             <w:rStyle w:val="Hyperlink"/>
@@ -2478,7 +2328,7 @@
           <w:rPr>
             <w:webHidden/>
           </w:rPr>
-          <w:instrText xml:space="preserve"> PAGEREF _Toc55490261 \h </w:instrText>
+          <w:instrText xml:space="preserve"> PAGEREF _Toc56532946 \h </w:instrText>
         </w:r>
         <w:r>
           <w:rPr>
@@ -2516,7 +2366,7 @@
           <w:szCs w:val="22"/>
         </w:rPr>
       </w:pPr>
-      <w:hyperlink w:anchor="_Toc55490262" w:history="1">
+      <w:hyperlink w:anchor="_Toc56532947" w:history="1">
         <w:r>
           <w:rPr>
             <w:rStyle w:val="Hyperlink"/>
@@ -2555,7 +2405,7 @@
           <w:rPr>
             <w:webHidden/>
           </w:rPr>
-          <w:instrText xml:space="preserve"> PAGEREF _Toc55490262 \h </w:instrText>
+          <w:instrText xml:space="preserve"> PAGEREF _Toc56532947 \h </w:instrText>
         </w:r>
         <w:r>
           <w:rPr>
@@ -2593,7 +2443,7 @@
           <w:szCs w:val="22"/>
         </w:rPr>
       </w:pPr>
-      <w:hyperlink w:anchor="_Toc55490263" w:history="1">
+      <w:hyperlink w:anchor="_Toc56532948" w:history="1">
         <w:r>
           <w:rPr>
             <w:rStyle w:val="Hyperlink"/>
@@ -2632,7 +2482,7 @@
           <w:rPr>
             <w:webHidden/>
           </w:rPr>
-          <w:instrText xml:space="preserve"> PAGEREF _Toc55490263 \h </w:instrText>
+          <w:instrText xml:space="preserve"> PAGEREF _Toc56532948 \h </w:instrText>
         </w:r>
         <w:r>
           <w:rPr>
@@ -2669,7 +2519,7 @@
           <w:szCs w:val="22"/>
         </w:rPr>
       </w:pPr>
-      <w:hyperlink w:anchor="_Toc55490264" w:history="1">
+      <w:hyperlink w:anchor="_Toc56532949" w:history="1">
         <w:r>
           <w:rPr>
             <w:rStyle w:val="Hyperlink"/>
@@ -2707,7 +2557,7 @@
           <w:rPr>
             <w:webHidden/>
           </w:rPr>
-          <w:instrText xml:space="preserve"> PAGEREF _Toc55490264 \h </w:instrText>
+          <w:instrText xml:space="preserve"> PAGEREF _Toc56532949 \h </w:instrText>
         </w:r>
         <w:r>
           <w:rPr>
@@ -2744,7 +2594,7 @@
           <w:szCs w:val="22"/>
         </w:rPr>
       </w:pPr>
-      <w:hyperlink w:anchor="_Toc55490265" w:history="1">
+      <w:hyperlink w:anchor="_Toc56532950" w:history="1">
         <w:r>
           <w:rPr>
             <w:rStyle w:val="Hyperlink"/>
@@ -2782,7 +2632,7 @@
           <w:rPr>
             <w:webHidden/>
           </w:rPr>
-          <w:instrText xml:space="preserve"> PAGEREF _Toc55490265 \h </w:instrText>
+          <w:instrText xml:space="preserve"> PAGEREF _Toc56532950 \h </w:instrText>
         </w:r>
         <w:r>
           <w:rPr>
@@ -2819,7 +2669,7 @@
           <w:szCs w:val="22"/>
         </w:rPr>
       </w:pPr>
-      <w:hyperlink w:anchor="_Toc55490266" w:history="1">
+      <w:hyperlink w:anchor="_Toc56532951" w:history="1">
         <w:r>
           <w:rPr>
             <w:rStyle w:val="Hyperlink"/>
@@ -2857,7 +2707,382 @@
           <w:rPr>
             <w:webHidden/>
           </w:rPr>
-          <w:instrText xml:space="preserve"> PAGEREF _Toc55490266 \h </w:instrText>
+          <w:instrText xml:space="preserve"> PAGEREF _Toc56532951 \h </w:instrText>
+        </w:r>
+        <w:r>
+          <w:rPr>
+            <w:webHidden/>
+          </w:rPr>
+        </w:r>
+        <w:r>
+          <w:rPr>
+            <w:webHidden/>
+          </w:rPr>
+          <w:fldChar w:fldCharType="separate"/>
+        </w:r>
+        <w:r>
+          <w:rPr>
+            <w:webHidden/>
+          </w:rPr>
+          <w:t>26</w:t>
+        </w:r>
+        <w:r>
+          <w:rPr>
+            <w:webHidden/>
+          </w:rPr>
+          <w:fldChar w:fldCharType="end"/>
+        </w:r>
+      </w:hyperlink>
+    </w:p>
+    <w:p>
+      <w:pPr>
+        <w:pStyle w:val="Sumrio3"/>
+        <w:rPr>
+          <w:rFonts w:asciiTheme="minorHAnsi" w:eastAsiaTheme="minorEastAsia" w:hAnsiTheme="minorHAnsi" w:cstheme="minorBidi"/>
+          <w:color w:val="auto"/>
+          <w:sz w:val="22"/>
+          <w:szCs w:val="22"/>
+        </w:rPr>
+      </w:pPr>
+      <w:hyperlink w:anchor="_Toc56532952" w:history="1">
+        <w:r>
+          <w:rPr>
+            <w:rStyle w:val="Hyperlink"/>
+          </w:rPr>
+          <w:t>3.2.4</w:t>
+        </w:r>
+        <w:r>
+          <w:rPr>
+            <w:rFonts w:asciiTheme="minorHAnsi" w:eastAsiaTheme="minorEastAsia" w:hAnsiTheme="minorHAnsi" w:cstheme="minorBidi"/>
+            <w:color w:val="auto"/>
+            <w:sz w:val="22"/>
+            <w:szCs w:val="22"/>
+          </w:rPr>
+          <w:tab/>
+        </w:r>
+        <w:r>
+          <w:rPr>
+            <w:rStyle w:val="Hyperlink"/>
+          </w:rPr>
+          <w:t>Diagrama de Classe</w:t>
+        </w:r>
+        <w:r>
+          <w:rPr>
+            <w:webHidden/>
+          </w:rPr>
+          <w:tab/>
+        </w:r>
+        <w:r>
+          <w:rPr>
+            <w:webHidden/>
+          </w:rPr>
+          <w:fldChar w:fldCharType="begin"/>
+        </w:r>
+        <w:r>
+          <w:rPr>
+            <w:webHidden/>
+          </w:rPr>
+          <w:instrText xml:space="preserve"> PAGEREF _Toc56532952 \h </w:instrText>
+        </w:r>
+        <w:r>
+          <w:rPr>
+            <w:webHidden/>
+          </w:rPr>
+        </w:r>
+        <w:r>
+          <w:rPr>
+            <w:webHidden/>
+          </w:rPr>
+          <w:fldChar w:fldCharType="separate"/>
+        </w:r>
+        <w:r>
+          <w:rPr>
+            <w:webHidden/>
+          </w:rPr>
+          <w:t>26</w:t>
+        </w:r>
+        <w:r>
+          <w:rPr>
+            <w:webHidden/>
+          </w:rPr>
+          <w:fldChar w:fldCharType="end"/>
+        </w:r>
+      </w:hyperlink>
+    </w:p>
+    <w:p>
+      <w:pPr>
+        <w:pStyle w:val="Sumrio3"/>
+        <w:rPr>
+          <w:rFonts w:asciiTheme="minorHAnsi" w:eastAsiaTheme="minorEastAsia" w:hAnsiTheme="minorHAnsi" w:cstheme="minorBidi"/>
+          <w:color w:val="auto"/>
+          <w:sz w:val="22"/>
+          <w:szCs w:val="22"/>
+        </w:rPr>
+      </w:pPr>
+      <w:hyperlink w:anchor="_Toc56532953" w:history="1">
+        <w:r>
+          <w:rPr>
+            <w:rStyle w:val="Hyperlink"/>
+          </w:rPr>
+          <w:t>3.2.5</w:t>
+        </w:r>
+        <w:r>
+          <w:rPr>
+            <w:rFonts w:asciiTheme="minorHAnsi" w:eastAsiaTheme="minorEastAsia" w:hAnsiTheme="minorHAnsi" w:cstheme="minorBidi"/>
+            <w:color w:val="auto"/>
+            <w:sz w:val="22"/>
+            <w:szCs w:val="22"/>
+          </w:rPr>
+          <w:tab/>
+        </w:r>
+        <w:r>
+          <w:rPr>
+            <w:rStyle w:val="Hyperlink"/>
+          </w:rPr>
+          <w:t>Diagrama de atividades</w:t>
+        </w:r>
+        <w:r>
+          <w:rPr>
+            <w:webHidden/>
+          </w:rPr>
+          <w:tab/>
+        </w:r>
+        <w:r>
+          <w:rPr>
+            <w:webHidden/>
+          </w:rPr>
+          <w:fldChar w:fldCharType="begin"/>
+        </w:r>
+        <w:r>
+          <w:rPr>
+            <w:webHidden/>
+          </w:rPr>
+          <w:instrText xml:space="preserve"> PAGEREF _Toc56532953 \h </w:instrText>
+        </w:r>
+        <w:r>
+          <w:rPr>
+            <w:webHidden/>
+          </w:rPr>
+        </w:r>
+        <w:r>
+          <w:rPr>
+            <w:webHidden/>
+          </w:rPr>
+          <w:fldChar w:fldCharType="separate"/>
+        </w:r>
+        <w:r>
+          <w:rPr>
+            <w:webHidden/>
+          </w:rPr>
+          <w:t>26</w:t>
+        </w:r>
+        <w:r>
+          <w:rPr>
+            <w:webHidden/>
+          </w:rPr>
+          <w:fldChar w:fldCharType="end"/>
+        </w:r>
+      </w:hyperlink>
+    </w:p>
+    <w:p>
+      <w:pPr>
+        <w:pStyle w:val="Sumrio3"/>
+        <w:rPr>
+          <w:rFonts w:asciiTheme="minorHAnsi" w:eastAsiaTheme="minorEastAsia" w:hAnsiTheme="minorHAnsi" w:cstheme="minorBidi"/>
+          <w:color w:val="auto"/>
+          <w:sz w:val="22"/>
+          <w:szCs w:val="22"/>
+        </w:rPr>
+      </w:pPr>
+      <w:hyperlink w:anchor="_Toc56532954" w:history="1">
+        <w:r>
+          <w:rPr>
+            <w:rStyle w:val="Hyperlink"/>
+          </w:rPr>
+          <w:t>3.2.6</w:t>
+        </w:r>
+        <w:r>
+          <w:rPr>
+            <w:rFonts w:asciiTheme="minorHAnsi" w:eastAsiaTheme="minorEastAsia" w:hAnsiTheme="minorHAnsi" w:cstheme="minorBidi"/>
+            <w:color w:val="auto"/>
+            <w:sz w:val="22"/>
+            <w:szCs w:val="22"/>
+          </w:rPr>
+          <w:tab/>
+        </w:r>
+        <w:r>
+          <w:rPr>
+            <w:rStyle w:val="Hyperlink"/>
+          </w:rPr>
+          <w:t xml:space="preserve">Diagrama de componentes </w:t>
+        </w:r>
+        <w:r>
+          <w:rPr>
+            <w:webHidden/>
+          </w:rPr>
+          <w:tab/>
+        </w:r>
+        <w:r>
+          <w:rPr>
+            <w:webHidden/>
+          </w:rPr>
+          <w:fldChar w:fldCharType="begin"/>
+        </w:r>
+        <w:r>
+          <w:rPr>
+            <w:webHidden/>
+          </w:rPr>
+          <w:instrText xml:space="preserve"> PAGEREF _Toc56532954 \h </w:instrText>
+        </w:r>
+        <w:r>
+          <w:rPr>
+            <w:webHidden/>
+          </w:rPr>
+        </w:r>
+        <w:r>
+          <w:rPr>
+            <w:webHidden/>
+          </w:rPr>
+          <w:fldChar w:fldCharType="separate"/>
+        </w:r>
+        <w:r>
+          <w:rPr>
+            <w:webHidden/>
+          </w:rPr>
+          <w:t>26</w:t>
+        </w:r>
+        <w:r>
+          <w:rPr>
+            <w:webHidden/>
+          </w:rPr>
+          <w:fldChar w:fldCharType="end"/>
+        </w:r>
+      </w:hyperlink>
+    </w:p>
+    <w:p>
+      <w:pPr>
+        <w:pStyle w:val="Sumrio3"/>
+        <w:rPr>
+          <w:rFonts w:asciiTheme="minorHAnsi" w:eastAsiaTheme="minorEastAsia" w:hAnsiTheme="minorHAnsi" w:cstheme="minorBidi"/>
+          <w:color w:val="auto"/>
+          <w:sz w:val="22"/>
+          <w:szCs w:val="22"/>
+        </w:rPr>
+      </w:pPr>
+      <w:hyperlink w:anchor="_Toc56532955" w:history="1">
+        <w:r>
+          <w:rPr>
+            <w:rStyle w:val="Hyperlink"/>
+          </w:rPr>
+          <w:t>3.2.7</w:t>
+        </w:r>
+        <w:r>
+          <w:rPr>
+            <w:rFonts w:asciiTheme="minorHAnsi" w:eastAsiaTheme="minorEastAsia" w:hAnsiTheme="minorHAnsi" w:cstheme="minorBidi"/>
+            <w:color w:val="auto"/>
+            <w:sz w:val="22"/>
+            <w:szCs w:val="22"/>
+          </w:rPr>
+          <w:tab/>
+        </w:r>
+        <w:r>
+          <w:rPr>
+            <w:rStyle w:val="Hyperlink"/>
+          </w:rPr>
+          <w:t>Diagrama de implantação</w:t>
+        </w:r>
+        <w:r>
+          <w:rPr>
+            <w:webHidden/>
+          </w:rPr>
+          <w:tab/>
+        </w:r>
+        <w:r>
+          <w:rPr>
+            <w:webHidden/>
+          </w:rPr>
+          <w:fldChar w:fldCharType="begin"/>
+        </w:r>
+        <w:r>
+          <w:rPr>
+            <w:webHidden/>
+          </w:rPr>
+          <w:instrText xml:space="preserve"> PAGEREF _Toc56532955 \h </w:instrText>
+        </w:r>
+        <w:r>
+          <w:rPr>
+            <w:webHidden/>
+          </w:rPr>
+        </w:r>
+        <w:r>
+          <w:rPr>
+            <w:webHidden/>
+          </w:rPr>
+          <w:fldChar w:fldCharType="separate"/>
+        </w:r>
+        <w:r>
+          <w:rPr>
+            <w:webHidden/>
+          </w:rPr>
+          <w:t>26</w:t>
+        </w:r>
+        <w:r>
+          <w:rPr>
+            <w:webHidden/>
+          </w:rPr>
+          <w:fldChar w:fldCharType="end"/>
+        </w:r>
+      </w:hyperlink>
+    </w:p>
+    <w:p>
+      <w:pPr>
+        <w:pStyle w:val="Sumrio3"/>
+        <w:rPr>
+          <w:rFonts w:asciiTheme="minorHAnsi" w:eastAsiaTheme="minorEastAsia" w:hAnsiTheme="minorHAnsi" w:cstheme="minorBidi"/>
+          <w:color w:val="auto"/>
+          <w:sz w:val="22"/>
+          <w:szCs w:val="22"/>
+        </w:rPr>
+      </w:pPr>
+      <w:hyperlink w:anchor="_Toc56532956" w:history="1">
+        <w:r>
+          <w:rPr>
+            <w:rStyle w:val="Hyperlink"/>
+          </w:rPr>
+          <w:t>3.2.8</w:t>
+        </w:r>
+        <w:r>
+          <w:rPr>
+            <w:rFonts w:asciiTheme="minorHAnsi" w:eastAsiaTheme="minorEastAsia" w:hAnsiTheme="minorHAnsi" w:cstheme="minorBidi"/>
+            <w:color w:val="auto"/>
+            <w:sz w:val="22"/>
+            <w:szCs w:val="22"/>
+          </w:rPr>
+          <w:tab/>
+        </w:r>
+        <w:r>
+          <w:rPr>
+            <w:rStyle w:val="Hyperlink"/>
+          </w:rPr>
+          <w:t>Esquema de tecnologias</w:t>
+        </w:r>
+        <w:r>
+          <w:rPr>
+            <w:webHidden/>
+          </w:rPr>
+          <w:tab/>
+        </w:r>
+        <w:r>
+          <w:rPr>
+            <w:webHidden/>
+          </w:rPr>
+          <w:fldChar w:fldCharType="begin"/>
+        </w:r>
+        <w:r>
+          <w:rPr>
+            <w:webHidden/>
+          </w:rPr>
+          <w:instrText xml:space="preserve"> PAGEREF _Toc56532956 \h </w:instrText>
         </w:r>
         <w:r>
           <w:rPr>
@@ -2895,7 +3120,7 @@
           <w:szCs w:val="22"/>
         </w:rPr>
       </w:pPr>
-      <w:hyperlink w:anchor="_Toc55490267" w:history="1">
+      <w:hyperlink w:anchor="_Toc56532957" w:history="1">
         <w:r>
           <w:rPr>
             <w:rStyle w:val="Hyperlink"/>
@@ -2934,7 +3159,7 @@
           <w:rPr>
             <w:webHidden/>
           </w:rPr>
-          <w:instrText xml:space="preserve"> PAGEREF _Toc55490267 \h </w:instrText>
+          <w:instrText xml:space="preserve"> PAGEREF _Toc56532957 \h </w:instrText>
         </w:r>
         <w:r>
           <w:rPr>
@@ -2971,7 +3196,7 @@
           <w:szCs w:val="22"/>
         </w:rPr>
       </w:pPr>
-      <w:hyperlink w:anchor="_Toc55490268" w:history="1">
+      <w:hyperlink w:anchor="_Toc56532958" w:history="1">
         <w:r>
           <w:rPr>
             <w:rStyle w:val="Hyperlink"/>
@@ -3009,7 +3234,7 @@
           <w:rPr>
             <w:webHidden/>
           </w:rPr>
-          <w:instrText xml:space="preserve"> PAGEREF _Toc55490268 \h </w:instrText>
+          <w:instrText xml:space="preserve"> PAGEREF _Toc56532958 \h </w:instrText>
         </w:r>
         <w:r>
           <w:rPr>
@@ -3046,7 +3271,7 @@
           <w:szCs w:val="22"/>
         </w:rPr>
       </w:pPr>
-      <w:hyperlink w:anchor="_Toc55490269" w:history="1">
+      <w:hyperlink w:anchor="_Toc56532959" w:history="1">
         <w:r>
           <w:rPr>
             <w:rStyle w:val="Hyperlink"/>
@@ -3084,7 +3309,7 @@
           <w:rPr>
             <w:webHidden/>
           </w:rPr>
-          <w:instrText xml:space="preserve"> PAGEREF _Toc55490269 \h </w:instrText>
+          <w:instrText xml:space="preserve"> PAGEREF _Toc56532959 \h </w:instrText>
         </w:r>
         <w:r>
           <w:rPr>
@@ -3122,7 +3347,7 @@
           <w:szCs w:val="22"/>
         </w:rPr>
       </w:pPr>
-      <w:hyperlink w:anchor="_Toc55490270" w:history="1">
+      <w:hyperlink w:anchor="_Toc56532960" w:history="1">
         <w:r>
           <w:rPr>
             <w:rStyle w:val="Hyperlink"/>
@@ -3161,7 +3386,7 @@
           <w:rPr>
             <w:webHidden/>
           </w:rPr>
-          <w:instrText xml:space="preserve"> PAGEREF _Toc55490270 \h </w:instrText>
+          <w:instrText xml:space="preserve"> PAGEREF _Toc56532960 \h </w:instrText>
         </w:r>
         <w:r>
           <w:rPr>
@@ -3178,7 +3403,7 @@
           <w:rPr>
             <w:webHidden/>
           </w:rPr>
-          <w:t>26</w:t>
+          <w:t>27</w:t>
         </w:r>
         <w:r>
           <w:rPr>
@@ -3200,7 +3425,7 @@
           <w:szCs w:val="22"/>
         </w:rPr>
       </w:pPr>
-      <w:hyperlink w:anchor="_Toc55490271" w:history="1">
+      <w:hyperlink w:anchor="_Toc56532961" w:history="1">
         <w:r>
           <w:rPr>
             <w:rStyle w:val="Hyperlink"/>
@@ -3240,7 +3465,7 @@
           <w:rPr>
             <w:webHidden/>
           </w:rPr>
-          <w:instrText xml:space="preserve"> PAGEREF _Toc55490271 \h </w:instrText>
+          <w:instrText xml:space="preserve"> PAGEREF _Toc56532961 \h </w:instrText>
         </w:r>
         <w:r>
           <w:rPr>
@@ -3257,7 +3482,7 @@
           <w:rPr>
             <w:webHidden/>
           </w:rPr>
-          <w:t>27</w:t>
+          <w:t>28</w:t>
         </w:r>
         <w:r>
           <w:rPr>
@@ -3278,7 +3503,7 @@
           <w:szCs w:val="22"/>
         </w:rPr>
       </w:pPr>
-      <w:hyperlink w:anchor="_Toc55490272" w:history="1">
+      <w:hyperlink w:anchor="_Toc56532962" w:history="1">
         <w:r>
           <w:rPr>
             <w:rStyle w:val="Hyperlink"/>
@@ -3317,7 +3542,7 @@
           <w:rPr>
             <w:webHidden/>
           </w:rPr>
-          <w:instrText xml:space="preserve"> PAGEREF _Toc55490272 \h </w:instrText>
+          <w:instrText xml:space="preserve"> PAGEREF _Toc56532962 \h </w:instrText>
         </w:r>
         <w:r>
           <w:rPr>
@@ -3334,7 +3559,7 @@
           <w:rPr>
             <w:webHidden/>
           </w:rPr>
-          <w:t>27</w:t>
+          <w:t>28</w:t>
         </w:r>
         <w:r>
           <w:rPr>
@@ -3356,7 +3581,7 @@
           <w:szCs w:val="22"/>
         </w:rPr>
       </w:pPr>
-      <w:hyperlink w:anchor="_Toc55490273" w:history="1">
+      <w:hyperlink w:anchor="_Toc56532963" w:history="1">
         <w:r>
           <w:rPr>
             <w:rStyle w:val="Hyperlink"/>
@@ -3379,7 +3604,7 @@
           <w:rPr>
             <w:webHidden/>
           </w:rPr>
-          <w:instrText xml:space="preserve"> PAGEREF _Toc55490273 \h </w:instrText>
+          <w:instrText xml:space="preserve"> PAGEREF _Toc56532963 \h </w:instrText>
         </w:r>
         <w:r>
           <w:rPr>
@@ -3396,7 +3621,7 @@
           <w:rPr>
             <w:webHidden/>
           </w:rPr>
-          <w:t>28</w:t>
+          <w:t>29</w:t>
         </w:r>
         <w:r>
           <w:rPr>
@@ -3418,7 +3643,7 @@
           <w:szCs w:val="22"/>
         </w:rPr>
       </w:pPr>
-      <w:hyperlink w:anchor="_Toc55490274" w:history="1">
+      <w:hyperlink w:anchor="_Toc56532964" w:history="1">
         <w:r>
           <w:rPr>
             <w:rStyle w:val="Hyperlink"/>
@@ -3441,7 +3666,7 @@
           <w:rPr>
             <w:webHidden/>
           </w:rPr>
-          <w:instrText xml:space="preserve"> PAGEREF _Toc55490274 \h </w:instrText>
+          <w:instrText xml:space="preserve"> PAGEREF _Toc56532964 \h </w:instrText>
         </w:r>
         <w:r>
           <w:rPr>
@@ -3458,7 +3683,7 @@
           <w:rPr>
             <w:webHidden/>
           </w:rPr>
-          <w:t>31</w:t>
+          <w:t>33</w:t>
         </w:r>
         <w:r>
           <w:rPr>
@@ -3480,7 +3705,7 @@
           <w:szCs w:val="22"/>
         </w:rPr>
       </w:pPr>
-      <w:hyperlink w:anchor="_Toc55490275" w:history="1">
+      <w:hyperlink w:anchor="_Toc56532965" w:history="1">
         <w:r>
           <w:rPr>
             <w:rStyle w:val="Hyperlink"/>
@@ -3503,7 +3728,7 @@
           <w:rPr>
             <w:webHidden/>
           </w:rPr>
-          <w:instrText xml:space="preserve"> PAGEREF _Toc55490275 \h </w:instrText>
+          <w:instrText xml:space="preserve"> PAGEREF _Toc56532965 \h </w:instrText>
         </w:r>
         <w:r>
           <w:rPr>
@@ -3520,7 +3745,7 @@
           <w:rPr>
             <w:webHidden/>
           </w:rPr>
-          <w:t>32</w:t>
+          <w:t>34</w:t>
         </w:r>
         <w:r>
           <w:rPr>
@@ -3542,7 +3767,7 @@
           <w:szCs w:val="22"/>
         </w:rPr>
       </w:pPr>
-      <w:hyperlink w:anchor="_Toc55490276" w:history="1">
+      <w:hyperlink w:anchor="_Toc56532966" w:history="1">
         <w:r>
           <w:rPr>
             <w:rStyle w:val="Hyperlink"/>
@@ -3565,7 +3790,7 @@
           <w:rPr>
             <w:webHidden/>
           </w:rPr>
-          <w:instrText xml:space="preserve"> PAGEREF _Toc55490276 \h </w:instrText>
+          <w:instrText xml:space="preserve"> PAGEREF _Toc56532966 \h </w:instrText>
         </w:r>
         <w:r>
           <w:rPr>
@@ -3582,7 +3807,7 @@
           <w:rPr>
             <w:webHidden/>
           </w:rPr>
-          <w:t>33</w:t>
+          <w:t>35</w:t>
         </w:r>
         <w:r>
           <w:rPr>
@@ -3620,7 +3845,7 @@
         <w:pStyle w:val="Ttulo1"/>
       </w:pPr>
       <w:bookmarkStart w:id="7" w:name="_Toc96491849"/>
-      <w:bookmarkStart w:id="8" w:name="_Toc55490248"/>
+      <w:bookmarkStart w:id="8" w:name="_Toc56532935"/>
       <w:r>
         <w:lastRenderedPageBreak/>
         <w:t>Introdução</w:t>
@@ -3653,7 +3878,34 @@
       <w:bookmarkStart w:id="20" w:name="_Toc96357710"/>
       <w:bookmarkStart w:id="21" w:name="_Toc96491850"/>
       <w:r>
-        <w:t xml:space="preserve">As empresas de Tecnologia da Informação (TI), focadas no desenvolvimento de software, precisam buscar constantemente aprimorar a gestão de seus projetos (VARAJÃO, 2018). Neste contexto surgiu o fenômeno do desenvolvimento ágil, que busca envolver o cliente no trabalho da equipe de desenvolvimento, entregar com maior rapidez e de forma iterativa (NUOTTILA; AALTONEN; KUJALA, 2016). Cabe destacar que as empresas são motivadas pela necessidade de manter seus produtos e/ou serviços em um patamar de qualidade superior e assim inseri-los no mercado com mais rapidez (VARAJÃO, 2018). </w:t>
+        <w:t xml:space="preserve">As empresas de Tecnologia da Informação (TI), focadas no desenvolvimento de software, precisam buscar constantemente aprimorar a gestão de seus projetos </w:t>
+      </w:r>
+      <w:r>
+        <w:rPr>
+          <w:highlight w:val="green"/>
+        </w:rPr>
+        <w:t>(VARAJÃO, 2018).</w:t>
+      </w:r>
+      <w:r>
+        <w:t xml:space="preserve"> Neste contexto surgiu o fenômeno do desenvolvimento ágil, que busca envolver o cliente no trabalho da equipe de desenvolvimento, entregar com maior rapidez e de forma iterativa </w:t>
+      </w:r>
+      <w:r>
+        <w:rPr>
+          <w:highlight w:val="green"/>
+        </w:rPr>
+        <w:t>(NUOTTILA; AALTONEN; KUJALA, 2016).</w:t>
+      </w:r>
+      <w:r>
+        <w:t xml:space="preserve"> Cabe destacar que as empresas são motivadas pela necessidade de manter seus produtos e/ou serviços em um patamar de qualidade superior e assim inseri-los no mercado com mais rapidez </w:t>
+      </w:r>
+      <w:r>
+        <w:rPr>
+          <w:highlight w:val="green"/>
+        </w:rPr>
+        <w:t>(VARAJÃO, 2018).</w:t>
+      </w:r>
+      <w:r>
+        <w:t xml:space="preserve"> </w:t>
       </w:r>
     </w:p>
     <w:p>
@@ -3661,7 +3913,16 @@
         <w:pStyle w:val="TF-TEXTO"/>
       </w:pPr>
       <w:r>
-        <w:t xml:space="preserve">Conforme a demanda por TI cresceu, métodos ágeis de desenvolvimento de software foram desenvolvidos no final da década de 90, trazendo uma nova abordagem para a organização, implementando a cultura de múltiplas tarefas (SATO, 2014).  Com isso, as equipes operacionais tiveram que aumentar a frequência com que realizavam </w:t>
+        <w:t xml:space="preserve">Conforme a demanda por TI cresceu, métodos ágeis de desenvolvimento de software foram desenvolvidos no final da década de 90, trazendo uma nova abordagem para a organização, implementando a cultura de múltiplas tarefas </w:t>
+      </w:r>
+      <w:r>
+        <w:rPr>
+          <w:highlight w:val="green"/>
+        </w:rPr>
+        <w:t>(SATO, 2014)</w:t>
+      </w:r>
+      <w:r>
+        <w:t xml:space="preserve">.  Com isso, as equipes operacionais tiveram que aumentar a frequência com que realizavam </w:t>
       </w:r>
       <w:r>
         <w:rPr>
@@ -3676,7 +3937,25 @@
         <w:t xml:space="preserve"> em</w:t>
       </w:r>
       <w:r>
-        <w:t xml:space="preserve"> gargalos no processo e as demandas geradas eram inalcançáveis, devido a não utilização de práticas ágeis (SILVA, 2016). De acordo com Humble e Farley (2014), essa evolução ocorreu apenas nas equipes de desenvolvimento de software, estabeleceu-se assim uma diferença de agilidade perante as equipes operacionais.</w:t>
+        <w:t xml:space="preserve"> gargalos no processo e as demandas geradas eram inalcançáveis, devido a não utilização de práticas ágeis </w:t>
+      </w:r>
+      <w:r>
+        <w:rPr>
+          <w:highlight w:val="green"/>
+        </w:rPr>
+        <w:t>(SILVA, 2016).</w:t>
+      </w:r>
+      <w:r>
+        <w:t xml:space="preserve"> De acordo com </w:t>
+      </w:r>
+      <w:r>
+        <w:rPr>
+          <w:highlight w:val="green"/>
+        </w:rPr>
+        <w:t>Humble e Farley (2014)</w:t>
+      </w:r>
+      <w:r>
+        <w:t>, essa evolução ocorreu apenas nas equipes de desenvolvimento de software, estabeleceu-se assim uma diferença de agilidade perante as equipes operacionais.</w:t>
       </w:r>
     </w:p>
     <w:p>
@@ -3684,15 +3963,43 @@
         <w:pStyle w:val="TF-TEXTO"/>
       </w:pPr>
       <w:r>
-        <w:t xml:space="preserve">Sem a utilização destes métodos, as equipes operacionais tiveram que se desenvolver e começar a trabalhar de forma automatizada e dinâmica, para aumentar a velocidade de entrega de software em produção (SILVA, 2016). Humble e Farley (2010) complementam que com o aumento da demanda vinda por parte do desenvolvimento, a taxa de erros na implantação causados pelas equipes operacionais acabou se elevando. Com a iniciativa da automatização, começou-se a trabalhar em com mais colaboração entre as equipes, engajando-se no fornecimento de uma plataforma para realização de testes, implantação e execução de serviços em produção com padronização, segurança e rapidez (KIM </w:t>
+        <w:t xml:space="preserve">Sem a utilização destes métodos, as equipes operacionais tiveram que se desenvolver e começar a trabalhar de forma automatizada e dinâmica, para aumentar a velocidade de entrega de software em produção </w:t>
+      </w:r>
+      <w:r>
+        <w:rPr>
+          <w:highlight w:val="green"/>
+        </w:rPr>
+        <w:t>(SILVA, 2016)</w:t>
+      </w:r>
+      <w:r>
+        <w:t xml:space="preserve">. </w:t>
+      </w:r>
+      <w:r>
+        <w:rPr>
+          <w:highlight w:val="green"/>
+        </w:rPr>
+        <w:t>Humble e Farley (2010)</w:t>
+      </w:r>
+      <w:r>
+        <w:t xml:space="preserve"> complementam que com o aumento da demanda vinda por parte do desenvolvimento, a taxa de erros na implantação causados pelas equipes operacionais acabou se elevando. Com a iniciativa da automatização, começou-se a trabalhar em com mais colaboração entre as equipes, engajando-se no fornecimento de uma plataforma para realização de testes, implantação e execução de serviços em produção com padronização, segurança e rapidez </w:t>
+      </w:r>
+      <w:r>
+        <w:rPr>
+          <w:highlight w:val="green"/>
+        </w:rPr>
+        <w:t xml:space="preserve">(KIM </w:t>
       </w:r>
       <w:r>
         <w:rPr>
           <w:i/>
+          <w:highlight w:val="green"/>
         </w:rPr>
         <w:t>et al.</w:t>
       </w:r>
       <w:r>
+        <w:rPr>
+          <w:highlight w:val="green"/>
+        </w:rPr>
         <w:t>, 2016).</w:t>
       </w:r>
     </w:p>
@@ -3701,14 +4008,23 @@
         <w:pStyle w:val="TF-TEXTO"/>
       </w:pPr>
       <w:r>
-        <w:t xml:space="preserve">Surgiu então, um novo fenômeno a partir da união das palavras Desenvolvimento e Operações (DevOps). Diante deste cenário, propõe-se o desenvolvimento de uma ferramenta que auxiliará o usuário na implantação do DevOps, a partir de um diagnóstico inicial e de recomendações apresentadas pela ferramenta. Conjectura-se assim auxiliar na remoção das barreiras existentes entre as equipes de desenvolvimento e operações, direcionando o uso constante da colaboração entre os times, não apenas na implantação do software, mas em todo seu ciclo de vida (MEDRADO, 2015). </w:t>
+        <w:t xml:space="preserve">Surgiu então, um novo fenômeno a partir da união das palavras Desenvolvimento e Operações (DevOps). Diante deste cenário, propõe-se o desenvolvimento de uma ferramenta que auxiliará o usuário na implantação do DevOps, a partir de um diagnóstico inicial e de recomendações apresentadas pela ferramenta. Conjectura-se assim auxiliar na remoção das barreiras existentes entre as equipes de desenvolvimento e operações, direcionando o uso constante da colaboração entre os times, não apenas na implantação do software, mas em todo seu ciclo de vida </w:t>
+      </w:r>
+      <w:r>
+        <w:rPr>
+          <w:highlight w:val="green"/>
+        </w:rPr>
+        <w:t>(MEDRADO, 2015).</w:t>
+      </w:r>
+      <w:r>
+        <w:t xml:space="preserve"> </w:t>
       </w:r>
     </w:p>
     <w:p>
       <w:pPr>
         <w:pStyle w:val="Ttulo2"/>
       </w:pPr>
-      <w:bookmarkStart w:id="22" w:name="_Toc55490249"/>
+      <w:bookmarkStart w:id="22" w:name="_Toc56532936"/>
       <w:r>
         <w:lastRenderedPageBreak/>
         <w:t>OBJETIVOS</w:t>
@@ -3807,7 +4123,7 @@
       <w:pPr>
         <w:pStyle w:val="Ttulo2"/>
       </w:pPr>
-      <w:bookmarkStart w:id="36" w:name="_Toc55490250"/>
+      <w:bookmarkStart w:id="36" w:name="_Toc56532937"/>
       <w:r>
         <w:t>estrutura</w:t>
       </w:r>
@@ -3831,7 +4147,19 @@
         <w:pStyle w:val="TF-TEXTO"/>
       </w:pPr>
       <w:r>
-        <w:t>Este trabalho está dividido em quatro capítulos. O primeiro capítulo apresenta a introdução do trabalho desenvolvido, sua justificativa, os objetivos do trabalho e a estrutura do trabalho. No segundo capítulo, são abordados os conceitos e fundamentos de maior importância para o desenvolvimento d</w:t>
+        <w:t xml:space="preserve">Este trabalho está dividido em quatro capítulos. O primeiro capítulo apresenta a introdução do trabalho desenvolvido, </w:t>
+      </w:r>
+      <w:r>
+        <w:t>seus</w:t>
+      </w:r>
+      <w:r>
+        <w:t xml:space="preserve"> objetivos e </w:t>
+      </w:r>
+      <w:r>
+        <w:t>su</w:t>
+      </w:r>
+      <w:r>
+        <w:t>a estrutura do trabalho. No segundo capítulo, são abordados os conceitos e fundamentos de maior importância para o desenvolvimento d</w:t>
       </w:r>
       <w:r>
         <w:t>a ferramenta</w:t>
@@ -3852,10 +4180,19 @@
         <w:t>DevOps</w:t>
       </w:r>
       <w:r>
-        <w:t xml:space="preserve">, a usabilidade em sistemas web, </w:t>
-      </w:r>
-      <w:r>
-        <w:t>as ferramentas focadas em automatização</w:t>
+        <w:t>,</w:t>
+      </w:r>
+      <w:r>
+        <w:t xml:space="preserve"> </w:t>
+      </w:r>
+      <w:r>
+        <w:t>as</w:t>
+      </w:r>
+      <w:r>
+        <w:t xml:space="preserve"> ferramentas focadas em </w:t>
+      </w:r>
+      <w:r>
+        <w:t>automação</w:t>
       </w:r>
       <w:r>
         <w:t xml:space="preserve"> e os trabalhos correlatos. O terceiro capítulo traz os levantamentos de informações, os requisitos necessários para a implementação </w:t>
@@ -3863,8 +4200,6 @@
       <w:r>
         <w:t>da ferramenta</w:t>
       </w:r>
-      <w:bookmarkStart w:id="37" w:name="_GoBack"/>
-      <w:bookmarkEnd w:id="37"/>
       <w:r>
         <w:t xml:space="preserve">, as técnicas e as ferramentas utilizadas, bem como a operacionalidade da implementação e os resultados e discussões são apresentados. Por fim, são apresentadas as conclusões, bem como sugeridas as extensões para serem implementadas no futuro. </w:t>
       </w:r>
@@ -3878,718 +4213,942 @@
       <w:pPr>
         <w:pStyle w:val="Ttulo1"/>
       </w:pPr>
-      <w:bookmarkStart w:id="38" w:name="_Toc457326634"/>
-      <w:bookmarkStart w:id="39" w:name="_Toc419598587"/>
-      <w:bookmarkStart w:id="40" w:name="_Toc55490251"/>
+      <w:bookmarkStart w:id="37" w:name="_Toc457326634"/>
+      <w:bookmarkStart w:id="38" w:name="_Toc419598587"/>
+      <w:bookmarkStart w:id="39" w:name="_Toc56532938"/>
       <w:r>
         <w:lastRenderedPageBreak/>
         <w:t>FUNDAMENTAÇÃO TEÓRICA</w:t>
       </w:r>
-      <w:bookmarkEnd w:id="38"/>
+      <w:bookmarkEnd w:id="37"/>
+      <w:bookmarkEnd w:id="39"/>
+    </w:p>
+    <w:p>
+      <w:pPr>
+        <w:pStyle w:val="TF-TEXTO"/>
+      </w:pPr>
+      <w:r>
+        <w:t xml:space="preserve">Neste capítulo são apresentados os conceitos e fundamentos mais relevantes </w:t>
+      </w:r>
+      <w:r>
+        <w:t>para elaboração</w:t>
+      </w:r>
+      <w:r>
+        <w:t xml:space="preserve"> do projeto desenvolvido. Na seção 2.1 é abordad</w:t>
+      </w:r>
+      <w:r>
+        <w:t xml:space="preserve">o o </w:t>
+      </w:r>
+      <w:r>
+        <w:t xml:space="preserve">que é o </w:t>
+      </w:r>
+      <w:r>
+        <w:t>DevOps</w:t>
+      </w:r>
+      <w:r>
+        <w:t xml:space="preserve">. </w:t>
+      </w:r>
+      <w:r>
+        <w:t xml:space="preserve">A seção 2.2 </w:t>
+      </w:r>
+      <w:r>
+        <w:t xml:space="preserve">apresenta </w:t>
+      </w:r>
+      <w:r>
+        <w:t>ferramentas para automação</w:t>
+      </w:r>
+      <w:r>
+        <w:t>. Por fim, a seção 2.</w:t>
+      </w:r>
+      <w:r>
+        <w:t>3</w:t>
+      </w:r>
+      <w:r>
+        <w:t xml:space="preserve"> a</w:t>
+      </w:r>
+      <w:r>
+        <w:t>presenta os trabalhos correlatos</w:t>
+      </w:r>
+      <w:r>
+        <w:t>.</w:t>
+      </w:r>
+      <w:r>
+        <w:t xml:space="preserve"> </w:t>
+      </w:r>
+    </w:p>
+    <w:p>
+      <w:pPr>
+        <w:pStyle w:val="Ttulo2"/>
+      </w:pPr>
+      <w:bookmarkStart w:id="40" w:name="_Toc411442201"/>
+      <w:bookmarkStart w:id="41" w:name="_Toc56532939"/>
+      <w:r>
+        <w:t>DEVOP</w:t>
+      </w:r>
       <w:bookmarkEnd w:id="40"/>
+      <w:r>
+        <w:t>S</w:t>
+      </w:r>
+      <w:bookmarkEnd w:id="41"/>
     </w:p>
     <w:p>
       <w:pPr>
         <w:pStyle w:val="TF-TEXTO"/>
       </w:pPr>
       <w:r>
-        <w:t>Neste capítulo são apresentados os conceitos e fundamentos mais relevantes para  elaboração do projeto desenvolvido. Na seção 2.1 é abordad</w:t>
-      </w:r>
-      <w:r>
-        <w:t>o o DevOps, sendo suas subseções: 2.1.1 Definição, 2.1.2 Funcionamento, 2.1.</w:t>
-      </w:r>
-      <w:r>
-        <w:t>2.1</w:t>
-      </w:r>
-      <w:r>
-        <w:t xml:space="preserve"> Plan (Planejamento), </w:t>
-      </w:r>
-      <w:r>
-        <w:t>2.1.2.</w:t>
-      </w:r>
-      <w:r>
-        <w:t xml:space="preserve">2 </w:t>
-      </w:r>
-      <w:r>
-        <w:t>Code (Codificação)</w:t>
-      </w:r>
-      <w:r>
-        <w:t>, 2.1.2.3</w:t>
-      </w:r>
-      <w:r>
-        <w:t xml:space="preserve"> Build (Construç</w:t>
-      </w:r>
-      <w:r>
-        <w:t>ão), 4.1.2.4 Test (Teste), 4.1.2.5</w:t>
+        <w:t xml:space="preserve">O termo DevOps surgiu pela </w:t>
+      </w:r>
+      <w:r>
+        <w:t>unificação</w:t>
+      </w:r>
+      <w:r>
+        <w:t xml:space="preserve"> das palavras “desenvolvimento” e “operações”, </w:t>
+      </w:r>
+      <w:r>
+        <w:t>que s</w:t>
+      </w:r>
+      <w:r>
+        <w:t xml:space="preserve">egundo </w:t>
+      </w:r>
+      <w:r>
+        <w:rPr>
+          <w:highlight w:val="green"/>
+        </w:rPr>
+        <w:t>Silva (2016)</w:t>
+      </w:r>
+      <w:r>
+        <w:t xml:space="preserve"> é um movimento cultural focado na melhoria d</w:t>
+      </w:r>
+      <w:r>
+        <w:t>a</w:t>
+      </w:r>
+      <w:r>
+        <w:t xml:space="preserve"> entrega </w:t>
+      </w:r>
+      <w:r>
+        <w:t>de soluções ao cliente</w:t>
+      </w:r>
+      <w:r>
+        <w:t xml:space="preserve">. </w:t>
+      </w:r>
+      <w:r>
+        <w:t xml:space="preserve">Segundo </w:t>
+      </w:r>
+      <w:r>
+        <w:rPr>
+          <w:highlight w:val="green"/>
+        </w:rPr>
+        <w:t xml:space="preserve">Gene Kim </w:t>
+      </w:r>
+      <w:r>
+        <w:rPr>
+          <w:i/>
+          <w:highlight w:val="green"/>
+        </w:rPr>
+        <w:t>et al.</w:t>
+      </w:r>
+      <w:r>
+        <w:rPr>
+          <w:highlight w:val="green"/>
+        </w:rPr>
+        <w:t xml:space="preserve"> (201</w:t>
+      </w:r>
+      <w:r>
+        <w:rPr>
+          <w:highlight w:val="green"/>
+        </w:rPr>
+        <w:t>8</w:t>
+      </w:r>
+      <w:r>
+        <w:rPr>
+          <w:highlight w:val="green"/>
+        </w:rPr>
+        <w:t>)</w:t>
+      </w:r>
+      <w:r>
+        <w:t xml:space="preserve"> o movimento se tornou popular em 2009</w:t>
+      </w:r>
+      <w:r>
+        <w:t>,</w:t>
+      </w:r>
+      <w:r>
+        <w:t xml:space="preserve"> quando Patrick Debois </w:t>
+      </w:r>
+      <w:r>
+        <w:t xml:space="preserve">criou o </w:t>
+      </w:r>
+      <w:r>
+        <w:t xml:space="preserve">primeiro </w:t>
+      </w:r>
+      <w:r>
+        <w:rPr>
+          <w:i/>
+        </w:rPr>
+        <w:t>DevOpsDays</w:t>
+      </w:r>
+      <w:r>
+        <w:t xml:space="preserve"> i</w:t>
+      </w:r>
+      <w:r>
+        <w:t>nspirado pela palestra ”10+ Deploys per Day: Dev and Ops Cooperation at Flickr” apresentada na con</w:t>
+      </w:r>
+      <w:r>
+        <w:t>ferência Velocity de 2009 por</w:t>
+      </w:r>
+      <w:r>
+        <w:t xml:space="preserve"> John Allspaw e Paul Hammond. </w:t>
+      </w:r>
+      <w:r>
+        <w:t xml:space="preserve">Porém, segundo </w:t>
+      </w:r>
+      <w:r>
+        <w:rPr>
+          <w:highlight w:val="green"/>
+        </w:rPr>
+        <w:t>Correa (2017)</w:t>
+      </w:r>
+      <w:r>
+        <w:rPr>
+          <w:highlight w:val="green"/>
+        </w:rPr>
+        <w:t>,</w:t>
+      </w:r>
+      <w:r>
+        <w:t xml:space="preserve"> as raízes d</w:t>
+      </w:r>
+      <w:r>
+        <w:t xml:space="preserve">o DevOps </w:t>
+      </w:r>
+      <w:r>
+        <w:t>formaram-se em 2008, quando</w:t>
+      </w:r>
+      <w:r>
+        <w:t xml:space="preserve"> Patrick </w:t>
+      </w:r>
+      <w:r>
+        <w:t>Debois publicou</w:t>
       </w:r>
       <w:r>
         <w:t xml:space="preserve"> </w:t>
       </w:r>
       <w:r>
-        <w:t>Release (Lançamento), 4.1.</w:t>
-      </w:r>
-      <w:r>
-        <w:t>2.6</w:t>
-      </w:r>
-      <w:r>
-        <w:t xml:space="preserve"> Deploy (Implantação), 4.1.</w:t>
-      </w:r>
-      <w:r>
-        <w:t>2.7</w:t>
-      </w:r>
-      <w:r>
-        <w:t xml:space="preserve"> Operate (Operação) e 4.1.</w:t>
-      </w:r>
-      <w:r>
-        <w:t>2.8</w:t>
-      </w:r>
-      <w:r>
-        <w:t xml:space="preserve"> Monitor (Monitoramento)</w:t>
-      </w:r>
-      <w:r>
-        <w:t xml:space="preserve">. A seção 2.2 contextualiza </w:t>
-      </w:r>
-      <w:r>
-        <w:t>as ferramentas de automatização disponíveis no mercado</w:t>
-      </w:r>
-      <w:r>
-        <w:t xml:space="preserve">. A seção 2.3 </w:t>
-      </w:r>
-      <w:r>
-        <w:t>apresenta a ferramenta Adianti Builder</w:t>
-      </w:r>
-      <w:r>
-        <w:t>. Por fim, a seção 2.4 a</w:t>
-      </w:r>
-      <w:r>
-        <w:t>presenta os trabalhos correlatos</w:t>
-      </w:r>
-      <w:r>
+        <w:t xml:space="preserve">o artigo </w:t>
+      </w:r>
+      <w:r>
+        <w:t>“</w:t>
+      </w:r>
+      <w:r>
+        <w:rPr>
+          <w:i/>
+        </w:rPr>
+        <w:t>Agile and Operations</w:t>
+      </w:r>
+      <w:r>
+        <w:rPr>
+          <w:i/>
+        </w:rPr>
+        <w:t xml:space="preserve"> </w:t>
+      </w:r>
+      <w:r>
+        <w:rPr>
+          <w:i/>
+        </w:rPr>
+        <w:t>Infrastrucuture:</w:t>
+      </w:r>
+      <w:r>
+        <w:rPr>
+          <w:i/>
+        </w:rPr>
+        <w:t xml:space="preserve"> How Infra-gile Are </w:t>
+      </w:r>
+      <w:r>
+        <w:rPr>
+          <w:i/>
+        </w:rPr>
+        <w:t>You?</w:t>
+      </w:r>
+      <w:r>
+        <w:t xml:space="preserve">” </w:t>
+      </w:r>
+      <w:r>
+        <w:rPr>
+          <w:highlight w:val="green"/>
+        </w:rPr>
+        <w:t>(DEBOIS, 2008)</w:t>
+      </w:r>
+      <w:r>
+        <w:rPr>
+          <w:highlight w:val="green"/>
+        </w:rPr>
         <w:t>.</w:t>
       </w:r>
+    </w:p>
+    <w:p>
+      <w:pPr>
+        <w:pStyle w:val="TF-TEXTO"/>
+      </w:pPr>
+      <w:r>
+        <w:t xml:space="preserve">Segundo </w:t>
+      </w:r>
+      <w:r>
+        <w:rPr>
+          <w:highlight w:val="green"/>
+        </w:rPr>
+        <w:t>Ribei</w:t>
+      </w:r>
+      <w:r>
+        <w:rPr>
+          <w:highlight w:val="green"/>
+        </w:rPr>
+        <w:t>r</w:t>
+      </w:r>
+      <w:r>
+        <w:rPr>
+          <w:highlight w:val="green"/>
+        </w:rPr>
+        <w:t>o (2019),</w:t>
+      </w:r>
+      <w:r>
+        <w:t xml:space="preserve"> as equipes </w:t>
+      </w:r>
+      <w:r>
+        <w:t xml:space="preserve">de desenvolvimento e operações </w:t>
+      </w:r>
+      <w:r>
+        <w:t>possuem motivações distintas</w:t>
+      </w:r>
+      <w:r>
+        <w:t>, s</w:t>
+      </w:r>
+      <w:r>
+        <w:t xml:space="preserve">endo </w:t>
+      </w:r>
+      <w:r>
+        <w:t>o</w:t>
+      </w:r>
+      <w:r>
+        <w:t xml:space="preserve"> desenvolvimento responsável pela evolução do</w:t>
+      </w:r>
+      <w:r>
+        <w:t xml:space="preserve"> produto</w:t>
+      </w:r>
+      <w:r>
+        <w:t>, e</w:t>
+      </w:r>
+      <w:r>
+        <w:t>n</w:t>
+      </w:r>
+      <w:r>
+        <w:t xml:space="preserve">quanto a equipe </w:t>
+      </w:r>
+      <w:r>
+        <w:t>de operações é o responsável pela implantação</w:t>
+      </w:r>
       <w:r>
         <w:t xml:space="preserve"> </w:t>
       </w:r>
+      <w:r>
+        <w:t xml:space="preserve">e manutenção </w:t>
+      </w:r>
+      <w:r>
+        <w:t>da infraestrutura</w:t>
+      </w:r>
+      <w:r>
+        <w:t>.</w:t>
+      </w:r>
+      <w:r>
+        <w:t xml:space="preserve"> </w:t>
+      </w:r>
+      <w:r>
+        <w:t>Fato é</w:t>
+      </w:r>
+      <w:r>
+        <w:t xml:space="preserve"> que as equipes </w:t>
+      </w:r>
+      <w:r>
+        <w:t>tendem a</w:t>
+      </w:r>
+      <w:r>
+        <w:t xml:space="preserve"> </w:t>
+      </w:r>
+      <w:r>
+        <w:t xml:space="preserve">seguir caminhos </w:t>
+      </w:r>
+      <w:r>
+        <w:t>diferentes</w:t>
+      </w:r>
+      <w:r>
+        <w:t>, principalmente</w:t>
+      </w:r>
+      <w:r>
+        <w:t xml:space="preserve"> por terem </w:t>
+      </w:r>
+      <w:r>
+        <w:t>objetivos distintos</w:t>
+      </w:r>
+      <w:r>
+        <w:t xml:space="preserve"> </w:t>
+      </w:r>
+      <w:r>
+        <w:rPr>
+          <w:highlight w:val="green"/>
+        </w:rPr>
+        <w:t xml:space="preserve">(GAEA, </w:t>
+      </w:r>
+      <w:r>
+        <w:rPr>
+          <w:highlight w:val="green"/>
+        </w:rPr>
+        <w:t>2020</w:t>
+      </w:r>
+      <w:r>
+        <w:rPr>
+          <w:highlight w:val="green"/>
+        </w:rPr>
+        <w:t>)</w:t>
+      </w:r>
+      <w:r>
+        <w:rPr>
+          <w:highlight w:val="green"/>
+        </w:rPr>
+        <w:t>.</w:t>
+      </w:r>
+      <w:r>
+        <w:t xml:space="preserve"> </w:t>
+      </w:r>
+      <w:r>
+        <w:t>Por isso</w:t>
+      </w:r>
+      <w:r>
+        <w:t xml:space="preserve"> DevOps </w:t>
+      </w:r>
+      <w:r>
+        <w:t>apresenta</w:t>
+      </w:r>
+      <w:r>
+        <w:t xml:space="preserve"> em seu conceito práticas destinadas a integrar </w:t>
+      </w:r>
+      <w:r>
+        <w:t xml:space="preserve">estas equipes </w:t>
+      </w:r>
+      <w:r>
+        <w:t xml:space="preserve">por meio da comunicação e colaboração, simplificando processos, </w:t>
+      </w:r>
+      <w:r>
+        <w:t>melhorando a qualidade e reduzindo</w:t>
+      </w:r>
+      <w:r>
+        <w:t xml:space="preserve"> o tempo de entrega </w:t>
+      </w:r>
+      <w:r>
+        <w:rPr>
+          <w:highlight w:val="green"/>
+        </w:rPr>
+        <w:t>(RIBEIRO, 2019)</w:t>
+      </w:r>
+      <w:r>
+        <w:t xml:space="preserve">. </w:t>
+      </w:r>
+    </w:p>
+    <w:p>
+      <w:pPr>
+        <w:pStyle w:val="TF-TEXTO"/>
+        <w:rPr>
+          <w:lang w:val="pt-PT"/>
+        </w:rPr>
+      </w:pPr>
+      <w:r>
+        <w:rPr>
+          <w:highlight w:val="green"/>
+        </w:rPr>
+        <w:t>Silva (2016)</w:t>
+      </w:r>
+      <w:r>
+        <w:t xml:space="preserve"> coloca que práticas como automação e uso</w:t>
+      </w:r>
+      <w:r>
+        <w:t xml:space="preserve"> de ferramentas constituem os pi</w:t>
+      </w:r>
+      <w:r>
+        <w:t>lares dessa nova cultura.</w:t>
+      </w:r>
+      <w:r>
+        <w:t xml:space="preserve"> DevOps é uma combinação de conceitos culturais, práticas e ferramentas que podem melhorar a capacidade da empresa de distribuir aplicativos e serviços </w:t>
+      </w:r>
+      <w:r>
+        <w:t>com maior rapidez</w:t>
+      </w:r>
+      <w:r>
+        <w:t xml:space="preserve"> </w:t>
+      </w:r>
+      <w:r>
+        <w:rPr>
+          <w:highlight w:val="green"/>
+        </w:rPr>
+        <w:t>(AMAZO</w:t>
+      </w:r>
+      <w:r>
+        <w:rPr>
+          <w:highlight w:val="green"/>
+        </w:rPr>
+        <w:t>N</w:t>
+      </w:r>
+      <w:r>
+        <w:rPr>
+          <w:highlight w:val="green"/>
+        </w:rPr>
+        <w:t>, 2</w:t>
+      </w:r>
+      <w:r>
+        <w:rPr>
+          <w:highlight w:val="green"/>
+        </w:rPr>
+        <w:t>020</w:t>
+      </w:r>
+      <w:r>
+        <w:rPr>
+          <w:highlight w:val="green"/>
+        </w:rPr>
+        <w:t>).</w:t>
+      </w:r>
+      <w:r>
+        <w:t xml:space="preserve"> </w:t>
+      </w:r>
+      <w:r>
+        <w:rPr>
+          <w:highlight w:val="green"/>
+          <w:lang w:val="pt-PT"/>
+        </w:rPr>
+        <w:t>Segundo Ribeiro (2019),</w:t>
+      </w:r>
+      <w:r>
+        <w:rPr>
+          <w:lang w:val="pt-PT"/>
+        </w:rPr>
+        <w:t xml:space="preserve"> c</w:t>
+      </w:r>
+      <w:r>
+        <w:rPr>
+          <w:lang w:val="pt-PT"/>
+        </w:rPr>
+        <w:t xml:space="preserve">om a adoção do DevOps nas organizações, as equipes de desenvolvimento e operações </w:t>
+      </w:r>
+      <w:r>
+        <w:rPr>
+          <w:lang w:val="pt-PT"/>
+        </w:rPr>
+        <w:t>passam</w:t>
+      </w:r>
+      <w:r>
+        <w:rPr>
+          <w:lang w:val="pt-PT"/>
+        </w:rPr>
+        <w:t xml:space="preserve"> a atuar com </w:t>
+      </w:r>
+      <w:r>
+        <w:rPr>
+          <w:lang w:val="pt-PT"/>
+        </w:rPr>
+        <w:t xml:space="preserve">os mesmos </w:t>
+      </w:r>
+      <w:r>
+        <w:rPr>
+          <w:lang w:val="pt-PT"/>
+        </w:rPr>
+        <w:t xml:space="preserve">objetivos, deixando de trabalhar de </w:t>
+      </w:r>
+      <w:r>
+        <w:rPr>
+          <w:lang w:val="pt-PT"/>
+        </w:rPr>
+        <w:t>forma isolada</w:t>
+      </w:r>
+      <w:r>
+        <w:rPr>
+          <w:lang w:val="pt-PT"/>
+        </w:rPr>
+        <w:t xml:space="preserve">. </w:t>
+      </w:r>
+    </w:p>
+    <w:p>
+      <w:pPr>
+        <w:pStyle w:val="TF-TEXTO"/>
+      </w:pPr>
+      <w:r>
+        <w:rPr>
+          <w:lang w:val="pt-PT"/>
+        </w:rPr>
+        <w:t>Ainda segund</w:t>
+      </w:r>
+      <w:r>
+        <w:rPr>
+          <w:lang w:val="pt-PT"/>
+        </w:rPr>
+        <w:t xml:space="preserve">o </w:t>
+      </w:r>
+      <w:r>
+        <w:rPr>
+          <w:highlight w:val="green"/>
+          <w:lang w:val="pt-PT"/>
+        </w:rPr>
+        <w:t>Ribeiro (2019)</w:t>
+      </w:r>
+      <w:r>
+        <w:rPr>
+          <w:lang w:val="pt-PT"/>
+        </w:rPr>
+        <w:t xml:space="preserve"> na cultura DevO</w:t>
+      </w:r>
+      <w:r>
+        <w:rPr>
+          <w:lang w:val="pt-PT"/>
+        </w:rPr>
+        <w:t>ps,</w:t>
+      </w:r>
+      <w:r>
+        <w:rPr>
+          <w:lang w:val="pt-PT"/>
+        </w:rPr>
+        <w:t xml:space="preserve"> assim como em todas as culturas</w:t>
+      </w:r>
+      <w:r>
+        <w:rPr>
+          <w:lang w:val="pt-PT"/>
+        </w:rPr>
+        <w:t xml:space="preserve"> existentes, existem variações em sua adoção, sendo necessária a adaptação a realidade estrutural de cada orgaização. </w:t>
+      </w:r>
+      <w:r>
+        <w:rPr>
+          <w:lang w:val="pt-PT"/>
+        </w:rPr>
+        <w:t>Entretanto, alguns</w:t>
+      </w:r>
+      <w:r>
+        <w:rPr>
+          <w:lang w:val="pt-PT"/>
+        </w:rPr>
+        <w:t xml:space="preserve"> aspectos assemelham-se dentre todas estas variações, sendo</w:t>
+      </w:r>
+      <w:r>
+        <w:rPr>
+          <w:lang w:val="pt-PT"/>
+        </w:rPr>
+        <w:t xml:space="preserve"> algumas de</w:t>
+      </w:r>
+      <w:r>
+        <w:rPr>
+          <w:lang w:val="pt-PT"/>
+        </w:rPr>
+        <w:t xml:space="preserve">las a integração contínua, a automatização de processos, a </w:t>
+      </w:r>
+      <w:r>
+        <w:rPr>
+          <w:lang w:val="pt-PT"/>
+        </w:rPr>
+        <w:t>colaboração</w:t>
+      </w:r>
+      <w:r>
+        <w:rPr>
+          <w:lang w:val="pt-PT"/>
+        </w:rPr>
+        <w:t xml:space="preserve"> e a </w:t>
+      </w:r>
+      <w:r>
+        <w:rPr>
+          <w:lang w:val="pt-PT"/>
+        </w:rPr>
+        <w:t>comunicação</w:t>
+      </w:r>
+      <w:r>
+        <w:rPr>
+          <w:lang w:val="pt-PT"/>
+        </w:rPr>
+        <w:t xml:space="preserve"> </w:t>
+      </w:r>
+      <w:r>
+        <w:rPr>
+          <w:highlight w:val="green"/>
+          <w:lang w:val="pt-PT"/>
+        </w:rPr>
+        <w:t>(AMAZON, 2020)</w:t>
+      </w:r>
+      <w:r>
+        <w:rPr>
+          <w:highlight w:val="green"/>
+          <w:lang w:val="pt-PT"/>
+        </w:rPr>
+        <w:t>.</w:t>
+      </w:r>
+      <w:r>
+        <w:rPr>
+          <w:lang w:val="pt-PT"/>
+        </w:rPr>
+        <w:t xml:space="preserve"> Alem destes</w:t>
+      </w:r>
+      <w:r>
+        <w:t xml:space="preserve"> Sharma (2014) coloca que</w:t>
+      </w:r>
+      <w:r>
+        <w:t xml:space="preserve"> outras semelhanças</w:t>
+      </w:r>
+      <w:r>
+        <w:t xml:space="preserve"> são: ambientes de desenvolvimento e teste equiparados ao de produção; rotinas de implantação </w:t>
+      </w:r>
+      <w:r>
+        <w:lastRenderedPageBreak/>
+        <w:t>padronizadas para que sejam repetíveis e confiáveis; monitoramento e validação da qualidade operacional; e o aumento dos feedbacks entre todas as partes.</w:t>
+      </w:r>
+      <w:r>
+        <w:t xml:space="preserve"> </w:t>
+      </w:r>
     </w:p>
     <w:p>
       <w:pPr>
         <w:pStyle w:val="Ttulo2"/>
       </w:pPr>
-      <w:bookmarkStart w:id="41" w:name="_Toc411442201"/>
-      <w:bookmarkStart w:id="42" w:name="_Toc55490252"/>
-      <w:r>
-        <w:t>DEVOP</w:t>
-      </w:r>
-      <w:bookmarkEnd w:id="41"/>
-      <w:r>
-        <w:t>S</w:t>
+      <w:bookmarkStart w:id="42" w:name="_Toc56532940"/>
+      <w:r>
+        <w:rPr>
+          <w:caps w:val="0"/>
+        </w:rPr>
+        <w:t>FERRAMENTAS DE AUTOMATAÇÃO</w:t>
       </w:r>
       <w:bookmarkEnd w:id="42"/>
     </w:p>
     <w:p>
       <w:pPr>
+        <w:pStyle w:val="TF-TEXTO"/>
+        <w:ind w:firstLine="0"/>
+      </w:pPr>
+    </w:p>
+    <w:p>
+      <w:pPr>
+        <w:pStyle w:val="Ttulo2"/>
+      </w:pPr>
+      <w:bookmarkStart w:id="43" w:name="_Toc411442205"/>
+      <w:bookmarkStart w:id="44" w:name="_Toc56532942"/>
+      <w:r>
+        <w:rPr>
+          <w:caps w:val="0"/>
+        </w:rPr>
+        <w:t>TRABALHOS CORRELATOS</w:t>
+      </w:r>
+      <w:bookmarkEnd w:id="43"/>
+      <w:bookmarkEnd w:id="44"/>
+    </w:p>
+    <w:p>
+      <w:pPr>
+        <w:pStyle w:val="TF-TEXTO"/>
+      </w:pPr>
+      <w:r>
+        <w:t xml:space="preserve">Nesta seção são apresentados trabalhos que apresentam semelhança com os principais objetivos do trabalho proposto. </w:t>
+      </w:r>
+      <w:r>
+        <w:t>A subseção 2.1 aborda</w:t>
+      </w:r>
+      <w:r>
+        <w:t xml:space="preserve"> </w:t>
+      </w:r>
+      <w:r>
+        <w:t>a implantação do</w:t>
+      </w:r>
+      <w:r>
+        <w:t xml:space="preserve"> </w:t>
+      </w:r>
+      <w:r>
+        <w:t>DevOps</w:t>
+      </w:r>
+      <w:r>
+        <w:t xml:space="preserve"> </w:t>
+      </w:r>
+      <w:r>
+        <w:t xml:space="preserve">em conformidade com a </w:t>
+      </w:r>
+      <w:r>
+        <w:t>Biblioteca de Infraestrut</w:t>
+      </w:r>
+      <w:r>
+        <w:t xml:space="preserve">ura de Tecnologia da Informação, traduzida do inglês </w:t>
+      </w:r>
+      <w:r>
+        <w:rPr>
+          <w:iCs/>
+        </w:rPr>
+        <w:t>Information Technology Infrastructure Library</w:t>
+      </w:r>
+      <w:r>
+        <w:t xml:space="preserve"> </w:t>
+      </w:r>
+      <w:r>
+        <w:t>(ITIL)</w:t>
+      </w:r>
+      <w:r>
+        <w:t xml:space="preserve"> </w:t>
+      </w:r>
+      <w:r>
+        <w:t>(</w:t>
+      </w:r>
+      <w:r>
+        <w:t>SILVA</w:t>
+      </w:r>
+      <w:r>
+        <w:t xml:space="preserve">; </w:t>
+      </w:r>
+      <w:r>
+        <w:t>GOMES</w:t>
+      </w:r>
+      <w:r>
+        <w:t>, 201</w:t>
+      </w:r>
+      <w:r>
+        <w:t>6</w:t>
+      </w:r>
+      <w:r>
+        <w:t xml:space="preserve">). </w:t>
+      </w:r>
+      <w:r>
+        <w:t xml:space="preserve">A subseção </w:t>
+      </w:r>
+      <w:r>
+        <w:fldChar w:fldCharType="begin"/>
+      </w:r>
+      <w:r>
+        <w:instrText xml:space="preserve"> REF _Ref42614790 \r \h </w:instrText>
+      </w:r>
+      <w:r>
+        <w:fldChar w:fldCharType="separate"/>
+      </w:r>
+      <w:r>
+        <w:t>2.2</w:t>
+      </w:r>
+      <w:r>
+        <w:fldChar w:fldCharType="end"/>
+      </w:r>
+      <w:r>
+        <w:t xml:space="preserve"> apresenta a construção de um software capaz de integrar ferramentas, técnicas e boas práticas para implementar padrões passíveis de automatização do desenvolvimento de sistemas </w:t>
+      </w:r>
+      <w:r>
+        <w:t>(</w:t>
+      </w:r>
+      <w:r>
+        <w:t>NUNES</w:t>
+      </w:r>
+      <w:r>
+        <w:t>, 201</w:t>
+      </w:r>
+      <w:r>
+        <w:t>4</w:t>
+      </w:r>
+      <w:r>
+        <w:t>)</w:t>
+      </w:r>
+      <w:r>
+        <w:t>. P</w:t>
+      </w:r>
+      <w:r>
+        <w:t xml:space="preserve">or fim, </w:t>
+      </w:r>
+      <w:r>
+        <w:t xml:space="preserve">a subseção </w:t>
+      </w:r>
+      <w:r>
+        <w:fldChar w:fldCharType="begin"/>
+      </w:r>
+      <w:r>
+        <w:instrText xml:space="preserve"> REF _Ref42614822 \r \h </w:instrText>
+      </w:r>
+      <w:r>
+        <w:fldChar w:fldCharType="separate"/>
+      </w:r>
+      <w:r>
+        <w:t>2.3</w:t>
+      </w:r>
+      <w:r>
+        <w:fldChar w:fldCharType="end"/>
+      </w:r>
+      <w:r>
+        <w:t xml:space="preserve"> traz a aplicabilidade do DevOps</w:t>
+      </w:r>
+      <w:r>
+        <w:t xml:space="preserve"> em sistemas legados</w:t>
+      </w:r>
+      <w:r>
+        <w:t xml:space="preserve"> </w:t>
+      </w:r>
+      <w:r>
+        <w:t>(</w:t>
+      </w:r>
+      <w:r>
+        <w:t>CRUZ</w:t>
+      </w:r>
+      <w:r>
+        <w:t>, 201</w:t>
+      </w:r>
+      <w:r>
+        <w:t>8</w:t>
+      </w:r>
+      <w:r>
+        <w:t>)</w:t>
+      </w:r>
+      <w:r>
+        <w:t>.</w:t>
+      </w:r>
+    </w:p>
+    <w:p>
+      <w:pPr>
         <w:pStyle w:val="Ttulo3"/>
       </w:pPr>
-      <w:bookmarkStart w:id="43" w:name="_Toc55490253"/>
-      <w:r>
-        <w:t>Definição</w:t>
-      </w:r>
-      <w:bookmarkEnd w:id="43"/>
+      <w:bookmarkStart w:id="45" w:name="_Toc56532943"/>
+      <w:r>
+        <w:t>ESTUDO DE CASO DE UTILIZAÇÃO DA METODOLOGIA DEVOPS PARA ATENDER AO PROCESSO DE CONTINUIDADE DE SERVIÇOS CONFORME O FRAMEWORK ITIL</w:t>
+      </w:r>
+      <w:bookmarkEnd w:id="45"/>
+      <w:r>
+        <w:t xml:space="preserve"> </w:t>
+      </w:r>
     </w:p>
     <w:p>
       <w:pPr>
         <w:pStyle w:val="TF-TEXTO"/>
       </w:pPr>
       <w:r>
-        <w:t>O termo DevOps surgi</w:t>
-      </w:r>
-      <w:r>
-        <w:t xml:space="preserve">u pela </w:t>
-      </w:r>
-      <w:r>
-        <w:t>unificação</w:t>
-      </w:r>
-      <w:r>
-        <w:t xml:space="preserve"> das palavras “</w:t>
-      </w:r>
-      <w:r>
-        <w:t>desenvolvimento</w:t>
-      </w:r>
-      <w:r>
-        <w:t>”</w:t>
-      </w:r>
-      <w:r>
-        <w:t xml:space="preserve"> e </w:t>
-      </w:r>
-      <w:r>
-        <w:t>“</w:t>
-      </w:r>
-      <w:r>
-        <w:t>operações</w:t>
-      </w:r>
-      <w:r>
-        <w:t>”</w:t>
-      </w:r>
-      <w:r>
-        <w:t xml:space="preserve">, </w:t>
-      </w:r>
-      <w:r>
-        <w:t>as quais</w:t>
-      </w:r>
-      <w:r>
-        <w:t xml:space="preserve"> estão relacionadas a processos </w:t>
-      </w:r>
-      <w:r>
-        <w:t>d</w:t>
-      </w:r>
-      <w:r>
-        <w:t>a atividade de construção de</w:t>
-      </w:r>
-      <w:r>
-        <w:t xml:space="preserve"> </w:t>
-      </w:r>
-      <w:r>
-        <w:t>um software</w:t>
-      </w:r>
-      <w:r>
-        <w:t xml:space="preserve"> (RIBEIRO, 2019)</w:t>
-      </w:r>
-      <w:r>
-        <w:t xml:space="preserve">. </w:t>
-      </w:r>
-      <w:r>
-        <w:t>Segundo Silva (2016) DevOps se tornou popular em 2009 e é um movimento cultural focado na melhoria de entrega ao cliente. Hüttermann (2012) vê o DevOps como um movimento, pois proporciona uma mudança cultural que envolve atividades e aspectos. Dentre eles estão a automatização, medição e o compartilhamento de conhecimentos, podendo estender-se a qualquer prática que venha inovar a interação entre desenvolvimento e operações (HÜTTERMANN, 2012).</w:t>
+        <w:t>Silva e Gomes (2016) tem como principal objetivo provar que as ferramentas e técnicas ágeis observadas no conceito de DevOps podem realmente garantir a continuidade dos serviços de Tecnologia da Informação (TI) de forma eficaz. Este estudo teve como foco a continuidade de serviço, a garantia da eficiência e flexibilidade de infraestrutura de Tecnologia da Informação (TI) e a avaliação da automatização de um processo antes feito manualmente (SILVA; GOMES, 2016). Para uma avaliação da implantação do DevOps, Silva e Gomes (2016) utilizaram duas Virtual Machines (VM), instalando Puppet Master e o Puppet Agent, para a realização de gerenciamento de configurações (PUPPET, 2020). As principais características identificadas são: apresenta indicadores da importância do DevOps; auxiliar a automatização por meio de ferramentas; instiga a automatização de processos e rotinas; avalia os ganhos com a implantação do DevOps (SILVA; GOMES, 2016).</w:t>
       </w:r>
     </w:p>
     <w:p>
       <w:pPr>
         <w:pStyle w:val="TF-TEXTO"/>
-      </w:pPr>
-      <w:r>
-        <w:t>Segundo Ribei</w:t>
-      </w:r>
-      <w:r>
-        <w:t>r</w:t>
-      </w:r>
-      <w:r>
-        <w:t xml:space="preserve">o (2019), os setores de desenvolvimento e operações </w:t>
-      </w:r>
-      <w:r>
-        <w:t>possuem motivações distintas</w:t>
-      </w:r>
-      <w:r>
-        <w:t>, s</w:t>
-      </w:r>
-      <w:r>
-        <w:t xml:space="preserve">endo </w:t>
-      </w:r>
-      <w:r>
-        <w:t>o</w:t>
-      </w:r>
-      <w:r>
-        <w:t xml:space="preserve"> desenvolvimento responsável pela evolução do</w:t>
-      </w:r>
-      <w:r>
-        <w:t xml:space="preserve"> produto</w:t>
-      </w:r>
-      <w:r>
-        <w:t>, e</w:t>
-      </w:r>
-      <w:r>
-        <w:t>nquanto o setor de operações é o responsável pela implantação e manutenção no</w:t>
-      </w:r>
-      <w:r>
-        <w:t>s</w:t>
-      </w:r>
-      <w:r>
-        <w:t xml:space="preserve"> </w:t>
-      </w:r>
-      <w:r>
-        <w:t>ambiente</w:t>
-      </w:r>
-      <w:r>
-        <w:t>s.</w:t>
-      </w:r>
-      <w:r>
-        <w:t xml:space="preserve"> </w:t>
-      </w:r>
-      <w:r>
-        <w:t xml:space="preserve">Hüttermann (2012) coloca </w:t>
-      </w:r>
-      <w:r>
-        <w:t xml:space="preserve">que </w:t>
-      </w:r>
-      <w:r>
-        <w:t xml:space="preserve">a infraestrutura poderia ser responsiva as mudanças ágeis, como acontece nas metodologias de desenvolvimento ágil de software, que conforme observam Levita et al. (2017), conseguem suprir as diversas demandas do mercado. </w:t>
-      </w:r>
-      <w:r>
-        <w:t xml:space="preserve"> </w:t>
-      </w:r>
-      <w:r>
-        <w:t>Fato é</w:t>
-      </w:r>
-      <w:r>
-        <w:t xml:space="preserve"> que as equipes </w:t>
-      </w:r>
-      <w:r>
-        <w:t>tendem a</w:t>
-      </w:r>
-      <w:r>
-        <w:t xml:space="preserve"> </w:t>
-      </w:r>
-      <w:r>
-        <w:t xml:space="preserve">seguir caminhos </w:t>
-      </w:r>
-      <w:r>
-        <w:t>diferentes</w:t>
-      </w:r>
-      <w:r>
-        <w:t>, principalmente</w:t>
-      </w:r>
-      <w:r>
-        <w:t xml:space="preserve"> por terem </w:t>
-      </w:r>
-      <w:r>
-        <w:t>objetivos distintos</w:t>
-      </w:r>
-      <w:r>
-        <w:t xml:space="preserve"> (GAEA,</w:t>
-      </w:r>
-      <w:r>
-        <w:t xml:space="preserve"> </w:t>
-      </w:r>
-      <w:r>
-        <w:t>2018</w:t>
-      </w:r>
-      <w:r>
-        <w:t>)</w:t>
-      </w:r>
-      <w:r>
-        <w:t>.</w:t>
-      </w:r>
-    </w:p>
-    <w:p>
-      <w:pPr>
-        <w:pStyle w:val="TF-TEXTO"/>
-      </w:pPr>
-      <w:r>
-        <w:t xml:space="preserve">Segundo </w:t>
-      </w:r>
-      <w:r>
-        <w:t>Ribeiro (2019)</w:t>
-      </w:r>
-      <w:r>
-        <w:t xml:space="preserve">, DevOps traz em seu conceito </w:t>
-      </w:r>
-      <w:r>
-        <w:t>práticas destinadas a integrar as equipes de desenvolvimento e operações por meio da comunicação e colaboração, simplificando processos, atingindo um maior nível de qualidade e reduzindo o tempo de entrega.</w:t>
-      </w:r>
-      <w:r>
-        <w:t xml:space="preserve"> </w:t>
-      </w:r>
-      <w:r>
-        <w:t>Silva (2016) coloca que práticas como automação e uso de ferramentas constituem os pelares dessa nova cultura.</w:t>
-      </w:r>
-      <w:r>
-        <w:t xml:space="preserve"> DevOps é uma combinação de conceitos culturais, práticas e </w:t>
+        <w:rPr>
+          <w:lang w:val="en-US"/>
+        </w:rPr>
+      </w:pPr>
+      <w:r>
+        <w:t xml:space="preserve">Silva e Gomes (2016) ainda listaram três ferramentas que seguem o proposito DevOps, focadas em suportar a automatização da infraestrutura de Tecnologia da Informação (TI). Porém, para que o estudo não se tornasse muito grande, Silva e Gomes (2016) decidiram focar seus esforços na busca por uma ferramenta que auxiliasse na gestão de configuração, pois ela </w:t>
       </w:r>
       <w:r>
         <w:lastRenderedPageBreak/>
-        <w:t>ferramentas que podem melhorar a capacidade da empresa de distribuir aplicativos e s</w:t>
-      </w:r>
-      <w:r>
-        <w:t>erviços em uma velocidade maior (AMAZO</w:t>
-      </w:r>
-      <w:r>
-        <w:t>N</w:t>
-      </w:r>
-      <w:r>
-        <w:t>, 2</w:t>
-      </w:r>
-      <w:r>
-        <w:t>020</w:t>
-      </w:r>
-      <w:r>
-        <w:t>).</w:t>
-      </w:r>
-    </w:p>
-    <w:p>
-      <w:pPr>
-        <w:pStyle w:val="Ttulo3"/>
-      </w:pPr>
-      <w:bookmarkStart w:id="44" w:name="_Toc55490254"/>
-      <w:r>
-        <w:t>Funcionamento</w:t>
-      </w:r>
-      <w:bookmarkEnd w:id="44"/>
-    </w:p>
-    <w:p>
-      <w:pPr>
-        <w:pStyle w:val="TF-TEXTO"/>
-        <w:rPr>
-          <w:lang w:val="pt-PT"/>
-        </w:rPr>
-      </w:pPr>
-      <w:r>
-        <w:rPr>
-          <w:lang w:val="pt-PT"/>
-        </w:rPr>
-        <w:t>Segundo Ribeiro (2019), c</w:t>
-      </w:r>
-      <w:r>
-        <w:rPr>
-          <w:lang w:val="pt-PT"/>
-        </w:rPr>
-        <w:t xml:space="preserve">om a adoção do DevOps nas organizações, as equipes de desenvolvimento e operações </w:t>
-      </w:r>
-      <w:r>
-        <w:rPr>
-          <w:lang w:val="pt-PT"/>
-        </w:rPr>
-        <w:t xml:space="preserve">passarão a atuar com objetivos iguais, deixando de trabalhar de </w:t>
-      </w:r>
-      <w:r>
-        <w:rPr>
-          <w:lang w:val="pt-PT"/>
-        </w:rPr>
-        <w:t>forma isolada</w:t>
-      </w:r>
-      <w:r>
-        <w:rPr>
-          <w:lang w:val="pt-PT"/>
-        </w:rPr>
-        <w:t xml:space="preserve">. Ainda segundo Ribeiro (2019) na cultura Devops, assim como em todas as culturar existentes, existem variações em sua adoção, sendo necessária a adaptação a realidade estrutural de cada orgaização. </w:t>
-      </w:r>
-      <w:r>
-        <w:rPr>
-          <w:lang w:val="pt-PT"/>
-        </w:rPr>
-        <w:t>Entretanto, alguns</w:t>
-      </w:r>
-      <w:r>
-        <w:rPr>
-          <w:lang w:val="pt-PT"/>
-        </w:rPr>
-        <w:t xml:space="preserve"> aspectos assemelham-se dentre todas estas variações, sendo</w:t>
-      </w:r>
-      <w:r>
-        <w:rPr>
-          <w:lang w:val="pt-PT"/>
-        </w:rPr>
-        <w:t xml:space="preserve"> algumas de</w:t>
-      </w:r>
-      <w:r>
-        <w:rPr>
-          <w:lang w:val="pt-PT"/>
-        </w:rPr>
-        <w:t>las a integração contínua, a automatização de processos, a comunicação e a colaboração (AMAZON, 2020)</w:t>
-      </w:r>
-      <w:r>
-        <w:rPr>
-          <w:lang w:val="pt-PT"/>
-        </w:rPr>
-        <w:t>.</w:t>
-      </w:r>
-    </w:p>
-    <w:p>
-      <w:pPr>
-        <w:pStyle w:val="Ttulo4"/>
-      </w:pPr>
-    </w:p>
-    <w:p>
-      <w:pPr>
-        <w:pStyle w:val="Ttulo4"/>
-      </w:pPr>
-    </w:p>
-    <w:p>
-      <w:pPr>
-        <w:pStyle w:val="Ttulo4"/>
-      </w:pPr>
-    </w:p>
-    <w:p>
-      <w:pPr>
-        <w:pStyle w:val="Ttulo4"/>
-      </w:pPr>
-    </w:p>
-    <w:p>
-      <w:pPr>
-        <w:pStyle w:val="Ttulo4"/>
-      </w:pPr>
-    </w:p>
-    <w:p>
-      <w:pPr>
-        <w:pStyle w:val="Ttulo4"/>
-      </w:pPr>
-    </w:p>
-    <w:p>
-      <w:pPr>
-        <w:pStyle w:val="Ttulo4"/>
-      </w:pPr>
-    </w:p>
-    <w:p>
-      <w:pPr>
-        <w:pStyle w:val="Ttulo2"/>
-      </w:pPr>
-      <w:bookmarkStart w:id="45" w:name="_Toc55490255"/>
-      <w:r>
-        <w:rPr>
-          <w:caps w:val="0"/>
-        </w:rPr>
-        <w:t>FERRAMENTAS DE AUTOMATAÇÃO</w:t>
-      </w:r>
-      <w:bookmarkEnd w:id="45"/>
-    </w:p>
-    <w:p>
-      <w:pPr>
-        <w:pStyle w:val="TF-TEXTO"/>
-      </w:pPr>
-    </w:p>
-    <w:p>
-      <w:pPr>
-        <w:pStyle w:val="Ttulo2"/>
-      </w:pPr>
-      <w:bookmarkStart w:id="46" w:name="_Toc55490256"/>
-      <w:r>
-        <w:rPr>
-          <w:caps w:val="0"/>
-        </w:rPr>
-        <w:t>ADIANTI BUILDER</w:t>
-      </w:r>
-      <w:bookmarkEnd w:id="46"/>
-    </w:p>
-    <w:p>
-      <w:pPr>
-        <w:pStyle w:val="TF-TEXTO"/>
-      </w:pPr>
-    </w:p>
-    <w:p>
-      <w:pPr>
-        <w:pStyle w:val="Ttulo2"/>
-      </w:pPr>
-      <w:bookmarkStart w:id="47" w:name="_Toc411442205"/>
-      <w:bookmarkStart w:id="48" w:name="_Toc55490257"/>
-      <w:r>
-        <w:rPr>
-          <w:caps w:val="0"/>
-        </w:rPr>
-        <w:t>TRABALHOS CORRELATOS</w:t>
-      </w:r>
-      <w:bookmarkEnd w:id="47"/>
-      <w:bookmarkEnd w:id="48"/>
-    </w:p>
-    <w:p>
-      <w:pPr>
-        <w:pStyle w:val="TF-TEXTO"/>
-      </w:pPr>
-      <w:r>
-        <w:t xml:space="preserve">Nesta seção são apresentados trabalhos que apresentam semelhança com os principais objetivos do trabalho proposto. </w:t>
-      </w:r>
-      <w:r>
-        <w:t>A subseção 2.1 aborda</w:t>
-      </w:r>
-      <w:r>
-        <w:t xml:space="preserve"> </w:t>
-      </w:r>
-      <w:r>
-        <w:t>a implantação do</w:t>
-      </w:r>
-      <w:r>
-        <w:t xml:space="preserve"> </w:t>
-      </w:r>
-      <w:r>
-        <w:t>DevOps</w:t>
-      </w:r>
-      <w:r>
-        <w:t xml:space="preserve"> </w:t>
-      </w:r>
-      <w:r>
-        <w:t xml:space="preserve">em conformidade com a </w:t>
-      </w:r>
-      <w:r>
-        <w:t>Biblioteca de Infraestrut</w:t>
-      </w:r>
-      <w:r>
-        <w:t xml:space="preserve">ura de Tecnologia da Informação, traduzida do inglês </w:t>
-      </w:r>
-      <w:r>
-        <w:rPr>
-          <w:iCs/>
-        </w:rPr>
-        <w:t>Information Technology Infrastructure Library</w:t>
-      </w:r>
-      <w:r>
-        <w:t xml:space="preserve"> </w:t>
-      </w:r>
-      <w:r>
-        <w:t>(ITIL)</w:t>
-      </w:r>
-      <w:r>
-        <w:t xml:space="preserve"> </w:t>
-      </w:r>
-      <w:r>
-        <w:t>(</w:t>
-      </w:r>
-      <w:r>
-        <w:t>SILVA</w:t>
-      </w:r>
-      <w:r>
-        <w:t xml:space="preserve">; </w:t>
-      </w:r>
-      <w:r>
-        <w:t>GOMES</w:t>
-      </w:r>
-      <w:r>
-        <w:t>, 201</w:t>
-      </w:r>
-      <w:r>
-        <w:t>6</w:t>
-      </w:r>
-      <w:r>
-        <w:t xml:space="preserve">). </w:t>
-      </w:r>
-      <w:r>
-        <w:t xml:space="preserve">A </w:t>
-      </w:r>
-      <w:r>
-        <w:lastRenderedPageBreak/>
-        <w:t xml:space="preserve">subseção </w:t>
-      </w:r>
-      <w:r>
-        <w:fldChar w:fldCharType="begin"/>
-      </w:r>
-      <w:r>
-        <w:instrText xml:space="preserve"> REF _Ref42614790 \r \h </w:instrText>
-      </w:r>
-      <w:r>
-        <w:fldChar w:fldCharType="separate"/>
-      </w:r>
-      <w:r>
-        <w:t>2.2</w:t>
-      </w:r>
-      <w:r>
-        <w:fldChar w:fldCharType="end"/>
-      </w:r>
-      <w:r>
-        <w:t xml:space="preserve"> apresenta a construção de um software capaz de integrar ferramentas, técnicas e boas práticas para implementar padrões passíveis de automatização do desenvolvimento de sistemas </w:t>
-      </w:r>
-      <w:r>
-        <w:t>(</w:t>
-      </w:r>
-      <w:r>
-        <w:t>NUNES</w:t>
-      </w:r>
-      <w:r>
-        <w:t>, 201</w:t>
-      </w:r>
-      <w:r>
-        <w:t>4</w:t>
-      </w:r>
-      <w:r>
-        <w:t>)</w:t>
-      </w:r>
-      <w:r>
-        <w:t>. P</w:t>
-      </w:r>
-      <w:r>
-        <w:t xml:space="preserve">or fim, </w:t>
-      </w:r>
-      <w:r>
-        <w:t xml:space="preserve">a subseção </w:t>
-      </w:r>
-      <w:r>
-        <w:fldChar w:fldCharType="begin"/>
-      </w:r>
-      <w:r>
-        <w:instrText xml:space="preserve"> REF _Ref42614822 \r \h </w:instrText>
-      </w:r>
-      <w:r>
-        <w:fldChar w:fldCharType="separate"/>
-      </w:r>
-      <w:r>
-        <w:t>2.3</w:t>
-      </w:r>
-      <w:r>
-        <w:fldChar w:fldCharType="end"/>
-      </w:r>
-      <w:r>
-        <w:t xml:space="preserve"> traz a aplicabilidade do DevOps</w:t>
-      </w:r>
-      <w:r>
-        <w:t xml:space="preserve"> em sistemas legados</w:t>
-      </w:r>
-      <w:r>
-        <w:t xml:space="preserve"> </w:t>
-      </w:r>
-      <w:r>
-        <w:t>(</w:t>
-      </w:r>
-      <w:r>
-        <w:t>CRUZ</w:t>
-      </w:r>
-      <w:r>
-        <w:t>, 201</w:t>
-      </w:r>
-      <w:r>
-        <w:t>8</w:t>
-      </w:r>
-      <w:r>
-        <w:t>)</w:t>
-      </w:r>
-      <w:r>
-        <w:t>.</w:t>
-      </w:r>
-    </w:p>
-    <w:p>
-      <w:pPr>
-        <w:pStyle w:val="Ttulo3"/>
-      </w:pPr>
-      <w:bookmarkStart w:id="49" w:name="_Toc55490258"/>
-      <w:r>
-        <w:t>ESTUDO DE CASO DE UTILIZAÇÃO DA METODOLOGIA DEVOPS PARA ATENDER AO PROCESSO DE CONTINUIDADE DE SERVIÇOS CONFORME O FRAMEWORK ITIL</w:t>
-      </w:r>
-      <w:bookmarkEnd w:id="49"/>
-      <w:r>
-        <w:t xml:space="preserve"> </w:t>
-      </w:r>
-    </w:p>
-    <w:p>
-      <w:pPr>
-        <w:pStyle w:val="TF-TEXTO"/>
-      </w:pPr>
-      <w:r>
-        <w:t>Silva e Gomes (2016) tem como principal objetivo provar que as ferramentas e técnicas ágeis observadas no conceito de DevOps podem realmente garantir a continuidade dos serviços de Tecnologia da Informação (TI) de forma eficaz. Este estudo teve como foco a continuidade de serviço, a garantia da eficiência e flexibilidade de infraestrutura de Tecnologia da Informação (TI) e a avaliação da automatização de um processo antes feito manualmente (SILVA; GOMES, 2016). Para uma avaliação da implantação do DevOps, Silva e Gomes (2016) utilizaram duas Virtual Machines (VM), instalando Puppet Master e o Puppet Agent, para a realização de gerenciamento de configurações (PUPPET, 2020). As principais características identificadas são: apresenta indicadores da importância do DevOps; auxiliar a automatização por meio de ferramentas; instiga a automatização de processos e rotinas; avalia os ganhos com a implantação do DevOps (SILVA; GOMES, 2016).</w:t>
-      </w:r>
-    </w:p>
-    <w:p>
-      <w:pPr>
-        <w:pStyle w:val="TF-TEXTO"/>
+        <w:t xml:space="preserve">demonstra maiores impactos na continuidade de serviços. </w:t>
+      </w:r>
+      <w:r>
         <w:rPr>
           <w:lang w:val="en-US"/>
         </w:rPr>
-      </w:pPr>
-      <w:r>
-        <w:t xml:space="preserve">Silva e Gomes (2016) ainda listaram três ferramentas que seguem o proposito DevOps, focadas em suportar a automatização da infraestrutura de Tecnologia da Informação (TI). Porém, para que o estudo não se tornasse muito grande, Silva e Gomes (2016) decidiram focar seus esforços na busca por uma ferramenta que auxiliasse na gestão de configuração, pois ela demonstra maiores impactos na continuidade de serviços. </w:t>
-      </w:r>
-      <w:r>
+        <w:t>Sendo elas: Ansible (ANSIBLE, 2020); Chef (CHEF, 2020); e Puppet (PUPPET, 2020). A Figura 1 apresenta a ferramenta Puppet.</w:t>
+      </w:r>
+    </w:p>
+    <w:p>
+      <w:pPr>
+        <w:pStyle w:val="TF-FIGURA"/>
         <w:rPr>
           <w:lang w:val="en-US"/>
         </w:rPr>
-        <w:t>Sendo elas: Ansible (ANSIBLE, 2020); Chef (CHEF, 2020); e Puppet (PUPPET, 2020). A Figura 1 apresenta a ferramenta Puppet.</w:t>
-      </w:r>
-    </w:p>
-    <w:p>
-      <w:pPr>
-        <w:pStyle w:val="TF-FIGURA"/>
+      </w:pPr>
+      <w:bookmarkStart w:id="46" w:name="_Toc54985765"/>
+      <w:bookmarkStart w:id="47" w:name="_Ref56622662"/>
+      <w:r>
         <w:rPr>
           <w:lang w:val="en-US"/>
         </w:rPr>
-      </w:pPr>
-      <w:bookmarkStart w:id="50" w:name="_Toc54985765"/>
-      <w:r>
-        <w:rPr>
-          <w:lang w:val="en-US"/>
-        </w:rPr>
-        <w:lastRenderedPageBreak/>
         <w:t>Figura</w:t>
       </w:r>
       <w:r>
@@ -4620,13 +5179,14 @@
       <w:r>
         <w:fldChar w:fldCharType="end"/>
       </w:r>
+      <w:bookmarkEnd w:id="47"/>
       <w:r>
         <w:rPr>
           <w:lang w:val="en-US"/>
         </w:rPr>
         <w:t>- Puppet Enterprise Status Dashboard</w:t>
       </w:r>
-      <w:bookmarkEnd w:id="50"/>
+      <w:bookmarkEnd w:id="46"/>
     </w:p>
     <w:p>
       <w:pPr>
@@ -4718,18 +5278,18 @@
         <w:pStyle w:val="TF-TEXTO"/>
       </w:pPr>
       <w:r>
-        <w:t xml:space="preserve">Como resultado do estudo, Silva e Gomes (2016) pontuam que com o auxílio da automatização na recuperação de um ambiente, não houve interrupções durante o trabalho. Em comparativo ao procedimento manual, além de gerar interrupções, foi necessário a concentração de recursos para que o serviço fosse reestabelecido, acarretando variações de solução devido a possibilidade de má-interpretação dos procedimentos necessários (SILVA; </w:t>
+        <w:t xml:space="preserve">Como resultado do estudo, Silva e Gomes (2016) pontuam que com o auxílio da automatização na recuperação de um ambiente, não houve interrupções durante o trabalho. Em comparativo ao procedimento manual, além de gerar interrupções, foi necessário a </w:t>
       </w:r>
       <w:r>
         <w:lastRenderedPageBreak/>
-        <w:t>GOMES, 2016). Silva e Gomes (2016) apresentam também conforme disposto no Quadro 1, um resumo dos resultados obtidos no estudo de caso realizado.</w:t>
+        <w:t>concentração de recursos para que o serviço fosse reestabelecido, acarretando variações de solução devido a possibilidade de má-interpretação dos procedimentos necessários (SILVA; GOMES, 2016). Silva e Gomes (2016) apresentam também conforme disposto no Quadro 1, um resumo dos resultados obtidos no estudo de caso realizado.</w:t>
       </w:r>
     </w:p>
     <w:p>
       <w:pPr>
         <w:pStyle w:val="TF-FONTE"/>
       </w:pPr>
-      <w:bookmarkStart w:id="51" w:name="_Toc54985776"/>
+      <w:bookmarkStart w:id="48" w:name="_Toc54985776"/>
       <w:r>
         <w:t xml:space="preserve">Quadro </w:t>
       </w:r>
@@ -4754,7 +5314,7 @@
       <w:r>
         <w:t>- Comparativo de resultados em caso de falhas no ambiente produtivo</w:t>
       </w:r>
-      <w:bookmarkEnd w:id="51"/>
+      <w:bookmarkEnd w:id="48"/>
     </w:p>
     <w:tbl>
       <w:tblPr>
@@ -5764,24 +6324,21 @@
       <w:pPr>
         <w:pStyle w:val="Ttulo3"/>
       </w:pPr>
-      <w:bookmarkStart w:id="52" w:name="_Ref42614790"/>
-      <w:bookmarkStart w:id="53" w:name="_Toc55490259"/>
-      <w:r>
+      <w:bookmarkStart w:id="49" w:name="_Ref42614790"/>
+      <w:bookmarkStart w:id="50" w:name="_Toc56532944"/>
+      <w:r>
+        <w:lastRenderedPageBreak/>
         <w:t>AUTOMATIZAÇÃO DE ENTREGA DE SOFTWARE EM AMBIENTE ÁGIL DE DESENVOLVIMENTO</w:t>
       </w:r>
-      <w:bookmarkEnd w:id="52"/>
-      <w:bookmarkEnd w:id="53"/>
+      <w:bookmarkEnd w:id="49"/>
+      <w:bookmarkEnd w:id="50"/>
     </w:p>
     <w:p>
       <w:pPr>
         <w:pStyle w:val="TF-TEXTO"/>
       </w:pPr>
       <w:r>
-        <w:t xml:space="preserve">Nunes (2014) visou a construção de um software que pudesse integrar ferramentas, tecnologias e boas práticas para ajudar a realizar padronizações de automatização no desenvolvimento de sistemas web. Em seu desenvolvimento foram utilizadas como ferramentas </w:t>
-      </w:r>
-      <w:r>
-        <w:lastRenderedPageBreak/>
-        <w:t>web, a biblioteca Bootstrap</w:t>
+        <w:t>Nunes (2014) visou a construção de um software que pudesse integrar ferramentas, tecnologias e boas práticas para ajudar a realizar padronizações de automatização no desenvolvimento de sistemas web. Em seu desenvolvimento foram utilizadas como ferramentas web, a biblioteca Bootstrap</w:t>
       </w:r>
       <w:r>
         <w:rPr>
@@ -5812,18 +6369,18 @@
       <w:r>
         <w:t xml:space="preserve">Nunes (2014) propôs o desenvolvimento do sistema Ovenbird com o objetivo de gerenciar a transição da solicitação desde todas as fases de desenvolvimento até a entrega ao usuário final. </w:t>
       </w:r>
-      <w:commentRangeStart w:id="54"/>
+      <w:commentRangeStart w:id="51"/>
       <w:r>
         <w:t xml:space="preserve">Por meio de uma interface amigável, abstraindo a complexidade das ferramentas disponíveis no mercado, de forma que seja fácil de usar por qualquer membro da equipe responsável pelas Soluções de Lojas Virtuais (SLV) </w:t>
       </w:r>
-      <w:commentRangeEnd w:id="54"/>
+      <w:commentRangeEnd w:id="51"/>
       <w:r>
         <w:rPr>
           <w:rStyle w:val="Refdecomentrio"/>
           <w:sz w:val="24"/>
           <w:szCs w:val="20"/>
         </w:rPr>
-        <w:commentReference w:id="54"/>
+        <w:commentReference w:id="51"/>
       </w:r>
       <w:r>
         <w:t>(NUNES, 2014). Nunes (2014) queria que cada loja virtual fosse representada no Overnbird como um projeto devidamente nomeado a um cliente, sendo cada projeto composto pelos ambientes de implementação e requisitos que devem ser desenvolvidos (NUNES, 2014).</w:t>
@@ -5845,18 +6402,18 @@
       <w:r>
         <w:t xml:space="preserve"> para que fosse possível estabelecer e restabelecer o estado de um ambiente (NUNES, 2014). </w:t>
       </w:r>
-      <w:commentRangeStart w:id="55"/>
+      <w:commentRangeStart w:id="52"/>
       <w:r>
         <w:t>Motivado por grande parte das mudanças acontecerem em dados de configuração, já que para cada projeto deveriam ser possíveis inserir configurações dos ambientes.</w:t>
       </w:r>
-      <w:commentRangeEnd w:id="55"/>
+      <w:commentRangeEnd w:id="52"/>
       <w:r>
         <w:rPr>
           <w:rStyle w:val="Refdecomentrio"/>
           <w:sz w:val="24"/>
           <w:szCs w:val="20"/>
         </w:rPr>
-        <w:commentReference w:id="55"/>
+        <w:commentReference w:id="52"/>
       </w:r>
       <w:r>
         <w:t xml:space="preserve"> Na Figura 2 é demonstrado como a ferramenta foi utilizada (NUNES, 2014).</w:t>
@@ -5872,21 +6429,21 @@
       <w:r>
         <w:t>retângulo</w:t>
       </w:r>
-      <w:commentRangeStart w:id="56"/>
-      <w:commentRangeStart w:id="57"/>
+      <w:commentRangeStart w:id="53"/>
+      <w:commentRangeStart w:id="54"/>
       <w:r>
         <w:t xml:space="preserve"> </w:t>
       </w:r>
-      <w:commentRangeEnd w:id="56"/>
-      <w:r>
-        <w:commentReference w:id="56"/>
-      </w:r>
-      <w:commentRangeEnd w:id="57"/>
+      <w:commentRangeEnd w:id="53"/>
+      <w:r>
+        <w:commentReference w:id="53"/>
+      </w:r>
+      <w:commentRangeEnd w:id="54"/>
       <w:r>
         <w:rPr>
           <w:rStyle w:val="Refdecomentrio"/>
         </w:rPr>
-        <w:commentReference w:id="57"/>
+        <w:commentReference w:id="54"/>
       </w:r>
       <w:r>
         <w:t xml:space="preserve">A, da Figura 2, apresenta o servidor hospedeiro junto a um serviço Puppet Master, que fornece as configurações para os ambientes. No </w:t>
@@ -5929,7 +6486,7 @@
       <w:pPr>
         <w:pStyle w:val="TF-FIGURA"/>
       </w:pPr>
-      <w:bookmarkStart w:id="58" w:name="_Toc54985766"/>
+      <w:bookmarkStart w:id="55" w:name="_Toc54985766"/>
       <w:r>
         <w:lastRenderedPageBreak/>
         <w:t xml:space="preserve">Figura </w:t>
@@ -5958,7 +6515,7 @@
       <w:r>
         <w:t>- Utilização do Puppet pelo software Ovenbird</w:t>
       </w:r>
-      <w:bookmarkEnd w:id="58"/>
+      <w:bookmarkEnd w:id="55"/>
     </w:p>
     <w:p>
       <w:pPr>
@@ -6194,7 +6751,7 @@
       <w:pPr>
         <w:pStyle w:val="TF-FIGURA"/>
       </w:pPr>
-      <w:bookmarkStart w:id="59" w:name="_Toc54985767"/>
+      <w:bookmarkStart w:id="56" w:name="_Toc54985767"/>
       <w:r>
         <w:rPr>
           <w:noProof/>
@@ -6295,7 +6852,7 @@
       <w:r>
         <w:t xml:space="preserve"> de pipeline de implantação</w:t>
       </w:r>
-      <w:bookmarkEnd w:id="59"/>
+      <w:bookmarkEnd w:id="56"/>
     </w:p>
     <w:p>
       <w:pPr>
@@ -6312,13 +6869,13 @@
           <w:szCs w:val="24"/>
         </w:rPr>
       </w:pPr>
-      <w:bookmarkStart w:id="60" w:name="_Ref42614822"/>
-      <w:bookmarkStart w:id="61" w:name="_Toc55490260"/>
+      <w:bookmarkStart w:id="57" w:name="_Ref42614822"/>
+      <w:bookmarkStart w:id="58" w:name="_Toc56532945"/>
       <w:r>
         <w:t>UM PROCESSO DE INTRODUÇÃO DE DEVOPS EM SISTEMAS LEGADOS</w:t>
       </w:r>
-      <w:bookmarkEnd w:id="60"/>
-      <w:bookmarkEnd w:id="61"/>
+      <w:bookmarkEnd w:id="57"/>
+      <w:bookmarkEnd w:id="58"/>
     </w:p>
     <w:p>
       <w:pPr>
@@ -6387,7 +6944,7 @@
       <w:pPr>
         <w:pStyle w:val="TF-FIGURA"/>
       </w:pPr>
-      <w:bookmarkStart w:id="62" w:name="_Toc54985768"/>
+      <w:bookmarkStart w:id="59" w:name="_Toc54985768"/>
       <w:r>
         <w:t xml:space="preserve">Figura </w:t>
       </w:r>
@@ -6418,7 +6975,7 @@
       <w:r>
         <w:t>Interface gráfica e exemplos de Jobs da ferramenta Jenkins</w:t>
       </w:r>
-      <w:bookmarkEnd w:id="62"/>
+      <w:bookmarkEnd w:id="59"/>
     </w:p>
     <w:p>
       <w:pPr>
@@ -6615,83 +7172,83 @@
       <w:pPr>
         <w:pStyle w:val="Ttulo1"/>
       </w:pPr>
-      <w:bookmarkStart w:id="63" w:name="_Toc54164914"/>
-      <w:bookmarkStart w:id="64" w:name="_Toc54165668"/>
-      <w:bookmarkStart w:id="65" w:name="_Toc54169326"/>
-      <w:bookmarkStart w:id="66" w:name="_Toc96347432"/>
-      <w:bookmarkStart w:id="67" w:name="_Toc96357716"/>
-      <w:bookmarkStart w:id="68" w:name="_Toc96491859"/>
-      <w:bookmarkStart w:id="69" w:name="_Toc55490261"/>
-      <w:bookmarkEnd w:id="39"/>
+      <w:bookmarkStart w:id="60" w:name="_Toc54164914"/>
+      <w:bookmarkStart w:id="61" w:name="_Toc54165668"/>
+      <w:bookmarkStart w:id="62" w:name="_Toc54169326"/>
+      <w:bookmarkStart w:id="63" w:name="_Toc96347432"/>
+      <w:bookmarkStart w:id="64" w:name="_Toc96357716"/>
+      <w:bookmarkStart w:id="65" w:name="_Toc96491859"/>
+      <w:bookmarkStart w:id="66" w:name="_Toc56532946"/>
+      <w:bookmarkEnd w:id="38"/>
       <w:r>
         <w:lastRenderedPageBreak/>
         <w:t>DESENVOLVIMENTO</w:t>
       </w:r>
+      <w:bookmarkEnd w:id="60"/>
+      <w:bookmarkEnd w:id="61"/>
+      <w:bookmarkEnd w:id="62"/>
       <w:bookmarkEnd w:id="63"/>
       <w:bookmarkEnd w:id="64"/>
       <w:bookmarkEnd w:id="65"/>
+      <w:r>
+        <w:t xml:space="preserve"> DA FERRAMENTA</w:t>
+      </w:r>
       <w:bookmarkEnd w:id="66"/>
+    </w:p>
+    <w:p>
+      <w:pPr>
+        <w:pStyle w:val="TF-TEXTO"/>
+      </w:pPr>
+      <w:r>
+        <w:t xml:space="preserve">Neste capítulo, são abordados assuntos referentes ao desenvolvimento do sistema. A seção 3.1 apresenta o levantamento de </w:t>
+      </w:r>
+      <w:r>
+        <w:t>requisitos</w:t>
+      </w:r>
+      <w:r>
+        <w:t>. A seção 3.2 apresenta a especificação. A seção 3.3 detalha a implementação das técnicas e ferramentas utilizadas, bem como a operacionalidade da implementação. A seção 3.4 aborda sobre os resultados e discussões, trazendo a comparação entre os trabalhos correlatos e o trabalho desenvolvido, bem como traz o resultado da avaliação aplicada pelo Método RURUCAg.</w:t>
+      </w:r>
+      <w:r>
+        <w:t xml:space="preserve"> </w:t>
+      </w:r>
+    </w:p>
+    <w:p>
+      <w:pPr>
+        <w:pStyle w:val="Ttulo2"/>
+      </w:pPr>
+      <w:bookmarkStart w:id="67" w:name="_Toc411442207"/>
+      <w:bookmarkStart w:id="68" w:name="_Toc54164915"/>
+      <w:bookmarkStart w:id="69" w:name="_Toc54165669"/>
+      <w:bookmarkStart w:id="70" w:name="_Toc54169327"/>
+      <w:bookmarkStart w:id="71" w:name="_Toc96347433"/>
+      <w:bookmarkStart w:id="72" w:name="_Toc96357717"/>
+      <w:bookmarkStart w:id="73" w:name="_Toc96491860"/>
+      <w:bookmarkStart w:id="74" w:name="_Toc56532947"/>
+      <w:r>
+        <w:rPr>
+          <w:caps w:val="0"/>
+        </w:rPr>
+        <w:t xml:space="preserve">LEVANTAMENTO DE </w:t>
+      </w:r>
       <w:bookmarkEnd w:id="67"/>
-      <w:bookmarkEnd w:id="68"/>
-      <w:r>
-        <w:t xml:space="preserve"> DA FERRAMENTA</w:t>
-      </w:r>
-      <w:bookmarkEnd w:id="69"/>
+      <w:r>
+        <w:rPr>
+          <w:caps w:val="0"/>
+        </w:rPr>
+        <w:t>REQUISITOS</w:t>
+      </w:r>
+      <w:bookmarkEnd w:id="74"/>
     </w:p>
     <w:p>
       <w:pPr>
         <w:pStyle w:val="TF-TEXTO"/>
       </w:pPr>
       <w:r>
-        <w:t xml:space="preserve">Neste capítulo, são abordados assuntos referentes ao desenvolvimento do sistema. A seção 3.1 apresenta o levantamento de </w:t>
-      </w:r>
-      <w:r>
-        <w:t>requisitos</w:t>
-      </w:r>
-      <w:r>
-        <w:t>. A seção 3.2 apresenta a especificação. A seção 3.3 detalha a implementação das técnicas e ferramentas utilizadas, bem como a operacionalidade da implementação. A seção 3.4 aborda sobre os resultados e discussões, trazendo a comparação entre os trabalhos correlatos e o trabalho desenvolvido, bem como traz o resultado da avaliação aplicada pelo Método RURUCAg.</w:t>
+        <w:t>Nesta subseção, são elencados os principais Requisitos Funcionais (RF), disponibilizados no</w:t>
       </w:r>
       <w:r>
         <w:t xml:space="preserve"> </w:t>
       </w:r>
-    </w:p>
-    <w:p>
-      <w:pPr>
-        <w:pStyle w:val="Ttulo2"/>
-      </w:pPr>
-      <w:bookmarkStart w:id="70" w:name="_Toc411442207"/>
-      <w:bookmarkStart w:id="71" w:name="_Toc54164915"/>
-      <w:bookmarkStart w:id="72" w:name="_Toc54165669"/>
-      <w:bookmarkStart w:id="73" w:name="_Toc54169327"/>
-      <w:bookmarkStart w:id="74" w:name="_Toc96347433"/>
-      <w:bookmarkStart w:id="75" w:name="_Toc96357717"/>
-      <w:bookmarkStart w:id="76" w:name="_Toc96491860"/>
-      <w:bookmarkStart w:id="77" w:name="_Toc55490262"/>
-      <w:r>
-        <w:rPr>
-          <w:caps w:val="0"/>
-        </w:rPr>
-        <w:t xml:space="preserve">LEVANTAMENTO DE </w:t>
-      </w:r>
-      <w:bookmarkEnd w:id="70"/>
-      <w:r>
-        <w:rPr>
-          <w:caps w:val="0"/>
-        </w:rPr>
-        <w:t>REQUISITOS</w:t>
-      </w:r>
-      <w:bookmarkEnd w:id="77"/>
-    </w:p>
-    <w:p>
-      <w:pPr>
-        <w:pStyle w:val="TF-TEXTO"/>
-      </w:pPr>
-      <w:r>
-        <w:t>Nesta subseção, são elencados os principais Requisitos Funcionais (RF), disponibilizados no</w:t>
-      </w:r>
-      <w:r>
-        <w:t xml:space="preserve"> </w:t>
-      </w:r>
       <w:r>
         <w:fldChar w:fldCharType="begin"/>
       </w:r>
@@ -6751,7 +7308,7 @@
       <w:pPr>
         <w:pStyle w:val="TF-LEGENDA"/>
       </w:pPr>
-      <w:bookmarkStart w:id="78" w:name="_Ref55595227"/>
+      <w:bookmarkStart w:id="75" w:name="_Ref55595227"/>
       <w:r>
         <w:t xml:space="preserve">Quadro </w:t>
       </w:r>
@@ -6773,7 +7330,7 @@
       <w:r>
         <w:fldChar w:fldCharType="end"/>
       </w:r>
-      <w:bookmarkEnd w:id="78"/>
+      <w:bookmarkEnd w:id="75"/>
       <w:r>
         <w:t xml:space="preserve"> </w:t>
       </w:r>
@@ -6827,16 +7384,24 @@
             <w:r>
               <w:t xml:space="preserve">RF01: </w:t>
             </w:r>
-            <w:commentRangeStart w:id="79"/>
+            <w:commentRangeStart w:id="76"/>
+            <w:commentRangeStart w:id="77"/>
             <w:r>
               <w:t xml:space="preserve">manter </w:t>
             </w:r>
-            <w:commentRangeEnd w:id="79"/>
+            <w:commentRangeEnd w:id="76"/>
             <w:r>
               <w:rPr>
                 <w:rStyle w:val="Refdecomentrio"/>
               </w:rPr>
-              <w:commentReference w:id="79"/>
+              <w:commentReference w:id="76"/>
+            </w:r>
+            <w:commentRangeEnd w:id="77"/>
+            <w:r>
+              <w:rPr>
+                <w:rStyle w:val="Refdecomentrio"/>
+              </w:rPr>
+              <w:commentReference w:id="77"/>
             </w:r>
             <w:r>
               <w:t>o cadastro de usuários (Create, Read, Update and Delete - CRUD).</w:t>
@@ -6857,10 +7422,16 @@
               <w:t xml:space="preserve">RF02: </w:t>
             </w:r>
             <w:r>
-              <w:t>configurar o question</w:t>
-            </w:r>
-            <w:r>
-              <w:t>ário a ser utilizado (CRUD).</w:t>
+              <w:t xml:space="preserve">manter o cadastro de </w:t>
+            </w:r>
+            <w:r>
+              <w:t>perguntas do questionário</w:t>
+            </w:r>
+            <w:r>
+              <w:t xml:space="preserve"> </w:t>
+            </w:r>
+            <w:r>
+              <w:t>(CRUD).</w:t>
             </w:r>
           </w:p>
         </w:tc>
@@ -6878,7 +7449,13 @@
               <w:t xml:space="preserve">RF03: </w:t>
             </w:r>
             <w:r>
-              <w:t>manter o cadastro de ferramentas (CRUD)</w:t>
+              <w:t xml:space="preserve">manter o cadastro de </w:t>
+            </w:r>
+            <w:r>
+              <w:t>categorias</w:t>
+            </w:r>
+            <w:r>
+              <w:t xml:space="preserve"> (CRUD)</w:t>
             </w:r>
             <w:r>
               <w:t>.</w:t>
@@ -6896,13 +7473,16 @@
               <w:pStyle w:val="TF-TEXTO-QUADRO"/>
             </w:pPr>
             <w:r>
-              <w:t xml:space="preserve">RF04: </w:t>
-            </w:r>
-            <w:r>
-              <w:t xml:space="preserve">registrar as respostas </w:t>
-            </w:r>
-            <w:r>
-              <w:t>do questionário elaborado (CRUD).</w:t>
+              <w:t>RF04</w:t>
+            </w:r>
+            <w:r>
+              <w:t xml:space="preserve">: </w:t>
+            </w:r>
+            <w:r>
+              <w:t>manter o cadastro de ferramentas (CRUD)</w:t>
+            </w:r>
+            <w:r>
+              <w:t>.</w:t>
             </w:r>
           </w:p>
         </w:tc>
@@ -6917,7 +7497,22 @@
               <w:pStyle w:val="TF-TEXTO-QUADRO"/>
             </w:pPr>
             <w:r>
-              <w:t>RF05: manter registros dos relatórios efetuados com devidas orientações (CRUD).</w:t>
+              <w:t>RF05</w:t>
+            </w:r>
+            <w:r>
+              <w:t xml:space="preserve">: </w:t>
+            </w:r>
+            <w:r>
+              <w:t xml:space="preserve">manter o cadastro de </w:t>
+            </w:r>
+            <w:r>
+              <w:t>relatórios</w:t>
+            </w:r>
+            <w:r>
+              <w:t xml:space="preserve"> (CRUD)</w:t>
+            </w:r>
+            <w:r>
+              <w:t>.</w:t>
             </w:r>
           </w:p>
         </w:tc>
@@ -6932,7 +7527,19 @@
               <w:pStyle w:val="TF-TEXTO-QUADRO"/>
             </w:pPr>
             <w:r>
-              <w:t>RF06: gerar relatórios de status em automatização.</w:t>
+              <w:t>RF0</w:t>
+            </w:r>
+            <w:r>
+              <w:t>6</w:t>
+            </w:r>
+            <w:r>
+              <w:t xml:space="preserve">: </w:t>
+            </w:r>
+            <w:r>
+              <w:t xml:space="preserve">registrar as respostas </w:t>
+            </w:r>
+            <w:r>
+              <w:t>do questionário elaborado (CRUD).</w:t>
             </w:r>
           </w:p>
         </w:tc>
@@ -6947,13 +7554,148 @@
               <w:pStyle w:val="TF-TEXTO-QUADRO"/>
             </w:pPr>
             <w:r>
-              <w:t>RF07: permitir co</w:t>
+              <w:t>RF07</w:t>
+            </w:r>
+            <w:r>
+              <w:t xml:space="preserve">: </w:t>
+            </w:r>
+            <w:r>
+              <w:t>gerar relatórios de status em automatização e devidas orientações.</w:t>
+            </w:r>
+          </w:p>
+        </w:tc>
+      </w:tr>
+      <w:tr>
+        <w:tc>
+          <w:tcPr>
+            <w:tcW w:w="9062" w:type="dxa"/>
+          </w:tcPr>
+          <w:p>
+            <w:pPr>
+              <w:pStyle w:val="TF-TEXTO-QUADRO"/>
+            </w:pPr>
+            <w:r>
+              <w:t>RF08</w:t>
+            </w:r>
+            <w:r>
+              <w:t xml:space="preserve">: </w:t>
+            </w:r>
+            <w:r>
+              <w:t>permitir consultar ferramentas.</w:t>
+            </w:r>
+          </w:p>
+        </w:tc>
+      </w:tr>
+      <w:tr>
+        <w:tc>
+          <w:tcPr>
+            <w:tcW w:w="9062" w:type="dxa"/>
+          </w:tcPr>
+          <w:p>
+            <w:pPr>
+              <w:pStyle w:val="TF-TEXTO-QUADRO"/>
+            </w:pPr>
+            <w:r>
+              <w:t>RF09</w:t>
+            </w:r>
+            <w:r>
+              <w:t>: permitir consultar perguntas.</w:t>
+            </w:r>
+          </w:p>
+        </w:tc>
+      </w:tr>
+      <w:tr>
+        <w:tc>
+          <w:tcPr>
+            <w:tcW w:w="9062" w:type="dxa"/>
+          </w:tcPr>
+          <w:p>
+            <w:pPr>
+              <w:pStyle w:val="TF-TEXTO-QUADRO"/>
+            </w:pPr>
+            <w:r>
+              <w:t>RF10</w:t>
+            </w:r>
+            <w:r>
+              <w:t>: permitir co</w:t>
             </w:r>
             <w:r>
               <w:t>nsultar relatórios</w:t>
             </w:r>
             <w:r>
               <w:t>.</w:t>
+            </w:r>
+          </w:p>
+        </w:tc>
+      </w:tr>
+      <w:tr>
+        <w:tc>
+          <w:tcPr>
+            <w:tcW w:w="9062" w:type="dxa"/>
+          </w:tcPr>
+          <w:p>
+            <w:pPr>
+              <w:pStyle w:val="TF-TEXTO-QUADRO"/>
+            </w:pPr>
+            <w:r>
+              <w:t>RF1</w:t>
+            </w:r>
+            <w:r>
+              <w:t>1</w:t>
+            </w:r>
+            <w:r>
+              <w:t>: permitir que</w:t>
+            </w:r>
+            <w:r>
+              <w:t xml:space="preserve"> o usuário possa realizar o log</w:t>
+            </w:r>
+            <w:r>
+              <w:t xml:space="preserve"> </w:t>
+            </w:r>
+            <w:r>
+              <w:t>in no sistema.</w:t>
+            </w:r>
+          </w:p>
+        </w:tc>
+      </w:tr>
+      <w:tr>
+        <w:tc>
+          <w:tcPr>
+            <w:tcW w:w="9062" w:type="dxa"/>
+          </w:tcPr>
+          <w:p>
+            <w:pPr>
+              <w:pStyle w:val="TF-TEXTO-QUADRO"/>
+            </w:pPr>
+            <w:r>
+              <w:t>RF1</w:t>
+            </w:r>
+            <w:r>
+              <w:t>2</w:t>
+            </w:r>
+            <w:r>
+              <w:t>: permitir que o usuário altere sua senha de acesso.</w:t>
+            </w:r>
+          </w:p>
+        </w:tc>
+      </w:tr>
+      <w:tr>
+        <w:tc>
+          <w:tcPr>
+            <w:tcW w:w="9062" w:type="dxa"/>
+          </w:tcPr>
+          <w:p>
+            <w:pPr>
+              <w:pStyle w:val="TF-TEXTO-QUADRO"/>
+            </w:pPr>
+            <w:r>
+              <w:t>RF1</w:t>
+            </w:r>
+            <w:r>
+              <w:t>3</w:t>
+            </w:r>
+            <w:r>
+              <w:t>: permitir que o usuário se cadastre no sistema</w:t>
             </w:r>
           </w:p>
         </w:tc>
@@ -6970,12 +7712,11 @@
         <w:t>Fonte: elaborado pelo autor.</w:t>
       </w:r>
     </w:p>
-    <w:p/>
     <w:p>
       <w:pPr>
         <w:pStyle w:val="TF-LEGENDA"/>
       </w:pPr>
-      <w:bookmarkStart w:id="80" w:name="_Ref55595118"/>
+      <w:bookmarkStart w:id="78" w:name="_Ref55595118"/>
       <w:r>
         <w:t xml:space="preserve">Quadro </w:t>
       </w:r>
@@ -6997,7 +7738,7 @@
       <w:r>
         <w:fldChar w:fldCharType="end"/>
       </w:r>
-      <w:bookmarkEnd w:id="80"/>
+      <w:bookmarkEnd w:id="78"/>
       <w:r>
         <w:t xml:space="preserve"> - </w:t>
       </w:r>
@@ -7139,7 +7880,7 @@
               <w:pStyle w:val="TF-TEXTO-QUADRO"/>
             </w:pPr>
             <w:r>
-              <w:t>RNF05: ser responsivo nos navegadores Google Chrome versão 86.0.4240, Mozilla Firefox versão 82 ou superior.</w:t>
+              <w:t>RNF05: manter a autenticação do usuário.</w:t>
             </w:r>
           </w:p>
         </w:tc>
@@ -7154,16 +7895,10 @@
               <w:pStyle w:val="TF-TEXTO-QUADRO"/>
             </w:pPr>
             <w:r>
-              <w:t xml:space="preserve">RNF06: gerar relatórios em formato </w:t>
-            </w:r>
-            <w:r>
-              <w:rPr>
-                <w:rStyle w:val="hgkelc"/>
-              </w:rPr>
-              <w:t>Portable Document Format (</w:t>
-            </w:r>
-            <w:r>
-              <w:t>PDF)</w:t>
+              <w:t>RNF06</w:t>
+            </w:r>
+            <w:r>
+              <w:t>: ser responsivo nos navegadores Google Chrome versão 86.0.4240, Mozilla Firefox versão 82 ou superior.</w:t>
             </w:r>
           </w:p>
         </w:tc>
@@ -7178,7 +7913,67 @@
               <w:pStyle w:val="TF-TEXTO-QUADRO"/>
             </w:pPr>
             <w:r>
-              <w:t xml:space="preserve">RNF07: </w:t>
+              <w:t>RNF0</w:t>
+            </w:r>
+            <w:r>
+              <w:t>7</w:t>
+            </w:r>
+            <w:r>
+              <w:t xml:space="preserve">: gerar relatórios em formato </w:t>
+            </w:r>
+            <w:r>
+              <w:rPr>
+                <w:rStyle w:val="hgkelc"/>
+              </w:rPr>
+              <w:t>Portable Document Format (</w:t>
+            </w:r>
+            <w:r>
+              <w:t>PDF)</w:t>
+            </w:r>
+          </w:p>
+        </w:tc>
+      </w:tr>
+      <w:tr>
+        <w:tc>
+          <w:tcPr>
+            <w:tcW w:w="9062" w:type="dxa"/>
+          </w:tcPr>
+          <w:p>
+            <w:pPr>
+              <w:pStyle w:val="TF-TEXTO-QUADRO"/>
+            </w:pPr>
+            <w:r>
+              <w:t xml:space="preserve">RNF08: utilizar o serviço </w:t>
+            </w:r>
+            <w:r>
+              <w:rPr>
+                <w:rStyle w:val="hgkelc"/>
+              </w:rPr>
+              <w:t>Simple Mail Transfer Protocol</w:t>
+            </w:r>
+            <w:r>
+              <w:t xml:space="preserve"> (SMTP) da Google.</w:t>
+            </w:r>
+          </w:p>
+        </w:tc>
+      </w:tr>
+      <w:tr>
+        <w:tc>
+          <w:tcPr>
+            <w:tcW w:w="9062" w:type="dxa"/>
+          </w:tcPr>
+          <w:p>
+            <w:pPr>
+              <w:pStyle w:val="TF-TEXTO-QUADRO"/>
+            </w:pPr>
+            <w:r>
+              <w:t>RNF0</w:t>
+            </w:r>
+            <w:r>
+              <w:t>9</w:t>
+            </w:r>
+            <w:r>
+              <w:t xml:space="preserve">: </w:t>
             </w:r>
             <w:r>
               <w:t xml:space="preserve">utilizar o método Relationship of M3C with User Requirements and Usability and Communicability Assessment in groupware (RURUCAg), para validar o uso da aplicação com </w:t>
@@ -7201,87 +7996,2359 @@
         <w:t>Fonte: elaborado pelo autor.</w:t>
       </w:r>
     </w:p>
-    <w:p/>
     <w:p>
       <w:pPr>
         <w:pStyle w:val="Ttulo2"/>
       </w:pPr>
-      <w:bookmarkStart w:id="81" w:name="_Toc411442208"/>
-      <w:bookmarkStart w:id="82" w:name="_Toc55490263"/>
-      <w:r>
+      <w:bookmarkStart w:id="79" w:name="_Toc411442208"/>
+      <w:bookmarkStart w:id="80" w:name="_Toc56532948"/>
+      <w:r>
+        <w:lastRenderedPageBreak/>
         <w:t>ESPECIFICAÇÃO</w:t>
       </w:r>
+      <w:bookmarkEnd w:id="79"/>
+      <w:bookmarkEnd w:id="80"/>
+    </w:p>
+    <w:p>
+      <w:pPr>
+        <w:pStyle w:val="TF-TEXTO"/>
+      </w:pPr>
+      <w:r>
+        <w:t xml:space="preserve">Nesta seção é apresentada a especificação da ferramenta desenvolvida, contendo </w:t>
+      </w:r>
+      <w:r>
+        <w:t>seus detalhes</w:t>
+      </w:r>
+      <w:r>
+        <w:t xml:space="preserve"> e diagramas. Na subseção 3.2.1 é mostrado o Diagrama de Caso de Uso (DCU) </w:t>
+      </w:r>
+      <w:r>
+        <w:t>(</w:t>
+      </w:r>
+      <w:r>
+        <w:fldChar w:fldCharType="begin"/>
+      </w:r>
+      <w:r>
+        <w:instrText xml:space="preserve"> REF _Ref56622651 \h </w:instrText>
+      </w:r>
+      <w:r>
+        <w:fldChar w:fldCharType="separate"/>
+      </w:r>
+      <w:r>
+        <w:t xml:space="preserve">Figura </w:t>
+      </w:r>
+      <w:r>
+        <w:rPr>
+          <w:noProof/>
+        </w:rPr>
+        <w:t>5</w:t>
+      </w:r>
+      <w:r>
+        <w:fldChar w:fldCharType="end"/>
+      </w:r>
+      <w:r>
+        <w:t>)</w:t>
+      </w:r>
+      <w:r>
+        <w:t xml:space="preserve">. </w:t>
+      </w:r>
+      <w:r>
+        <w:t>A su</w:t>
+      </w:r>
+      <w:r>
+        <w:t>bseção 3.2.2 exibe a Matriz de r</w:t>
+      </w:r>
+      <w:r>
+        <w:t>astreabilidade entre os RF (</w:t>
+      </w:r>
+      <w:r>
+        <w:fldChar w:fldCharType="begin"/>
+      </w:r>
+      <w:r>
+        <w:instrText xml:space="preserve"> REF _Ref55595227 \h </w:instrText>
+      </w:r>
+      <w:r>
+        <w:fldChar w:fldCharType="separate"/>
+      </w:r>
+      <w:r>
+        <w:t xml:space="preserve">Quadro </w:t>
+      </w:r>
+      <w:r>
+        <w:rPr>
+          <w:noProof/>
+        </w:rPr>
+        <w:t>2</w:t>
+      </w:r>
+      <w:r>
+        <w:fldChar w:fldCharType="end"/>
+      </w:r>
+      <w:r>
+        <w:t>) e os Use Case (UC), bem como a relação dos RF aplicados ao Modelo 3C de Cola</w:t>
+      </w:r>
+      <w:r>
+        <w:t xml:space="preserve">boração (Quadro 6). Na subseção </w:t>
+      </w:r>
+      <w:r>
+        <w:t>3.2.3</w:t>
+      </w:r>
+      <w:r>
+        <w:t xml:space="preserve"> é apresentado o Modelo Entidade Relacionamento (MER)</w:t>
+      </w:r>
+      <w:r>
+        <w:t>, Diagrama de componentes na subseção 3.2.4 e o Diagrama de tecnologias na subseção 3.2.5</w:t>
+      </w:r>
+      <w:r>
+        <w:t>.</w:t>
+      </w:r>
+    </w:p>
+    <w:p>
+      <w:pPr>
+        <w:pStyle w:val="Ttulo3"/>
+      </w:pPr>
+      <w:bookmarkStart w:id="81" w:name="_Toc56532949"/>
+      <w:r>
+        <w:t>Diagrama de Caso de Uso</w:t>
+      </w:r>
       <w:bookmarkEnd w:id="81"/>
+    </w:p>
+    <w:p>
+      <w:pPr>
+        <w:pStyle w:val="TF-TEXTO"/>
+      </w:pPr>
+      <w:r>
+        <w:t xml:space="preserve">Esta subseção apresenta o </w:t>
+      </w:r>
+      <w:r>
+        <w:t>DCU da ferramenta desenvolvida</w:t>
+      </w:r>
+      <w:r>
+        <w:t xml:space="preserve">, conforme exibido na </w:t>
+      </w:r>
+      <w:r>
+        <w:rPr>
+          <w:highlight w:val="red"/>
+        </w:rPr>
+        <w:fldChar w:fldCharType="begin"/>
+      </w:r>
+      <w:r>
+        <w:instrText xml:space="preserve"> REF _Ref56622651 \h </w:instrText>
+      </w:r>
+      <w:r>
+        <w:rPr>
+          <w:highlight w:val="red"/>
+        </w:rPr>
+      </w:r>
+      <w:r>
+        <w:rPr>
+          <w:highlight w:val="red"/>
+        </w:rPr>
+        <w:fldChar w:fldCharType="separate"/>
+      </w:r>
+      <w:r>
+        <w:t xml:space="preserve">Figura </w:t>
+      </w:r>
+      <w:r>
+        <w:rPr>
+          <w:noProof/>
+        </w:rPr>
+        <w:t>5</w:t>
+      </w:r>
+      <w:r>
+        <w:rPr>
+          <w:highlight w:val="red"/>
+        </w:rPr>
+        <w:fldChar w:fldCharType="end"/>
+      </w:r>
+      <w:r>
+        <w:t xml:space="preserve">, contendo os atores </w:t>
+      </w:r>
+      <w:r>
+        <w:rPr>
+          <w:rStyle w:val="TF-COURIER10"/>
+        </w:rPr>
+        <w:t>Administrador</w:t>
+      </w:r>
+      <w:r>
+        <w:t xml:space="preserve">, </w:t>
+      </w:r>
+      <w:r>
+        <w:rPr>
+          <w:rStyle w:val="TF-COURIER10"/>
+        </w:rPr>
+        <w:t>Gerente</w:t>
+      </w:r>
+      <w:r>
+        <w:t xml:space="preserve"> e </w:t>
+      </w:r>
+      <w:r>
+        <w:rPr>
+          <w:rStyle w:val="TF-COURIER10"/>
+        </w:rPr>
+        <w:t>Colaborador</w:t>
+      </w:r>
+      <w:r>
+        <w:t xml:space="preserve">. O UC que se refere à tela de cadastro de novo usuário é o </w:t>
+      </w:r>
+      <w:r>
+        <w:rPr>
+          <w:rStyle w:val="TF-COURIER10"/>
+        </w:rPr>
+        <w:t>UC01 – Manter usuários</w:t>
+      </w:r>
+      <w:r>
+        <w:t xml:space="preserve"> </w:t>
+      </w:r>
+      <w:r>
+        <w:rPr>
+          <w:rStyle w:val="TF-COURIER10"/>
+        </w:rPr>
+        <w:t>(CRUD),</w:t>
+      </w:r>
+      <w:r>
+        <w:t xml:space="preserve"> cuja responsabilidade é do </w:t>
+      </w:r>
+      <w:r>
+        <w:t>usuário</w:t>
+      </w:r>
+      <w:r>
+        <w:t xml:space="preserve"> (</w:t>
+      </w:r>
+      <w:r>
+        <w:rPr>
+          <w:rStyle w:val="TF-COURIER10"/>
+        </w:rPr>
+        <w:t>Administrador</w:t>
+      </w:r>
+      <w:r>
+        <w:t xml:space="preserve">). </w:t>
+      </w:r>
+      <w:r>
+        <w:t>Além desta, outras reponsabilidades atribuídas ao usuário (</w:t>
+      </w:r>
+      <w:r>
+        <w:rPr>
+          <w:rStyle w:val="TF-COURIER10"/>
+        </w:rPr>
+        <w:t>administrador</w:t>
+      </w:r>
+      <w:r>
+        <w:t xml:space="preserve">) são: cadastrar as ferramentas ilustrado pelo </w:t>
+      </w:r>
+      <w:r>
+        <w:rPr>
+          <w:rStyle w:val="TF-COURIER10"/>
+        </w:rPr>
+        <w:t>UC02 –</w:t>
+      </w:r>
+      <w:r>
+        <w:rPr>
+          <w:rStyle w:val="TF-COURIER10"/>
+        </w:rPr>
+        <w:t xml:space="preserve"> Man</w:t>
+      </w:r>
+      <w:r>
+        <w:rPr>
+          <w:rStyle w:val="TF-COURIER10"/>
+        </w:rPr>
+        <w:t xml:space="preserve">ter </w:t>
+      </w:r>
+      <w:r>
+        <w:rPr>
+          <w:rStyle w:val="TF-COURIER10"/>
+        </w:rPr>
+        <w:t>f</w:t>
+      </w:r>
+      <w:r>
+        <w:rPr>
+          <w:rStyle w:val="TF-COURIER10"/>
+        </w:rPr>
+        <w:t>errament</w:t>
+      </w:r>
+      <w:r>
+        <w:rPr>
+          <w:rStyle w:val="TF-COURIER10"/>
+        </w:rPr>
+        <w:t>a</w:t>
+      </w:r>
+      <w:r>
+        <w:rPr>
+          <w:rStyle w:val="TF-COURIER10"/>
+        </w:rPr>
+        <w:t>s</w:t>
+      </w:r>
+      <w:r>
+        <w:t xml:space="preserve">; cadastrar categorias conforme apresentado no </w:t>
+      </w:r>
+      <w:r>
+        <w:rPr>
+          <w:rStyle w:val="TF-COURIER10"/>
+        </w:rPr>
+        <w:t>UC03 – Manter categorias</w:t>
+      </w:r>
+      <w:r>
+        <w:t>; e cadastrar perguntas como demonstrado</w:t>
+      </w:r>
+      <w:r>
+        <w:t xml:space="preserve"> no </w:t>
+      </w:r>
+      <w:r>
+        <w:rPr>
+          <w:rStyle w:val="TF-COURIER10"/>
+        </w:rPr>
+        <w:t>UC04 – Manter perguntas</w:t>
+      </w:r>
+      <w:r>
+        <w:t xml:space="preserve">.  </w:t>
+      </w:r>
+    </w:p>
+    <w:p>
+      <w:pPr>
+        <w:pStyle w:val="TF-TEXTO"/>
+      </w:pPr>
+      <w:r>
+        <w:t>O</w:t>
+      </w:r>
+      <w:r>
+        <w:t>s</w:t>
+      </w:r>
+      <w:r>
+        <w:t xml:space="preserve"> usuário</w:t>
+      </w:r>
+      <w:r>
+        <w:t>s</w:t>
+      </w:r>
+      <w:r>
+        <w:t xml:space="preserve"> (</w:t>
+      </w:r>
+      <w:r>
+        <w:rPr>
+          <w:rStyle w:val="TF-COURIER10"/>
+        </w:rPr>
+        <w:t>Gerente</w:t>
+      </w:r>
+      <w:r>
+        <w:t>)</w:t>
+      </w:r>
+      <w:r>
+        <w:t xml:space="preserve"> e (</w:t>
+      </w:r>
+      <w:r>
+        <w:rPr>
+          <w:rStyle w:val="TF-COURIER10"/>
+        </w:rPr>
+        <w:t>Colaborador</w:t>
+      </w:r>
+      <w:r>
+        <w:t>)</w:t>
+      </w:r>
+      <w:r>
+        <w:t xml:space="preserve"> pode</w:t>
+      </w:r>
+      <w:r>
+        <w:t>m</w:t>
+      </w:r>
+      <w:r>
+        <w:t xml:space="preserve"> realizar a ação de cadastrar-se, demonstrado por meio do </w:t>
+      </w:r>
+      <w:r>
+        <w:rPr>
+          <w:rStyle w:val="TF-COURIER10"/>
+        </w:rPr>
+        <w:t>UC0</w:t>
+      </w:r>
+      <w:r>
+        <w:rPr>
+          <w:rStyle w:val="TF-COURIER10"/>
+        </w:rPr>
+        <w:t>5</w:t>
+      </w:r>
+      <w:r>
+        <w:rPr>
+          <w:rStyle w:val="TF-COURIER10"/>
+        </w:rPr>
+        <w:t xml:space="preserve"> – Cadastrar-se n</w:t>
+      </w:r>
+      <w:r>
+        <w:rPr>
+          <w:rStyle w:val="TF-COURIER10"/>
+        </w:rPr>
+        <w:t>a ferramenta.</w:t>
+      </w:r>
+      <w:r>
+        <w:t xml:space="preserve"> </w:t>
+      </w:r>
+      <w:r>
+        <w:t>A</w:t>
+      </w:r>
+      <w:r>
+        <w:t>pós o ca</w:t>
+      </w:r>
+      <w:r>
+        <w:t>dastro, ele</w:t>
+      </w:r>
+      <w:r>
+        <w:t>s</w:t>
+      </w:r>
+      <w:r>
+        <w:t xml:space="preserve"> pode</w:t>
+      </w:r>
+      <w:r>
+        <w:t>m</w:t>
+      </w:r>
+      <w:r>
+        <w:t xml:space="preserve"> realizar o log </w:t>
+      </w:r>
+      <w:r>
+        <w:t>in</w:t>
+      </w:r>
+      <w:r>
+        <w:t xml:space="preserve">, explicado por meio do </w:t>
+      </w:r>
+      <w:r>
+        <w:rPr>
+          <w:rStyle w:val="TF-COURIER10"/>
+        </w:rPr>
+        <w:t>UC0</w:t>
+      </w:r>
+      <w:r>
+        <w:rPr>
+          <w:rStyle w:val="TF-COURIER10"/>
+        </w:rPr>
+        <w:t>6</w:t>
+      </w:r>
+      <w:r>
+        <w:rPr>
+          <w:rStyle w:val="TF-COURIER10"/>
+        </w:rPr>
+        <w:t xml:space="preserve"> – Realizar log in</w:t>
+      </w:r>
+      <w:r>
+        <w:t xml:space="preserve"> para ter acesso às demais funcionalid</w:t>
+      </w:r>
+      <w:r>
+        <w:t>ades da ferramenta</w:t>
+      </w:r>
+      <w:r>
+        <w:t>.</w:t>
+      </w:r>
+      <w:r>
+        <w:t xml:space="preserve"> Um usuário (</w:t>
+      </w:r>
+      <w:r>
+        <w:rPr>
+          <w:rStyle w:val="TF-COURIER10"/>
+        </w:rPr>
+        <w:t>Gerente</w:t>
+      </w:r>
+      <w:r>
+        <w:t>) será inicialmente um (</w:t>
+      </w:r>
+      <w:r>
+        <w:rPr>
+          <w:rStyle w:val="TF-COURIER10"/>
+        </w:rPr>
+        <w:t>colaborador</w:t>
+      </w:r>
+      <w:r>
+        <w:t>) até que o</w:t>
+      </w:r>
+      <w:r>
+        <w:t xml:space="preserve"> mesmo solicite ao</w:t>
+      </w:r>
+      <w:r>
+        <w:t xml:space="preserve"> (</w:t>
+      </w:r>
+      <w:r>
+        <w:rPr>
+          <w:rStyle w:val="TF-COURIER10"/>
+        </w:rPr>
+        <w:t>Administrador</w:t>
+      </w:r>
+      <w:r>
+        <w:t xml:space="preserve">) </w:t>
+      </w:r>
+      <w:r>
+        <w:t xml:space="preserve">para que seja </w:t>
+      </w:r>
+      <w:r>
+        <w:t>conced</w:t>
+      </w:r>
+      <w:r>
+        <w:t>id</w:t>
+      </w:r>
+      <w:r>
+        <w:t xml:space="preserve">a a permissão de </w:t>
+      </w:r>
+      <w:r>
+        <w:t>(</w:t>
+      </w:r>
+      <w:r>
+        <w:rPr>
+          <w:rStyle w:val="TF-COURIER10"/>
+        </w:rPr>
+        <w:t>Gerente</w:t>
+      </w:r>
+      <w:r>
+        <w:t>)</w:t>
+      </w:r>
+      <w:r>
+        <w:t>.</w:t>
+      </w:r>
+    </w:p>
+    <w:p>
+      <w:pPr>
+        <w:pStyle w:val="TF-TEXTO"/>
+      </w:pPr>
+      <w:r>
+        <w:t xml:space="preserve">Após o acesso, o usuário poderá </w:t>
+      </w:r>
+      <w:r>
+        <w:t xml:space="preserve">responder ao questionário da ferramenta, ilustrado por meio do </w:t>
+      </w:r>
+      <w:r>
+        <w:rPr>
+          <w:rStyle w:val="TF-COURIER10"/>
+        </w:rPr>
+        <w:t>UC</w:t>
+      </w:r>
+      <w:r>
+        <w:rPr>
+          <w:rStyle w:val="TF-COURIER10"/>
+        </w:rPr>
+        <w:t>07</w:t>
+      </w:r>
+      <w:r>
+        <w:rPr>
+          <w:rStyle w:val="TF-COURIER10"/>
+        </w:rPr>
+        <w:t xml:space="preserve"> - </w:t>
+      </w:r>
+      <w:r>
+        <w:rPr>
+          <w:rStyle w:val="TF-COURIER10"/>
+        </w:rPr>
+        <w:t>C</w:t>
+      </w:r>
+      <w:r>
+        <w:rPr>
+          <w:rStyle w:val="TF-COURIER10"/>
+        </w:rPr>
+        <w:t>adastrar</w:t>
+      </w:r>
+      <w:r>
+        <w:rPr>
+          <w:rStyle w:val="TF-COURIER10"/>
+        </w:rPr>
+        <w:t xml:space="preserve"> </w:t>
+      </w:r>
+      <w:r>
+        <w:rPr>
+          <w:rStyle w:val="TF-COURIER10"/>
+        </w:rPr>
+        <w:t>relatórios</w:t>
+      </w:r>
+      <w:r>
+        <w:t xml:space="preserve">. Para cadastrar um relatório o usuário deve informar um </w:t>
+      </w:r>
+      <w:r>
+        <w:rPr>
+          <w:rStyle w:val="TF-COURIER10"/>
+        </w:rPr>
+        <w:t>título</w:t>
+      </w:r>
+      <w:r>
+        <w:rPr>
+          <w:rStyle w:val="TF-COURIER10"/>
+        </w:rPr>
+        <w:t xml:space="preserve">, </w:t>
+      </w:r>
+      <w:r>
+        <w:t>uma breve</w:t>
+      </w:r>
+      <w:r>
+        <w:rPr>
+          <w:rStyle w:val="TF-COURIER10"/>
+        </w:rPr>
+        <w:t xml:space="preserve"> descrição</w:t>
+      </w:r>
+      <w:r>
+        <w:rPr>
+          <w:rStyle w:val="TF-COURIER10"/>
+        </w:rPr>
+        <w:t xml:space="preserve"> </w:t>
+      </w:r>
+      <w:r>
+        <w:t xml:space="preserve">e </w:t>
+      </w:r>
+      <w:r>
+        <w:t xml:space="preserve">clicar em </w:t>
+      </w:r>
+      <w:r>
+        <w:rPr>
+          <w:rStyle w:val="TF-COURIER10"/>
+        </w:rPr>
+        <w:t>prosseguir</w:t>
+      </w:r>
+      <w:r>
+        <w:t xml:space="preserve"> para que o questionário com as perguntas seja apresentado. Após responder e comentar cada uma das perguntas e </w:t>
+      </w:r>
+      <w:r>
+        <w:rPr>
+          <w:rStyle w:val="TF-COURIER10"/>
+        </w:rPr>
+        <w:t>salvar</w:t>
+      </w:r>
+      <w:r>
+        <w:t xml:space="preserve"> o relatório, o usuário </w:t>
+      </w:r>
+      <w:r>
+        <w:t>poderá apenas</w:t>
+      </w:r>
+      <w:r>
+        <w:t xml:space="preserve"> </w:t>
+      </w:r>
+      <w:r>
+        <w:rPr>
+          <w:rStyle w:val="TF-COURIER10"/>
+        </w:rPr>
+        <w:t>visualizar</w:t>
+      </w:r>
+      <w:r>
+        <w:rPr>
+          <w:rStyle w:val="TF-COURIER10"/>
+        </w:rPr>
+        <w:t xml:space="preserve"> </w:t>
+      </w:r>
+      <w:r>
+        <w:t>o relatório gerad</w:t>
+      </w:r>
+      <w:r>
+        <w:t>o</w:t>
+      </w:r>
+      <w:r>
+        <w:t xml:space="preserve"> </w:t>
+      </w:r>
+      <w:r>
+        <w:t>em forma de gráfico</w:t>
+      </w:r>
+      <w:r>
+        <w:t xml:space="preserve"> demonstrado no </w:t>
+      </w:r>
+      <w:r>
+        <w:rPr>
+          <w:rStyle w:val="TF-COURIER10"/>
+        </w:rPr>
+        <w:t>UC08 – Consultar relatórios</w:t>
+      </w:r>
+      <w:r>
+        <w:t>.</w:t>
+      </w:r>
+      <w:r>
+        <w:t xml:space="preserve"> </w:t>
+      </w:r>
+    </w:p>
+    <w:p>
+      <w:pPr>
+        <w:pStyle w:val="TF-TEXTO"/>
+      </w:pPr>
+      <w:r>
+        <w:t xml:space="preserve">Após selecionar um dos relatórios cadastrados, </w:t>
+      </w:r>
+      <w:r>
+        <w:t>ele poderá</w:t>
+      </w:r>
+      <w:r>
+        <w:rPr>
+          <w:rStyle w:val="TF-COURIER10"/>
+        </w:rPr>
+        <w:t xml:space="preserve"> exportar o</w:t>
+      </w:r>
+      <w:r>
+        <w:rPr>
+          <w:rStyle w:val="TF-COURIER10"/>
+        </w:rPr>
+        <w:t xml:space="preserve"> resultado</w:t>
+      </w:r>
+      <w:r>
+        <w:rPr>
+          <w:rStyle w:val="TF-COURIER10"/>
+        </w:rPr>
+        <w:t xml:space="preserve"> detalhados</w:t>
+      </w:r>
+      <w:r>
+        <w:t xml:space="preserve"> </w:t>
+      </w:r>
+      <w:r>
+        <w:t>de um relatório</w:t>
+      </w:r>
+      <w:r>
+        <w:t xml:space="preserve"> em forma de documento por meio do </w:t>
+      </w:r>
+      <w:r>
+        <w:rPr>
+          <w:rStyle w:val="TF-COURIER10"/>
+        </w:rPr>
+        <w:t>UC09</w:t>
+      </w:r>
+      <w:r>
+        <w:rPr>
+          <w:rStyle w:val="TF-COURIER10"/>
+        </w:rPr>
+        <w:t xml:space="preserve"> – Exportar relatórios</w:t>
+      </w:r>
+      <w:r>
+        <w:t>.</w:t>
+      </w:r>
+      <w:r>
+        <w:t xml:space="preserve"> </w:t>
+      </w:r>
+      <w:r>
+        <w:t xml:space="preserve">Além de </w:t>
+      </w:r>
+      <w:r>
+        <w:rPr>
+          <w:rStyle w:val="TF-COURIER10"/>
+        </w:rPr>
+        <w:t>visualizar</w:t>
+      </w:r>
+      <w:r>
+        <w:t xml:space="preserve"> e</w:t>
+      </w:r>
+      <w:r>
+        <w:t xml:space="preserve"> </w:t>
+      </w:r>
+      <w:r>
+        <w:rPr>
+          <w:rStyle w:val="TF-COURIER10"/>
+        </w:rPr>
+        <w:t>exportar</w:t>
+      </w:r>
+      <w:r>
+        <w:t>, a</w:t>
+      </w:r>
+      <w:r>
+        <w:t xml:space="preserve"> permissão de </w:t>
+      </w:r>
+      <w:r>
+        <w:rPr>
+          <w:rStyle w:val="TF-COURIER10"/>
+        </w:rPr>
+        <w:t>excluir</w:t>
+      </w:r>
+      <w:r>
+        <w:t xml:space="preserve"> um relatório aplica-se apenas </w:t>
+      </w:r>
+      <w:r>
+        <w:t>ao</w:t>
+      </w:r>
+      <w:r>
+        <w:t xml:space="preserve"> usuário (</w:t>
+      </w:r>
+      <w:r>
+        <w:rPr>
+          <w:rStyle w:val="TF-COURIER10"/>
+        </w:rPr>
+        <w:t>Gerente</w:t>
+      </w:r>
+      <w:r>
+        <w:t>)</w:t>
+      </w:r>
+      <w:r>
+        <w:t xml:space="preserve"> conforme </w:t>
+      </w:r>
+      <w:r>
+        <w:rPr>
+          <w:rStyle w:val="TF-COURIER10"/>
+        </w:rPr>
+        <w:t>UC</w:t>
+      </w:r>
+      <w:r>
+        <w:rPr>
+          <w:rStyle w:val="TF-COURIER10"/>
+        </w:rPr>
+        <w:t>10 – Manter relatórios</w:t>
+      </w:r>
+      <w:r>
+        <w:t xml:space="preserve">. Já a permissão de </w:t>
+      </w:r>
+      <w:r>
+        <w:rPr>
+          <w:rStyle w:val="TF-COURIER10"/>
+        </w:rPr>
+        <w:lastRenderedPageBreak/>
+        <w:t>editar</w:t>
+      </w:r>
+      <w:r>
+        <w:t xml:space="preserve"> relatórios não se faz presente, uma vez que estaria infringindo a ideia de manter o histórico de evoluç</w:t>
+      </w:r>
+      <w:r>
+        <w:t>ão da implantação d</w:t>
+      </w:r>
+      <w:r>
+        <w:t>as</w:t>
+      </w:r>
+      <w:r>
+        <w:t xml:space="preserve"> ferramentas</w:t>
+      </w:r>
+      <w:r>
+        <w:t>.</w:t>
+      </w:r>
+    </w:p>
+    <w:p>
+      <w:pPr>
+        <w:pStyle w:val="TF-TEXTO"/>
+      </w:pPr>
+      <w:r>
+        <w:t>O usuário (</w:t>
+      </w:r>
+      <w:r>
+        <w:rPr>
+          <w:rStyle w:val="TF-COURIER10"/>
+        </w:rPr>
+        <w:t>gerente</w:t>
+      </w:r>
+      <w:r>
+        <w:t xml:space="preserve">) pode realizar </w:t>
+      </w:r>
+      <w:r>
+        <w:rPr>
+          <w:rStyle w:val="TF-COURIER10"/>
+        </w:rPr>
+        <w:t>consulta das ferramentas</w:t>
+      </w:r>
+      <w:r>
+        <w:t xml:space="preserve"> cadastradas como ilustrado pelo </w:t>
+      </w:r>
+      <w:r>
+        <w:rPr>
+          <w:rStyle w:val="TF-COURIER10"/>
+        </w:rPr>
+        <w:t>UC11 – Consultar ferramentas</w:t>
+      </w:r>
+      <w:r>
+        <w:t xml:space="preserve">. A </w:t>
+      </w:r>
+      <w:r>
+        <w:rPr>
+          <w:rStyle w:val="TF-COURIER10"/>
+        </w:rPr>
+        <w:t>consulta de perguntas</w:t>
+      </w:r>
+      <w:r>
+        <w:t xml:space="preserve"> demostrada pelo </w:t>
+      </w:r>
+      <w:r>
+        <w:rPr>
+          <w:rStyle w:val="TF-COURIER10"/>
+        </w:rPr>
+        <w:t>UC12 – Consultar perguntas</w:t>
+      </w:r>
+      <w:r>
+        <w:t xml:space="preserve"> também pode ser realizada elo usuário (</w:t>
+      </w:r>
+      <w:r>
+        <w:rPr>
+          <w:rStyle w:val="TF-COURIER10"/>
+        </w:rPr>
+        <w:t>Gerente</w:t>
+      </w:r>
+      <w:r>
+        <w:t xml:space="preserve">). </w:t>
+      </w:r>
+      <w:r>
+        <w:t xml:space="preserve">O usuário também pode </w:t>
+      </w:r>
+      <w:r>
+        <w:rPr>
+          <w:rStyle w:val="TF-COURIER10"/>
+        </w:rPr>
+        <w:t>alterar sua senha</w:t>
+      </w:r>
+      <w:r>
+        <w:t xml:space="preserve"> pela </w:t>
+      </w:r>
+      <w:r>
+        <w:rPr>
+          <w:rStyle w:val="TF-COURIER10"/>
+        </w:rPr>
+        <w:t>tela de perfil do usuário</w:t>
+      </w:r>
+      <w:r>
+        <w:t xml:space="preserve">, ou também </w:t>
+      </w:r>
+      <w:r>
+        <w:rPr>
+          <w:rStyle w:val="TF-COURIER10"/>
+        </w:rPr>
+        <w:t>redefinir sua senha</w:t>
+      </w:r>
+      <w:r>
+        <w:t xml:space="preserve"> na </w:t>
+      </w:r>
+      <w:r>
+        <w:rPr>
+          <w:rStyle w:val="TF-COURIER10"/>
+        </w:rPr>
+        <w:t>tela de redefinir senha</w:t>
+      </w:r>
+      <w:r>
+        <w:t xml:space="preserve"> por meio d</w:t>
+      </w:r>
+      <w:r>
+        <w:t xml:space="preserve">o </w:t>
+      </w:r>
+      <w:r>
+        <w:rPr>
+          <w:rStyle w:val="TF-COURIER10"/>
+        </w:rPr>
+        <w:t>UC13</w:t>
+      </w:r>
+      <w:r>
+        <w:rPr>
+          <w:rStyle w:val="TF-COURIER10"/>
+        </w:rPr>
+        <w:t xml:space="preserve"> – Alterar senha de acesso</w:t>
+      </w:r>
+      <w:r>
+        <w:t>.</w:t>
+      </w:r>
+    </w:p>
+    <w:p>
+      <w:pPr>
+        <w:pStyle w:val="TF-FIGURA"/>
+      </w:pPr>
+      <w:bookmarkStart w:id="82" w:name="_Ref56622651"/>
+      <w:r>
+        <w:t xml:space="preserve">Figura </w:t>
+      </w:r>
+      <w:r>
+        <w:fldChar w:fldCharType="begin"/>
+      </w:r>
+      <w:r>
+        <w:instrText xml:space="preserve"> SEQ Figura \* ARABIC </w:instrText>
+      </w:r>
+      <w:r>
+        <w:fldChar w:fldCharType="separate"/>
+      </w:r>
+      <w:r>
+        <w:rPr>
+          <w:noProof/>
+        </w:rPr>
+        <w:t>5</w:t>
+      </w:r>
+      <w:r>
+        <w:fldChar w:fldCharType="end"/>
+      </w:r>
       <w:bookmarkEnd w:id="82"/>
+      <w:r>
+        <w:t xml:space="preserve"> – </w:t>
+      </w:r>
+      <w:r>
+        <w:t>Diagrama</w:t>
+      </w:r>
+      <w:r>
+        <w:t xml:space="preserve"> de Caso de Uso</w:t>
+      </w:r>
+    </w:p>
+    <w:p>
+      <w:pPr>
+        <w:pStyle w:val="TF-FIGURA"/>
+      </w:pPr>
+      <w:r>
+        <w:rPr>
+          <w:noProof/>
+        </w:rPr>
+        <w:drawing>
+          <wp:inline distT="0" distB="0" distL="0" distR="0" wp14:anchorId="7090D1B6" wp14:editId="5F60297F">
+            <wp:extent cx="5760720" cy="5231130"/>
+            <wp:effectExtent l="0" t="0" r="0" b="7620"/>
+            <wp:docPr id="9" name="Imagem 9"/>
+            <wp:cNvGraphicFramePr>
+              <a:graphicFrameLocks xmlns:a="http://schemas.openxmlformats.org/drawingml/2006/main" noChangeAspect="1"/>
+            </wp:cNvGraphicFramePr>
+            <a:graphic xmlns:a="http://schemas.openxmlformats.org/drawingml/2006/main">
+              <a:graphicData uri="http://schemas.openxmlformats.org/drawingml/2006/picture">
+                <pic:pic xmlns:pic="http://schemas.openxmlformats.org/drawingml/2006/picture">
+                  <pic:nvPicPr>
+                    <pic:cNvPr id="9" name="DCU.png"/>
+                    <pic:cNvPicPr/>
+                  </pic:nvPicPr>
+                  <pic:blipFill>
+                    <a:blip r:embed="rId21">
+                      <a:extLst>
+                        <a:ext uri="{28A0092B-C50C-407E-A947-70E740481C1C}">
+                          <a14:useLocalDpi xmlns:a14="http://schemas.microsoft.com/office/drawing/2010/main" val="0"/>
+                        </a:ext>
+                      </a:extLst>
+                    </a:blip>
+                    <a:stretch>
+                      <a:fillRect/>
+                    </a:stretch>
+                  </pic:blipFill>
+                  <pic:spPr>
+                    <a:xfrm>
+                      <a:off x="0" y="0"/>
+                      <a:ext cx="5760720" cy="5231130"/>
+                    </a:xfrm>
+                    <a:prstGeom prst="rect">
+                      <a:avLst/>
+                    </a:prstGeom>
+                  </pic:spPr>
+                </pic:pic>
+              </a:graphicData>
+            </a:graphic>
+          </wp:inline>
+        </w:drawing>
+      </w:r>
+    </w:p>
+    <w:p>
+      <w:pPr>
+        <w:pStyle w:val="TF-FONTE"/>
+      </w:pPr>
+      <w:r>
+        <w:t>Fonte: elaborado pelo autor.</w:t>
+      </w:r>
+    </w:p>
+    <w:p>
+      <w:pPr>
+        <w:pStyle w:val="Ttulo3"/>
+      </w:pPr>
+      <w:bookmarkStart w:id="83" w:name="_Toc56532950"/>
+      <w:r>
+        <w:t>Matriz de rastreabilidade dos RFs e sua relação com os Caso</w:t>
+      </w:r>
+      <w:r>
+        <w:t>s</w:t>
+      </w:r>
+      <w:r>
+        <w:t xml:space="preserve"> de Uso</w:t>
+      </w:r>
+      <w:bookmarkEnd w:id="83"/>
     </w:p>
     <w:p>
       <w:pPr>
         <w:pStyle w:val="TF-TEXTO"/>
       </w:pPr>
       <w:r>
-        <w:t xml:space="preserve">Nesta seção é apresentada a especificação da ferramenta desenvolvida, contendo seus  detalhes e diagramas. Na subseção 3.2.1 é mostrado o Diagrama de Caso de Uso (DCU) e  alguns detalhamentos. A subseção 3.2.2 apresenta a matriz de rastreabilidade entre os  requisitos </w:t>
-      </w:r>
+        <w:t>Nesta subseção, é apresentado a matriz de rastreabilidade dos RF, bem como os UC, que</w:t>
+      </w:r>
+      <w:r>
+        <w:t xml:space="preserve"> </w:t>
+      </w:r>
+      <w:r>
+        <w:t xml:space="preserve">podem ser vistos pelo </w:t>
+      </w:r>
+      <w:r>
+        <w:fldChar w:fldCharType="begin"/>
+      </w:r>
+      <w:r>
+        <w:instrText xml:space="preserve"> REF _Ref56656284 \h </w:instrText>
+      </w:r>
+      <w:r>
+        <w:fldChar w:fldCharType="separate"/>
+      </w:r>
+      <w:r>
+        <w:t xml:space="preserve">Quadro </w:t>
+      </w:r>
+      <w:r>
+        <w:rPr>
+          <w:noProof/>
+        </w:rPr>
+        <w:t>4</w:t>
+      </w:r>
+      <w:r>
+        <w:fldChar w:fldCharType="end"/>
+      </w:r>
+      <w:r>
+        <w:t xml:space="preserve">. </w:t>
+      </w:r>
+      <w:bookmarkStart w:id="84" w:name="_Toc56532951"/>
+    </w:p>
+    <w:p>
+      <w:pPr>
+        <w:pStyle w:val="TF-LEGENDA"/>
+      </w:pPr>
+      <w:bookmarkStart w:id="85" w:name="_Ref56656278"/>
+      <w:bookmarkStart w:id="86" w:name="_Ref56656284"/>
       <w:r>
         <w:lastRenderedPageBreak/>
-        <w:t>funcionais e os casos de uso mostrados anteriormente. Por fim, a subseção 3.2.3 apresenta o Modelo Entidade Relacionamento (MER) e a explicação das tabelas da ferramenta.</w:t>
+        <w:t xml:space="preserve">Quadro </w:t>
+      </w:r>
+      <w:r>
+        <w:fldChar w:fldCharType="begin"/>
+      </w:r>
+      <w:r>
+        <w:instrText xml:space="preserve"> SEQ Quadro \* ARABIC </w:instrText>
+      </w:r>
+      <w:r>
+        <w:fldChar w:fldCharType="separate"/>
+      </w:r>
+      <w:r>
+        <w:rPr>
+          <w:noProof/>
+        </w:rPr>
+        <w:t>4</w:t>
+      </w:r>
+      <w:r>
+        <w:fldChar w:fldCharType="end"/>
+      </w:r>
+      <w:bookmarkEnd w:id="86"/>
+      <w:r>
+        <w:t xml:space="preserve"> - </w:t>
+      </w:r>
+      <w:r>
+        <w:t>Matriz de rastreabilidade dos RFs e sua relação com os UC</w:t>
+      </w:r>
+      <w:bookmarkEnd w:id="85"/>
+    </w:p>
+    <w:tbl>
+      <w:tblPr>
+        <w:tblStyle w:val="Tabelacomgrade"/>
+        <w:tblW w:w="0" w:type="auto"/>
+        <w:tblLook w:val="04A0" w:firstRow="1" w:lastRow="0" w:firstColumn="1" w:lastColumn="0" w:noHBand="0" w:noVBand="1"/>
+      </w:tblPr>
+      <w:tblGrid>
+        <w:gridCol w:w="8075"/>
+        <w:gridCol w:w="987"/>
+      </w:tblGrid>
+      <w:tr>
+        <w:tc>
+          <w:tcPr>
+            <w:tcW w:w="8075" w:type="dxa"/>
+            <w:shd w:val="clear" w:color="auto" w:fill="BFBFBF" w:themeFill="background1" w:themeFillShade="BF"/>
+          </w:tcPr>
+          <w:p>
+            <w:pPr>
+              <w:pStyle w:val="TF-TEXTO-QUADRO-Centralizado"/>
+              <w:rPr>
+                <w:b/>
+              </w:rPr>
+            </w:pPr>
+            <w:r>
+              <w:rPr>
+                <w:b/>
+              </w:rPr>
+              <w:t>Requisitos Funcionais</w:t>
+            </w:r>
+          </w:p>
+        </w:tc>
+        <w:tc>
+          <w:tcPr>
+            <w:tcW w:w="987" w:type="dxa"/>
+            <w:shd w:val="clear" w:color="auto" w:fill="BFBFBF" w:themeFill="background1" w:themeFillShade="BF"/>
+          </w:tcPr>
+          <w:p>
+            <w:pPr>
+              <w:pStyle w:val="TF-TEXTO-QUADRO-Centralizado"/>
+              <w:rPr>
+                <w:b/>
+              </w:rPr>
+            </w:pPr>
+            <w:r>
+              <w:rPr>
+                <w:b/>
+              </w:rPr>
+              <w:t>UC</w:t>
+            </w:r>
+          </w:p>
+        </w:tc>
+      </w:tr>
+      <w:tr>
+        <w:tc>
+          <w:tcPr>
+            <w:tcW w:w="8075" w:type="dxa"/>
+          </w:tcPr>
+          <w:p>
+            <w:pPr>
+              <w:pStyle w:val="TF-TEXTO-QUADRO"/>
+            </w:pPr>
+            <w:r>
+              <w:t xml:space="preserve">RF01: </w:t>
+            </w:r>
+            <w:commentRangeStart w:id="87"/>
+            <w:commentRangeStart w:id="88"/>
+            <w:r>
+              <w:t xml:space="preserve">manter </w:t>
+            </w:r>
+            <w:commentRangeEnd w:id="87"/>
+            <w:r>
+              <w:rPr>
+                <w:rStyle w:val="Refdecomentrio"/>
+              </w:rPr>
+              <w:commentReference w:id="87"/>
+            </w:r>
+            <w:commentRangeEnd w:id="88"/>
+            <w:r>
+              <w:rPr>
+                <w:rStyle w:val="Refdecomentrio"/>
+              </w:rPr>
+              <w:commentReference w:id="88"/>
+            </w:r>
+            <w:r>
+              <w:t>o cadastro de usuários (Create, Read, Update and Delete - CRUD).</w:t>
+            </w:r>
+          </w:p>
+        </w:tc>
+        <w:tc>
+          <w:tcPr>
+            <w:tcW w:w="987" w:type="dxa"/>
+          </w:tcPr>
+          <w:p>
+            <w:pPr>
+              <w:pStyle w:val="TF-TEXTO-QUADRO"/>
+              <w:jc w:val="center"/>
+            </w:pPr>
+            <w:r>
+              <w:t>UC01</w:t>
+            </w:r>
+          </w:p>
+        </w:tc>
+      </w:tr>
+      <w:tr>
+        <w:tc>
+          <w:tcPr>
+            <w:tcW w:w="8075" w:type="dxa"/>
+          </w:tcPr>
+          <w:p>
+            <w:pPr>
+              <w:pStyle w:val="TF-TEXTO-QUADRO"/>
+            </w:pPr>
+            <w:r>
+              <w:t xml:space="preserve">RF02: </w:t>
+            </w:r>
+            <w:r>
+              <w:t xml:space="preserve">manter o cadastro de </w:t>
+            </w:r>
+            <w:r>
+              <w:t>perguntas do questionário</w:t>
+            </w:r>
+            <w:r>
+              <w:t xml:space="preserve"> </w:t>
+            </w:r>
+            <w:r>
+              <w:t>(CRUD).</w:t>
+            </w:r>
+          </w:p>
+        </w:tc>
+        <w:tc>
+          <w:tcPr>
+            <w:tcW w:w="987" w:type="dxa"/>
+          </w:tcPr>
+          <w:p>
+            <w:pPr>
+              <w:pStyle w:val="TF-TEXTO-QUADRO"/>
+              <w:jc w:val="center"/>
+            </w:pPr>
+            <w:r>
+              <w:t>UC04</w:t>
+            </w:r>
+          </w:p>
+        </w:tc>
+      </w:tr>
+      <w:tr>
+        <w:tc>
+          <w:tcPr>
+            <w:tcW w:w="8075" w:type="dxa"/>
+          </w:tcPr>
+          <w:p>
+            <w:pPr>
+              <w:pStyle w:val="TF-TEXTO-QUADRO"/>
+            </w:pPr>
+            <w:r>
+              <w:t xml:space="preserve">RF03: </w:t>
+            </w:r>
+            <w:r>
+              <w:t xml:space="preserve">manter o cadastro de </w:t>
+            </w:r>
+            <w:r>
+              <w:t>categorias</w:t>
+            </w:r>
+            <w:r>
+              <w:t xml:space="preserve"> (CRUD)</w:t>
+            </w:r>
+            <w:r>
+              <w:t>.</w:t>
+            </w:r>
+          </w:p>
+        </w:tc>
+        <w:tc>
+          <w:tcPr>
+            <w:tcW w:w="987" w:type="dxa"/>
+          </w:tcPr>
+          <w:p>
+            <w:pPr>
+              <w:pStyle w:val="TF-TEXTO-QUADRO"/>
+              <w:jc w:val="center"/>
+            </w:pPr>
+            <w:r>
+              <w:t>UC03</w:t>
+            </w:r>
+          </w:p>
+        </w:tc>
+      </w:tr>
+      <w:tr>
+        <w:tc>
+          <w:tcPr>
+            <w:tcW w:w="8075" w:type="dxa"/>
+          </w:tcPr>
+          <w:p>
+            <w:pPr>
+              <w:pStyle w:val="TF-TEXTO-QUADRO"/>
+            </w:pPr>
+            <w:r>
+              <w:t xml:space="preserve">RF04: </w:t>
+            </w:r>
+            <w:r>
+              <w:t>manter o cadastro de ferramentas (CRUD)</w:t>
+            </w:r>
+            <w:r>
+              <w:t>.</w:t>
+            </w:r>
+          </w:p>
+        </w:tc>
+        <w:tc>
+          <w:tcPr>
+            <w:tcW w:w="987" w:type="dxa"/>
+          </w:tcPr>
+          <w:p>
+            <w:pPr>
+              <w:pStyle w:val="TF-TEXTO-QUADRO"/>
+              <w:jc w:val="center"/>
+            </w:pPr>
+            <w:r>
+              <w:t>UC02</w:t>
+            </w:r>
+          </w:p>
+        </w:tc>
+      </w:tr>
+      <w:tr>
+        <w:tc>
+          <w:tcPr>
+            <w:tcW w:w="8075" w:type="dxa"/>
+          </w:tcPr>
+          <w:p>
+            <w:pPr>
+              <w:pStyle w:val="TF-TEXTO-QUADRO"/>
+            </w:pPr>
+            <w:r>
+              <w:t xml:space="preserve">RF05: </w:t>
+            </w:r>
+            <w:r>
+              <w:t xml:space="preserve">manter o cadastro de </w:t>
+            </w:r>
+            <w:r>
+              <w:t>relatórios</w:t>
+            </w:r>
+            <w:r>
+              <w:t xml:space="preserve"> (CRUD)</w:t>
+            </w:r>
+            <w:r>
+              <w:t>.</w:t>
+            </w:r>
+          </w:p>
+        </w:tc>
+        <w:tc>
+          <w:tcPr>
+            <w:tcW w:w="987" w:type="dxa"/>
+          </w:tcPr>
+          <w:p>
+            <w:pPr>
+              <w:pStyle w:val="TF-TEXTO-QUADRO"/>
+              <w:jc w:val="center"/>
+            </w:pPr>
+            <w:r>
+              <w:t>UC10</w:t>
+            </w:r>
+          </w:p>
+        </w:tc>
+      </w:tr>
+      <w:tr>
+        <w:tc>
+          <w:tcPr>
+            <w:tcW w:w="8075" w:type="dxa"/>
+          </w:tcPr>
+          <w:p>
+            <w:pPr>
+              <w:pStyle w:val="TF-TEXTO-QUADRO"/>
+            </w:pPr>
+            <w:r>
+              <w:t xml:space="preserve">RF06: </w:t>
+            </w:r>
+            <w:r>
+              <w:t xml:space="preserve">registrar as respostas </w:t>
+            </w:r>
+            <w:r>
+              <w:t>do questionário elaborado (CRUD).</w:t>
+            </w:r>
+          </w:p>
+        </w:tc>
+        <w:tc>
+          <w:tcPr>
+            <w:tcW w:w="987" w:type="dxa"/>
+          </w:tcPr>
+          <w:p>
+            <w:pPr>
+              <w:pStyle w:val="TF-TEXTO-QUADRO"/>
+              <w:jc w:val="center"/>
+            </w:pPr>
+            <w:r>
+              <w:t>UC07</w:t>
+            </w:r>
+          </w:p>
+        </w:tc>
+      </w:tr>
+      <w:tr>
+        <w:tc>
+          <w:tcPr>
+            <w:tcW w:w="8075" w:type="dxa"/>
+          </w:tcPr>
+          <w:p>
+            <w:pPr>
+              <w:pStyle w:val="TF-TEXTO-QUADRO"/>
+            </w:pPr>
+            <w:r>
+              <w:t>RF07: gerar relatórios de status em automatização e devidas orientações.</w:t>
+            </w:r>
+          </w:p>
+        </w:tc>
+        <w:tc>
+          <w:tcPr>
+            <w:tcW w:w="987" w:type="dxa"/>
+          </w:tcPr>
+          <w:p>
+            <w:pPr>
+              <w:pStyle w:val="TF-TEXTO-QUADRO"/>
+              <w:jc w:val="center"/>
+            </w:pPr>
+            <w:r>
+              <w:t>UC09</w:t>
+            </w:r>
+          </w:p>
+        </w:tc>
+      </w:tr>
+      <w:tr>
+        <w:tc>
+          <w:tcPr>
+            <w:tcW w:w="8075" w:type="dxa"/>
+          </w:tcPr>
+          <w:p>
+            <w:pPr>
+              <w:pStyle w:val="TF-TEXTO-QUADRO"/>
+            </w:pPr>
+            <w:r>
+              <w:t>RF08: permitir consultar ferramentas.</w:t>
+            </w:r>
+          </w:p>
+        </w:tc>
+        <w:tc>
+          <w:tcPr>
+            <w:tcW w:w="987" w:type="dxa"/>
+          </w:tcPr>
+          <w:p>
+            <w:pPr>
+              <w:pStyle w:val="TF-TEXTO-QUADRO"/>
+              <w:jc w:val="center"/>
+            </w:pPr>
+            <w:r>
+              <w:t>UC11</w:t>
+            </w:r>
+          </w:p>
+        </w:tc>
+      </w:tr>
+      <w:tr>
+        <w:tc>
+          <w:tcPr>
+            <w:tcW w:w="8075" w:type="dxa"/>
+          </w:tcPr>
+          <w:p>
+            <w:pPr>
+              <w:pStyle w:val="TF-TEXTO-QUADRO"/>
+            </w:pPr>
+            <w:r>
+              <w:t>RF09: permitir consultar perguntas.</w:t>
+            </w:r>
+          </w:p>
+        </w:tc>
+        <w:tc>
+          <w:tcPr>
+            <w:tcW w:w="987" w:type="dxa"/>
+          </w:tcPr>
+          <w:p>
+            <w:pPr>
+              <w:pStyle w:val="TF-TEXTO-QUADRO"/>
+              <w:jc w:val="center"/>
+            </w:pPr>
+            <w:r>
+              <w:t>UC12</w:t>
+            </w:r>
+          </w:p>
+        </w:tc>
+      </w:tr>
+      <w:tr>
+        <w:tc>
+          <w:tcPr>
+            <w:tcW w:w="8075" w:type="dxa"/>
+          </w:tcPr>
+          <w:p>
+            <w:pPr>
+              <w:pStyle w:val="TF-TEXTO-QUADRO"/>
+            </w:pPr>
+            <w:r>
+              <w:t>RF10: permitir consultar relatórios.</w:t>
+            </w:r>
+          </w:p>
+        </w:tc>
+        <w:tc>
+          <w:tcPr>
+            <w:tcW w:w="987" w:type="dxa"/>
+          </w:tcPr>
+          <w:p>
+            <w:pPr>
+              <w:pStyle w:val="TF-TEXTO-QUADRO"/>
+              <w:jc w:val="center"/>
+            </w:pPr>
+            <w:r>
+              <w:t>UC08</w:t>
+            </w:r>
+          </w:p>
+        </w:tc>
+      </w:tr>
+      <w:tr>
+        <w:tc>
+          <w:tcPr>
+            <w:tcW w:w="8075" w:type="dxa"/>
+          </w:tcPr>
+          <w:p>
+            <w:pPr>
+              <w:pStyle w:val="TF-TEXTO-QUADRO"/>
+            </w:pPr>
+            <w:r>
+              <w:t>RF11: permitir que o usuário possa realizar o log in no sistema.</w:t>
+            </w:r>
+          </w:p>
+        </w:tc>
+        <w:tc>
+          <w:tcPr>
+            <w:tcW w:w="987" w:type="dxa"/>
+          </w:tcPr>
+          <w:p>
+            <w:pPr>
+              <w:pStyle w:val="TF-TEXTO-QUADRO"/>
+              <w:jc w:val="center"/>
+            </w:pPr>
+            <w:r>
+              <w:t>UC06</w:t>
+            </w:r>
+          </w:p>
+        </w:tc>
+      </w:tr>
+      <w:tr>
+        <w:tc>
+          <w:tcPr>
+            <w:tcW w:w="8075" w:type="dxa"/>
+          </w:tcPr>
+          <w:p>
+            <w:pPr>
+              <w:pStyle w:val="TF-TEXTO-QUADRO"/>
+            </w:pPr>
+            <w:r>
+              <w:t>RF12: permitir que o usuário altere sua senha de acesso.</w:t>
+            </w:r>
+          </w:p>
+        </w:tc>
+        <w:tc>
+          <w:tcPr>
+            <w:tcW w:w="987" w:type="dxa"/>
+          </w:tcPr>
+          <w:p>
+            <w:pPr>
+              <w:pStyle w:val="TF-TEXTO-QUADRO"/>
+              <w:jc w:val="center"/>
+            </w:pPr>
+            <w:r>
+              <w:t>UC13</w:t>
+            </w:r>
+          </w:p>
+        </w:tc>
+      </w:tr>
+      <w:tr>
+        <w:tc>
+          <w:tcPr>
+            <w:tcW w:w="8075" w:type="dxa"/>
+          </w:tcPr>
+          <w:p>
+            <w:pPr>
+              <w:pStyle w:val="TF-TEXTO-QUADRO"/>
+            </w:pPr>
+            <w:r>
+              <w:t>RF13: permitir que o usuário se cadastre no sistema</w:t>
+            </w:r>
+          </w:p>
+        </w:tc>
+        <w:tc>
+          <w:tcPr>
+            <w:tcW w:w="987" w:type="dxa"/>
+          </w:tcPr>
+          <w:p>
+            <w:pPr>
+              <w:pStyle w:val="TF-TEXTO-QUADRO"/>
+              <w:jc w:val="center"/>
+            </w:pPr>
+            <w:r>
+              <w:t>UC05</w:t>
+            </w:r>
+          </w:p>
+        </w:tc>
+      </w:tr>
+    </w:tbl>
+    <w:p>
+      <w:pPr>
+        <w:pStyle w:val="TF-FONTE"/>
+      </w:pPr>
+      <w:r>
+        <w:t>Fonte: elaborado pelo autor.</w:t>
       </w:r>
     </w:p>
     <w:p>
       <w:pPr>
         <w:pStyle w:val="Ttulo3"/>
       </w:pPr>
-      <w:bookmarkStart w:id="83" w:name="_Toc55490264"/>
-      <w:r>
-        <w:t>Diagrama de Caso de Uso</w:t>
-      </w:r>
-      <w:bookmarkEnd w:id="83"/>
+      <w:r>
+        <w:t>Modelo Entidade Relacionamento</w:t>
+      </w:r>
+      <w:bookmarkEnd w:id="84"/>
+    </w:p>
+    <w:p>
+      <w:pPr>
+        <w:pStyle w:val="TF-TEXTO"/>
+      </w:pPr>
+      <w:r>
+        <w:t xml:space="preserve">Esta subseção apresenta o Modelo Entidade Relacionamento (MER) </w:t>
+      </w:r>
+      <w:r>
+        <w:t>da ferramenta desenvolvida</w:t>
+      </w:r>
+      <w:r>
+        <w:t xml:space="preserve">. A </w:t>
+      </w:r>
+      <w:r>
+        <w:fldChar w:fldCharType="begin"/>
+      </w:r>
+      <w:r>
+        <w:instrText xml:space="preserve"> REF _Ref56661050 \h </w:instrText>
+      </w:r>
+      <w:r>
+        <w:fldChar w:fldCharType="separate"/>
+      </w:r>
+      <w:r>
+        <w:t>Figura 6</w:t>
+      </w:r>
+      <w:r>
+        <w:fldChar w:fldCharType="end"/>
+      </w:r>
+      <w:r>
+        <w:t xml:space="preserve"> mostra </w:t>
+      </w:r>
+      <w:r>
+        <w:t>o modelo da estrutura</w:t>
+      </w:r>
+      <w:r>
+        <w:t xml:space="preserve"> do banco </w:t>
+      </w:r>
+      <w:r>
+        <w:t>de dados</w:t>
+      </w:r>
+      <w:r>
+        <w:t xml:space="preserve"> desenvolvida pelo autor</w:t>
+      </w:r>
+      <w:r>
+        <w:t xml:space="preserve"> nomeada </w:t>
+      </w:r>
+      <w:r>
+        <w:rPr>
+          <w:rStyle w:val="TF-COURIER10"/>
+        </w:rPr>
+        <w:t>bedevops</w:t>
+      </w:r>
+      <w:r>
+        <w:t>,</w:t>
+      </w:r>
+      <w:r>
+        <w:t xml:space="preserve"> em que são persistidas </w:t>
+      </w:r>
+      <w:r>
+        <w:t>as</w:t>
+      </w:r>
+      <w:r>
+        <w:t xml:space="preserve"> </w:t>
+      </w:r>
+      <w:r>
+        <w:t>informações da ferramenta</w:t>
+      </w:r>
+      <w:r>
+        <w:t>. Neste modelo</w:t>
+      </w:r>
+      <w:r>
+        <w:t xml:space="preserve"> podem ser observadas as entidades </w:t>
+      </w:r>
+      <w:r>
+        <w:t>da ferramenta</w:t>
+      </w:r>
+      <w:r>
+        <w:t xml:space="preserve"> que são</w:t>
+      </w:r>
+      <w:r>
+        <w:t xml:space="preserve"> </w:t>
+      </w:r>
+      <w:r>
+        <w:t>representadas por tabelas, além dos seus relacionamentos e dependências com as outras</w:t>
+      </w:r>
+      <w:r>
+        <w:t xml:space="preserve"> </w:t>
+      </w:r>
+      <w:r>
+        <w:t>tabelas.</w:t>
+      </w:r>
+      <w:r>
+        <w:t xml:space="preserve"> </w:t>
+      </w:r>
+      <w:r>
+        <w:t>A ferramenta utilizada para realizar o desenvolvimento do trabalho pré-dispõem de modelos de estrutura do banco de dados</w:t>
+      </w:r>
+      <w:r>
+        <w:t xml:space="preserve"> para o funcionamento base da ferramenta</w:t>
+      </w:r>
+      <w:r>
+        <w:t xml:space="preserve">, sendo elas de: </w:t>
+      </w:r>
+      <w:r>
+        <w:rPr>
+          <w:rStyle w:val="TF-COURIER10"/>
+        </w:rPr>
+        <w:t>permission</w:t>
+      </w:r>
+      <w:r>
+        <w:t xml:space="preserve"> (</w:t>
+      </w:r>
+      <w:r>
+        <w:fldChar w:fldCharType="begin"/>
+      </w:r>
+      <w:r>
+        <w:instrText xml:space="preserve"> REF _Ref56661059 \h </w:instrText>
+      </w:r>
+      <w:r>
+        <w:fldChar w:fldCharType="separate"/>
+      </w:r>
+      <w:r>
+        <w:t xml:space="preserve">Figura </w:t>
+      </w:r>
+      <w:r>
+        <w:rPr>
+          <w:noProof/>
+        </w:rPr>
+        <w:t>7</w:t>
+      </w:r>
+      <w:r>
+        <w:fldChar w:fldCharType="end"/>
+      </w:r>
+      <w:r>
+        <w:t xml:space="preserve">); </w:t>
+      </w:r>
+      <w:r>
+        <w:rPr>
+          <w:rStyle w:val="TF-COURIER10"/>
+        </w:rPr>
+        <w:t>communication</w:t>
+      </w:r>
+      <w:r>
+        <w:t xml:space="preserve"> (</w:t>
+      </w:r>
+      <w:r>
+        <w:fldChar w:fldCharType="begin"/>
+      </w:r>
+      <w:r>
+        <w:instrText xml:space="preserve"> REF _Ref56661063 \h </w:instrText>
+      </w:r>
+      <w:r>
+        <w:fldChar w:fldCharType="separate"/>
+      </w:r>
+      <w:r>
+        <w:t xml:space="preserve">Figura </w:t>
+      </w:r>
+      <w:r>
+        <w:rPr>
+          <w:noProof/>
+        </w:rPr>
+        <w:t>8</w:t>
+      </w:r>
+      <w:r>
+        <w:fldChar w:fldCharType="end"/>
+      </w:r>
+      <w:r>
+        <w:t xml:space="preserve">); e </w:t>
+      </w:r>
+      <w:r>
+        <w:rPr>
+          <w:rStyle w:val="TF-COURIER10"/>
+        </w:rPr>
+        <w:t>log</w:t>
+      </w:r>
+      <w:r>
+        <w:t xml:space="preserve"> (</w:t>
+      </w:r>
+      <w:r>
+        <w:fldChar w:fldCharType="begin"/>
+      </w:r>
+      <w:r>
+        <w:instrText xml:space="preserve"> REF _Ref56661066 \h </w:instrText>
+      </w:r>
+      <w:r>
+        <w:fldChar w:fldCharType="separate"/>
+      </w:r>
+      <w:r>
+        <w:t xml:space="preserve">Figura </w:t>
+      </w:r>
+      <w:r>
+        <w:rPr>
+          <w:noProof/>
+        </w:rPr>
+        <w:t>9</w:t>
+      </w:r>
+      <w:r>
+        <w:fldChar w:fldCharType="end"/>
+      </w:r>
+      <w:r>
+        <w:t xml:space="preserve">). </w:t>
+      </w:r>
+      <w:r>
+        <w:t>Já no Apêndice A pode ser encontrado o dicionário de dados destas tabelas. No MER</w:t>
+      </w:r>
+      <w:r>
+        <w:t xml:space="preserve"> </w:t>
+      </w:r>
+      <w:r>
+        <w:t>também são apresentados os tipos de dados de cada atributo, assim como são diferenciadas as</w:t>
+      </w:r>
+      <w:r>
+        <w:t xml:space="preserve"> </w:t>
+      </w:r>
+      <w:r>
+        <w:t>chaves primár</w:t>
+      </w:r>
+      <w:r>
+        <w:t>ias pela chave amarela,</w:t>
+      </w:r>
+      <w:r>
+        <w:t xml:space="preserve"> as chaves estrangeiras pelo losango vermelho</w:t>
+      </w:r>
+      <w:r>
+        <w:t>, e as chaves estrangeiras entre modelos pelo losango verde</w:t>
+      </w:r>
+      <w:r>
+        <w:t>.</w:t>
+      </w:r>
+      <w:r>
+        <w:t xml:space="preserve">  </w:t>
+      </w:r>
+    </w:p>
+    <w:p>
+      <w:pPr>
+        <w:pStyle w:val="TF-LEGENDA"/>
+      </w:pPr>
+      <w:bookmarkStart w:id="89" w:name="_Ref56661050"/>
+      <w:r>
+        <w:lastRenderedPageBreak/>
+        <w:t xml:space="preserve">Figura </w:t>
+      </w:r>
+      <w:r>
+        <w:fldChar w:fldCharType="begin"/>
+      </w:r>
+      <w:r>
+        <w:instrText xml:space="preserve"> SEQ Figura \* ARABIC </w:instrText>
+      </w:r>
+      <w:r>
+        <w:fldChar w:fldCharType="separate"/>
+      </w:r>
+      <w:r>
+        <w:t>6</w:t>
+      </w:r>
+      <w:r>
+        <w:fldChar w:fldCharType="end"/>
+      </w:r>
+      <w:bookmarkEnd w:id="89"/>
+      <w:r>
+        <w:t xml:space="preserve"> – Modelo Entidade Relacionamento </w:t>
+      </w:r>
+      <w:r>
+        <w:t>(</w:t>
+      </w:r>
+      <w:r>
+        <w:rPr>
+          <w:rStyle w:val="TF-COURIER10"/>
+        </w:rPr>
+        <w:t>bedevops</w:t>
+      </w:r>
+      <w:r>
+        <w:t>)</w:t>
+      </w:r>
+    </w:p>
+    <w:p>
+      <w:pPr>
+        <w:pStyle w:val="TF-FIGURA"/>
+      </w:pPr>
+      <w:r>
+        <w:drawing>
+          <wp:inline distT="0" distB="0" distL="0" distR="0" wp14:anchorId="3AF4FA3D" wp14:editId="2390CAC3">
+            <wp:extent cx="5158596" cy="4773921"/>
+            <wp:effectExtent l="19050" t="19050" r="23495" b="27305"/>
+            <wp:docPr id="10" name="Imagem 10"/>
+            <wp:cNvGraphicFramePr>
+              <a:graphicFrameLocks xmlns:a="http://schemas.openxmlformats.org/drawingml/2006/main" noChangeAspect="1"/>
+            </wp:cNvGraphicFramePr>
+            <a:graphic xmlns:a="http://schemas.openxmlformats.org/drawingml/2006/main">
+              <a:graphicData uri="http://schemas.openxmlformats.org/drawingml/2006/picture">
+                <pic:pic xmlns:pic="http://schemas.openxmlformats.org/drawingml/2006/picture">
+                  <pic:nvPicPr>
+                    <pic:cNvPr id="10" name="MER (bedevops).PNG"/>
+                    <pic:cNvPicPr/>
+                  </pic:nvPicPr>
+                  <pic:blipFill>
+                    <a:blip r:embed="rId22">
+                      <a:extLst>
+                        <a:ext uri="{28A0092B-C50C-407E-A947-70E740481C1C}">
+                          <a14:useLocalDpi xmlns:a14="http://schemas.microsoft.com/office/drawing/2010/main" val="0"/>
+                        </a:ext>
+                      </a:extLst>
+                    </a:blip>
+                    <a:stretch>
+                      <a:fillRect/>
+                    </a:stretch>
+                  </pic:blipFill>
+                  <pic:spPr>
+                    <a:xfrm>
+                      <a:off x="0" y="0"/>
+                      <a:ext cx="5202432" cy="4814488"/>
+                    </a:xfrm>
+                    <a:prstGeom prst="rect">
+                      <a:avLst/>
+                    </a:prstGeom>
+                    <a:ln w="12700">
+                      <a:solidFill>
+                        <a:schemeClr val="tx1"/>
+                      </a:solidFill>
+                    </a:ln>
+                  </pic:spPr>
+                </pic:pic>
+              </a:graphicData>
+            </a:graphic>
+          </wp:inline>
+        </w:drawing>
+      </w:r>
+    </w:p>
+    <w:p>
+      <w:pPr>
+        <w:pStyle w:val="TF-FONTE"/>
+      </w:pPr>
+      <w:r>
+        <w:t>Fonte: elaborado pelo autor.</w:t>
+      </w:r>
+    </w:p>
+    <w:p>
+      <w:pPr>
+        <w:pStyle w:val="TF-LEGENDA"/>
+      </w:pPr>
+      <w:bookmarkStart w:id="90" w:name="_Ref56661059"/>
+      <w:r>
+        <w:t xml:space="preserve">Figura </w:t>
+      </w:r>
+      <w:r>
+        <w:fldChar w:fldCharType="begin"/>
+      </w:r>
+      <w:r>
+        <w:instrText xml:space="preserve"> SEQ Figura \* ARABIC </w:instrText>
+      </w:r>
+      <w:r>
+        <w:fldChar w:fldCharType="separate"/>
+      </w:r>
+      <w:r>
+        <w:rPr>
+          <w:noProof/>
+        </w:rPr>
+        <w:t>7</w:t>
+      </w:r>
+      <w:r>
+        <w:fldChar w:fldCharType="end"/>
+      </w:r>
+      <w:bookmarkEnd w:id="90"/>
+      <w:r>
+        <w:t xml:space="preserve"> – Modelo Entidade Relacionamento </w:t>
+      </w:r>
+      <w:r>
+        <w:t>(</w:t>
+      </w:r>
+      <w:r>
+        <w:rPr>
+          <w:rStyle w:val="TF-COURIER10"/>
+        </w:rPr>
+        <w:t>permission</w:t>
+      </w:r>
+      <w:r>
+        <w:t>)</w:t>
+      </w:r>
+    </w:p>
+    <w:p>
+      <w:pPr>
+        <w:pStyle w:val="TF-FIGURA"/>
+      </w:pPr>
+      <w:r>
+        <w:drawing>
+          <wp:inline distT="0" distB="0" distL="0" distR="0" wp14:anchorId="71B21E04" wp14:editId="69278A0A">
+            <wp:extent cx="5411516" cy="3027871"/>
+            <wp:effectExtent l="19050" t="19050" r="17780" b="20320"/>
+            <wp:docPr id="11" name="Imagem 11"/>
+            <wp:cNvGraphicFramePr>
+              <a:graphicFrameLocks xmlns:a="http://schemas.openxmlformats.org/drawingml/2006/main" noChangeAspect="1"/>
+            </wp:cNvGraphicFramePr>
+            <a:graphic xmlns:a="http://schemas.openxmlformats.org/drawingml/2006/main">
+              <a:graphicData uri="http://schemas.openxmlformats.org/drawingml/2006/picture">
+                <pic:pic xmlns:pic="http://schemas.openxmlformats.org/drawingml/2006/picture">
+                  <pic:nvPicPr>
+                    <pic:cNvPr id="11" name="MER (permissions).PNG"/>
+                    <pic:cNvPicPr/>
+                  </pic:nvPicPr>
+                  <pic:blipFill>
+                    <a:blip r:embed="rId23">
+                      <a:extLst>
+                        <a:ext uri="{28A0092B-C50C-407E-A947-70E740481C1C}">
+                          <a14:useLocalDpi xmlns:a14="http://schemas.microsoft.com/office/drawing/2010/main" val="0"/>
+                        </a:ext>
+                      </a:extLst>
+                    </a:blip>
+                    <a:stretch>
+                      <a:fillRect/>
+                    </a:stretch>
+                  </pic:blipFill>
+                  <pic:spPr>
+                    <a:xfrm>
+                      <a:off x="0" y="0"/>
+                      <a:ext cx="5445903" cy="3047111"/>
+                    </a:xfrm>
+                    <a:prstGeom prst="rect">
+                      <a:avLst/>
+                    </a:prstGeom>
+                    <a:ln w="12700">
+                      <a:solidFill>
+                        <a:schemeClr val="tx1"/>
+                      </a:solidFill>
+                    </a:ln>
+                  </pic:spPr>
+                </pic:pic>
+              </a:graphicData>
+            </a:graphic>
+          </wp:inline>
+        </w:drawing>
+      </w:r>
+    </w:p>
+    <w:p>
+      <w:pPr>
+        <w:pStyle w:val="TF-FONTE"/>
+      </w:pPr>
+      <w:r>
+        <w:t xml:space="preserve">Fonte: </w:t>
+      </w:r>
+      <w:r>
+        <w:t>AdiantiBuilder (2020)</w:t>
+      </w:r>
+      <w:r>
+        <w:t>.</w:t>
+      </w:r>
+    </w:p>
+    <w:p>
+      <w:pPr>
+        <w:pStyle w:val="TF-LEGENDA"/>
+      </w:pPr>
+      <w:bookmarkStart w:id="91" w:name="_Ref56661063"/>
+      <w:r>
+        <w:lastRenderedPageBreak/>
+        <w:t xml:space="preserve">Figura </w:t>
+      </w:r>
+      <w:r>
+        <w:fldChar w:fldCharType="begin"/>
+      </w:r>
+      <w:r>
+        <w:instrText xml:space="preserve"> SEQ Figura \* ARABIC </w:instrText>
+      </w:r>
+      <w:r>
+        <w:fldChar w:fldCharType="separate"/>
+      </w:r>
+      <w:r>
+        <w:rPr>
+          <w:noProof/>
+        </w:rPr>
+        <w:t>8</w:t>
+      </w:r>
+      <w:r>
+        <w:fldChar w:fldCharType="end"/>
+      </w:r>
+      <w:bookmarkEnd w:id="91"/>
+      <w:r>
+        <w:t xml:space="preserve"> – Modelo Entidade Relacionamento </w:t>
+      </w:r>
+      <w:r>
+        <w:t>(</w:t>
+      </w:r>
+      <w:r>
+        <w:rPr>
+          <w:rStyle w:val="TF-COURIER10"/>
+        </w:rPr>
+        <w:t>communication</w:t>
+      </w:r>
+      <w:r>
+        <w:t>)</w:t>
+      </w:r>
+    </w:p>
+    <w:p>
+      <w:pPr>
+        <w:pStyle w:val="TF-FIGURA"/>
+      </w:pPr>
+      <w:r>
+        <w:rPr>
+          <w:noProof/>
+        </w:rPr>
+        <w:drawing>
+          <wp:inline distT="0" distB="0" distL="0" distR="0" wp14:anchorId="0371B8C0" wp14:editId="5F143270">
+            <wp:extent cx="5589917" cy="3300836"/>
+            <wp:effectExtent l="19050" t="19050" r="10795" b="13970"/>
+            <wp:docPr id="12" name="Imagem 12"/>
+            <wp:cNvGraphicFramePr>
+              <a:graphicFrameLocks xmlns:a="http://schemas.openxmlformats.org/drawingml/2006/main" noChangeAspect="1"/>
+            </wp:cNvGraphicFramePr>
+            <a:graphic xmlns:a="http://schemas.openxmlformats.org/drawingml/2006/main">
+              <a:graphicData uri="http://schemas.openxmlformats.org/drawingml/2006/picture">
+                <pic:pic xmlns:pic="http://schemas.openxmlformats.org/drawingml/2006/picture">
+                  <pic:nvPicPr>
+                    <pic:cNvPr id="12" name="MER (communication).PNG"/>
+                    <pic:cNvPicPr/>
+                  </pic:nvPicPr>
+                  <pic:blipFill>
+                    <a:blip r:embed="rId24">
+                      <a:extLst>
+                        <a:ext uri="{28A0092B-C50C-407E-A947-70E740481C1C}">
+                          <a14:useLocalDpi xmlns:a14="http://schemas.microsoft.com/office/drawing/2010/main" val="0"/>
+                        </a:ext>
+                      </a:extLst>
+                    </a:blip>
+                    <a:stretch>
+                      <a:fillRect/>
+                    </a:stretch>
+                  </pic:blipFill>
+                  <pic:spPr>
+                    <a:xfrm>
+                      <a:off x="0" y="0"/>
+                      <a:ext cx="5602935" cy="3308523"/>
+                    </a:xfrm>
+                    <a:prstGeom prst="rect">
+                      <a:avLst/>
+                    </a:prstGeom>
+                    <a:ln w="12700">
+                      <a:solidFill>
+                        <a:schemeClr val="tx1"/>
+                      </a:solidFill>
+                    </a:ln>
+                  </pic:spPr>
+                </pic:pic>
+              </a:graphicData>
+            </a:graphic>
+          </wp:inline>
+        </w:drawing>
+      </w:r>
+    </w:p>
+    <w:p>
+      <w:pPr>
+        <w:pStyle w:val="TF-FONTE"/>
+      </w:pPr>
+      <w:r>
+        <w:t>Fonte: AdiantiBuilder</w:t>
+      </w:r>
+      <w:r>
+        <w:t xml:space="preserve"> </w:t>
+      </w:r>
+      <w:r>
+        <w:t>(2020).</w:t>
+      </w:r>
+    </w:p>
+    <w:p>
+      <w:pPr>
+        <w:pStyle w:val="TF-LEGENDA"/>
+      </w:pPr>
+      <w:bookmarkStart w:id="92" w:name="_Ref56661066"/>
+      <w:r>
+        <w:t xml:space="preserve">Figura </w:t>
+      </w:r>
+      <w:r>
+        <w:fldChar w:fldCharType="begin"/>
+      </w:r>
+      <w:r>
+        <w:instrText xml:space="preserve"> SEQ Figura \* ARABIC </w:instrText>
+      </w:r>
+      <w:r>
+        <w:fldChar w:fldCharType="separate"/>
+      </w:r>
+      <w:r>
+        <w:rPr>
+          <w:noProof/>
+        </w:rPr>
+        <w:t>9</w:t>
+      </w:r>
+      <w:r>
+        <w:fldChar w:fldCharType="end"/>
+      </w:r>
+      <w:bookmarkEnd w:id="92"/>
+      <w:r>
+        <w:t xml:space="preserve"> – Modelo Entidade Relacionamento </w:t>
+      </w:r>
+      <w:r>
+        <w:t>(</w:t>
+      </w:r>
+      <w:r>
+        <w:rPr>
+          <w:rStyle w:val="TF-COURIER10"/>
+        </w:rPr>
+        <w:t>log</w:t>
+      </w:r>
+      <w:r>
+        <w:t>)</w:t>
+      </w:r>
+    </w:p>
+    <w:p>
+      <w:pPr>
+        <w:pStyle w:val="TF-FIGURA"/>
+      </w:pPr>
+      <w:r>
+        <w:rPr>
+          <w:noProof/>
+        </w:rPr>
+        <w:drawing>
+          <wp:inline distT="0" distB="0" distL="0" distR="0" wp14:anchorId="30FDCF3A" wp14:editId="6498D262">
+            <wp:extent cx="5546785" cy="3401319"/>
+            <wp:effectExtent l="19050" t="19050" r="15875" b="27940"/>
+            <wp:docPr id="13" name="Imagem 13"/>
+            <wp:cNvGraphicFramePr>
+              <a:graphicFrameLocks xmlns:a="http://schemas.openxmlformats.org/drawingml/2006/main" noChangeAspect="1"/>
+            </wp:cNvGraphicFramePr>
+            <a:graphic xmlns:a="http://schemas.openxmlformats.org/drawingml/2006/main">
+              <a:graphicData uri="http://schemas.openxmlformats.org/drawingml/2006/picture">
+                <pic:pic xmlns:pic="http://schemas.openxmlformats.org/drawingml/2006/picture">
+                  <pic:nvPicPr>
+                    <pic:cNvPr id="13" name="MER (log).PNG"/>
+                    <pic:cNvPicPr/>
+                  </pic:nvPicPr>
+                  <pic:blipFill>
+                    <a:blip r:embed="rId25">
+                      <a:extLst>
+                        <a:ext uri="{28A0092B-C50C-407E-A947-70E740481C1C}">
+                          <a14:useLocalDpi xmlns:a14="http://schemas.microsoft.com/office/drawing/2010/main" val="0"/>
+                        </a:ext>
+                      </a:extLst>
+                    </a:blip>
+                    <a:stretch>
+                      <a:fillRect/>
+                    </a:stretch>
+                  </pic:blipFill>
+                  <pic:spPr>
+                    <a:xfrm>
+                      <a:off x="0" y="0"/>
+                      <a:ext cx="5563665" cy="3411670"/>
+                    </a:xfrm>
+                    <a:prstGeom prst="rect">
+                      <a:avLst/>
+                    </a:prstGeom>
+                    <a:ln w="12700">
+                      <a:solidFill>
+                        <a:schemeClr val="tx1"/>
+                      </a:solidFill>
+                    </a:ln>
+                  </pic:spPr>
+                </pic:pic>
+              </a:graphicData>
+            </a:graphic>
+          </wp:inline>
+        </w:drawing>
+      </w:r>
+    </w:p>
+    <w:p>
+      <w:pPr>
+        <w:pStyle w:val="TF-FONTE"/>
+      </w:pPr>
+      <w:r>
+        <w:t>Fonte: AdiantiBuilder(2020).</w:t>
+      </w:r>
     </w:p>
     <w:p>
       <w:pPr>
         <w:pStyle w:val="Ttulo3"/>
       </w:pPr>
-      <w:bookmarkStart w:id="84" w:name="_Toc55490265"/>
-      <w:r>
-        <w:t>Matriz de rastreabilidade dos RFs e sua relação com os Caso de Uso</w:t>
-      </w:r>
-      <w:bookmarkEnd w:id="84"/>
+      <w:bookmarkStart w:id="93" w:name="_Toc56532953"/>
+      <w:r>
+        <w:t>Diagrama de atividades</w:t>
+      </w:r>
+      <w:bookmarkEnd w:id="93"/>
+    </w:p>
+    <w:p>
+      <w:pPr>
+        <w:pStyle w:val="TF-TEXTO"/>
+      </w:pPr>
+      <w:r>
+        <w:t>O detalhamento da ferramenta desenvolvida</w:t>
+      </w:r>
+      <w:r>
+        <w:t xml:space="preserve"> pode ser melhor compreendido pelo diagrama de atividades (Figura 11)</w:t>
+      </w:r>
+      <w:r>
+        <w:t>.</w:t>
+      </w:r>
+      <w:r>
+        <w:t xml:space="preserve"> Na raia referente ao </w:t>
+      </w:r>
+      <w:r>
+        <w:rPr>
+          <w:rStyle w:val="TF-COURIER10"/>
+        </w:rPr>
+        <w:t>Colaborador</w:t>
+      </w:r>
+      <w:r>
+        <w:t xml:space="preserve">, é possível notar as suas funcionalidades atribuídas, sendo elas: Cadastrar </w:t>
+      </w:r>
+      <w:r>
+        <w:t>usuário</w:t>
+      </w:r>
+      <w:r>
+        <w:t xml:space="preserve">, </w:t>
+      </w:r>
+      <w:r>
+        <w:t xml:space="preserve">solicitar permissão de gerente caso </w:t>
+      </w:r>
+      <w:r>
+        <w:lastRenderedPageBreak/>
+        <w:t>seja um</w:t>
+      </w:r>
+      <w:r>
+        <w:t xml:space="preserve">, </w:t>
+      </w:r>
+      <w:r>
+        <w:t>cadastrar relatórios e, então, Consultar</w:t>
+      </w:r>
+      <w:bookmarkStart w:id="94" w:name="_GoBack"/>
+      <w:bookmarkEnd w:id="94"/>
+      <w:r>
+        <w:t>análise de assinaturas. A próxima ação pode ser observada na raia do Coordenador, que realizará a análise de assinaturas, no qual o sistema realiza a comparação entre as assinaturas para descobrir se o usuário está pagando caro. O sistema também comunicará o resultado da análise de assinaturas, por meio de um feedback na interface, conforme pode ser observado na raia do Comunicador. Por fim, o Cooperador pode visualizar o resultado da análise.</w:t>
+      </w:r>
     </w:p>
     <w:p>
       <w:pPr>
         <w:pStyle w:val="Ttulo3"/>
-        <w:rPr>
-          <w:szCs w:val="24"/>
-        </w:rPr>
-      </w:pPr>
-      <w:bookmarkStart w:id="85" w:name="_Toc55490266"/>
-      <w:r>
-        <w:rPr>
-          <w:szCs w:val="24"/>
-        </w:rPr>
-        <w:t>Modelo Entidade Relacionamento</w:t>
-      </w:r>
-      <w:bookmarkEnd w:id="85"/>
-    </w:p>
-    <w:p>
-      <w:pPr>
-        <w:pStyle w:val="Ttulo3"/>
-      </w:pPr>
-      <w:r>
-        <w:t>Diagrama de Classe</w:t>
-      </w:r>
-    </w:p>
-    <w:p>
-      <w:pPr>
-        <w:pStyle w:val="Ttulo3"/>
-      </w:pPr>
-      <w:r>
-        <w:t>Diagrama de atividades</w:t>
-      </w:r>
-    </w:p>
-    <w:p>
-      <w:pPr>
-        <w:pStyle w:val="Ttulo3"/>
-      </w:pPr>
+      </w:pPr>
+      <w:bookmarkStart w:id="95" w:name="_Toc56532954"/>
       <w:r>
         <w:t xml:space="preserve">Diagrama de componentes </w:t>
       </w:r>
@@ -7303,268 +10370,468 @@
           </mc:Fallback>
         </mc:AlternateContent>
       </w:r>
+      <w:bookmarkEnd w:id="95"/>
     </w:p>
     <w:p>
       <w:pPr>
         <w:pStyle w:val="Ttulo3"/>
       </w:pPr>
+      <w:bookmarkStart w:id="96" w:name="_Toc56532955"/>
       <w:r>
         <w:t>Diagrama de implantação</w:t>
       </w:r>
+      <w:bookmarkEnd w:id="96"/>
     </w:p>
     <w:p>
       <w:pPr>
         <w:pStyle w:val="Ttulo3"/>
       </w:pPr>
-      <w:r>
-        <w:t xml:space="preserve">Esquema de tecnologias </w:t>
+      <w:bookmarkStart w:id="97" w:name="_Toc56532956"/>
+      <w:r>
+        <w:t>Esquema de tecnologias</w:t>
+      </w:r>
+      <w:bookmarkEnd w:id="97"/>
+      <w:r>
+        <w:t xml:space="preserve"> </w:t>
       </w:r>
     </w:p>
     <w:p>
       <w:pPr>
         <w:pStyle w:val="Ttulo2"/>
       </w:pPr>
-      <w:bookmarkStart w:id="86" w:name="_Toc54164917"/>
-      <w:bookmarkStart w:id="87" w:name="_Toc54165671"/>
-      <w:bookmarkStart w:id="88" w:name="_Toc54169329"/>
-      <w:bookmarkStart w:id="89" w:name="_Toc96347435"/>
-      <w:bookmarkStart w:id="90" w:name="_Toc96357719"/>
-      <w:bookmarkStart w:id="91" w:name="_Toc96491862"/>
-      <w:bookmarkStart w:id="92" w:name="_Toc55490267"/>
+      <w:bookmarkStart w:id="98" w:name="_Toc54164917"/>
+      <w:bookmarkStart w:id="99" w:name="_Toc54165671"/>
+      <w:bookmarkStart w:id="100" w:name="_Toc54169329"/>
+      <w:bookmarkStart w:id="101" w:name="_Toc96347435"/>
+      <w:bookmarkStart w:id="102" w:name="_Toc96357719"/>
+      <w:bookmarkStart w:id="103" w:name="_Toc96491862"/>
+      <w:bookmarkStart w:id="104" w:name="_Toc56532957"/>
+      <w:bookmarkEnd w:id="68"/>
+      <w:bookmarkEnd w:id="69"/>
+      <w:bookmarkEnd w:id="70"/>
       <w:bookmarkEnd w:id="71"/>
       <w:bookmarkEnd w:id="72"/>
       <w:bookmarkEnd w:id="73"/>
-      <w:bookmarkEnd w:id="74"/>
-      <w:bookmarkEnd w:id="75"/>
-      <w:bookmarkEnd w:id="76"/>
       <w:r>
         <w:t>IMPLEMENTAÇÃO</w:t>
       </w:r>
-      <w:bookmarkEnd w:id="86"/>
-      <w:bookmarkEnd w:id="87"/>
-      <w:bookmarkEnd w:id="88"/>
-      <w:bookmarkEnd w:id="89"/>
-      <w:bookmarkEnd w:id="90"/>
-      <w:bookmarkEnd w:id="91"/>
-      <w:bookmarkEnd w:id="92"/>
-    </w:p>
-    <w:p>
-      <w:pPr>
-        <w:pStyle w:val="TF-TEXTO"/>
-      </w:pPr>
-      <w:r>
-        <w:t>Nesta seção são descritas as técnicas e ferramentas utilizadas para o desenvolvimento do trabalho, além de ser detalhad</w:t>
-      </w:r>
-      <w:r>
-        <w:t>o o processo de implementação da ferramenta</w:t>
-      </w:r>
-      <w:r>
-        <w:t xml:space="preserve">. A subseção 3.3.1 mostra as técnicas e ferramentas utilizadas no processo de criação do trabalho, e a subseção 3.3.2 apresenta a operacionalidade da implementação, com os diagramas de atividades e o funcionamento </w:t>
-      </w:r>
-      <w:r>
-        <w:t>da ferramenta</w:t>
-      </w:r>
-      <w:r>
-        <w:t xml:space="preserve"> com suas respectivas telas.</w:t>
-      </w:r>
-    </w:p>
-    <w:p>
-      <w:pPr>
-        <w:pStyle w:val="Ttulo3"/>
-      </w:pPr>
-      <w:bookmarkStart w:id="93" w:name="_Toc54164918"/>
-      <w:bookmarkStart w:id="94" w:name="_Toc54165672"/>
-      <w:bookmarkStart w:id="95" w:name="_Toc54169330"/>
-      <w:bookmarkStart w:id="96" w:name="_Toc96347436"/>
-      <w:bookmarkStart w:id="97" w:name="_Toc96357720"/>
-      <w:bookmarkStart w:id="98" w:name="_Toc96491863"/>
-      <w:bookmarkStart w:id="99" w:name="_Toc55490268"/>
-      <w:r>
-        <w:t>Técnicas e ferramentas utilizadas</w:t>
-      </w:r>
-      <w:bookmarkEnd w:id="93"/>
-      <w:bookmarkEnd w:id="94"/>
-      <w:bookmarkEnd w:id="95"/>
-      <w:bookmarkEnd w:id="96"/>
-      <w:bookmarkEnd w:id="97"/>
       <w:bookmarkEnd w:id="98"/>
       <w:bookmarkEnd w:id="99"/>
-    </w:p>
-    <w:p>
-      <w:pPr>
-        <w:pStyle w:val="TF-TEXTO"/>
-      </w:pPr>
-      <w:r>
-        <w:t>[Considerações sobre as técnicas e ferramentas utilizadas para fazer a implementação a partir da especificação – exemplificar mostrando o código implementando.]</w:t>
-      </w:r>
-    </w:p>
-    <w:p>
-      <w:pPr>
-        <w:pStyle w:val="Ttulo3"/>
-      </w:pPr>
-      <w:bookmarkStart w:id="100" w:name="_Toc54164919"/>
-      <w:bookmarkStart w:id="101" w:name="_Toc54165673"/>
-      <w:bookmarkStart w:id="102" w:name="_Toc54169331"/>
-      <w:bookmarkStart w:id="103" w:name="_Toc96347437"/>
-      <w:bookmarkStart w:id="104" w:name="_Toc96357721"/>
-      <w:bookmarkStart w:id="105" w:name="_Toc96491864"/>
-      <w:bookmarkStart w:id="106" w:name="_Toc55490269"/>
-      <w:r>
-        <w:t>Operacionalidade da implementação</w:t>
-      </w:r>
       <w:bookmarkEnd w:id="100"/>
       <w:bookmarkEnd w:id="101"/>
       <w:bookmarkEnd w:id="102"/>
       <w:bookmarkEnd w:id="103"/>
       <w:bookmarkEnd w:id="104"/>
+    </w:p>
+    <w:p>
+      <w:pPr>
+        <w:pStyle w:val="TF-TEXTO"/>
+      </w:pPr>
+      <w:r>
+        <w:t>Nesta seção são descritas as técnicas e ferramentas utilizadas para o desenvolvimento do trabalho, além de ser detalhad</w:t>
+      </w:r>
+      <w:r>
+        <w:t>o o processo de implementação da ferramenta</w:t>
+      </w:r>
+      <w:r>
+        <w:t xml:space="preserve">. A subseção 3.3.1 mostra as técnicas e ferramentas utilizadas no processo de criação do trabalho, e a subseção 3.3.2 apresenta a operacionalidade da implementação, com os diagramas de atividades e o funcionamento </w:t>
+      </w:r>
+      <w:r>
+        <w:t>da ferramenta</w:t>
+      </w:r>
+      <w:r>
+        <w:t xml:space="preserve"> com suas respectivas telas.</w:t>
+      </w:r>
+    </w:p>
+    <w:p>
+      <w:pPr>
+        <w:pStyle w:val="Ttulo3"/>
+      </w:pPr>
+      <w:bookmarkStart w:id="105" w:name="_Toc54164918"/>
+      <w:bookmarkStart w:id="106" w:name="_Toc54165672"/>
+      <w:bookmarkStart w:id="107" w:name="_Toc54169330"/>
+      <w:bookmarkStart w:id="108" w:name="_Toc96347436"/>
+      <w:bookmarkStart w:id="109" w:name="_Toc96357720"/>
+      <w:bookmarkStart w:id="110" w:name="_Toc96491863"/>
+      <w:bookmarkStart w:id="111" w:name="_Toc56532958"/>
+      <w:r>
+        <w:t>Técnicas e ferramentas utilizadas</w:t>
+      </w:r>
       <w:bookmarkEnd w:id="105"/>
       <w:bookmarkEnd w:id="106"/>
-    </w:p>
-    <w:p>
-      <w:pPr>
-        <w:pStyle w:val="TF-TEXTO"/>
-      </w:pPr>
-      <w:r>
-        <w:t>[Apresentação do funcionamento da implementação (em nível de usuário) através de um estudo de caso.]</w:t>
-      </w:r>
-    </w:p>
-    <w:p>
-      <w:pPr>
-        <w:pStyle w:val="Ttulo2"/>
-      </w:pPr>
-      <w:bookmarkStart w:id="107" w:name="_Toc54164920"/>
-      <w:bookmarkStart w:id="108" w:name="_Toc54165674"/>
-      <w:bookmarkStart w:id="109" w:name="_Toc54169332"/>
-      <w:bookmarkStart w:id="110" w:name="_Toc96347438"/>
-      <w:bookmarkStart w:id="111" w:name="_Toc96357722"/>
-      <w:bookmarkStart w:id="112" w:name="_Toc96491865"/>
-      <w:bookmarkStart w:id="113" w:name="_Toc55490270"/>
-      <w:r>
-        <w:lastRenderedPageBreak/>
-        <w:t>RESULTADOS E DISCUSS</w:t>
-      </w:r>
       <w:bookmarkEnd w:id="107"/>
       <w:bookmarkEnd w:id="108"/>
       <w:bookmarkEnd w:id="109"/>
       <w:bookmarkEnd w:id="110"/>
       <w:bookmarkEnd w:id="111"/>
+    </w:p>
+    <w:p>
+      <w:pPr>
+        <w:pStyle w:val="TF-TEXTO"/>
+      </w:pPr>
+      <w:r>
+        <w:t>[Considerações sobre as técnicas e ferramentas utilizadas para fazer a implementação a partir da especificação – exemplificar mostrando o código implementando.]</w:t>
+      </w:r>
+    </w:p>
+    <w:p>
+      <w:pPr>
+        <w:pStyle w:val="Ttulo3"/>
+      </w:pPr>
+      <w:bookmarkStart w:id="112" w:name="_Toc54164919"/>
+      <w:bookmarkStart w:id="113" w:name="_Toc54165673"/>
+      <w:bookmarkStart w:id="114" w:name="_Toc54169331"/>
+      <w:bookmarkStart w:id="115" w:name="_Toc96347437"/>
+      <w:bookmarkStart w:id="116" w:name="_Toc96357721"/>
+      <w:bookmarkStart w:id="117" w:name="_Toc96491864"/>
+      <w:bookmarkStart w:id="118" w:name="_Toc56532959"/>
+      <w:r>
+        <w:t>Operacionalidade da implementação</w:t>
+      </w:r>
       <w:bookmarkEnd w:id="112"/>
-      <w:r>
-        <w:t>ões</w:t>
-      </w:r>
       <w:bookmarkEnd w:id="113"/>
-    </w:p>
-    <w:p>
-      <w:pPr>
-        <w:pStyle w:val="TF-TEXTO"/>
-      </w:pPr>
-      <w:r>
-        <w:t>[Apresentar os resultados obtidos e confrontar com os trabalhos correlatos apresentados na fundamentação teórica. Apresentar, preferencialmente em forma de gráficos ou tabelas, os testes e avaliações realizadas, fazendo comentários sobre os mesmos.]</w:t>
-      </w:r>
-    </w:p>
-    <w:p>
-      <w:pPr>
-        <w:pStyle w:val="Ttulo1"/>
-      </w:pPr>
-      <w:bookmarkStart w:id="114" w:name="_Toc54164921"/>
-      <w:bookmarkStart w:id="115" w:name="_Toc54165675"/>
-      <w:bookmarkStart w:id="116" w:name="_Toc54169333"/>
-      <w:bookmarkStart w:id="117" w:name="_Toc96347439"/>
-      <w:bookmarkStart w:id="118" w:name="_Toc96357723"/>
-      <w:bookmarkStart w:id="119" w:name="_Toc96491866"/>
-      <w:bookmarkStart w:id="120" w:name="_Toc55490271"/>
-      <w:r>
-        <w:lastRenderedPageBreak/>
-        <w:t>CONCLUSÕES</w:t>
-      </w:r>
       <w:bookmarkEnd w:id="114"/>
       <w:bookmarkEnd w:id="115"/>
       <w:bookmarkEnd w:id="116"/>
       <w:bookmarkEnd w:id="117"/>
       <w:bookmarkEnd w:id="118"/>
+    </w:p>
+    <w:p>
+      <w:pPr>
+        <w:pStyle w:val="TF-TEXTO"/>
+      </w:pPr>
+      <w:r>
+        <w:t>[Apresentação do funcionamento da implementação (em nível de usuário) através de um estudo de caso.]</w:t>
+      </w:r>
+    </w:p>
+    <w:p>
+      <w:pPr>
+        <w:pStyle w:val="Ttulo2"/>
+      </w:pPr>
+      <w:bookmarkStart w:id="119" w:name="_Toc54164920"/>
+      <w:bookmarkStart w:id="120" w:name="_Toc54165674"/>
+      <w:bookmarkStart w:id="121" w:name="_Toc54169332"/>
+      <w:bookmarkStart w:id="122" w:name="_Toc96347438"/>
+      <w:bookmarkStart w:id="123" w:name="_Toc96357722"/>
+      <w:bookmarkStart w:id="124" w:name="_Toc96491865"/>
+      <w:bookmarkStart w:id="125" w:name="_Toc56532960"/>
+      <w:r>
+        <w:t>RESULTADOS E DISCUSS</w:t>
+      </w:r>
       <w:bookmarkEnd w:id="119"/>
       <w:bookmarkEnd w:id="120"/>
-    </w:p>
-    <w:p>
-      <w:pPr>
-        <w:pStyle w:val="TF-TEXTO"/>
-      </w:pPr>
-      <w:r>
-        <w:t>[As conclusões devem refletir os principais resultados alcançados, realizando uma avaliação em relação aos objetivos previamente formulados. Deve-se deixar claro se os objetivos foram atendidos, se as ferramentas utilizadas foram adequadas e quais as principais contribuições do trabalho para o seu grupo de usuários ou para o desenvolvimento científico/tecnológico.]</w:t>
-      </w:r>
-    </w:p>
-    <w:p>
-      <w:pPr>
-        <w:pStyle w:val="TF-TEXTO"/>
-      </w:pPr>
-      <w:r>
-        <w:t>[Deve-se também incluir aqui as principais vantagens do seu trabalho e limitações.]</w:t>
-      </w:r>
-    </w:p>
-    <w:p>
-      <w:pPr>
-        <w:pStyle w:val="Ttulo2"/>
-      </w:pPr>
-      <w:bookmarkStart w:id="121" w:name="_Toc54164922"/>
-      <w:bookmarkStart w:id="122" w:name="_Toc54165676"/>
-      <w:bookmarkStart w:id="123" w:name="_Toc54169334"/>
-      <w:bookmarkStart w:id="124" w:name="_Toc96347440"/>
-      <w:bookmarkStart w:id="125" w:name="_Toc96357724"/>
-      <w:bookmarkStart w:id="126" w:name="_Toc96491867"/>
-      <w:bookmarkStart w:id="127" w:name="_Toc55490272"/>
-      <w:r>
-        <w:t>EXTENSÕES</w:t>
-      </w:r>
       <w:bookmarkEnd w:id="121"/>
       <w:bookmarkEnd w:id="122"/>
       <w:bookmarkEnd w:id="123"/>
       <w:bookmarkEnd w:id="124"/>
+      <w:r>
+        <w:t>ões</w:t>
+      </w:r>
       <w:bookmarkEnd w:id="125"/>
+    </w:p>
+    <w:p>
+      <w:pPr>
+        <w:pStyle w:val="TF-TEXTO"/>
+      </w:pPr>
+      <w:r>
+        <w:t xml:space="preserve">Esta seção está organizada da seguinte forma: na subseção 3.4.1 é realizada a comparação entre os trabalhos correlatos e </w:t>
+      </w:r>
+      <w:r>
+        <w:t>a ferramenta desenvolvida</w:t>
+      </w:r>
+      <w:r>
+        <w:t xml:space="preserve"> e na subseção 3.4.2 é apresentada a avaliação de usabilidade e comunicabilidade por meio do método RURUCAg, bem como os resultados obtidos na avaliação.</w:t>
+      </w:r>
+    </w:p>
+    <w:p>
+      <w:pPr>
+        <w:pStyle w:val="Ttulo3"/>
+      </w:pPr>
+      <w:r>
+        <w:lastRenderedPageBreak/>
+        <w:t>C</w:t>
+      </w:r>
+      <w:r>
+        <w:t>omparação en</w:t>
+      </w:r>
+      <w:r>
+        <w:t>tre os trabalhos correlatos e a ferramenta desenvolvida</w:t>
+      </w:r>
+    </w:p>
+    <w:p>
+      <w:pPr>
+        <w:pStyle w:val="Ttulo3"/>
+      </w:pPr>
+      <w:r>
+        <w:t>Avaliação de usabilidade e comunicabilidade pelo método RURUCAg</w:t>
+      </w:r>
+    </w:p>
+    <w:p>
+      <w:pPr>
+        <w:pStyle w:val="Ttulo1"/>
+      </w:pPr>
+      <w:bookmarkStart w:id="126" w:name="_Toc54164921"/>
+      <w:bookmarkStart w:id="127" w:name="_Toc54165675"/>
+      <w:bookmarkStart w:id="128" w:name="_Toc54169333"/>
+      <w:bookmarkStart w:id="129" w:name="_Toc96347439"/>
+      <w:bookmarkStart w:id="130" w:name="_Toc96357723"/>
+      <w:bookmarkStart w:id="131" w:name="_Toc96491866"/>
+      <w:bookmarkStart w:id="132" w:name="_Toc56532961"/>
+      <w:r>
+        <w:lastRenderedPageBreak/>
+        <w:t>CONCLUSÕES</w:t>
+      </w:r>
       <w:bookmarkEnd w:id="126"/>
       <w:bookmarkEnd w:id="127"/>
-    </w:p>
-    <w:p>
-      <w:pPr>
-        <w:pStyle w:val="TF-TEXTO"/>
-      </w:pPr>
-      <w:r>
-        <w:t>[Sugestões para trabalhos futuros.]</w:t>
-      </w:r>
-    </w:p>
-    <w:p>
-      <w:pPr>
-        <w:pStyle w:val="TF-refernciasbibliogrficasTTULO"/>
-      </w:pPr>
-      <w:bookmarkStart w:id="128" w:name="_Toc419598588"/>
-      <w:bookmarkStart w:id="129" w:name="_Toc420721330"/>
-      <w:bookmarkStart w:id="130" w:name="_Toc420721484"/>
-      <w:bookmarkStart w:id="131" w:name="_Toc420721575"/>
-      <w:bookmarkStart w:id="132" w:name="_Toc420721781"/>
-      <w:bookmarkStart w:id="133" w:name="_Toc420723222"/>
-      <w:bookmarkStart w:id="134" w:name="_Toc482682385"/>
-      <w:bookmarkStart w:id="135" w:name="_Toc54169335"/>
-      <w:bookmarkStart w:id="136" w:name="_Toc96491868"/>
-      <w:bookmarkStart w:id="137" w:name="_Toc55490273"/>
-      <w:r>
-        <w:lastRenderedPageBreak/>
-        <w:t>Referências</w:t>
-      </w:r>
       <w:bookmarkEnd w:id="128"/>
       <w:bookmarkEnd w:id="129"/>
       <w:bookmarkEnd w:id="130"/>
       <w:bookmarkEnd w:id="131"/>
       <w:bookmarkEnd w:id="132"/>
+    </w:p>
+    <w:p>
+      <w:pPr>
+        <w:pStyle w:val="TF-TEXTO"/>
+      </w:pPr>
+      <w:r>
+        <w:t>[As conclusões devem refletir os principais resultados alcançados, realizando uma avaliação em relação aos objetivos previamente formulados. Deve-se deixar claro se os objetivos foram atendidos, se as ferramentas utilizadas foram adequadas e quais as principais contribuições do trabalho para o seu grupo de usuários ou para o desenvolvimento científico/tecnológico.]</w:t>
+      </w:r>
+    </w:p>
+    <w:p>
+      <w:pPr>
+        <w:pStyle w:val="TF-TEXTO"/>
+      </w:pPr>
+      <w:r>
+        <w:t>[Deve-se também incluir aqui as principais vantagens do seu trabalho e limitações.]</w:t>
+      </w:r>
+    </w:p>
+    <w:p>
+      <w:pPr>
+        <w:pStyle w:val="Ttulo2"/>
+      </w:pPr>
+      <w:bookmarkStart w:id="133" w:name="_Toc54164922"/>
+      <w:bookmarkStart w:id="134" w:name="_Toc54165676"/>
+      <w:bookmarkStart w:id="135" w:name="_Toc54169334"/>
+      <w:bookmarkStart w:id="136" w:name="_Toc96347440"/>
+      <w:bookmarkStart w:id="137" w:name="_Toc96357724"/>
+      <w:bookmarkStart w:id="138" w:name="_Toc96491867"/>
+      <w:bookmarkStart w:id="139" w:name="_Toc56532962"/>
+      <w:r>
+        <w:t>EXTENSÕES</w:t>
+      </w:r>
       <w:bookmarkEnd w:id="133"/>
       <w:bookmarkEnd w:id="134"/>
       <w:bookmarkEnd w:id="135"/>
       <w:bookmarkEnd w:id="136"/>
       <w:bookmarkEnd w:id="137"/>
+      <w:bookmarkEnd w:id="138"/>
+      <w:bookmarkEnd w:id="139"/>
+    </w:p>
+    <w:p>
+      <w:pPr>
+        <w:pStyle w:val="TF-TEXTO"/>
+      </w:pPr>
+      <w:r>
+        <w:t>[Sugestões para trabalhos futuros.]</w:t>
+      </w:r>
+    </w:p>
+    <w:p>
+      <w:pPr>
+        <w:pStyle w:val="TF-refernciasbibliogrficasTTULO"/>
+      </w:pPr>
+      <w:bookmarkStart w:id="140" w:name="_Toc419598588"/>
+      <w:bookmarkStart w:id="141" w:name="_Toc420721330"/>
+      <w:bookmarkStart w:id="142" w:name="_Toc420721484"/>
+      <w:bookmarkStart w:id="143" w:name="_Toc420721575"/>
+      <w:bookmarkStart w:id="144" w:name="_Toc420721781"/>
+      <w:bookmarkStart w:id="145" w:name="_Toc420723222"/>
+      <w:bookmarkStart w:id="146" w:name="_Toc482682385"/>
+      <w:bookmarkStart w:id="147" w:name="_Toc54169335"/>
+      <w:bookmarkStart w:id="148" w:name="_Toc96491868"/>
+      <w:bookmarkStart w:id="149" w:name="_Toc56532963"/>
+      <w:r>
+        <w:lastRenderedPageBreak/>
+        <w:t>Referências</w:t>
+      </w:r>
+      <w:bookmarkEnd w:id="140"/>
+      <w:bookmarkEnd w:id="141"/>
+      <w:bookmarkEnd w:id="142"/>
+      <w:bookmarkEnd w:id="143"/>
+      <w:bookmarkEnd w:id="144"/>
+      <w:bookmarkEnd w:id="145"/>
+      <w:bookmarkEnd w:id="146"/>
+      <w:bookmarkEnd w:id="147"/>
+      <w:bookmarkEnd w:id="148"/>
+      <w:bookmarkEnd w:id="149"/>
     </w:p>
     <w:p>
       <w:pPr>
         <w:pStyle w:val="TF-refernciasITEM"/>
       </w:pPr>
       <w:r>
+        <w:t xml:space="preserve">CORREA, Rodolfo O. </w:t>
+      </w:r>
+      <w:r>
+        <w:rPr>
+          <w:b/>
+        </w:rPr>
+        <w:t>Os desafios na adoção de devops em empresa brasileira de tecnologia da informação no setor bancário</w:t>
+      </w:r>
+      <w:r>
+        <w:t>. 2017. 102 f. Trabalho de conclusão de curso - Curso de Especialização em Gestão de Tecnologia da Informação, Instituto Federal de Educação, Ciência e Tecnologia de São Paulo, São Paulo.</w:t>
+      </w:r>
+    </w:p>
+    <w:p>
+      <w:pPr>
+        <w:pStyle w:val="TF-refernciasITEM"/>
+      </w:pPr>
+      <w:r>
+        <w:t xml:space="preserve">RIBEIRO, Gabriel D. </w:t>
+      </w:r>
+      <w:r>
+        <w:rPr>
+          <w:b/>
+        </w:rPr>
+        <w:t>Automação de testes aplicados ao DevOps</w:t>
+      </w:r>
+      <w:r>
+        <w:t>. 2019. 61 f. Trabalho de conclusão de curso - Bacharel em Sistemas de Informação, Faculdade de Computação da Universidade Federal de Uberlândia, Minas Gerais.</w:t>
+      </w:r>
+    </w:p>
+    <w:p>
+      <w:pPr>
+        <w:pStyle w:val="TF-refernciasITEM"/>
+      </w:pPr>
+      <w:r>
+        <w:t xml:space="preserve">SILVA, Rachel R. da. </w:t>
+      </w:r>
+      <w:r>
+        <w:rPr>
+          <w:b/>
+        </w:rPr>
+        <w:t>O crescimento de devops no mercado de tecnologia da informação</w:t>
+      </w:r>
+      <w:r>
+        <w:t>. 2016. 47 f. Trabalho de Conclusão de Curso (Pós-Graduação em Gestão da Tecnologia da Informação e da Comunicação) - Curso de em Gestão da Tecnologia da Informação e da Comunicação, Universidade Candido Mendes, Rio de Janeiro.</w:t>
+      </w:r>
+    </w:p>
+    <w:p>
+      <w:pPr>
+        <w:pStyle w:val="TF-refernciasITEM"/>
+      </w:pPr>
+      <w:r>
+        <w:t xml:space="preserve">MEDRADO, Adonai Estrela. </w:t>
+      </w:r>
+      <w:r>
+        <w:rPr>
+          <w:b/>
+        </w:rPr>
+        <w:t>DevOps e agregação de valor ao negócio</w:t>
+      </w:r>
+      <w:r>
+        <w:t xml:space="preserve">: Síntese e análise de práticas das organizações com atuação em </w:t>
+      </w:r>
+      <w:r>
+        <w:t>território</w:t>
+      </w:r>
+      <w:r>
+        <w:t xml:space="preserve"> nacional. </w:t>
+      </w:r>
+      <w:r>
+        <w:t xml:space="preserve">2015. 57 f. </w:t>
+      </w:r>
+      <w:r>
+        <w:t xml:space="preserve">Trabalho de conclusão de curso </w:t>
+      </w:r>
+      <w:r>
+        <w:t>– Pós-</w:t>
+      </w:r>
+      <w:r>
+        <w:t>Graduação em Arquitetura e Gestão de Infraestrutura em T</w:t>
+      </w:r>
+      <w:r>
+        <w:t>I,</w:t>
+      </w:r>
+      <w:r>
+        <w:t xml:space="preserve"> </w:t>
+      </w:r>
+      <w:r>
+        <w:t>AVM Faculdade Integrada, Rio de Janeiro.</w:t>
+      </w:r>
+    </w:p>
+    <w:p>
+      <w:pPr>
+        <w:pStyle w:val="TF-refernciasITEM"/>
+      </w:pPr>
+      <w:r>
+        <w:rPr>
+          <w:lang w:val="en-US"/>
+        </w:rPr>
+        <w:t xml:space="preserve">DEBOIS, Patrick. Agile infrastructure and operations: how infra-gile are you?. </w:t>
+      </w:r>
+      <w:r>
+        <w:t>In</w:t>
+      </w:r>
+      <w:r>
+        <w:t>: Agile 2008 Conference</w:t>
+      </w:r>
+      <w:r>
+        <w:t>, 2008, Toronto</w:t>
+      </w:r>
+      <w:r>
+        <w:t>.</w:t>
+      </w:r>
+      <w:r>
+        <w:t xml:space="preserve"> </w:t>
+      </w:r>
+      <w:r>
+        <w:rPr>
+          <w:b/>
+        </w:rPr>
+        <w:t>Anais […]</w:t>
+      </w:r>
+      <w:r>
+        <w:t xml:space="preserve"> </w:t>
+      </w:r>
+      <w:r>
+        <w:t xml:space="preserve">Toronto: </w:t>
+      </w:r>
+      <w:r>
+        <w:t>IEEE, 2008. p. 202-207.</w:t>
+      </w:r>
+    </w:p>
+    <w:p>
+      <w:pPr>
+        <w:pStyle w:val="TF-refernciasITEM"/>
+        <w:rPr>
+          <w:u w:val="single"/>
+        </w:rPr>
+      </w:pPr>
+    </w:p>
+    <w:p>
+      <w:pPr>
+        <w:pStyle w:val="TF-refernciasITEM"/>
+      </w:pPr>
+    </w:p>
+    <w:p>
+      <w:pPr>
+        <w:pStyle w:val="TF-refernciasITEM"/>
+      </w:pPr>
+    </w:p>
+    <w:p>
+      <w:pPr>
+        <w:pStyle w:val="TF-refernciasITEM"/>
+      </w:pPr>
+    </w:p>
+    <w:p>
+      <w:pPr>
+        <w:pStyle w:val="TF-refernciasITEM"/>
+      </w:pPr>
+    </w:p>
+    <w:p>
+      <w:pPr>
+        <w:pStyle w:val="TF-refernciasITEM"/>
+      </w:pPr>
+      <w:r>
         <w:t xml:space="preserve">[As referências deverão </w:t>
       </w:r>
       <w:r>
@@ -7692,6 +10959,7 @@
         <w:pStyle w:val="TF-refernciasITEM"/>
       </w:pPr>
       <w:r>
+        <w:lastRenderedPageBreak/>
         <w:t xml:space="preserve">AMBONI, Narcisa F. </w:t>
       </w:r>
       <w:r>
@@ -7935,7 +11203,6 @@
         </w:rPr>
       </w:pPr>
       <w:r>
-        <w:lastRenderedPageBreak/>
         <w:t xml:space="preserve">BORLAND INTERNATIONAL INC. </w:t>
       </w:r>
       <w:r>
@@ -8097,6 +11364,7 @@
         <w:pStyle w:val="TF-refernciasITEM"/>
       </w:pPr>
       <w:r>
+        <w:lastRenderedPageBreak/>
         <w:t>[artigo em evento em meio eletrônico:]</w:t>
       </w:r>
     </w:p>
@@ -8332,133 +11600,136 @@
         <w:pStyle w:val="TF-refernciasITEM"/>
       </w:pPr>
       <w:r>
+        <w:t xml:space="preserve">SCHUBERT, Lucas A. </w:t>
+      </w:r>
+      <w:r>
+        <w:rPr>
+          <w:b/>
+        </w:rPr>
+        <w:t>Aplicativo para controle de ferrovia utilizando processamento em tempo real e redes de Petri</w:t>
+      </w:r>
+      <w:r>
+        <w:t xml:space="preserve">. 2003. 76 f. Trabalho de Conclusão de Curso (Bacharelado em </w:t>
+      </w:r>
+      <w:r>
+        <w:t>Ciência da Computação</w:t>
+      </w:r>
+      <w:r>
+        <w:t>) - Centro de Ciências Exatas e Naturais, Universidade Regional de Blumenau, Blumenau.</w:t>
+      </w:r>
+    </w:p>
+    <w:p>
+      <w:pPr>
+        <w:pStyle w:val="TF-refernciasITEM"/>
+      </w:pPr>
+      <w:r>
+        <w:t xml:space="preserve"> [página da internet: se a página não for livro, artigo ou parte de documento em meio eletrônico, deve-se fazer a referência conforme o exemplo abaixo. (O ano da página abaixo descrita não existe explicitamente descrito. Ele foi obtido a partir de informações fornecidas pelo </w:t>
+      </w:r>
+      <w:r>
+        <w:rPr>
+          <w:i/>
+        </w:rPr>
+        <w:t>browse</w:t>
+      </w:r>
+      <w:r>
+        <w:t xml:space="preserve"> Mozilla, através da opção “</w:t>
+      </w:r>
+      <w:r>
+        <w:rPr>
+          <w:i/>
+        </w:rPr>
+        <w:t>Page Info</w:t>
+      </w:r>
+      <w:r>
+        <w:t>” alcançado através da opção do menu “</w:t>
+      </w:r>
+      <w:r>
+        <w:rPr>
+          <w:i/>
+        </w:rPr>
+        <w:t>View</w:t>
+      </w:r>
+      <w:r>
+        <w:t>”. Foi pego a data da última alteração (</w:t>
+      </w:r>
+      <w:r>
+        <w:rPr>
+          <w:i/>
+        </w:rPr>
+        <w:t>modified</w:t>
+      </w:r>
+      <w:r>
+        <w:t>). Quando a data for indefinida, colocar uma provável, sendo que neste caso vai entre colchetes e logo após o ano existe o símbolo de interrogação “?” (ex.:  ..., [2003?] . Disponível em: ...). Quando a data estiver explicita na página, colocar esta sem colchetes. Se o mês também estiver explicito, colocá-lo (ex.:  ..., out. 2003. Disponível em: ...)):]</w:t>
+      </w:r>
+    </w:p>
+    <w:p>
+      <w:pPr>
+        <w:pStyle w:val="TF-refernciasITEM"/>
+      </w:pPr>
+      <w:r>
+        <w:t xml:space="preserve">SCHULER, João P. S. </w:t>
+      </w:r>
+      <w:r>
+        <w:rPr>
+          <w:b/>
+        </w:rPr>
+        <w:t>Tutorial de Delphi</w:t>
+      </w:r>
+      <w:r>
+        <w:t>. Porto Alegre, [2002]. Disponível em: http://www.schulers.com/jpss/pascal/dtut/. Acesso em: 2</w:t>
+      </w:r>
+      <w:r>
+        <w:t>7</w:t>
+      </w:r>
+      <w:r>
+        <w:t xml:space="preserve"> </w:t>
+      </w:r>
+      <w:r>
+        <w:t>ago</w:t>
+      </w:r>
+      <w:r>
+        <w:t>. 20</w:t>
+      </w:r>
+      <w:r>
+        <w:t>1</w:t>
+      </w:r>
+      <w:r>
+        <w:t>3.</w:t>
+      </w:r>
+    </w:p>
+    <w:p>
+      <w:pPr>
+        <w:pStyle w:val="TF-refernciasITEM"/>
+      </w:pPr>
+      <w:r>
+        <w:t>[artigo em evento:]</w:t>
+      </w:r>
+    </w:p>
+    <w:p>
+      <w:pPr>
+        <w:pStyle w:val="TF-refernciasITEM"/>
+      </w:pPr>
+      <w:r>
+        <w:t xml:space="preserve">SILVA, José R. V. et al. Execução controlada de programas. In: SIMPÓSIO BRASILEIRO DE ENGENHARIA DE SOFTWARE, 1., 1987, Petrópolis. </w:t>
+      </w:r>
+      <w:r>
+        <w:rPr>
+          <w:b/>
+        </w:rPr>
+        <w:t>Anais</w:t>
+      </w:r>
+      <w:r>
+        <w:t>... Petrópolis: UFRJ, 1987. p. 12-19.</w:t>
+      </w:r>
+    </w:p>
+    <w:p>
+      <w:pPr>
+        <w:pStyle w:val="TF-refernciasITEM"/>
+      </w:pPr>
+      <w:r>
         <w:lastRenderedPageBreak/>
-        <w:t xml:space="preserve">SCHUBERT, Lucas A. </w:t>
-      </w:r>
-      <w:r>
-        <w:rPr>
-          <w:b/>
-        </w:rPr>
-        <w:t>Aplicativo para controle de ferrovia utilizando processamento em tempo real e redes de Petri</w:t>
-      </w:r>
-      <w:r>
-        <w:t xml:space="preserve">. 2003. 76 f. Trabalho de Conclusão de Curso (Bacharelado em </w:t>
-      </w:r>
-      <w:r>
-        <w:t>Ciência da Computação</w:t>
-      </w:r>
-      <w:r>
-        <w:t>) - Centro de Ciências Exatas e Naturais, Universidade Regional de Blumenau, Blumenau.</w:t>
-      </w:r>
-    </w:p>
-    <w:p>
-      <w:pPr>
-        <w:pStyle w:val="TF-refernciasITEM"/>
-      </w:pPr>
-      <w:r>
-        <w:t xml:space="preserve"> [página da internet: se a página não for livro, artigo ou parte de documento em meio eletrônico, deve-se fazer a referência conforme o exemplo abaixo. (O ano da página abaixo descrita não existe explicitamente descrito. Ele foi obtido a partir de informações fornecidas pelo </w:t>
-      </w:r>
-      <w:r>
-        <w:rPr>
-          <w:i/>
-        </w:rPr>
-        <w:t>browse</w:t>
-      </w:r>
-      <w:r>
-        <w:t xml:space="preserve"> Mozilla, através da opção “</w:t>
-      </w:r>
-      <w:r>
-        <w:rPr>
-          <w:i/>
-        </w:rPr>
-        <w:t>Page Info</w:t>
-      </w:r>
-      <w:r>
-        <w:t>” alcançado através da opção do menu “</w:t>
-      </w:r>
-      <w:r>
-        <w:rPr>
-          <w:i/>
-        </w:rPr>
-        <w:t>View</w:t>
-      </w:r>
-      <w:r>
-        <w:t>”. Foi pego a data da última alteração (</w:t>
-      </w:r>
-      <w:r>
-        <w:rPr>
-          <w:i/>
-        </w:rPr>
-        <w:t>modified</w:t>
-      </w:r>
-      <w:r>
-        <w:t>). Quando a data for indefinida, colocar uma provável, sendo que neste caso vai entre colchetes e logo após o ano existe o símbolo de interrogação “?” (ex.:  ..., [2003?] . Disponível em: ...). Quando a data estiver explicita na página, colocar esta sem colchetes. Se o mês também estiver explicito, colocá-lo (ex.:  ..., out. 2003. Disponível em: ...)):]</w:t>
-      </w:r>
-    </w:p>
-    <w:p>
-      <w:pPr>
-        <w:pStyle w:val="TF-refernciasITEM"/>
-      </w:pPr>
-      <w:r>
-        <w:t xml:space="preserve">SCHULER, João P. S. </w:t>
-      </w:r>
-      <w:r>
-        <w:rPr>
-          <w:b/>
-        </w:rPr>
-        <w:t>Tutorial de Delphi</w:t>
-      </w:r>
-      <w:r>
-        <w:t>. Porto Alegre, [2002]. Disponível em: http://www.schulers.com/jpss/pascal/dtut/. Acesso em: 2</w:t>
-      </w:r>
-      <w:r>
-        <w:t>7</w:t>
-      </w:r>
-      <w:r>
         <w:t xml:space="preserve"> </w:t>
       </w:r>
-      <w:r>
-        <w:t>ago</w:t>
-      </w:r>
-      <w:r>
-        <w:t>. 20</w:t>
-      </w:r>
-      <w:r>
-        <w:t>1</w:t>
-      </w:r>
-      <w:r>
-        <w:t>3.</w:t>
-      </w:r>
-    </w:p>
-    <w:p>
-      <w:pPr>
-        <w:pStyle w:val="TF-refernciasITEM"/>
-      </w:pPr>
-      <w:r>
-        <w:t>[artigo em evento:]</w:t>
-      </w:r>
-    </w:p>
-    <w:p>
-      <w:pPr>
-        <w:pStyle w:val="TF-refernciasITEM"/>
-      </w:pPr>
-      <w:r>
-        <w:t xml:space="preserve">SILVA, José R. V. et al. Execução controlada de programas. In: SIMPÓSIO BRASILEIRO DE ENGENHARIA DE SOFTWARE, 1., 1987, Petrópolis. </w:t>
-      </w:r>
-      <w:r>
-        <w:rPr>
-          <w:b/>
-        </w:rPr>
-        <w:t>Anais</w:t>
-      </w:r>
-      <w:r>
-        <w:t>... Petrópolis: UFRJ, 1987. p. 12-19.</w:t>
-      </w:r>
-    </w:p>
-    <w:p>
-      <w:pPr>
-        <w:pStyle w:val="TF-refernciasITEM"/>
-      </w:pPr>
       <w:r>
         <w:t>[artigo em evento em meio eletrônico:]</w:t>
       </w:r>
@@ -8657,7 +11928,7 @@
       <w:r>
         <w:t>. 1992. Relatório de pesquisa n. 240 arquivado na Pró-Reitoria de Pesquisa, Universidade Regional de Blumenau, Blumenau.</w:t>
       </w:r>
-      <w:bookmarkStart w:id="138" w:name="_Toc54169336"/>
+      <w:bookmarkStart w:id="150" w:name="_Toc54169336"/>
     </w:p>
     <w:p>
       <w:pPr>
@@ -8705,37 +11976,63 @@
       <w:pPr>
         <w:pStyle w:val="TF-xpos-apndiceTTULO"/>
       </w:pPr>
-      <w:bookmarkStart w:id="139" w:name="_Toc411442216"/>
-      <w:bookmarkStart w:id="140" w:name="_Toc55490274"/>
-      <w:bookmarkEnd w:id="138"/>
+      <w:bookmarkStart w:id="151" w:name="_Toc411442216"/>
+      <w:bookmarkStart w:id="152" w:name="_Toc56532964"/>
+      <w:bookmarkEnd w:id="150"/>
       <w:r>
         <w:lastRenderedPageBreak/>
-        <w:t>APÊNDICE A – Descrição dos Casos de Uso</w:t>
-      </w:r>
-      <w:bookmarkEnd w:id="139"/>
-      <w:bookmarkEnd w:id="140"/>
+        <w:t xml:space="preserve">APÊNDICE A – </w:t>
+      </w:r>
+      <w:bookmarkStart w:id="153" w:name="_Toc411442217"/>
+      <w:bookmarkStart w:id="154" w:name="_Toc54169337"/>
+      <w:bookmarkStart w:id="155" w:name="_Toc56532965"/>
+      <w:bookmarkEnd w:id="151"/>
+      <w:bookmarkEnd w:id="152"/>
+      <w:r>
+        <w:t>Dicionário de Dados</w:t>
+      </w:r>
     </w:p>
     <w:p>
       <w:pPr>
         <w:pStyle w:val="TF-TEXTO"/>
       </w:pPr>
       <w:r>
-        <w:t xml:space="preserve">Este Apêndice apresenta a descrição dos principais casos de uso. </w:t>
-      </w:r>
-    </w:p>
-    <w:p>
-      <w:pPr>
-        <w:pStyle w:val="TF-xpos-apndiceTTULO"/>
-      </w:pPr>
-      <w:bookmarkStart w:id="141" w:name="_Toc411442217"/>
-      <w:bookmarkStart w:id="142" w:name="_Toc54169337"/>
-      <w:bookmarkStart w:id="143" w:name="_Toc55490275"/>
-      <w:r>
-        <w:lastRenderedPageBreak/>
+        <w:t>Este Apêndice apresenta o dicionário de dados com a descrição das tabelas e atributos</w:t>
+      </w:r>
+      <w:r>
+        <w:t xml:space="preserve"> da ferramenta BeDevOps</w:t>
+      </w:r>
+      <w:r>
+        <w:t>, apresentados na subseção 3.2.3. Os tipos de dados utilizados</w:t>
+      </w:r>
+      <w:r>
+        <w:t xml:space="preserve"> </w:t>
+      </w:r>
+      <w:r>
+        <w:t>foram int e double para o armazenamento de números, varchar para o armazenamento de</w:t>
+      </w:r>
+      <w:r>
+        <w:t xml:space="preserve"> </w:t>
+      </w:r>
+      <w:r>
+        <w:t>textos, e date para armazenar variáveis de data. O Quadro 9 apresenta o dicionário de dados</w:t>
+      </w:r>
+      <w:r>
+        <w:t xml:space="preserve"> </w:t>
+      </w:r>
+      <w:r>
+        <w:t>da tabela cachaca_barrica.</w:t>
+      </w:r>
+    </w:p>
+    <w:p>
+      <w:pPr>
+        <w:pStyle w:val="TF-TEXTO"/>
+      </w:pPr>
+      <w:r>
         <w:t>APÊNDICE B – Dicionário de Dados</w:t>
       </w:r>
-      <w:bookmarkEnd w:id="141"/>
-      <w:bookmarkEnd w:id="143"/>
+      <w:bookmarkEnd w:id="153"/>
+      <w:bookmarkEnd w:id="155"/>
     </w:p>
     <w:p>
       <w:pPr>
@@ -8749,18 +12046,18 @@
       <w:pPr>
         <w:pStyle w:val="TF-xpos-anexoTTULO"/>
       </w:pPr>
-      <w:bookmarkStart w:id="144" w:name="_Toc411442218"/>
-      <w:bookmarkStart w:id="145" w:name="_Toc55490276"/>
+      <w:bookmarkStart w:id="156" w:name="_Toc411442218"/>
+      <w:bookmarkStart w:id="157" w:name="_Toc56532966"/>
       <w:r>
         <w:lastRenderedPageBreak/>
         <w:t xml:space="preserve">ANEXO A – </w:t>
       </w:r>
-      <w:bookmarkEnd w:id="142"/>
-      <w:bookmarkEnd w:id="144"/>
+      <w:bookmarkEnd w:id="154"/>
+      <w:bookmarkEnd w:id="156"/>
       <w:r>
         <w:t>Exemplo</w:t>
       </w:r>
-      <w:bookmarkEnd w:id="145"/>
+      <w:bookmarkEnd w:id="157"/>
     </w:p>
     <w:p>
       <w:pPr>
@@ -8780,7 +12077,7 @@
       </w:r>
     </w:p>
     <w:sectPr>
-      <w:headerReference w:type="default" r:id="rId21"/>
+      <w:headerReference w:type="default" r:id="rId26"/>
       <w:pgSz w:w="11907" w:h="16840" w:code="9"/>
       <w:pgMar w:top="1701" w:right="1134" w:bottom="1134" w:left="1701" w:header="720" w:footer="720" w:gutter="0"/>
       <w:cols w:space="708"/>
@@ -8792,7 +12089,7 @@
 
 <file path=word/comments.xml><?xml version="1.0" encoding="utf-8"?>
 <w:comments xmlns:wpc="http://schemas.microsoft.com/office/word/2010/wordprocessingCanvas" xmlns:cx="http://schemas.microsoft.com/office/drawing/2014/chartex" xmlns:mc="http://schemas.openxmlformats.org/markup-compatibility/2006" xmlns:o="urn:schemas-microsoft-com:office:office" xmlns:r="http://schemas.openxmlformats.org/officeDocument/2006/relationships" xmlns:m="http://schemas.openxmlformats.org/officeDocument/2006/math" xmlns:v="urn:schemas-microsoft-com:vml" xmlns:wp14="http://schemas.microsoft.com/office/word/2010/wordprocessingDrawing" xmlns:wp="http://schemas.openxmlformats.org/drawingml/2006/wordprocessingDrawing" xmlns:w10="urn:schemas-microsoft-com:office:word" xmlns:w="http://schemas.openxmlformats.org/wordprocessingml/2006/main" xmlns:w14="http://schemas.microsoft.com/office/word/2010/wordml" xmlns:w15="http://schemas.microsoft.com/office/word/2012/wordml" xmlns:w16se="http://schemas.microsoft.com/office/word/2015/wordml/symex" xmlns:wpg="http://schemas.microsoft.com/office/word/2010/wordprocessingGroup" xmlns:wpi="http://schemas.microsoft.com/office/word/2010/wordprocessingInk" xmlns:wne="http://schemas.microsoft.com/office/word/2006/wordml" xmlns:wps="http://schemas.microsoft.com/office/word/2010/wordprocessingShape" mc:Ignorable="w14 w15 w16se wp14">
-  <w:comment w:id="54" w:author="Marcel Hugo" w:date="2020-09-04T15:09:00Z" w:initials="MH">
+  <w:comment w:id="51" w:author="Marcel Hugo" w:date="2020-09-04T15:09:00Z" w:initials="MH">
     <w:p>
       <w:pPr>
         <w:pStyle w:val="Textodecomentrio"/>
@@ -8808,7 +12105,7 @@
       </w:r>
     </w:p>
   </w:comment>
-  <w:comment w:id="55" w:author="Marcel Hugo" w:date="2020-09-04T15:11:00Z" w:initials="MH">
+  <w:comment w:id="52" w:author="Marcel Hugo" w:date="2020-09-04T15:11:00Z" w:initials="MH">
     <w:p>
       <w:pPr>
         <w:pStyle w:val="Textodecomentrio"/>
@@ -8824,7 +12121,7 @@
       </w:r>
     </w:p>
   </w:comment>
-  <w:comment w:id="56" w:author="Marcel Hugo" w:date="2020-09-04T15:14:00Z" w:initials="MH">
+  <w:comment w:id="53" w:author="Marcel Hugo" w:date="2020-09-04T15:14:00Z" w:initials="MH">
     <w:p>
       <w:pPr>
         <w:pStyle w:val="Textodecomentrio"/>
@@ -8848,7 +12145,7 @@
       </w:r>
     </w:p>
   </w:comment>
-  <w:comment w:id="57" w:author="Ewerthon R. Just" w:date="2020-11-07T17:31:00Z" w:initials="ERJ">
+  <w:comment w:id="54" w:author="Ewerthon R. Just" w:date="2020-11-07T17:31:00Z" w:initials="ERJ">
     <w:p>
       <w:pPr>
         <w:pStyle w:val="Textodecomentrio"/>
@@ -8864,7 +12161,7 @@
       </w:r>
     </w:p>
   </w:comment>
-  <w:comment w:id="79" w:author="Mauricio Capobianco Lopes" w:date="2020-09-17T19:13:00Z" w:initials="MCL">
+  <w:comment w:id="76" w:author="Mauricio Capobianco Lopes" w:date="2020-09-17T19:13:00Z" w:initials="MCL">
     <w:p>
       <w:pPr>
         <w:pStyle w:val="Textodecomentrio"/>
@@ -8877,6 +12174,48 @@
       </w:r>
       <w:r>
         <w:t>Alinhamento do parágrafo.</w:t>
+      </w:r>
+    </w:p>
+  </w:comment>
+  <w:comment w:id="77" w:author="Ewerthon R. Just" w:date="2020-11-18T19:44:00Z" w:initials="ERJ">
+    <w:p>
+      <w:pPr>
+        <w:pStyle w:val="Textodecomentrio"/>
+      </w:pPr>
+      <w:r>
+        <w:rPr>
+          <w:rStyle w:val="Refdecomentrio"/>
+        </w:rPr>
+        <w:annotationRef/>
+      </w:r>
+    </w:p>
+  </w:comment>
+  <w:comment w:id="87" w:author="Mauricio Capobianco Lopes" w:date="2020-09-17T19:13:00Z" w:initials="MCL">
+    <w:p>
+      <w:pPr>
+        <w:pStyle w:val="Textodecomentrio"/>
+      </w:pPr>
+      <w:r>
+        <w:rPr>
+          <w:rStyle w:val="Refdecomentrio"/>
+        </w:rPr>
+        <w:annotationRef/>
+      </w:r>
+      <w:r>
+        <w:t>Alinhamento do parágrafo.</w:t>
+      </w:r>
+    </w:p>
+  </w:comment>
+  <w:comment w:id="88" w:author="Ewerthon R. Just" w:date="2020-11-18T19:44:00Z" w:initials="ERJ">
+    <w:p>
+      <w:pPr>
+        <w:pStyle w:val="Textodecomentrio"/>
+      </w:pPr>
+      <w:r>
+        <w:rPr>
+          <w:rStyle w:val="Refdecomentrio"/>
+        </w:rPr>
+        <w:annotationRef/>
       </w:r>
     </w:p>
   </w:comment>
@@ -8890,6 +12229,9 @@
   <w15:commentEx w15:paraId="1DD135FF" w15:done="0"/>
   <w15:commentEx w15:paraId="0C04E147" w15:paraIdParent="1DD135FF" w15:done="0"/>
   <w15:commentEx w15:paraId="44CA0599" w15:done="0"/>
+  <w15:commentEx w15:paraId="017F0457" w15:paraIdParent="44CA0599" w15:done="0"/>
+  <w15:commentEx w15:paraId="46A704CF" w15:done="0"/>
+  <w15:commentEx w15:paraId="107041BC" w15:paraIdParent="46A704CF" w15:done="0"/>
 </w15:commentsEx>
 </file>
 
@@ -9152,7 +12494,7 @@
         <w:rStyle w:val="Nmerodepgina"/>
         <w:noProof/>
       </w:rPr>
-      <w:t>16</w:t>
+      <w:t>27</w:t>
     </w:r>
     <w:r>
       <w:rPr>
@@ -10282,7 +13624,7 @@
   </w:latentStyles>
   <w:style w:type="paragraph" w:default="1" w:styleId="Normal">
     <w:name w:val="Normal"/>
-    <w:rsid w:val="00DB3052"/>
+    <w:rsid w:val="005A07BA"/>
     <w:pPr>
       <w:keepNext/>
       <w:keepLines/>
@@ -10506,7 +13848,6 @@
   <w:style w:type="character" w:default="1" w:styleId="Fontepargpadro">
     <w:name w:val="Default Paragraph Font"/>
     <w:uiPriority w:val="1"/>
-    <w:semiHidden/>
     <w:unhideWhenUsed/>
   </w:style>
   <w:style w:type="table" w:default="1" w:styleId="Tabelanormal">
@@ -11631,6 +14972,186 @@
       <w:bCs/>
     </w:rPr>
   </w:style>
+  <w:style w:type="character" w:styleId="nfase">
+    <w:name w:val="Emphasis"/>
+    <w:basedOn w:val="Fontepargpadro"/>
+    <w:uiPriority w:val="20"/>
+    <w:qFormat/>
+    <w:rsid w:val="00936B36"/>
+    <w:rPr>
+      <w:i/>
+      <w:iCs/>
+    </w:rPr>
+  </w:style>
+  <w:style w:type="character" w:styleId="nfaseIntensa">
+    <w:name w:val="Intense Emphasis"/>
+    <w:basedOn w:val="Fontepargpadro"/>
+    <w:uiPriority w:val="21"/>
+    <w:qFormat/>
+    <w:rsid w:val="00936B36"/>
+    <w:rPr>
+      <w:i/>
+      <w:iCs/>
+      <w:color w:val="4472C4" w:themeColor="accent1"/>
+    </w:rPr>
+  </w:style>
+  <w:style w:type="character" w:styleId="nfaseSutil">
+    <w:name w:val="Subtle Emphasis"/>
+    <w:basedOn w:val="Fontepargpadro"/>
+    <w:uiPriority w:val="19"/>
+    <w:qFormat/>
+    <w:rsid w:val="00936B36"/>
+    <w:rPr>
+      <w:i/>
+      <w:iCs/>
+      <w:color w:val="404040" w:themeColor="text1" w:themeTint="BF"/>
+    </w:rPr>
+  </w:style>
+  <w:style w:type="paragraph" w:styleId="Subttulo">
+    <w:name w:val="Subtitle"/>
+    <w:basedOn w:val="Normal"/>
+    <w:next w:val="Normal"/>
+    <w:link w:val="SubttuloChar"/>
+    <w:uiPriority w:val="11"/>
+    <w:qFormat/>
+    <w:rsid w:val="00936B36"/>
+    <w:pPr>
+      <w:numPr>
+        <w:ilvl w:val="1"/>
+      </w:numPr>
+      <w:spacing w:after="160"/>
+    </w:pPr>
+    <w:rPr>
+      <w:rFonts w:asciiTheme="minorHAnsi" w:eastAsiaTheme="minorEastAsia" w:hAnsiTheme="minorHAnsi" w:cstheme="minorBidi"/>
+      <w:color w:val="5A5A5A" w:themeColor="text1" w:themeTint="A5"/>
+      <w:spacing w:val="15"/>
+      <w:sz w:val="22"/>
+      <w:szCs w:val="22"/>
+    </w:rPr>
+  </w:style>
+  <w:style w:type="character" w:customStyle="1" w:styleId="SubttuloChar">
+    <w:name w:val="Subtítulo Char"/>
+    <w:basedOn w:val="Fontepargpadro"/>
+    <w:link w:val="Subttulo"/>
+    <w:uiPriority w:val="11"/>
+    <w:rsid w:val="00936B36"/>
+    <w:rPr>
+      <w:rFonts w:asciiTheme="minorHAnsi" w:eastAsiaTheme="minorEastAsia" w:hAnsiTheme="minorHAnsi" w:cstheme="minorBidi"/>
+      <w:color w:val="5A5A5A" w:themeColor="text1" w:themeTint="A5"/>
+      <w:spacing w:val="15"/>
+      <w:sz w:val="22"/>
+      <w:szCs w:val="22"/>
+    </w:rPr>
+  </w:style>
+  <w:style w:type="paragraph" w:styleId="Citao">
+    <w:name w:val="Quote"/>
+    <w:basedOn w:val="Normal"/>
+    <w:next w:val="Normal"/>
+    <w:link w:val="CitaoChar"/>
+    <w:uiPriority w:val="29"/>
+    <w:qFormat/>
+    <w:rsid w:val="00936B36"/>
+    <w:pPr>
+      <w:spacing w:before="200" w:after="160"/>
+      <w:ind w:left="864" w:right="864"/>
+      <w:jc w:val="center"/>
+    </w:pPr>
+    <w:rPr>
+      <w:i/>
+      <w:iCs/>
+      <w:color w:val="404040" w:themeColor="text1" w:themeTint="BF"/>
+    </w:rPr>
+  </w:style>
+  <w:style w:type="character" w:customStyle="1" w:styleId="CitaoChar">
+    <w:name w:val="Citação Char"/>
+    <w:basedOn w:val="Fontepargpadro"/>
+    <w:link w:val="Citao"/>
+    <w:uiPriority w:val="29"/>
+    <w:rsid w:val="00936B36"/>
+    <w:rPr>
+      <w:i/>
+      <w:iCs/>
+      <w:color w:val="404040" w:themeColor="text1" w:themeTint="BF"/>
+      <w:sz w:val="24"/>
+      <w:szCs w:val="24"/>
+    </w:rPr>
+  </w:style>
+  <w:style w:type="paragraph" w:styleId="CitaoIntensa">
+    <w:name w:val="Intense Quote"/>
+    <w:basedOn w:val="Normal"/>
+    <w:next w:val="Normal"/>
+    <w:link w:val="CitaoIntensaChar"/>
+    <w:uiPriority w:val="30"/>
+    <w:qFormat/>
+    <w:rsid w:val="00936B36"/>
+    <w:pPr>
+      <w:pBdr>
+        <w:top w:val="single" w:sz="4" w:space="10" w:color="4472C4" w:themeColor="accent1"/>
+        <w:bottom w:val="single" w:sz="4" w:space="10" w:color="4472C4" w:themeColor="accent1"/>
+      </w:pBdr>
+      <w:spacing w:before="360" w:after="360"/>
+      <w:ind w:left="864" w:right="864"/>
+      <w:jc w:val="center"/>
+    </w:pPr>
+    <w:rPr>
+      <w:i/>
+      <w:iCs/>
+      <w:color w:val="4472C4" w:themeColor="accent1"/>
+    </w:rPr>
+  </w:style>
+  <w:style w:type="character" w:customStyle="1" w:styleId="CitaoIntensaChar">
+    <w:name w:val="Citação Intensa Char"/>
+    <w:basedOn w:val="Fontepargpadro"/>
+    <w:link w:val="CitaoIntensa"/>
+    <w:uiPriority w:val="30"/>
+    <w:rsid w:val="00936B36"/>
+    <w:rPr>
+      <w:i/>
+      <w:iCs/>
+      <w:color w:val="4472C4" w:themeColor="accent1"/>
+      <w:sz w:val="24"/>
+      <w:szCs w:val="24"/>
+    </w:rPr>
+  </w:style>
+  <w:style w:type="character" w:styleId="RefernciaSutil">
+    <w:name w:val="Subtle Reference"/>
+    <w:basedOn w:val="Fontepargpadro"/>
+    <w:uiPriority w:val="31"/>
+    <w:qFormat/>
+    <w:rsid w:val="00936B36"/>
+    <w:rPr>
+      <w:smallCaps/>
+      <w:color w:val="5A5A5A" w:themeColor="text1" w:themeTint="A5"/>
+    </w:rPr>
+  </w:style>
+  <w:style w:type="character" w:styleId="RefernciaIntensa">
+    <w:name w:val="Intense Reference"/>
+    <w:basedOn w:val="Fontepargpadro"/>
+    <w:uiPriority w:val="32"/>
+    <w:qFormat/>
+    <w:rsid w:val="00936B36"/>
+    <w:rPr>
+      <w:b/>
+      <w:bCs/>
+      <w:smallCaps/>
+      <w:color w:val="4472C4" w:themeColor="accent1"/>
+      <w:spacing w:val="5"/>
+    </w:rPr>
+  </w:style>
+  <w:style w:type="character" w:styleId="TtulodoLivro">
+    <w:name w:val="Book Title"/>
+    <w:basedOn w:val="Fontepargpadro"/>
+    <w:uiPriority w:val="33"/>
+    <w:qFormat/>
+    <w:rsid w:val="00936B36"/>
+    <w:rPr>
+      <w:b/>
+      <w:bCs/>
+      <w:i/>
+      <w:iCs/>
+      <w:spacing w:val="5"/>
+    </w:rPr>
+  </w:style>
 </w:styles>
 </file>
 
@@ -11930,6 +15451,54 @@
 </file>
 
 <file path=customXml/item1.xml><?xml version="1.0" encoding="utf-8"?>
+<p:properties xmlns:p="http://schemas.microsoft.com/office/2006/metadata/properties" xmlns:xsi="http://www.w3.org/2001/XMLSchema-instance" xmlns:pc="http://schemas.microsoft.com/office/infopath/2007/PartnerControls">
+  <documentManagement>
+    <Has_Teacher_Only_SectionGroup xmlns="f8440490-6d1a-488a-8abf-48b89d0123a0" xsi:nil="true"/>
+    <NotebookType xmlns="f8440490-6d1a-488a-8abf-48b89d0123a0" xsi:nil="true"/>
+    <DefaultSectionNames xmlns="f8440490-6d1a-488a-8abf-48b89d0123a0" xsi:nil="true"/>
+    <Self_Registration_Enabled xmlns="f8440490-6d1a-488a-8abf-48b89d0123a0" xsi:nil="true"/>
+    <FolderType xmlns="f8440490-6d1a-488a-8abf-48b89d0123a0" xsi:nil="true"/>
+    <AppVersion xmlns="f8440490-6d1a-488a-8abf-48b89d0123a0" xsi:nil="true"/>
+    <TeamsChannelId xmlns="f8440490-6d1a-488a-8abf-48b89d0123a0" xsi:nil="true"/>
+    <IsNotebookLocked xmlns="f8440490-6d1a-488a-8abf-48b89d0123a0" xsi:nil="true"/>
+    <Students xmlns="f8440490-6d1a-488a-8abf-48b89d0123a0">
+      <UserInfo>
+        <DisplayName/>
+        <AccountId xsi:nil="true"/>
+        <AccountType/>
+      </UserInfo>
+    </Students>
+    <Templates xmlns="f8440490-6d1a-488a-8abf-48b89d0123a0" xsi:nil="true"/>
+    <CultureName xmlns="f8440490-6d1a-488a-8abf-48b89d0123a0" xsi:nil="true"/>
+    <Invited_Students xmlns="f8440490-6d1a-488a-8abf-48b89d0123a0" xsi:nil="true"/>
+    <Owner xmlns="f8440490-6d1a-488a-8abf-48b89d0123a0">
+      <UserInfo>
+        <DisplayName/>
+        <AccountId xsi:nil="true"/>
+        <AccountType/>
+      </UserInfo>
+    </Owner>
+    <Teachers xmlns="f8440490-6d1a-488a-8abf-48b89d0123a0">
+      <UserInfo>
+        <DisplayName/>
+        <AccountId xsi:nil="true"/>
+        <AccountType/>
+      </UserInfo>
+    </Teachers>
+    <Student_Groups xmlns="f8440490-6d1a-488a-8abf-48b89d0123a0">
+      <UserInfo>
+        <DisplayName/>
+        <AccountId xsi:nil="true"/>
+        <AccountType/>
+      </UserInfo>
+    </Student_Groups>
+    <Invited_Teachers xmlns="f8440490-6d1a-488a-8abf-48b89d0123a0" xsi:nil="true"/>
+    <Is_Collaboration_Space_Locked xmlns="f8440490-6d1a-488a-8abf-48b89d0123a0" xsi:nil="true"/>
+  </documentManagement>
+</p:properties>
+</file>
+
+<file path=customXml/item2.xml><?xml version="1.0" encoding="utf-8"?>
 <ct:contentTypeSchema xmlns:ct="http://schemas.microsoft.com/office/2006/metadata/contentType" xmlns:ma="http://schemas.microsoft.com/office/2006/metadata/properties/metaAttributes" ct:_="" ma:_="" ma:contentTypeName="Documento" ma:contentTypeID="0x010100F13453D0801D5E45B1745A09551F1C32" ma:contentTypeVersion="28" ma:contentTypeDescription="Crie um novo documento." ma:contentTypeScope="" ma:versionID="fa9ef3803bb4ef638f344296fd7d9170">
   <xsd:schema xmlns:xsd="http://www.w3.org/2001/XMLSchema" xmlns:xs="http://www.w3.org/2001/XMLSchema" xmlns:p="http://schemas.microsoft.com/office/2006/metadata/properties" xmlns:ns3="f8440490-6d1a-488a-8abf-48b89d0123a0" xmlns:ns4="22206413-f776-4b11-bcb2-0b935dc83731" targetNamespace="http://schemas.microsoft.com/office/2006/metadata/properties" ma:root="true" ma:fieldsID="5a7e583b53460e8ff4480ccd12c418cb" ns3:_="" ns4:_="">
     <xsd:import namespace="f8440490-6d1a-488a-8abf-48b89d0123a0"/>
@@ -12304,54 +15873,6 @@
 </ct:contentTypeSchema>
 </file>
 
-<file path=customXml/item2.xml><?xml version="1.0" encoding="utf-8"?>
-<p:properties xmlns:p="http://schemas.microsoft.com/office/2006/metadata/properties" xmlns:xsi="http://www.w3.org/2001/XMLSchema-instance" xmlns:pc="http://schemas.microsoft.com/office/infopath/2007/PartnerControls">
-  <documentManagement>
-    <Has_Teacher_Only_SectionGroup xmlns="f8440490-6d1a-488a-8abf-48b89d0123a0" xsi:nil="true"/>
-    <NotebookType xmlns="f8440490-6d1a-488a-8abf-48b89d0123a0" xsi:nil="true"/>
-    <DefaultSectionNames xmlns="f8440490-6d1a-488a-8abf-48b89d0123a0" xsi:nil="true"/>
-    <Self_Registration_Enabled xmlns="f8440490-6d1a-488a-8abf-48b89d0123a0" xsi:nil="true"/>
-    <FolderType xmlns="f8440490-6d1a-488a-8abf-48b89d0123a0" xsi:nil="true"/>
-    <AppVersion xmlns="f8440490-6d1a-488a-8abf-48b89d0123a0" xsi:nil="true"/>
-    <TeamsChannelId xmlns="f8440490-6d1a-488a-8abf-48b89d0123a0" xsi:nil="true"/>
-    <IsNotebookLocked xmlns="f8440490-6d1a-488a-8abf-48b89d0123a0" xsi:nil="true"/>
-    <Students xmlns="f8440490-6d1a-488a-8abf-48b89d0123a0">
-      <UserInfo>
-        <DisplayName/>
-        <AccountId xsi:nil="true"/>
-        <AccountType/>
-      </UserInfo>
-    </Students>
-    <Templates xmlns="f8440490-6d1a-488a-8abf-48b89d0123a0" xsi:nil="true"/>
-    <CultureName xmlns="f8440490-6d1a-488a-8abf-48b89d0123a0" xsi:nil="true"/>
-    <Invited_Students xmlns="f8440490-6d1a-488a-8abf-48b89d0123a0" xsi:nil="true"/>
-    <Owner xmlns="f8440490-6d1a-488a-8abf-48b89d0123a0">
-      <UserInfo>
-        <DisplayName/>
-        <AccountId xsi:nil="true"/>
-        <AccountType/>
-      </UserInfo>
-    </Owner>
-    <Teachers xmlns="f8440490-6d1a-488a-8abf-48b89d0123a0">
-      <UserInfo>
-        <DisplayName/>
-        <AccountId xsi:nil="true"/>
-        <AccountType/>
-      </UserInfo>
-    </Teachers>
-    <Student_Groups xmlns="f8440490-6d1a-488a-8abf-48b89d0123a0">
-      <UserInfo>
-        <DisplayName/>
-        <AccountId xsi:nil="true"/>
-        <AccountType/>
-      </UserInfo>
-    </Student_Groups>
-    <Invited_Teachers xmlns="f8440490-6d1a-488a-8abf-48b89d0123a0" xsi:nil="true"/>
-    <Is_Collaboration_Space_Locked xmlns="f8440490-6d1a-488a-8abf-48b89d0123a0" xsi:nil="true"/>
-  </documentManagement>
-</p:properties>
-</file>
-
 <file path=customXml/item3.xml><?xml version="1.0" encoding="utf-8"?>
 <?mso-contentType ?>
 <FormTemplates xmlns="http://schemas.microsoft.com/sharepoint/v3/contenttype/forms">
@@ -12362,10 +15883,42 @@
 </file>
 
 <file path=customXml/item4.xml><?xml version="1.0" encoding="utf-8"?>
-<b:Sources xmlns:b="http://schemas.openxmlformats.org/officeDocument/2006/bibliography" xmlns="http://schemas.openxmlformats.org/officeDocument/2006/bibliography" SelectedStyle="" StyleName=""/>
+<b:Sources xmlns:b="http://schemas.openxmlformats.org/officeDocument/2006/bibliography" xmlns="http://schemas.openxmlformats.org/officeDocument/2006/bibliography" SelectedStyle="" StyleName="">
+  <b:Source>
+    <b:Tag>Kin18</b:Tag>
+    <b:SourceType>Book</b:SourceType>
+    <b:Guid>{3D852C08-809E-488B-93D8-D944C4CE1F8F}</b:Guid>
+    <b:Title>Manual do DevOps</b:Title>
+    <b:Year>2018</b:Year>
+    <b:City>Blumenau</b:City>
+    <b:Publisher>Artes</b:Publisher>
+    <b:LCID>pt-BR</b:LCID>
+    <b:Author>
+      <b:Author>
+        <b:NameList>
+          <b:Person>
+            <b:Last>Kin</b:Last>
+            <b:First>Gene</b:First>
+          </b:Person>
+        </b:NameList>
+      </b:Author>
+    </b:Author>
+    <b:RefOrder>1</b:RefOrder>
+  </b:Source>
+</b:Sources>
 </file>
 
 <file path=customXml/itemProps1.xml><?xml version="1.0" encoding="utf-8"?>
+<ds:datastoreItem xmlns:ds="http://schemas.openxmlformats.org/officeDocument/2006/customXml" ds:itemID="{8AB1E8BD-BF95-4AA1-9082-63603511BB6A}">
+  <ds:schemaRefs>
+    <ds:schemaRef ds:uri="http://schemas.microsoft.com/office/2006/metadata/properties"/>
+    <ds:schemaRef ds:uri="http://schemas.microsoft.com/office/infopath/2007/PartnerControls"/>
+    <ds:schemaRef ds:uri="f8440490-6d1a-488a-8abf-48b89d0123a0"/>
+  </ds:schemaRefs>
+</ds:datastoreItem>
+</file>
+
+<file path=customXml/itemProps2.xml><?xml version="1.0" encoding="utf-8"?>
 <ds:datastoreItem xmlns:ds="http://schemas.openxmlformats.org/officeDocument/2006/customXml" ds:itemID="{E13C73C3-3D32-4ED6-9310-B8CC3B84178D}">
   <ds:schemaRefs>
     <ds:schemaRef ds:uri="http://schemas.microsoft.com/office/2006/metadata/contentType"/>
@@ -12384,16 +15937,6 @@
 </ds:datastoreItem>
 </file>
 
-<file path=customXml/itemProps2.xml><?xml version="1.0" encoding="utf-8"?>
-<ds:datastoreItem xmlns:ds="http://schemas.openxmlformats.org/officeDocument/2006/customXml" ds:itemID="{8AB1E8BD-BF95-4AA1-9082-63603511BB6A}">
-  <ds:schemaRefs>
-    <ds:schemaRef ds:uri="http://schemas.microsoft.com/office/2006/metadata/properties"/>
-    <ds:schemaRef ds:uri="http://schemas.microsoft.com/office/infopath/2007/PartnerControls"/>
-    <ds:schemaRef ds:uri="f8440490-6d1a-488a-8abf-48b89d0123a0"/>
-  </ds:schemaRefs>
-</ds:datastoreItem>
-</file>
-
 <file path=customXml/itemProps3.xml><?xml version="1.0" encoding="utf-8"?>
 <ds:datastoreItem xmlns:ds="http://schemas.openxmlformats.org/officeDocument/2006/customXml" ds:itemID="{383FF85A-51EB-4AE2-BC64-AA96D5D4C3D0}">
   <ds:schemaRefs>
@@ -12403,7 +15946,7 @@
 </file>
 
 <file path=customXml/itemProps4.xml><?xml version="1.0" encoding="utf-8"?>
-<ds:datastoreItem xmlns:ds="http://schemas.openxmlformats.org/officeDocument/2006/customXml" ds:itemID="{E7C7EEA9-0FBC-49B3-9CDE-1678EA60D2EF}">
+<ds:datastoreItem xmlns:ds="http://schemas.openxmlformats.org/officeDocument/2006/customXml" ds:itemID="{8126B832-8411-4E21-B522-B0A65B42F85F}">
   <ds:schemaRefs>
     <ds:schemaRef ds:uri="http://schemas.openxmlformats.org/officeDocument/2006/bibliography"/>
   </ds:schemaRefs>

--- a/CODIGO-FONTE/Monografia/Monografia-SIS-Ewerthon.docx
+++ b/CODIGO-FONTE/Monografia/Monografia-SIS-Ewerthon.docx
@@ -669,7 +669,7 @@
         </w:rPr>
         <w:fldChar w:fldCharType="separate"/>
       </w:r>
-      <w:hyperlink w:anchor="_Toc56952385" w:history="1">
+      <w:hyperlink w:anchor="_Toc56967912" w:history="1">
         <w:r>
           <w:rPr>
             <w:rStyle w:val="Hyperlink"/>
@@ -696,7 +696,7 @@
             <w:noProof/>
             <w:webHidden/>
           </w:rPr>
-          <w:instrText xml:space="preserve"> PAGEREF _Toc56952385 \h </w:instrText>
+          <w:instrText xml:space="preserve"> PAGEREF _Toc56967912 \h </w:instrText>
         </w:r>
         <w:r>
           <w:rPr>
@@ -740,7 +740,7 @@
           <w:szCs w:val="22"/>
         </w:rPr>
       </w:pPr>
-      <w:hyperlink w:anchor="_Toc56952386" w:history="1">
+      <w:hyperlink w:anchor="_Toc56967913" w:history="1">
         <w:r>
           <w:rPr>
             <w:rStyle w:val="Hyperlink"/>
@@ -766,7 +766,7 @@
             <w:noProof/>
             <w:webHidden/>
           </w:rPr>
-          <w:instrText xml:space="preserve"> PAGEREF _Toc56952386 \h </w:instrText>
+          <w:instrText xml:space="preserve"> PAGEREF _Toc56967913 \h </w:instrText>
         </w:r>
         <w:r>
           <w:rPr>
@@ -810,7 +810,7 @@
           <w:szCs w:val="22"/>
         </w:rPr>
       </w:pPr>
-      <w:hyperlink w:anchor="_Toc56952387" w:history="1">
+      <w:hyperlink w:anchor="_Toc56967914" w:history="1">
         <w:r>
           <w:rPr>
             <w:rStyle w:val="Hyperlink"/>
@@ -836,7 +836,7 @@
             <w:noProof/>
             <w:webHidden/>
           </w:rPr>
-          <w:instrText xml:space="preserve"> PAGEREF _Toc56952387 \h </w:instrText>
+          <w:instrText xml:space="preserve"> PAGEREF _Toc56967914 \h </w:instrText>
         </w:r>
         <w:r>
           <w:rPr>
@@ -880,7 +880,7 @@
           <w:szCs w:val="22"/>
         </w:rPr>
       </w:pPr>
-      <w:hyperlink w:anchor="_Toc56952388" w:history="1">
+      <w:hyperlink w:anchor="_Toc56967915" w:history="1">
         <w:r>
           <w:rPr>
             <w:rStyle w:val="Hyperlink"/>
@@ -906,7 +906,7 @@
             <w:noProof/>
             <w:webHidden/>
           </w:rPr>
-          <w:instrText xml:space="preserve"> PAGEREF _Toc56952388 \h </w:instrText>
+          <w:instrText xml:space="preserve"> PAGEREF _Toc56967915 \h </w:instrText>
         </w:r>
         <w:r>
           <w:rPr>
@@ -950,7 +950,7 @@
           <w:szCs w:val="22"/>
         </w:rPr>
       </w:pPr>
-      <w:hyperlink w:anchor="_Toc56952389" w:history="1">
+      <w:hyperlink w:anchor="_Toc56967916" w:history="1">
         <w:r>
           <w:rPr>
             <w:rStyle w:val="Hyperlink"/>
@@ -976,7 +976,7 @@
             <w:noProof/>
             <w:webHidden/>
           </w:rPr>
-          <w:instrText xml:space="preserve"> PAGEREF _Toc56952389 \h </w:instrText>
+          <w:instrText xml:space="preserve"> PAGEREF _Toc56967916 \h </w:instrText>
         </w:r>
         <w:r>
           <w:rPr>
@@ -1020,7 +1020,7 @@
           <w:szCs w:val="22"/>
         </w:rPr>
       </w:pPr>
-      <w:hyperlink w:anchor="_Toc56952390" w:history="1">
+      <w:hyperlink w:anchor="_Toc56967917" w:history="1">
         <w:r>
           <w:rPr>
             <w:rStyle w:val="Hyperlink"/>
@@ -1059,7 +1059,7 @@
             <w:noProof/>
             <w:webHidden/>
           </w:rPr>
-          <w:instrText xml:space="preserve"> PAGEREF _Toc56952390 \h </w:instrText>
+          <w:instrText xml:space="preserve"> PAGEREF _Toc56967917 \h </w:instrText>
         </w:r>
         <w:r>
           <w:rPr>
@@ -1103,7 +1103,7 @@
           <w:szCs w:val="22"/>
         </w:rPr>
       </w:pPr>
-      <w:hyperlink w:anchor="_Toc56952391" w:history="1">
+      <w:hyperlink w:anchor="_Toc56967918" w:history="1">
         <w:r>
           <w:rPr>
             <w:rStyle w:val="Hyperlink"/>
@@ -1142,7 +1142,7 @@
             <w:noProof/>
             <w:webHidden/>
           </w:rPr>
-          <w:instrText xml:space="preserve"> PAGEREF _Toc56952391 \h </w:instrText>
+          <w:instrText xml:space="preserve"> PAGEREF _Toc56967918 \h </w:instrText>
         </w:r>
         <w:r>
           <w:rPr>
@@ -1186,7 +1186,7 @@
           <w:szCs w:val="22"/>
         </w:rPr>
       </w:pPr>
-      <w:hyperlink w:anchor="_Toc56952392" w:history="1">
+      <w:hyperlink w:anchor="_Toc56967919" w:history="1">
         <w:r>
           <w:rPr>
             <w:rStyle w:val="Hyperlink"/>
@@ -1225,7 +1225,7 @@
             <w:noProof/>
             <w:webHidden/>
           </w:rPr>
-          <w:instrText xml:space="preserve"> PAGEREF _Toc56952392 \h </w:instrText>
+          <w:instrText xml:space="preserve"> PAGEREF _Toc56967919 \h </w:instrText>
         </w:r>
         <w:r>
           <w:rPr>
@@ -1269,7 +1269,7 @@
           <w:szCs w:val="22"/>
         </w:rPr>
       </w:pPr>
-      <w:hyperlink w:anchor="_Toc56952393" w:history="1">
+      <w:hyperlink w:anchor="_Toc56967920" w:history="1">
         <w:r>
           <w:rPr>
             <w:rStyle w:val="Hyperlink"/>
@@ -1308,7 +1308,7 @@
             <w:noProof/>
             <w:webHidden/>
           </w:rPr>
-          <w:instrText xml:space="preserve"> PAGEREF _Toc56952393 \h </w:instrText>
+          <w:instrText xml:space="preserve"> PAGEREF _Toc56967920 \h </w:instrText>
         </w:r>
         <w:r>
           <w:rPr>
@@ -1352,7 +1352,7 @@
           <w:szCs w:val="22"/>
         </w:rPr>
       </w:pPr>
-      <w:hyperlink w:anchor="_Toc56952394" w:history="1">
+      <w:hyperlink w:anchor="_Toc56967921" w:history="1">
         <w:r>
           <w:rPr>
             <w:rStyle w:val="Hyperlink"/>
@@ -1378,7 +1378,7 @@
             <w:noProof/>
             <w:webHidden/>
           </w:rPr>
-          <w:instrText xml:space="preserve"> PAGEREF _Toc56952394 \h </w:instrText>
+          <w:instrText xml:space="preserve"> PAGEREF _Toc56967921 \h </w:instrText>
         </w:r>
         <w:r>
           <w:rPr>
@@ -1422,7 +1422,7 @@
           <w:szCs w:val="22"/>
         </w:rPr>
       </w:pPr>
-      <w:hyperlink w:anchor="_Toc56952395" w:history="1">
+      <w:hyperlink w:anchor="_Toc56967922" w:history="1">
         <w:r>
           <w:rPr>
             <w:rStyle w:val="Hyperlink"/>
@@ -1448,7 +1448,7 @@
             <w:noProof/>
             <w:webHidden/>
           </w:rPr>
-          <w:instrText xml:space="preserve"> PAGEREF _Toc56952395 \h </w:instrText>
+          <w:instrText xml:space="preserve"> PAGEREF _Toc56967922 \h </w:instrText>
         </w:r>
         <w:r>
           <w:rPr>
@@ -1492,7 +1492,7 @@
           <w:szCs w:val="22"/>
         </w:rPr>
       </w:pPr>
-      <w:hyperlink w:anchor="_Toc56952396" w:history="1">
+      <w:hyperlink w:anchor="_Toc56967923" w:history="1">
         <w:r>
           <w:rPr>
             <w:rStyle w:val="Hyperlink"/>
@@ -1518,7 +1518,7 @@
             <w:noProof/>
             <w:webHidden/>
           </w:rPr>
-          <w:instrText xml:space="preserve"> PAGEREF _Toc56952396 \h </w:instrText>
+          <w:instrText xml:space="preserve"> PAGEREF _Toc56967923 \h </w:instrText>
         </w:r>
         <w:r>
           <w:rPr>
@@ -1562,7 +1562,7 @@
           <w:szCs w:val="22"/>
         </w:rPr>
       </w:pPr>
-      <w:hyperlink w:anchor="_Toc56952397" w:history="1">
+      <w:hyperlink w:anchor="_Toc56967924" w:history="1">
         <w:r>
           <w:rPr>
             <w:rStyle w:val="Hyperlink"/>
@@ -1588,7 +1588,7 @@
             <w:noProof/>
             <w:webHidden/>
           </w:rPr>
-          <w:instrText xml:space="preserve"> PAGEREF _Toc56952397 \h </w:instrText>
+          <w:instrText xml:space="preserve"> PAGEREF _Toc56967924 \h </w:instrText>
         </w:r>
         <w:r>
           <w:rPr>
@@ -1632,12 +1632,12 @@
           <w:szCs w:val="22"/>
         </w:rPr>
       </w:pPr>
-      <w:hyperlink w:anchor="_Toc56952398" w:history="1">
+      <w:hyperlink w:anchor="_Toc56967925" w:history="1">
         <w:r>
           <w:rPr>
             <w:rStyle w:val="Hyperlink"/>
           </w:rPr>
-          <w:t>Figura 14 - Configuração da EC2 – Etapa 1 - Tipo da instância</w:t>
+          <w:t>Figura 14 - Configuração da EC2 – Etapa 2 - Tipo da instância</w:t>
         </w:r>
         <w:r>
           <w:rPr>
@@ -1658,7 +1658,7 @@
             <w:noProof/>
             <w:webHidden/>
           </w:rPr>
-          <w:instrText xml:space="preserve"> PAGEREF _Toc56952398 \h </w:instrText>
+          <w:instrText xml:space="preserve"> PAGEREF _Toc56967925 \h </w:instrText>
         </w:r>
         <w:r>
           <w:rPr>
@@ -1702,7 +1702,7 @@
           <w:szCs w:val="22"/>
         </w:rPr>
       </w:pPr>
-      <w:hyperlink w:anchor="_Toc56952399" w:history="1">
+      <w:hyperlink w:anchor="_Toc56967926" w:history="1">
         <w:r>
           <w:rPr>
             <w:rStyle w:val="Hyperlink"/>
@@ -1728,7 +1728,7 @@
             <w:noProof/>
             <w:webHidden/>
           </w:rPr>
-          <w:instrText xml:space="preserve"> PAGEREF _Toc56952399 \h </w:instrText>
+          <w:instrText xml:space="preserve"> PAGEREF _Toc56967926 \h </w:instrText>
         </w:r>
         <w:r>
           <w:rPr>
@@ -1772,7 +1772,7 @@
           <w:szCs w:val="22"/>
         </w:rPr>
       </w:pPr>
-      <w:hyperlink w:anchor="_Toc56952400" w:history="1">
+      <w:hyperlink w:anchor="_Toc56967927" w:history="1">
         <w:r>
           <w:rPr>
             <w:rStyle w:val="Hyperlink"/>
@@ -1805,7 +1805,7 @@
             <w:noProof/>
             <w:webHidden/>
           </w:rPr>
-          <w:instrText xml:space="preserve"> PAGEREF _Toc56952400 \h </w:instrText>
+          <w:instrText xml:space="preserve"> PAGEREF _Toc56967927 \h </w:instrText>
         </w:r>
         <w:r>
           <w:rPr>
@@ -1849,7 +1849,7 @@
           <w:szCs w:val="22"/>
         </w:rPr>
       </w:pPr>
-      <w:hyperlink w:anchor="_Toc56952401" w:history="1">
+      <w:hyperlink w:anchor="_Toc56967928" w:history="1">
         <w:r>
           <w:rPr>
             <w:rStyle w:val="Hyperlink"/>
@@ -1875,7 +1875,7 @@
             <w:noProof/>
             <w:webHidden/>
           </w:rPr>
-          <w:instrText xml:space="preserve"> PAGEREF _Toc56952401 \h </w:instrText>
+          <w:instrText xml:space="preserve"> PAGEREF _Toc56967928 \h </w:instrText>
         </w:r>
         <w:r>
           <w:rPr>
@@ -1919,7 +1919,7 @@
           <w:szCs w:val="22"/>
         </w:rPr>
       </w:pPr>
-      <w:hyperlink w:anchor="_Toc56952402" w:history="1">
+      <w:hyperlink w:anchor="_Toc56967929" w:history="1">
         <w:r>
           <w:rPr>
             <w:rStyle w:val="Hyperlink"/>
@@ -1945,7 +1945,7 @@
             <w:noProof/>
             <w:webHidden/>
           </w:rPr>
-          <w:instrText xml:space="preserve"> PAGEREF _Toc56952402 \h </w:instrText>
+          <w:instrText xml:space="preserve"> PAGEREF _Toc56967929 \h </w:instrText>
         </w:r>
         <w:r>
           <w:rPr>
@@ -1989,7 +1989,7 @@
           <w:szCs w:val="22"/>
         </w:rPr>
       </w:pPr>
-      <w:hyperlink w:anchor="_Toc56952403" w:history="1">
+      <w:hyperlink w:anchor="_Toc56967930" w:history="1">
         <w:r>
           <w:rPr>
             <w:rStyle w:val="Hyperlink"/>
@@ -2022,7 +2022,7 @@
             <w:noProof/>
             <w:webHidden/>
           </w:rPr>
-          <w:instrText xml:space="preserve"> PAGEREF _Toc56952403 \h </w:instrText>
+          <w:instrText xml:space="preserve"> PAGEREF _Toc56967930 \h </w:instrText>
         </w:r>
         <w:r>
           <w:rPr>
@@ -2066,7 +2066,7 @@
           <w:szCs w:val="22"/>
         </w:rPr>
       </w:pPr>
-      <w:hyperlink w:anchor="_Toc56952404" w:history="1">
+      <w:hyperlink w:anchor="_Toc56967931" w:history="1">
         <w:r>
           <w:rPr>
             <w:rStyle w:val="Hyperlink"/>
@@ -2099,7 +2099,7 @@
             <w:noProof/>
             <w:webHidden/>
           </w:rPr>
-          <w:instrText xml:space="preserve"> PAGEREF _Toc56952404 \h </w:instrText>
+          <w:instrText xml:space="preserve"> PAGEREF _Toc56967931 \h </w:instrText>
         </w:r>
         <w:r>
           <w:rPr>
@@ -2143,7 +2143,7 @@
           <w:szCs w:val="22"/>
         </w:rPr>
       </w:pPr>
-      <w:hyperlink w:anchor="_Toc56952405" w:history="1">
+      <w:hyperlink w:anchor="_Toc56967932" w:history="1">
         <w:r>
           <w:rPr>
             <w:rStyle w:val="Hyperlink"/>
@@ -2176,7 +2176,7 @@
             <w:noProof/>
             <w:webHidden/>
           </w:rPr>
-          <w:instrText xml:space="preserve"> PAGEREF _Toc56952405 \h </w:instrText>
+          <w:instrText xml:space="preserve"> PAGEREF _Toc56967932 \h </w:instrText>
         </w:r>
         <w:r>
           <w:rPr>
@@ -2220,7 +2220,7 @@
           <w:szCs w:val="22"/>
         </w:rPr>
       </w:pPr>
-      <w:hyperlink w:anchor="_Toc56952406" w:history="1">
+      <w:hyperlink w:anchor="_Toc56967933" w:history="1">
         <w:r>
           <w:rPr>
             <w:rStyle w:val="Hyperlink"/>
@@ -2246,7 +2246,7 @@
             <w:noProof/>
             <w:webHidden/>
           </w:rPr>
-          <w:instrText xml:space="preserve"> PAGEREF _Toc56952406 \h </w:instrText>
+          <w:instrText xml:space="preserve"> PAGEREF _Toc56967933 \h </w:instrText>
         </w:r>
         <w:r>
           <w:rPr>
@@ -2290,12 +2290,12 @@
           <w:szCs w:val="22"/>
         </w:rPr>
       </w:pPr>
-      <w:hyperlink w:anchor="_Toc56952407" w:history="1">
+      <w:hyperlink w:anchor="_Toc56967934" w:history="1">
         <w:r>
           <w:rPr>
             <w:rStyle w:val="Hyperlink"/>
           </w:rPr>
-          <w:t>Figura 23 – Configuração da instância RDS</w:t>
+          <w:t>Figura 23 – Criação da instância RDS</w:t>
         </w:r>
         <w:r>
           <w:rPr>
@@ -2316,7 +2316,7 @@
             <w:noProof/>
             <w:webHidden/>
           </w:rPr>
-          <w:instrText xml:space="preserve"> PAGEREF _Toc56952407 \h </w:instrText>
+          <w:instrText xml:space="preserve"> PAGEREF _Toc56967934 \h </w:instrText>
         </w:r>
         <w:r>
           <w:rPr>
@@ -2336,7 +2336,7 @@
             <w:noProof/>
             <w:webHidden/>
           </w:rPr>
-          <w:t>42</w:t>
+          <w:t>41</w:t>
         </w:r>
         <w:r>
           <w:rPr>
@@ -2360,7 +2360,7 @@
           <w:szCs w:val="22"/>
         </w:rPr>
       </w:pPr>
-      <w:hyperlink w:anchor="_Toc56952408" w:history="1">
+      <w:hyperlink w:anchor="_Toc56967935" w:history="1">
         <w:r>
           <w:rPr>
             <w:rStyle w:val="Hyperlink"/>
@@ -2386,7 +2386,7 @@
             <w:noProof/>
             <w:webHidden/>
           </w:rPr>
-          <w:instrText xml:space="preserve"> PAGEREF _Toc56952408 \h </w:instrText>
+          <w:instrText xml:space="preserve"> PAGEREF _Toc56967935 \h </w:instrText>
         </w:r>
         <w:r>
           <w:rPr>
@@ -2406,7 +2406,7 @@
             <w:noProof/>
             <w:webHidden/>
           </w:rPr>
-          <w:t>43</w:t>
+          <w:t>42</w:t>
         </w:r>
         <w:r>
           <w:rPr>
@@ -2430,7 +2430,7 @@
           <w:szCs w:val="22"/>
         </w:rPr>
       </w:pPr>
-      <w:hyperlink w:anchor="_Toc56952409" w:history="1">
+      <w:hyperlink w:anchor="_Toc56967936" w:history="1">
         <w:r>
           <w:rPr>
             <w:rStyle w:val="Hyperlink"/>
@@ -2456,7 +2456,7 @@
             <w:noProof/>
             <w:webHidden/>
           </w:rPr>
-          <w:instrText xml:space="preserve"> PAGEREF _Toc56952409 \h </w:instrText>
+          <w:instrText xml:space="preserve"> PAGEREF _Toc56967936 \h </w:instrText>
         </w:r>
         <w:r>
           <w:rPr>
@@ -2476,7 +2476,7 @@
             <w:noProof/>
             <w:webHidden/>
           </w:rPr>
-          <w:t>43</w:t>
+          <w:t>42</w:t>
         </w:r>
         <w:r>
           <w:rPr>
@@ -2500,7 +2500,7 @@
           <w:szCs w:val="22"/>
         </w:rPr>
       </w:pPr>
-      <w:hyperlink w:anchor="_Toc56952410" w:history="1">
+      <w:hyperlink w:anchor="_Toc56967937" w:history="1">
         <w:r>
           <w:rPr>
             <w:rStyle w:val="Hyperlink"/>
@@ -2526,7 +2526,7 @@
             <w:noProof/>
             <w:webHidden/>
           </w:rPr>
-          <w:instrText xml:space="preserve"> PAGEREF _Toc56952410 \h </w:instrText>
+          <w:instrText xml:space="preserve"> PAGEREF _Toc56967937 \h </w:instrText>
         </w:r>
         <w:r>
           <w:rPr>
@@ -2546,7 +2546,7 @@
             <w:noProof/>
             <w:webHidden/>
           </w:rPr>
-          <w:t>44</w:t>
+          <w:t>43</w:t>
         </w:r>
         <w:r>
           <w:rPr>
@@ -2570,7 +2570,7 @@
           <w:szCs w:val="22"/>
         </w:rPr>
       </w:pPr>
-      <w:hyperlink w:anchor="_Toc56952411" w:history="1">
+      <w:hyperlink w:anchor="_Toc56967938" w:history="1">
         <w:r>
           <w:rPr>
             <w:rStyle w:val="Hyperlink"/>
@@ -2596,7 +2596,7 @@
             <w:noProof/>
             <w:webHidden/>
           </w:rPr>
-          <w:instrText xml:space="preserve"> PAGEREF _Toc56952411 \h </w:instrText>
+          <w:instrText xml:space="preserve"> PAGEREF _Toc56967938 \h </w:instrText>
         </w:r>
         <w:r>
           <w:rPr>
@@ -2616,7 +2616,7 @@
             <w:noProof/>
             <w:webHidden/>
           </w:rPr>
-          <w:t>44</w:t>
+          <w:t>43</w:t>
         </w:r>
         <w:r>
           <w:rPr>
@@ -2640,7 +2640,7 @@
           <w:szCs w:val="22"/>
         </w:rPr>
       </w:pPr>
-      <w:hyperlink w:anchor="_Toc56952412" w:history="1">
+      <w:hyperlink w:anchor="_Toc56967939" w:history="1">
         <w:r>
           <w:rPr>
             <w:rStyle w:val="Hyperlink"/>
@@ -2666,7 +2666,7 @@
             <w:noProof/>
             <w:webHidden/>
           </w:rPr>
-          <w:instrText xml:space="preserve"> PAGEREF _Toc56952412 \h </w:instrText>
+          <w:instrText xml:space="preserve"> PAGEREF _Toc56967939 \h </w:instrText>
         </w:r>
         <w:r>
           <w:rPr>
@@ -2686,7 +2686,7 @@
             <w:noProof/>
             <w:webHidden/>
           </w:rPr>
-          <w:t>45</w:t>
+          <w:t>44</w:t>
         </w:r>
         <w:r>
           <w:rPr>
@@ -2710,7 +2710,7 @@
           <w:szCs w:val="22"/>
         </w:rPr>
       </w:pPr>
-      <w:hyperlink w:anchor="_Toc56952413" w:history="1">
+      <w:hyperlink w:anchor="_Toc56967940" w:history="1">
         <w:r>
           <w:rPr>
             <w:rStyle w:val="Hyperlink"/>
@@ -2736,7 +2736,7 @@
             <w:noProof/>
             <w:webHidden/>
           </w:rPr>
-          <w:instrText xml:space="preserve"> PAGEREF _Toc56952413 \h </w:instrText>
+          <w:instrText xml:space="preserve"> PAGEREF _Toc56967940 \h </w:instrText>
         </w:r>
         <w:r>
           <w:rPr>
@@ -2756,7 +2756,7 @@
             <w:noProof/>
             <w:webHidden/>
           </w:rPr>
-          <w:t>45</w:t>
+          <w:t>44</w:t>
         </w:r>
         <w:r>
           <w:rPr>
@@ -2780,7 +2780,7 @@
           <w:szCs w:val="22"/>
         </w:rPr>
       </w:pPr>
-      <w:hyperlink w:anchor="_Toc56952414" w:history="1">
+      <w:hyperlink w:anchor="_Toc56967941" w:history="1">
         <w:r>
           <w:rPr>
             <w:rStyle w:val="Hyperlink"/>
@@ -2806,7 +2806,7 @@
             <w:noProof/>
             <w:webHidden/>
           </w:rPr>
-          <w:instrText xml:space="preserve"> PAGEREF _Toc56952414 \h </w:instrText>
+          <w:instrText xml:space="preserve"> PAGEREF _Toc56967941 \h </w:instrText>
         </w:r>
         <w:r>
           <w:rPr>
@@ -2826,7 +2826,7 @@
             <w:noProof/>
             <w:webHidden/>
           </w:rPr>
-          <w:t>46</w:t>
+          <w:t>45</w:t>
         </w:r>
         <w:r>
           <w:rPr>
@@ -2850,7 +2850,7 @@
           <w:szCs w:val="22"/>
         </w:rPr>
       </w:pPr>
-      <w:hyperlink w:anchor="_Toc56952415" w:history="1">
+      <w:hyperlink w:anchor="_Toc56967942" w:history="1">
         <w:r>
           <w:rPr>
             <w:rStyle w:val="Hyperlink"/>
@@ -2876,7 +2876,7 @@
             <w:noProof/>
             <w:webHidden/>
           </w:rPr>
-          <w:instrText xml:space="preserve"> PAGEREF _Toc56952415 \h </w:instrText>
+          <w:instrText xml:space="preserve"> PAGEREF _Toc56967942 \h </w:instrText>
         </w:r>
         <w:r>
           <w:rPr>
@@ -2896,7 +2896,7 @@
             <w:noProof/>
             <w:webHidden/>
           </w:rPr>
-          <w:t>46</w:t>
+          <w:t>45</w:t>
         </w:r>
         <w:r>
           <w:rPr>
@@ -2920,7 +2920,7 @@
           <w:szCs w:val="22"/>
         </w:rPr>
       </w:pPr>
-      <w:hyperlink w:anchor="_Toc56952416" w:history="1">
+      <w:hyperlink w:anchor="_Toc56967943" w:history="1">
         <w:r>
           <w:rPr>
             <w:rStyle w:val="Hyperlink"/>
@@ -2946,7 +2946,7 @@
             <w:noProof/>
             <w:webHidden/>
           </w:rPr>
-          <w:instrText xml:space="preserve"> PAGEREF _Toc56952416 \h </w:instrText>
+          <w:instrText xml:space="preserve"> PAGEREF _Toc56967943 \h </w:instrText>
         </w:r>
         <w:r>
           <w:rPr>
@@ -2966,7 +2966,7 @@
             <w:noProof/>
             <w:webHidden/>
           </w:rPr>
-          <w:t>47</w:t>
+          <w:t>46</w:t>
         </w:r>
         <w:r>
           <w:rPr>
@@ -2990,7 +2990,7 @@
           <w:szCs w:val="22"/>
         </w:rPr>
       </w:pPr>
-      <w:hyperlink w:anchor="_Toc56952417" w:history="1">
+      <w:hyperlink w:anchor="_Toc56967944" w:history="1">
         <w:r>
           <w:rPr>
             <w:rStyle w:val="Hyperlink"/>
@@ -3016,7 +3016,7 @@
             <w:noProof/>
             <w:webHidden/>
           </w:rPr>
-          <w:instrText xml:space="preserve"> PAGEREF _Toc56952417 \h </w:instrText>
+          <w:instrText xml:space="preserve"> PAGEREF _Toc56967944 \h </w:instrText>
         </w:r>
         <w:r>
           <w:rPr>
@@ -3036,7 +3036,7 @@
             <w:noProof/>
             <w:webHidden/>
           </w:rPr>
-          <w:t>47</w:t>
+          <w:t>46</w:t>
         </w:r>
         <w:r>
           <w:rPr>
@@ -3060,7 +3060,7 @@
           <w:szCs w:val="22"/>
         </w:rPr>
       </w:pPr>
-      <w:hyperlink w:anchor="_Toc56952418" w:history="1">
+      <w:hyperlink w:anchor="_Toc56967945" w:history="1">
         <w:r>
           <w:rPr>
             <w:rStyle w:val="Hyperlink"/>
@@ -3086,7 +3086,7 @@
             <w:noProof/>
             <w:webHidden/>
           </w:rPr>
-          <w:instrText xml:space="preserve"> PAGEREF _Toc56952418 \h </w:instrText>
+          <w:instrText xml:space="preserve"> PAGEREF _Toc56967945 \h </w:instrText>
         </w:r>
         <w:r>
           <w:rPr>
@@ -3106,7 +3106,510 @@
             <w:noProof/>
             <w:webHidden/>
           </w:rPr>
+          <w:t>47</w:t>
+        </w:r>
+        <w:r>
+          <w:rPr>
+            <w:noProof/>
+            <w:webHidden/>
+          </w:rPr>
+          <w:fldChar w:fldCharType="end"/>
+        </w:r>
+      </w:hyperlink>
+    </w:p>
+    <w:p>
+      <w:pPr>
+        <w:pStyle w:val="ndicedeilustraes"/>
+        <w:tabs>
+          <w:tab w:val="right" w:leader="dot" w:pos="9062"/>
+        </w:tabs>
+        <w:rPr>
+          <w:rFonts w:asciiTheme="minorHAnsi" w:eastAsiaTheme="minorEastAsia" w:hAnsiTheme="minorHAnsi" w:cstheme="minorBidi"/>
+          <w:noProof/>
+          <w:sz w:val="22"/>
+          <w:szCs w:val="22"/>
+        </w:rPr>
+      </w:pPr>
+      <w:hyperlink w:anchor="_Toc56967946" w:history="1">
+        <w:r>
+          <w:rPr>
+            <w:rStyle w:val="Hyperlink"/>
+          </w:rPr>
+          <w:t>Figura 35 – Etapas de download do projeto</w:t>
+        </w:r>
+        <w:r>
+          <w:rPr>
+            <w:noProof/>
+            <w:webHidden/>
+          </w:rPr>
+          <w:tab/>
+        </w:r>
+        <w:r>
+          <w:rPr>
+            <w:noProof/>
+            <w:webHidden/>
+          </w:rPr>
+          <w:fldChar w:fldCharType="begin"/>
+        </w:r>
+        <w:r>
+          <w:rPr>
+            <w:noProof/>
+            <w:webHidden/>
+          </w:rPr>
+          <w:instrText xml:space="preserve"> PAGEREF _Toc56967946 \h </w:instrText>
+        </w:r>
+        <w:r>
+          <w:rPr>
+            <w:noProof/>
+            <w:webHidden/>
+          </w:rPr>
+        </w:r>
+        <w:r>
+          <w:rPr>
+            <w:noProof/>
+            <w:webHidden/>
+          </w:rPr>
+          <w:fldChar w:fldCharType="separate"/>
+        </w:r>
+        <w:r>
+          <w:rPr>
+            <w:noProof/>
+            <w:webHidden/>
+          </w:rPr>
+          <w:t>47</w:t>
+        </w:r>
+        <w:r>
+          <w:rPr>
+            <w:noProof/>
+            <w:webHidden/>
+          </w:rPr>
+          <w:fldChar w:fldCharType="end"/>
+        </w:r>
+      </w:hyperlink>
+    </w:p>
+    <w:p>
+      <w:pPr>
+        <w:pStyle w:val="ndicedeilustraes"/>
+        <w:tabs>
+          <w:tab w:val="right" w:leader="dot" w:pos="9062"/>
+        </w:tabs>
+        <w:rPr>
+          <w:rFonts w:asciiTheme="minorHAnsi" w:eastAsiaTheme="minorEastAsia" w:hAnsiTheme="minorHAnsi" w:cstheme="minorBidi"/>
+          <w:noProof/>
+          <w:sz w:val="22"/>
+          <w:szCs w:val="22"/>
+        </w:rPr>
+      </w:pPr>
+      <w:hyperlink w:anchor="_Toc56967947" w:history="1">
+        <w:r>
+          <w:rPr>
+            <w:rStyle w:val="Hyperlink"/>
+          </w:rPr>
+          <w:t>Figura 36 – Download do projeto – Etapa 1 - Configuração da Base de dados</w:t>
+        </w:r>
+        <w:r>
+          <w:rPr>
+            <w:noProof/>
+            <w:webHidden/>
+          </w:rPr>
+          <w:tab/>
+        </w:r>
+        <w:r>
+          <w:rPr>
+            <w:noProof/>
+            <w:webHidden/>
+          </w:rPr>
+          <w:fldChar w:fldCharType="begin"/>
+        </w:r>
+        <w:r>
+          <w:rPr>
+            <w:noProof/>
+            <w:webHidden/>
+          </w:rPr>
+          <w:instrText xml:space="preserve"> PAGEREF _Toc56967947 \h </w:instrText>
+        </w:r>
+        <w:r>
+          <w:rPr>
+            <w:noProof/>
+            <w:webHidden/>
+          </w:rPr>
+        </w:r>
+        <w:r>
+          <w:rPr>
+            <w:noProof/>
+            <w:webHidden/>
+          </w:rPr>
+          <w:fldChar w:fldCharType="separate"/>
+        </w:r>
+        <w:r>
+          <w:rPr>
+            <w:noProof/>
+            <w:webHidden/>
+          </w:rPr>
           <w:t>48</w:t>
+        </w:r>
+        <w:r>
+          <w:rPr>
+            <w:noProof/>
+            <w:webHidden/>
+          </w:rPr>
+          <w:fldChar w:fldCharType="end"/>
+        </w:r>
+      </w:hyperlink>
+    </w:p>
+    <w:p>
+      <w:pPr>
+        <w:pStyle w:val="ndicedeilustraes"/>
+        <w:tabs>
+          <w:tab w:val="right" w:leader="dot" w:pos="9062"/>
+        </w:tabs>
+        <w:rPr>
+          <w:rFonts w:asciiTheme="minorHAnsi" w:eastAsiaTheme="minorEastAsia" w:hAnsiTheme="minorHAnsi" w:cstheme="minorBidi"/>
+          <w:noProof/>
+          <w:sz w:val="22"/>
+          <w:szCs w:val="22"/>
+        </w:rPr>
+      </w:pPr>
+      <w:hyperlink w:anchor="_Toc56967948" w:history="1">
+        <w:r>
+          <w:rPr>
+            <w:rStyle w:val="Hyperlink"/>
+          </w:rPr>
+          <w:t>Figura 37 – Parâmetros de conexão ao banco da Amazon RDS</w:t>
+        </w:r>
+        <w:r>
+          <w:rPr>
+            <w:noProof/>
+            <w:webHidden/>
+          </w:rPr>
+          <w:tab/>
+        </w:r>
+        <w:r>
+          <w:rPr>
+            <w:noProof/>
+            <w:webHidden/>
+          </w:rPr>
+          <w:fldChar w:fldCharType="begin"/>
+        </w:r>
+        <w:r>
+          <w:rPr>
+            <w:noProof/>
+            <w:webHidden/>
+          </w:rPr>
+          <w:instrText xml:space="preserve"> PAGEREF _Toc56967948 \h </w:instrText>
+        </w:r>
+        <w:r>
+          <w:rPr>
+            <w:noProof/>
+            <w:webHidden/>
+          </w:rPr>
+        </w:r>
+        <w:r>
+          <w:rPr>
+            <w:noProof/>
+            <w:webHidden/>
+          </w:rPr>
+          <w:fldChar w:fldCharType="separate"/>
+        </w:r>
+        <w:r>
+          <w:rPr>
+            <w:noProof/>
+            <w:webHidden/>
+          </w:rPr>
+          <w:t>48</w:t>
+        </w:r>
+        <w:r>
+          <w:rPr>
+            <w:noProof/>
+            <w:webHidden/>
+          </w:rPr>
+          <w:fldChar w:fldCharType="end"/>
+        </w:r>
+      </w:hyperlink>
+    </w:p>
+    <w:p>
+      <w:pPr>
+        <w:pStyle w:val="ndicedeilustraes"/>
+        <w:tabs>
+          <w:tab w:val="right" w:leader="dot" w:pos="9062"/>
+        </w:tabs>
+        <w:rPr>
+          <w:rFonts w:asciiTheme="minorHAnsi" w:eastAsiaTheme="minorEastAsia" w:hAnsiTheme="minorHAnsi" w:cstheme="minorBidi"/>
+          <w:noProof/>
+          <w:sz w:val="22"/>
+          <w:szCs w:val="22"/>
+        </w:rPr>
+      </w:pPr>
+      <w:hyperlink w:anchor="_Toc56967949" w:history="1">
+        <w:r>
+          <w:rPr>
+            <w:rStyle w:val="Hyperlink"/>
+          </w:rPr>
+          <w:t xml:space="preserve">Figura 38 – Download do projeto – Etapa 2 - Ordenação do </w:t>
+        </w:r>
+        <w:r>
+          <w:rPr>
+            <w:rStyle w:val="Hyperlink"/>
+            <w:rFonts w:ascii="Courier New" w:hAnsi="Courier New"/>
+          </w:rPr>
+          <w:t>Menu</w:t>
+        </w:r>
+        <w:r>
+          <w:rPr>
+            <w:rStyle w:val="Hyperlink"/>
+          </w:rPr>
+          <w:t xml:space="preserve"> do projeto</w:t>
+        </w:r>
+        <w:r>
+          <w:rPr>
+            <w:noProof/>
+            <w:webHidden/>
+          </w:rPr>
+          <w:tab/>
+        </w:r>
+        <w:r>
+          <w:rPr>
+            <w:noProof/>
+            <w:webHidden/>
+          </w:rPr>
+          <w:fldChar w:fldCharType="begin"/>
+        </w:r>
+        <w:r>
+          <w:rPr>
+            <w:noProof/>
+            <w:webHidden/>
+          </w:rPr>
+          <w:instrText xml:space="preserve"> PAGEREF _Toc56967949 \h </w:instrText>
+        </w:r>
+        <w:r>
+          <w:rPr>
+            <w:noProof/>
+            <w:webHidden/>
+          </w:rPr>
+        </w:r>
+        <w:r>
+          <w:rPr>
+            <w:noProof/>
+            <w:webHidden/>
+          </w:rPr>
+          <w:fldChar w:fldCharType="separate"/>
+        </w:r>
+        <w:r>
+          <w:rPr>
+            <w:noProof/>
+            <w:webHidden/>
+          </w:rPr>
+          <w:t>49</w:t>
+        </w:r>
+        <w:r>
+          <w:rPr>
+            <w:noProof/>
+            <w:webHidden/>
+          </w:rPr>
+          <w:fldChar w:fldCharType="end"/>
+        </w:r>
+      </w:hyperlink>
+    </w:p>
+    <w:p>
+      <w:pPr>
+        <w:pStyle w:val="ndicedeilustraes"/>
+        <w:tabs>
+          <w:tab w:val="right" w:leader="dot" w:pos="9062"/>
+        </w:tabs>
+        <w:rPr>
+          <w:rFonts w:asciiTheme="minorHAnsi" w:eastAsiaTheme="minorEastAsia" w:hAnsiTheme="minorHAnsi" w:cstheme="minorBidi"/>
+          <w:noProof/>
+          <w:sz w:val="22"/>
+          <w:szCs w:val="22"/>
+        </w:rPr>
+      </w:pPr>
+      <w:hyperlink w:anchor="_Toc56967950" w:history="1">
+        <w:r>
+          <w:rPr>
+            <w:rStyle w:val="Hyperlink"/>
+          </w:rPr>
+          <w:t>Figura 39 – Download do projeto – Etapa 3 - Definição do Template</w:t>
+        </w:r>
+        <w:r>
+          <w:rPr>
+            <w:noProof/>
+            <w:webHidden/>
+          </w:rPr>
+          <w:tab/>
+        </w:r>
+        <w:r>
+          <w:rPr>
+            <w:noProof/>
+            <w:webHidden/>
+          </w:rPr>
+          <w:fldChar w:fldCharType="begin"/>
+        </w:r>
+        <w:r>
+          <w:rPr>
+            <w:noProof/>
+            <w:webHidden/>
+          </w:rPr>
+          <w:instrText xml:space="preserve"> PAGEREF _Toc56967950 \h </w:instrText>
+        </w:r>
+        <w:r>
+          <w:rPr>
+            <w:noProof/>
+            <w:webHidden/>
+          </w:rPr>
+        </w:r>
+        <w:r>
+          <w:rPr>
+            <w:noProof/>
+            <w:webHidden/>
+          </w:rPr>
+          <w:fldChar w:fldCharType="separate"/>
+        </w:r>
+        <w:r>
+          <w:rPr>
+            <w:noProof/>
+            <w:webHidden/>
+          </w:rPr>
+          <w:t>49</w:t>
+        </w:r>
+        <w:r>
+          <w:rPr>
+            <w:noProof/>
+            <w:webHidden/>
+          </w:rPr>
+          <w:fldChar w:fldCharType="end"/>
+        </w:r>
+      </w:hyperlink>
+    </w:p>
+    <w:p>
+      <w:pPr>
+        <w:pStyle w:val="ndicedeilustraes"/>
+        <w:tabs>
+          <w:tab w:val="right" w:leader="dot" w:pos="9062"/>
+        </w:tabs>
+        <w:rPr>
+          <w:rFonts w:asciiTheme="minorHAnsi" w:eastAsiaTheme="minorEastAsia" w:hAnsiTheme="minorHAnsi" w:cstheme="minorBidi"/>
+          <w:noProof/>
+          <w:sz w:val="22"/>
+          <w:szCs w:val="22"/>
+        </w:rPr>
+      </w:pPr>
+      <w:hyperlink w:anchor="_Toc56967951" w:history="1">
+        <w:r>
+          <w:rPr>
+            <w:rStyle w:val="Hyperlink"/>
+          </w:rPr>
+          <w:t>Figura 40 - Download do projeto – Etapa 4 -  Configuração do estilo do template</w:t>
+        </w:r>
+        <w:r>
+          <w:rPr>
+            <w:noProof/>
+            <w:webHidden/>
+          </w:rPr>
+          <w:tab/>
+        </w:r>
+        <w:r>
+          <w:rPr>
+            <w:noProof/>
+            <w:webHidden/>
+          </w:rPr>
+          <w:fldChar w:fldCharType="begin"/>
+        </w:r>
+        <w:r>
+          <w:rPr>
+            <w:noProof/>
+            <w:webHidden/>
+          </w:rPr>
+          <w:instrText xml:space="preserve"> PAGEREF _Toc56967951 \h </w:instrText>
+        </w:r>
+        <w:r>
+          <w:rPr>
+            <w:noProof/>
+            <w:webHidden/>
+          </w:rPr>
+        </w:r>
+        <w:r>
+          <w:rPr>
+            <w:noProof/>
+            <w:webHidden/>
+          </w:rPr>
+          <w:fldChar w:fldCharType="separate"/>
+        </w:r>
+        <w:r>
+          <w:rPr>
+            <w:noProof/>
+            <w:webHidden/>
+          </w:rPr>
+          <w:t>49</w:t>
+        </w:r>
+        <w:r>
+          <w:rPr>
+            <w:noProof/>
+            <w:webHidden/>
+          </w:rPr>
+          <w:fldChar w:fldCharType="end"/>
+        </w:r>
+      </w:hyperlink>
+    </w:p>
+    <w:p>
+      <w:pPr>
+        <w:pStyle w:val="ndicedeilustraes"/>
+        <w:tabs>
+          <w:tab w:val="right" w:leader="dot" w:pos="9062"/>
+        </w:tabs>
+        <w:rPr>
+          <w:rFonts w:asciiTheme="minorHAnsi" w:eastAsiaTheme="minorEastAsia" w:hAnsiTheme="minorHAnsi" w:cstheme="minorBidi"/>
+          <w:noProof/>
+          <w:sz w:val="22"/>
+          <w:szCs w:val="22"/>
+        </w:rPr>
+      </w:pPr>
+      <w:hyperlink w:anchor="_Toc56967952" w:history="1">
+        <w:r>
+          <w:rPr>
+            <w:rStyle w:val="Hyperlink"/>
+          </w:rPr>
+          <w:t>Figura 41 - test</w:t>
+        </w:r>
+        <w:r>
+          <w:rPr>
+            <w:noProof/>
+            <w:webHidden/>
+          </w:rPr>
+          <w:tab/>
+        </w:r>
+        <w:r>
+          <w:rPr>
+            <w:noProof/>
+            <w:webHidden/>
+          </w:rPr>
+          <w:fldChar w:fldCharType="begin"/>
+        </w:r>
+        <w:r>
+          <w:rPr>
+            <w:noProof/>
+            <w:webHidden/>
+          </w:rPr>
+          <w:instrText xml:space="preserve"> PAGEREF _Toc56967952 \h </w:instrText>
+        </w:r>
+        <w:r>
+          <w:rPr>
+            <w:noProof/>
+            <w:webHidden/>
+          </w:rPr>
+        </w:r>
+        <w:r>
+          <w:rPr>
+            <w:noProof/>
+            <w:webHidden/>
+          </w:rPr>
+          <w:fldChar w:fldCharType="separate"/>
+        </w:r>
+        <w:r>
+          <w:rPr>
+            <w:noProof/>
+            <w:webHidden/>
+          </w:rPr>
+          <w:t>50</w:t>
         </w:r>
         <w:r>
           <w:rPr>
@@ -7358,13 +7861,13 @@
     </w:p>
     <w:p>
       <w:pPr>
-        <w:pStyle w:val="TF-FIGURA"/>
+        <w:pStyle w:val="TF-LEGENDA"/>
         <w:rPr>
           <w:lang w:val="en-US"/>
         </w:rPr>
       </w:pPr>
       <w:bookmarkStart w:id="47" w:name="_Ref56622662"/>
-      <w:bookmarkStart w:id="48" w:name="_Toc56952385"/>
+      <w:bookmarkStart w:id="48" w:name="_Toc56967912"/>
       <w:r>
         <w:rPr>
           <w:lang w:val="en-US"/>
@@ -7507,20 +8010,30 @@
     </w:p>
     <w:p>
       <w:pPr>
-        <w:pStyle w:val="TF-FONTE"/>
+        <w:pStyle w:val="TF-LEGENDA"/>
       </w:pPr>
       <w:bookmarkStart w:id="49" w:name="_Toc56891273"/>
       <w:r>
         <w:t xml:space="preserve">Quadro </w:t>
       </w:r>
-      <w:fldSimple w:instr=" SEQ Quadro \* ARABIC ">
-        <w:r>
-          <w:rPr>
-            <w:noProof/>
-          </w:rPr>
-          <w:t>1</w:t>
-        </w:r>
-      </w:fldSimple>
+      <w:r>
+        <w:fldChar w:fldCharType="begin"/>
+      </w:r>
+      <w:r>
+        <w:instrText xml:space="preserve"> SEQ Quadro \* ARABIC </w:instrText>
+      </w:r>
+      <w:r>
+        <w:fldChar w:fldCharType="separate"/>
+      </w:r>
+      <w:r>
+        <w:rPr>
+          <w:noProof/>
+        </w:rPr>
+        <w:t>1</w:t>
+      </w:r>
+      <w:r>
+        <w:fldChar w:fldCharType="end"/>
+      </w:r>
       <w:r>
         <w:t>- Comparativo de resultados em caso de falhas no ambiente produtivo</w:t>
       </w:r>
@@ -8635,21 +9148,34 @@
     </w:p>
     <w:p>
       <w:pPr>
-        <w:pStyle w:val="TF-FIGURA"/>
-      </w:pPr>
-      <w:bookmarkStart w:id="56" w:name="_Toc56952386"/>
+        <w:pStyle w:val="TF-LEGENDA"/>
+      </w:pPr>
+      <w:bookmarkStart w:id="56" w:name="_Toc56967913"/>
       <w:r>
         <w:lastRenderedPageBreak/>
         <w:t xml:space="preserve">Figura </w:t>
       </w:r>
-      <w:fldSimple w:instr=" SEQ Figura \* ARABIC ">
-        <w:r>
-          <w:rPr>
-            <w:noProof/>
-          </w:rPr>
-          <w:t>2</w:t>
-        </w:r>
-      </w:fldSimple>
+      <w:r>
+        <w:fldChar w:fldCharType="begin"/>
+      </w:r>
+      <w:r>
+        <w:instrText xml:space="preserve"> SEQ Figura \* ARABIC </w:instrText>
+      </w:r>
+      <w:r>
+        <w:fldChar w:fldCharType="separate"/>
+      </w:r>
+      <w:r>
+        <w:rPr>
+          <w:noProof/>
+        </w:rPr>
+        <w:t>2</w:t>
+      </w:r>
+      <w:r>
+        <w:rPr>
+          <w:noProof/>
+        </w:rPr>
+        <w:fldChar w:fldCharType="end"/>
+      </w:r>
       <w:r>
         <w:t>- Utilização do Puppet pelo software Ovenbird</w:t>
       </w:r>
@@ -8883,9 +9409,9 @@
     </w:p>
     <w:p>
       <w:pPr>
-        <w:pStyle w:val="TF-FIGURA"/>
-      </w:pPr>
-      <w:bookmarkStart w:id="57" w:name="_Toc56952387"/>
+        <w:pStyle w:val="TF-LEGENDA"/>
+      </w:pPr>
+      <w:bookmarkStart w:id="57" w:name="_Toc56967914"/>
       <w:r>
         <w:rPr>
           <w:noProof/>
@@ -8957,14 +9483,24 @@
       <w:r>
         <w:t xml:space="preserve">Figura </w:t>
       </w:r>
-      <w:fldSimple w:instr=" SEQ Figura \* ARABIC ">
-        <w:r>
-          <w:rPr>
-            <w:noProof/>
-          </w:rPr>
-          <w:t>3</w:t>
-        </w:r>
-      </w:fldSimple>
+      <w:r>
+        <w:fldChar w:fldCharType="begin"/>
+      </w:r>
+      <w:r>
+        <w:instrText xml:space="preserve"> SEQ Figura \* ARABIC </w:instrText>
+      </w:r>
+      <w:r>
+        <w:fldChar w:fldCharType="separate"/>
+      </w:r>
+      <w:r>
+        <w:rPr>
+          <w:noProof/>
+        </w:rPr>
+        <w:t>3</w:t>
+      </w:r>
+      <w:r>
+        <w:fldChar w:fldCharType="end"/>
+      </w:r>
       <w:r>
         <w:t>- Tela de pipeline de implantação</w:t>
       </w:r>
@@ -9010,7 +9546,10 @@
         <w:t xml:space="preserve"> em seu estudo de caso. As principais características do trabalho são: apresenta indicadores da importância do DevOps; auxilia a automatização por meio de ferramentas; apresenta dificuldades na implantação do DevOps; e instiga a automatização de processos e rotinas. A Figura 4 representa a interface gráfica do Jenkins apresentando a pipeline de implantação já criada por Cruz (2018). No </w:t>
       </w:r>
       <w:r>
-        <w:t>retângulo</w:t>
+        <w:t>R</w:t>
+      </w:r>
+      <w:r>
+        <w:t>etângulo</w:t>
       </w:r>
       <w:r>
         <w:t xml:space="preserve"> A são apresentados por Cruz (2018) os três Jobs configurados em seu estudo de caso: </w:t>
@@ -9054,21 +9593,34 @@
     </w:p>
     <w:p>
       <w:pPr>
-        <w:pStyle w:val="TF-FIGURA"/>
-      </w:pPr>
-      <w:bookmarkStart w:id="60" w:name="_Toc56952388"/>
+        <w:pStyle w:val="TF-LEGENDA"/>
+      </w:pPr>
+      <w:bookmarkStart w:id="60" w:name="_Toc56967915"/>
       <w:r>
         <w:lastRenderedPageBreak/>
         <w:t xml:space="preserve">Figura </w:t>
       </w:r>
-      <w:fldSimple w:instr=" SEQ Figura \* ARABIC ">
-        <w:r>
-          <w:rPr>
-            <w:noProof/>
-          </w:rPr>
-          <w:t>4</w:t>
-        </w:r>
-      </w:fldSimple>
+      <w:r>
+        <w:fldChar w:fldCharType="begin"/>
+      </w:r>
+      <w:r>
+        <w:instrText xml:space="preserve"> SEQ Figura \* ARABIC </w:instrText>
+      </w:r>
+      <w:r>
+        <w:fldChar w:fldCharType="separate"/>
+      </w:r>
+      <w:r>
+        <w:rPr>
+          <w:noProof/>
+        </w:rPr>
+        <w:t>4</w:t>
+      </w:r>
+      <w:r>
+        <w:rPr>
+          <w:noProof/>
+        </w:rPr>
+        <w:fldChar w:fldCharType="end"/>
+      </w:r>
       <w:r>
         <w:t xml:space="preserve"> - </w:t>
       </w:r>
@@ -9088,16 +9640,16 @@
         <mc:AlternateContent>
           <mc:Choice Requires="wps">
             <w:drawing>
-              <wp:anchor distT="0" distB="0" distL="114300" distR="114300" simplePos="0" relativeHeight="251660288" behindDoc="0" locked="0" layoutInCell="1" allowOverlap="1" wp14:anchorId="279C51CA" wp14:editId="4FACDB94">
+              <wp:anchor distT="0" distB="0" distL="114300" distR="114300" simplePos="0" relativeHeight="251660288" behindDoc="0" locked="0" layoutInCell="1" allowOverlap="1" wp14:anchorId="279C51CA" wp14:editId="4D87734F">
                 <wp:simplePos x="0" y="0"/>
                 <wp:positionH relativeFrom="column">
-                  <wp:posOffset>2847975</wp:posOffset>
+                  <wp:posOffset>3071128</wp:posOffset>
                 </wp:positionH>
                 <wp:positionV relativeFrom="paragraph">
-                  <wp:posOffset>2519045</wp:posOffset>
+                  <wp:posOffset>3075815</wp:posOffset>
                 </wp:positionV>
-                <wp:extent cx="2199640" cy="775970"/>
-                <wp:effectExtent l="0" t="0" r="0" b="5080"/>
+                <wp:extent cx="2266365" cy="852692"/>
+                <wp:effectExtent l="0" t="0" r="19685" b="24130"/>
                 <wp:wrapNone/>
                 <wp:docPr id="6" name="Caixa de Texto 28"/>
                 <wp:cNvGraphicFramePr>
@@ -9112,7 +9664,7 @@
                       <wps:spPr>
                         <a:xfrm>
                           <a:off x="0" y="0"/>
-                          <a:ext cx="2199640" cy="775970"/>
+                          <a:ext cx="2266365" cy="852692"/>
                         </a:xfrm>
                         <a:prstGeom prst="rect">
                           <a:avLst/>
@@ -9157,7 +9709,7 @@
                 <v:stroke joinstyle="miter"/>
                 <v:path gradientshapeok="t" o:connecttype="rect"/>
               </v:shapetype>
-              <v:shape id="Caixa de Texto 28" o:spid="_x0000_s1026" type="#_x0000_t202" style="position:absolute;left:0;text-align:left;margin-left:224.25pt;margin-top:198.35pt;width:173.2pt;height:61.1pt;z-index:251660288;visibility:visible;mso-wrap-style:square;mso-width-percent:0;mso-height-percent:0;mso-wrap-distance-left:9pt;mso-wrap-distance-top:0;mso-wrap-distance-right:9pt;mso-wrap-distance-bottom:0;mso-position-horizontal:absolute;mso-position-horizontal-relative:text;mso-position-vertical:absolute;mso-position-vertical-relative:text;mso-width-percent:0;mso-height-percent:0;mso-width-relative:page;mso-height-relative:page;v-text-anchor:top" o:gfxdata="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" filled="f" strokecolor="windowText" strokeweight="1pt">
+              <v:shape id="Caixa de Texto 28" o:spid="_x0000_s1026" type="#_x0000_t202" style="position:absolute;left:0;text-align:left;margin-left:241.8pt;margin-top:242.2pt;width:178.45pt;height:67.15pt;z-index:251660288;visibility:visible;mso-wrap-style:square;mso-width-percent:0;mso-height-percent:0;mso-wrap-distance-left:9pt;mso-wrap-distance-top:0;mso-wrap-distance-right:9pt;mso-wrap-distance-bottom:0;mso-position-horizontal:absolute;mso-position-horizontal-relative:text;mso-position-vertical:absolute;mso-position-vertical-relative:text;mso-width-percent:0;mso-height-percent:0;mso-width-relative:page;mso-height-relative:page;v-text-anchor:top" o:gfxdata="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" filled="f" strokecolor="windowText" strokeweight="1pt">
                 <v:path arrowok="t"/>
                 <v:textbox>
                   <w:txbxContent>
@@ -9174,14 +9726,11 @@
         </mc:AlternateContent>
       </w:r>
       <w:r>
-        <w:rPr>
-          <w:noProof/>
-        </w:rPr>
         <w:drawing>
-          <wp:inline distT="0" distB="0" distL="0" distR="0" wp14:anchorId="475B75D2" wp14:editId="245F1BE5">
-            <wp:extent cx="5724000" cy="4666773"/>
-            <wp:effectExtent l="19050" t="19050" r="10160" b="19685"/>
-            <wp:docPr id="4" name="Imagem 3"/>
+          <wp:inline distT="0" distB="0" distL="0" distR="0" wp14:anchorId="0D60432D" wp14:editId="6C76D051">
+            <wp:extent cx="5749290" cy="4694555"/>
+            <wp:effectExtent l="0" t="0" r="3810" b="0"/>
+            <wp:docPr id="3" name="Imagem 3"/>
             <wp:cNvGraphicFramePr>
               <a:graphicFrameLocks xmlns:a="http://schemas.openxmlformats.org/drawingml/2006/main" noChangeAspect="1"/>
             </wp:cNvGraphicFramePr>
@@ -9189,7 +9738,7 @@
               <a:graphicData uri="http://schemas.openxmlformats.org/drawingml/2006/picture">
                 <pic:pic xmlns:pic="http://schemas.openxmlformats.org/drawingml/2006/picture">
                   <pic:nvPicPr>
-                    <pic:cNvPr id="0" name="Imagem 3"/>
+                    <pic:cNvPr id="0" name="Picture 2"/>
                     <pic:cNvPicPr>
                       <a:picLocks noChangeAspect="1" noChangeArrowheads="1"/>
                     </pic:cNvPicPr>
@@ -9210,21 +9759,12 @@
                   <pic:spPr bwMode="auto">
                     <a:xfrm>
                       <a:off x="0" y="0"/>
-                      <a:ext cx="5724000" cy="4666773"/>
+                      <a:ext cx="5749290" cy="4694555"/>
                     </a:xfrm>
                     <a:prstGeom prst="rect">
                       <a:avLst/>
                     </a:prstGeom>
                     <a:noFill/>
-                    <a:ln w="12700" cmpd="sng">
-                      <a:solidFill>
-                        <a:srgbClr val="000000"/>
-                      </a:solidFill>
-                      <a:miter lim="800000"/>
-                      <a:headEnd/>
-                      <a:tailEnd/>
-                    </a:ln>
-                    <a:effectLst/>
                   </pic:spPr>
                 </pic:pic>
               </a:graphicData>
@@ -9413,14 +9953,24 @@
       <w:r>
         <w:t xml:space="preserve">Quadro </w:t>
       </w:r>
-      <w:fldSimple w:instr=" SEQ Quadro \* ARABIC ">
-        <w:r>
-          <w:rPr>
-            <w:noProof/>
-          </w:rPr>
-          <w:t>2</w:t>
-        </w:r>
-      </w:fldSimple>
+      <w:r>
+        <w:fldChar w:fldCharType="begin"/>
+      </w:r>
+      <w:r>
+        <w:instrText xml:space="preserve"> SEQ Quadro \* ARABIC </w:instrText>
+      </w:r>
+      <w:r>
+        <w:fldChar w:fldCharType="separate"/>
+      </w:r>
+      <w:r>
+        <w:rPr>
+          <w:noProof/>
+        </w:rPr>
+        <w:t>2</w:t>
+      </w:r>
+      <w:r>
+        <w:fldChar w:fldCharType="end"/>
+      </w:r>
       <w:bookmarkEnd w:id="76"/>
       <w:r>
         <w:t xml:space="preserve"> </w:t>
@@ -9813,14 +10363,24 @@
       <w:r>
         <w:t xml:space="preserve">Quadro </w:t>
       </w:r>
-      <w:fldSimple w:instr=" SEQ Quadro \* ARABIC ">
-        <w:r>
-          <w:rPr>
-            <w:noProof/>
-          </w:rPr>
-          <w:t>3</w:t>
-        </w:r>
-      </w:fldSimple>
+      <w:r>
+        <w:fldChar w:fldCharType="begin"/>
+      </w:r>
+      <w:r>
+        <w:instrText xml:space="preserve"> SEQ Quadro \* ARABIC </w:instrText>
+      </w:r>
+      <w:r>
+        <w:fldChar w:fldCharType="separate"/>
+      </w:r>
+      <w:r>
+        <w:rPr>
+          <w:noProof/>
+        </w:rPr>
+        <w:t>3</w:t>
+      </w:r>
+      <w:r>
+        <w:fldChar w:fldCharType="end"/>
+      </w:r>
       <w:bookmarkEnd w:id="80"/>
       <w:r>
         <w:t xml:space="preserve"> - </w:t>
@@ -10957,21 +11517,31 @@
     </w:p>
     <w:p>
       <w:pPr>
-        <w:pStyle w:val="TF-FIGURA"/>
+        <w:pStyle w:val="TF-LEGENDA"/>
       </w:pPr>
       <w:bookmarkStart w:id="85" w:name="_Ref56622651"/>
-      <w:bookmarkStart w:id="86" w:name="_Toc56952389"/>
+      <w:bookmarkStart w:id="86" w:name="_Toc56967916"/>
       <w:r>
         <w:t xml:space="preserve">Figura </w:t>
       </w:r>
-      <w:fldSimple w:instr=" SEQ Figura \* ARABIC ">
-        <w:r>
-          <w:rPr>
-            <w:noProof/>
-          </w:rPr>
-          <w:t>5</w:t>
-        </w:r>
-      </w:fldSimple>
+      <w:r>
+        <w:fldChar w:fldCharType="begin"/>
+      </w:r>
+      <w:r>
+        <w:instrText xml:space="preserve"> SEQ Figura \* ARABIC </w:instrText>
+      </w:r>
+      <w:r>
+        <w:fldChar w:fldCharType="separate"/>
+      </w:r>
+      <w:r>
+        <w:rPr>
+          <w:noProof/>
+        </w:rPr>
+        <w:t>5</w:t>
+      </w:r>
+      <w:r>
+        <w:fldChar w:fldCharType="end"/>
+      </w:r>
       <w:bookmarkEnd w:id="85"/>
       <w:r>
         <w:t xml:space="preserve"> – </w:t>
@@ -11102,14 +11672,24 @@
         <w:lastRenderedPageBreak/>
         <w:t xml:space="preserve">Quadro </w:t>
       </w:r>
-      <w:fldSimple w:instr=" SEQ Quadro \* ARABIC ">
-        <w:r>
-          <w:rPr>
-            <w:noProof/>
-          </w:rPr>
-          <w:t>4</w:t>
-        </w:r>
-      </w:fldSimple>
+      <w:r>
+        <w:fldChar w:fldCharType="begin"/>
+      </w:r>
+      <w:r>
+        <w:instrText xml:space="preserve"> SEQ Quadro \* ARABIC </w:instrText>
+      </w:r>
+      <w:r>
+        <w:fldChar w:fldCharType="separate"/>
+      </w:r>
+      <w:r>
+        <w:rPr>
+          <w:noProof/>
+        </w:rPr>
+        <w:t>4</w:t>
+      </w:r>
+      <w:r>
+        <w:fldChar w:fldCharType="end"/>
+      </w:r>
       <w:bookmarkEnd w:id="88"/>
       <w:r>
         <w:t xml:space="preserve"> - Matriz de rastreabilidade dos RFs e sua relação com os UC</w:t>
@@ -11713,19 +12293,29 @@
         <w:pStyle w:val="TF-LEGENDA"/>
       </w:pPr>
       <w:bookmarkStart w:id="95" w:name="_Ref56661050"/>
-      <w:bookmarkStart w:id="96" w:name="_Toc56952390"/>
+      <w:bookmarkStart w:id="96" w:name="_Toc56967917"/>
       <w:r>
         <w:lastRenderedPageBreak/>
         <w:t xml:space="preserve">Figura </w:t>
       </w:r>
-      <w:fldSimple w:instr=" SEQ Figura \* ARABIC ">
-        <w:r>
-          <w:rPr>
-            <w:noProof/>
-          </w:rPr>
-          <w:t>6</w:t>
-        </w:r>
-      </w:fldSimple>
+      <w:r>
+        <w:fldChar w:fldCharType="begin"/>
+      </w:r>
+      <w:r>
+        <w:instrText xml:space="preserve"> SEQ Figura \* ARABIC </w:instrText>
+      </w:r>
+      <w:r>
+        <w:fldChar w:fldCharType="separate"/>
+      </w:r>
+      <w:r>
+        <w:rPr>
+          <w:noProof/>
+        </w:rPr>
+        <w:t>6</w:t>
+      </w:r>
+      <w:r>
+        <w:fldChar w:fldCharType="end"/>
+      </w:r>
       <w:bookmarkEnd w:id="95"/>
       <w:r>
         <w:t xml:space="preserve"> – Modelo Entidade Relacionamento </w:t>
@@ -11920,19 +12510,29 @@
         <w:pStyle w:val="TF-LEGENDA"/>
       </w:pPr>
       <w:bookmarkStart w:id="97" w:name="_Ref56661059"/>
-      <w:bookmarkStart w:id="98" w:name="_Toc56952391"/>
+      <w:bookmarkStart w:id="98" w:name="_Toc56967918"/>
       <w:r>
         <w:lastRenderedPageBreak/>
         <w:t xml:space="preserve">Figura </w:t>
       </w:r>
-      <w:fldSimple w:instr=" SEQ Figura \* ARABIC ">
-        <w:r>
-          <w:rPr>
-            <w:noProof/>
-          </w:rPr>
-          <w:t>7</w:t>
-        </w:r>
-      </w:fldSimple>
+      <w:r>
+        <w:fldChar w:fldCharType="begin"/>
+      </w:r>
+      <w:r>
+        <w:instrText xml:space="preserve"> SEQ Figura \* ARABIC </w:instrText>
+      </w:r>
+      <w:r>
+        <w:fldChar w:fldCharType="separate"/>
+      </w:r>
+      <w:r>
+        <w:rPr>
+          <w:noProof/>
+        </w:rPr>
+        <w:t>7</w:t>
+      </w:r>
+      <w:r>
+        <w:fldChar w:fldCharType="end"/>
+      </w:r>
       <w:bookmarkEnd w:id="97"/>
       <w:r>
         <w:t xml:space="preserve"> – Modelo Entidade Relacionamento </w:t>
@@ -12020,18 +12620,28 @@
         <w:pStyle w:val="TF-LEGENDA"/>
       </w:pPr>
       <w:bookmarkStart w:id="99" w:name="_Ref56661063"/>
-      <w:bookmarkStart w:id="100" w:name="_Toc56952392"/>
+      <w:bookmarkStart w:id="100" w:name="_Toc56967919"/>
       <w:r>
         <w:t xml:space="preserve">Figura </w:t>
       </w:r>
-      <w:fldSimple w:instr=" SEQ Figura \* ARABIC ">
-        <w:r>
-          <w:rPr>
-            <w:noProof/>
-          </w:rPr>
-          <w:t>8</w:t>
-        </w:r>
-      </w:fldSimple>
+      <w:r>
+        <w:fldChar w:fldCharType="begin"/>
+      </w:r>
+      <w:r>
+        <w:instrText xml:space="preserve"> SEQ Figura \* ARABIC </w:instrText>
+      </w:r>
+      <w:r>
+        <w:fldChar w:fldCharType="separate"/>
+      </w:r>
+      <w:r>
+        <w:rPr>
+          <w:noProof/>
+        </w:rPr>
+        <w:t>8</w:t>
+      </w:r>
+      <w:r>
+        <w:fldChar w:fldCharType="end"/>
+      </w:r>
       <w:bookmarkEnd w:id="99"/>
       <w:r>
         <w:t xml:space="preserve"> – Modelo Entidade Relacionamento </w:t>
@@ -12119,19 +12729,29 @@
         <w:pStyle w:val="TF-LEGENDA"/>
       </w:pPr>
       <w:bookmarkStart w:id="101" w:name="_Ref56661066"/>
-      <w:bookmarkStart w:id="102" w:name="_Toc56952393"/>
+      <w:bookmarkStart w:id="102" w:name="_Toc56967920"/>
       <w:r>
         <w:lastRenderedPageBreak/>
         <w:t xml:space="preserve">Figura </w:t>
       </w:r>
-      <w:fldSimple w:instr=" SEQ Figura \* ARABIC ">
-        <w:r>
-          <w:rPr>
-            <w:noProof/>
-          </w:rPr>
-          <w:t>9</w:t>
-        </w:r>
-      </w:fldSimple>
+      <w:r>
+        <w:fldChar w:fldCharType="begin"/>
+      </w:r>
+      <w:r>
+        <w:instrText xml:space="preserve"> SEQ Figura \* ARABIC </w:instrText>
+      </w:r>
+      <w:r>
+        <w:fldChar w:fldCharType="separate"/>
+      </w:r>
+      <w:r>
+        <w:rPr>
+          <w:noProof/>
+        </w:rPr>
+        <w:t>9</w:t>
+      </w:r>
+      <w:r>
+        <w:fldChar w:fldCharType="end"/>
+      </w:r>
       <w:bookmarkEnd w:id="101"/>
       <w:r>
         <w:t xml:space="preserve"> – Modelo Entidade Relacionamento </w:t>
@@ -12639,19 +13259,29 @@
         <w:pStyle w:val="TF-LEGENDA"/>
       </w:pPr>
       <w:bookmarkStart w:id="104" w:name="_Ref56862939"/>
-      <w:bookmarkStart w:id="105" w:name="_Toc56952394"/>
+      <w:bookmarkStart w:id="105" w:name="_Toc56967921"/>
       <w:r>
         <w:lastRenderedPageBreak/>
         <w:t xml:space="preserve">Figura </w:t>
       </w:r>
-      <w:fldSimple w:instr=" SEQ Figura \* ARABIC ">
-        <w:r>
-          <w:rPr>
-            <w:noProof/>
-          </w:rPr>
-          <w:t>10</w:t>
-        </w:r>
-      </w:fldSimple>
+      <w:r>
+        <w:fldChar w:fldCharType="begin"/>
+      </w:r>
+      <w:r>
+        <w:instrText xml:space="preserve"> SEQ Figura \* ARABIC </w:instrText>
+      </w:r>
+      <w:r>
+        <w:fldChar w:fldCharType="separate"/>
+      </w:r>
+      <w:r>
+        <w:rPr>
+          <w:noProof/>
+        </w:rPr>
+        <w:t>10</w:t>
+      </w:r>
+      <w:r>
+        <w:fldChar w:fldCharType="end"/>
+      </w:r>
       <w:bookmarkEnd w:id="104"/>
       <w:r>
         <w:t xml:space="preserve"> - Diagrama de atividades</w:t>
@@ -13004,19 +13634,29 @@
         <w:pStyle w:val="TF-LEGENDA"/>
       </w:pPr>
       <w:bookmarkStart w:id="107" w:name="_Ref56862999"/>
-      <w:bookmarkStart w:id="108" w:name="_Toc56952395"/>
+      <w:bookmarkStart w:id="108" w:name="_Toc56967922"/>
       <w:r>
         <w:lastRenderedPageBreak/>
         <w:t xml:space="preserve">Figura </w:t>
       </w:r>
-      <w:fldSimple w:instr=" SEQ Figura \* ARABIC ">
-        <w:r>
-          <w:rPr>
-            <w:noProof/>
-          </w:rPr>
-          <w:t>11</w:t>
-        </w:r>
-      </w:fldSimple>
+      <w:r>
+        <w:fldChar w:fldCharType="begin"/>
+      </w:r>
+      <w:r>
+        <w:instrText xml:space="preserve"> SEQ Figura \* ARABIC </w:instrText>
+      </w:r>
+      <w:r>
+        <w:fldChar w:fldCharType="separate"/>
+      </w:r>
+      <w:r>
+        <w:rPr>
+          <w:noProof/>
+        </w:rPr>
+        <w:t>11</w:t>
+      </w:r>
+      <w:r>
+        <w:fldChar w:fldCharType="end"/>
+      </w:r>
       <w:bookmarkEnd w:id="107"/>
       <w:r>
         <w:t xml:space="preserve"> – Diagrama de componentes</w:t>
@@ -13545,24 +14185,109 @@
       <w:r>
         <w:t>.</w:t>
       </w:r>
+      <w:r>
+        <w:t xml:space="preserve"> </w:t>
+      </w:r>
+      <w:r>
+        <w:t>O Bootstrap é um</w:t>
+      </w:r>
+      <w:r>
+        <w:t xml:space="preserve"> </w:t>
+      </w:r>
+      <w:r>
+        <w:rPr>
+          <w:i/>
+        </w:rPr>
+        <w:t>framework</w:t>
+      </w:r>
+      <w:r>
+        <w:t xml:space="preserve"> </w:t>
+      </w:r>
+      <w:r>
+        <w:t xml:space="preserve">que disponibiliza configurações </w:t>
+      </w:r>
+      <w:r>
+        <w:t>para componentes</w:t>
+      </w:r>
+      <w:r>
+        <w:t xml:space="preserve"> web</w:t>
+      </w:r>
+      <w:r>
+        <w:t xml:space="preserve">, e seu principal objetivo é de auxiliar </w:t>
+      </w:r>
+      <w:r>
+        <w:t>desenvolvedores</w:t>
+      </w:r>
+      <w:r>
+        <w:t>, para</w:t>
+      </w:r>
+      <w:r>
+        <w:t xml:space="preserve"> que </w:t>
+      </w:r>
+      <w:r>
+        <w:t xml:space="preserve">mesmo </w:t>
+      </w:r>
+      <w:r>
+        <w:t xml:space="preserve">não </w:t>
+      </w:r>
+      <w:r>
+        <w:t>possuindo</w:t>
+      </w:r>
+      <w:r>
+        <w:t xml:space="preserve"> conhecimentos </w:t>
+      </w:r>
+      <w:r>
+        <w:t xml:space="preserve">em </w:t>
+      </w:r>
+      <w:r>
+        <w:t>design</w:t>
+      </w:r>
+      <w:r>
+        <w:t xml:space="preserve">, </w:t>
+      </w:r>
+      <w:r>
+        <w:t>consigam desenvolver páginas visualmente bonitas, sem grandes dificuldades</w:t>
+      </w:r>
+      <w:r>
+        <w:t xml:space="preserve"> </w:t>
+      </w:r>
+      <w:r>
+        <w:t>(BOOTSTRAP, 20</w:t>
+      </w:r>
+      <w:r>
+        <w:t>20</w:t>
+      </w:r>
+      <w:r>
+        <w:t>).</w:t>
+      </w:r>
     </w:p>
     <w:p>
       <w:pPr>
         <w:pStyle w:val="TF-LEGENDA"/>
       </w:pPr>
       <w:bookmarkStart w:id="111" w:name="_Ref56886454"/>
-      <w:bookmarkStart w:id="112" w:name="_Toc56952396"/>
+      <w:bookmarkStart w:id="112" w:name="_Toc56967923"/>
       <w:r>
         <w:t xml:space="preserve">Figura </w:t>
       </w:r>
-      <w:fldSimple w:instr=" SEQ Figura \* ARABIC ">
-        <w:r>
-          <w:rPr>
-            <w:noProof/>
-          </w:rPr>
-          <w:t>12</w:t>
-        </w:r>
-      </w:fldSimple>
+      <w:r>
+        <w:fldChar w:fldCharType="begin"/>
+      </w:r>
+      <w:r>
+        <w:instrText xml:space="preserve"> SEQ Figura \* ARABIC </w:instrText>
+      </w:r>
+      <w:r>
+        <w:fldChar w:fldCharType="separate"/>
+      </w:r>
+      <w:r>
+        <w:rPr>
+          <w:noProof/>
+        </w:rPr>
+        <w:t>12</w:t>
+      </w:r>
+      <w:r>
+        <w:fldChar w:fldCharType="end"/>
+      </w:r>
       <w:bookmarkEnd w:id="111"/>
       <w:r>
         <w:t xml:space="preserve"> – Diagrama de tecnologias</w:t>
@@ -13689,6 +14414,7 @@
       <w:bookmarkStart w:id="126" w:name="_Ref56876201"/>
       <w:bookmarkStart w:id="127" w:name="_Toc56891432"/>
       <w:r>
+        <w:lastRenderedPageBreak/>
         <w:t>Técnicas e ferramentas utilizadas</w:t>
       </w:r>
       <w:bookmarkEnd w:id="120"/>
@@ -13735,11 +14461,7 @@
         <w:t>Bootstrap 3</w:t>
       </w:r>
       <w:r>
-        <w:t xml:space="preserve">, para garantir a responsividade das telas do visualizados a partir de </w:t>
-      </w:r>
-      <w:r>
-        <w:lastRenderedPageBreak/>
-        <w:t>dispositivos móveis como celulares e tablets.</w:t>
+        <w:t>, para garantir a responsividade das telas do visualizados a partir de dispositivos móveis como celulares e tablets.</w:t>
       </w:r>
       <w:r>
         <w:t xml:space="preserve"> Todos os recursos computacionais foram provisionados por meio de serviços AWS, p</w:t>
@@ -13977,18 +14699,28 @@
         </w:rPr>
       </w:pPr>
       <w:bookmarkStart w:id="134" w:name="_Ref56890041"/>
-      <w:bookmarkStart w:id="135" w:name="_Toc56952397"/>
+      <w:bookmarkStart w:id="135" w:name="_Toc56967924"/>
       <w:r>
         <w:t xml:space="preserve">Figura </w:t>
       </w:r>
-      <w:fldSimple w:instr=" SEQ Figura \* ARABIC ">
-        <w:r>
-          <w:rPr>
-            <w:noProof/>
-          </w:rPr>
-          <w:t>13</w:t>
-        </w:r>
-      </w:fldSimple>
+      <w:r>
+        <w:fldChar w:fldCharType="begin"/>
+      </w:r>
+      <w:r>
+        <w:instrText xml:space="preserve"> SEQ Figura \* ARABIC </w:instrText>
+      </w:r>
+      <w:r>
+        <w:fldChar w:fldCharType="separate"/>
+      </w:r>
+      <w:r>
+        <w:rPr>
+          <w:noProof/>
+        </w:rPr>
+        <w:t>13</w:t>
+      </w:r>
+      <w:r>
+        <w:fldChar w:fldCharType="end"/>
+      </w:r>
       <w:bookmarkEnd w:id="134"/>
       <w:r>
         <w:t xml:space="preserve"> – </w:t>
@@ -14189,25 +14921,41 @@
         <w:pStyle w:val="TF-LEGENDA"/>
       </w:pPr>
       <w:bookmarkStart w:id="136" w:name="_Ref56890239"/>
-      <w:bookmarkStart w:id="137" w:name="_Toc56952398"/>
+      <w:bookmarkStart w:id="137" w:name="_Toc56967925"/>
       <w:r>
         <w:lastRenderedPageBreak/>
         <w:t xml:space="preserve">Figura </w:t>
       </w:r>
-      <w:fldSimple w:instr=" SEQ Figura \* ARABIC ">
-        <w:r>
-          <w:rPr>
-            <w:noProof/>
-          </w:rPr>
-          <w:t>14</w:t>
-        </w:r>
-      </w:fldSimple>
+      <w:r>
+        <w:fldChar w:fldCharType="begin"/>
+      </w:r>
+      <w:r>
+        <w:instrText xml:space="preserve"> SEQ Figura \* ARABIC </w:instrText>
+      </w:r>
+      <w:r>
+        <w:fldChar w:fldCharType="separate"/>
+      </w:r>
+      <w:r>
+        <w:rPr>
+          <w:noProof/>
+        </w:rPr>
+        <w:t>14</w:t>
+      </w:r>
+      <w:r>
+        <w:fldChar w:fldCharType="end"/>
+      </w:r>
       <w:bookmarkEnd w:id="136"/>
       <w:r>
         <w:t xml:space="preserve"> - </w:t>
       </w:r>
       <w:r>
-        <w:t>Configuração da EC2 – Etapa 1 - T</w:t>
+        <w:t xml:space="preserve">Configuração da EC2 – Etapa </w:t>
+      </w:r>
+      <w:r>
+        <w:t>2</w:t>
+      </w:r>
+      <w:r>
+        <w:t xml:space="preserve"> - T</w:t>
       </w:r>
       <w:r>
         <w:t>ipo da instância</w:t>
@@ -14339,19 +15087,29 @@
         <w:pStyle w:val="TF-LEGENDA"/>
       </w:pPr>
       <w:bookmarkStart w:id="138" w:name="_Ref56889504"/>
-      <w:bookmarkStart w:id="139" w:name="_Toc56952399"/>
+      <w:bookmarkStart w:id="139" w:name="_Toc56967926"/>
       <w:r>
         <w:lastRenderedPageBreak/>
         <w:t xml:space="preserve">Figura </w:t>
       </w:r>
-      <w:fldSimple w:instr=" SEQ Figura \* ARABIC ">
-        <w:r>
-          <w:rPr>
-            <w:noProof/>
-          </w:rPr>
-          <w:t>15</w:t>
-        </w:r>
-      </w:fldSimple>
+      <w:r>
+        <w:fldChar w:fldCharType="begin"/>
+      </w:r>
+      <w:r>
+        <w:instrText xml:space="preserve"> SEQ Figura \* ARABIC </w:instrText>
+      </w:r>
+      <w:r>
+        <w:fldChar w:fldCharType="separate"/>
+      </w:r>
+      <w:r>
+        <w:rPr>
+          <w:noProof/>
+        </w:rPr>
+        <w:t>15</w:t>
+      </w:r>
+      <w:r>
+        <w:fldChar w:fldCharType="end"/>
+      </w:r>
       <w:bookmarkEnd w:id="138"/>
       <w:r>
         <w:t xml:space="preserve"> – </w:t>
@@ -14439,18 +15197,28 @@
         <w:pStyle w:val="TF-LEGENDA"/>
       </w:pPr>
       <w:bookmarkStart w:id="140" w:name="_Ref56928504"/>
-      <w:bookmarkStart w:id="141" w:name="_Toc56952400"/>
+      <w:bookmarkStart w:id="141" w:name="_Toc56967927"/>
       <w:r>
         <w:t xml:space="preserve">Figura </w:t>
       </w:r>
-      <w:fldSimple w:instr=" SEQ Figura \* ARABIC ">
-        <w:r>
-          <w:rPr>
-            <w:noProof/>
-          </w:rPr>
-          <w:t>16</w:t>
-        </w:r>
-      </w:fldSimple>
+      <w:r>
+        <w:fldChar w:fldCharType="begin"/>
+      </w:r>
+      <w:r>
+        <w:instrText xml:space="preserve"> SEQ Figura \* ARABIC </w:instrText>
+      </w:r>
+      <w:r>
+        <w:fldChar w:fldCharType="separate"/>
+      </w:r>
+      <w:r>
+        <w:rPr>
+          <w:noProof/>
+        </w:rPr>
+        <w:t>16</w:t>
+      </w:r>
+      <w:r>
+        <w:fldChar w:fldCharType="end"/>
+      </w:r>
       <w:bookmarkEnd w:id="140"/>
       <w:r>
         <w:t xml:space="preserve"> – Configuração da EC2 – Etapa 4 - Configuração de </w:t>
@@ -14779,18 +15547,28 @@
         <w:pStyle w:val="TF-LEGENDA"/>
       </w:pPr>
       <w:bookmarkStart w:id="142" w:name="_Ref56933148"/>
-      <w:bookmarkStart w:id="143" w:name="_Toc56952401"/>
+      <w:bookmarkStart w:id="143" w:name="_Toc56967928"/>
       <w:r>
         <w:t xml:space="preserve">Figura </w:t>
       </w:r>
-      <w:fldSimple w:instr=" SEQ Figura \* ARABIC ">
-        <w:r>
-          <w:rPr>
-            <w:noProof/>
-          </w:rPr>
-          <w:t>17</w:t>
-        </w:r>
-      </w:fldSimple>
+      <w:r>
+        <w:fldChar w:fldCharType="begin"/>
+      </w:r>
+      <w:r>
+        <w:instrText xml:space="preserve"> SEQ Figura \* ARABIC </w:instrText>
+      </w:r>
+      <w:r>
+        <w:fldChar w:fldCharType="separate"/>
+      </w:r>
+      <w:r>
+        <w:rPr>
+          <w:noProof/>
+        </w:rPr>
+        <w:t>17</w:t>
+      </w:r>
+      <w:r>
+        <w:fldChar w:fldCharType="end"/>
+      </w:r>
       <w:bookmarkEnd w:id="142"/>
       <w:r>
         <w:t xml:space="preserve"> – Verificação de pré-requisitos</w:t>
@@ -14979,18 +15757,28 @@
         <w:pStyle w:val="TF-LEGENDA"/>
       </w:pPr>
       <w:bookmarkStart w:id="144" w:name="_Ref56934564"/>
-      <w:bookmarkStart w:id="145" w:name="_Toc56952402"/>
+      <w:bookmarkStart w:id="145" w:name="_Toc56967929"/>
       <w:r>
         <w:t xml:space="preserve">Figura </w:t>
       </w:r>
-      <w:fldSimple w:instr=" SEQ Figura \* ARABIC ">
-        <w:r>
-          <w:rPr>
-            <w:noProof/>
-          </w:rPr>
-          <w:t>18</w:t>
-        </w:r>
-      </w:fldSimple>
+      <w:r>
+        <w:fldChar w:fldCharType="begin"/>
+      </w:r>
+      <w:r>
+        <w:instrText xml:space="preserve"> SEQ Figura \* ARABIC </w:instrText>
+      </w:r>
+      <w:r>
+        <w:fldChar w:fldCharType="separate"/>
+      </w:r>
+      <w:r>
+        <w:rPr>
+          <w:noProof/>
+        </w:rPr>
+        <w:t>18</w:t>
+      </w:r>
+      <w:r>
+        <w:fldChar w:fldCharType="end"/>
+      </w:r>
       <w:bookmarkEnd w:id="144"/>
       <w:r>
         <w:t xml:space="preserve"> - Painel de configuração do domínio</w:t>
@@ -15063,18 +15851,28 @@
         <w:pStyle w:val="TF-LEGENDA"/>
       </w:pPr>
       <w:bookmarkStart w:id="146" w:name="_Ref56934568"/>
-      <w:bookmarkStart w:id="147" w:name="_Toc56952403"/>
+      <w:bookmarkStart w:id="147" w:name="_Toc56967930"/>
       <w:r>
         <w:t xml:space="preserve">Figura </w:t>
       </w:r>
-      <w:fldSimple w:instr=" SEQ Figura \* ARABIC ">
-        <w:r>
-          <w:rPr>
-            <w:noProof/>
-          </w:rPr>
-          <w:t>19</w:t>
-        </w:r>
-      </w:fldSimple>
+      <w:r>
+        <w:fldChar w:fldCharType="begin"/>
+      </w:r>
+      <w:r>
+        <w:instrText xml:space="preserve"> SEQ Figura \* ARABIC </w:instrText>
+      </w:r>
+      <w:r>
+        <w:fldChar w:fldCharType="separate"/>
+      </w:r>
+      <w:r>
+        <w:rPr>
+          <w:noProof/>
+        </w:rPr>
+        <w:t>19</w:t>
+      </w:r>
+      <w:r>
+        <w:fldChar w:fldCharType="end"/>
+      </w:r>
       <w:bookmarkEnd w:id="146"/>
       <w:r>
         <w:t xml:space="preserve"> – Configuração de </w:t>
@@ -15153,19 +15951,29 @@
         <w:pStyle w:val="TF-LEGENDA"/>
       </w:pPr>
       <w:bookmarkStart w:id="148" w:name="_Ref56934578"/>
-      <w:bookmarkStart w:id="149" w:name="_Toc56952404"/>
+      <w:bookmarkStart w:id="149" w:name="_Toc56967931"/>
       <w:r>
         <w:lastRenderedPageBreak/>
         <w:t xml:space="preserve">Figura </w:t>
       </w:r>
-      <w:fldSimple w:instr=" SEQ Figura \* ARABIC ">
-        <w:r>
-          <w:rPr>
-            <w:noProof/>
-          </w:rPr>
-          <w:t>20</w:t>
-        </w:r>
-      </w:fldSimple>
+      <w:r>
+        <w:fldChar w:fldCharType="begin"/>
+      </w:r>
+      <w:r>
+        <w:instrText xml:space="preserve"> SEQ Figura \* ARABIC </w:instrText>
+      </w:r>
+      <w:r>
+        <w:fldChar w:fldCharType="separate"/>
+      </w:r>
+      <w:r>
+        <w:rPr>
+          <w:noProof/>
+        </w:rPr>
+        <w:t>20</w:t>
+      </w:r>
+      <w:r>
+        <w:fldChar w:fldCharType="end"/>
+      </w:r>
       <w:bookmarkEnd w:id="148"/>
       <w:r>
         <w:t xml:space="preserve"> – Configuração de </w:t>
@@ -15417,18 +16225,28 @@
         </w:rPr>
       </w:pPr>
       <w:bookmarkStart w:id="150" w:name="_Ref56936979"/>
-      <w:bookmarkStart w:id="151" w:name="_Toc56952405"/>
+      <w:bookmarkStart w:id="151" w:name="_Toc56967932"/>
       <w:r>
         <w:t xml:space="preserve">Figura </w:t>
       </w:r>
-      <w:fldSimple w:instr=" SEQ Figura \* ARABIC ">
-        <w:r>
-          <w:rPr>
-            <w:noProof/>
-          </w:rPr>
-          <w:t>21</w:t>
-        </w:r>
-      </w:fldSimple>
+      <w:r>
+        <w:fldChar w:fldCharType="begin"/>
+      </w:r>
+      <w:r>
+        <w:instrText xml:space="preserve"> SEQ Figura \* ARABIC </w:instrText>
+      </w:r>
+      <w:r>
+        <w:fldChar w:fldCharType="separate"/>
+      </w:r>
+      <w:r>
+        <w:rPr>
+          <w:noProof/>
+        </w:rPr>
+        <w:t>21</w:t>
+      </w:r>
+      <w:r>
+        <w:fldChar w:fldCharType="end"/>
+      </w:r>
       <w:bookmarkEnd w:id="150"/>
       <w:r>
         <w:t xml:space="preserve"> – Console AWS – Identificação de </w:t>
@@ -15523,18 +16341,28 @@
         </w:rPr>
       </w:pPr>
       <w:bookmarkStart w:id="152" w:name="_Ref56937193"/>
-      <w:bookmarkStart w:id="153" w:name="_Toc56952406"/>
+      <w:bookmarkStart w:id="153" w:name="_Toc56967933"/>
       <w:r>
         <w:t xml:space="preserve">Figura </w:t>
       </w:r>
-      <w:fldSimple w:instr=" SEQ Figura \* ARABIC ">
-        <w:r>
-          <w:rPr>
-            <w:noProof/>
-          </w:rPr>
-          <w:t>22</w:t>
-        </w:r>
-      </w:fldSimple>
+      <w:r>
+        <w:fldChar w:fldCharType="begin"/>
+      </w:r>
+      <w:r>
+        <w:instrText xml:space="preserve"> SEQ Figura \* ARABIC </w:instrText>
+      </w:r>
+      <w:r>
+        <w:fldChar w:fldCharType="separate"/>
+      </w:r>
+      <w:r>
+        <w:rPr>
+          <w:noProof/>
+        </w:rPr>
+        <w:t>22</w:t>
+      </w:r>
+      <w:r>
+        <w:fldChar w:fldCharType="end"/>
+      </w:r>
       <w:bookmarkEnd w:id="152"/>
       <w:r>
         <w:t xml:space="preserve"> – Configuração do Route 53</w:t>
@@ -15734,22 +16562,37 @@
         <w:pStyle w:val="TF-LEGENDA"/>
       </w:pPr>
       <w:bookmarkStart w:id="154" w:name="_Ref56938113"/>
-      <w:bookmarkStart w:id="155" w:name="_Toc56952407"/>
-      <w:r>
-        <w:lastRenderedPageBreak/>
+      <w:bookmarkStart w:id="155" w:name="_Toc56967934"/>
+      <w:r>
         <w:t xml:space="preserve">Figura </w:t>
       </w:r>
-      <w:fldSimple w:instr=" SEQ Figura \* ARABIC ">
-        <w:r>
-          <w:rPr>
-            <w:noProof/>
-          </w:rPr>
-          <w:t>23</w:t>
-        </w:r>
-      </w:fldSimple>
+      <w:r>
+        <w:fldChar w:fldCharType="begin"/>
+      </w:r>
+      <w:r>
+        <w:instrText xml:space="preserve"> SEQ Figura \* ARABIC </w:instrText>
+      </w:r>
+      <w:r>
+        <w:fldChar w:fldCharType="separate"/>
+      </w:r>
+      <w:r>
+        <w:rPr>
+          <w:noProof/>
+        </w:rPr>
+        <w:t>23</w:t>
+      </w:r>
+      <w:r>
+        <w:fldChar w:fldCharType="end"/>
+      </w:r>
       <w:bookmarkEnd w:id="154"/>
       <w:r>
-        <w:t xml:space="preserve"> – Configuração </w:t>
+        <w:t xml:space="preserve"> – </w:t>
+      </w:r>
+      <w:r>
+        <w:t>Criação</w:t>
+      </w:r>
+      <w:r>
+        <w:t xml:space="preserve"> </w:t>
       </w:r>
       <w:r>
         <w:t>da instância</w:t>
@@ -15768,9 +16611,9 @@
           <w:noProof/>
         </w:rPr>
         <w:drawing>
-          <wp:inline distT="0" distB="0" distL="0" distR="0" wp14:anchorId="46039A32" wp14:editId="606AA053">
-            <wp:extent cx="4159595" cy="8442773"/>
-            <wp:effectExtent l="19050" t="19050" r="12700" b="15875"/>
+          <wp:inline distT="0" distB="0" distL="0" distR="0" wp14:anchorId="46039A32" wp14:editId="59962375">
+            <wp:extent cx="3836223" cy="7786424"/>
+            <wp:effectExtent l="19050" t="19050" r="12065" b="24130"/>
             <wp:docPr id="27" name="Imagem 27"/>
             <wp:cNvGraphicFramePr>
               <a:graphicFrameLocks xmlns:a="http://schemas.openxmlformats.org/drawingml/2006/main" noChangeAspect="1"/>
@@ -15797,7 +16640,7 @@
                   <pic:spPr>
                     <a:xfrm>
                       <a:off x="0" y="0"/>
-                      <a:ext cx="4163498" cy="8450696"/>
+                      <a:ext cx="3846865" cy="7808023"/>
                     </a:xfrm>
                     <a:prstGeom prst="rect">
                       <a:avLst/>
@@ -15948,18 +16791,28 @@
         <w:pStyle w:val="TF-LEGENDA"/>
       </w:pPr>
       <w:bookmarkStart w:id="156" w:name="_Ref56944278"/>
-      <w:bookmarkStart w:id="157" w:name="_Toc56952408"/>
+      <w:bookmarkStart w:id="157" w:name="_Toc56967935"/>
       <w:r>
         <w:t xml:space="preserve">Figura </w:t>
       </w:r>
-      <w:fldSimple w:instr=" SEQ Figura \* ARABIC ">
-        <w:r>
-          <w:rPr>
-            <w:noProof/>
-          </w:rPr>
-          <w:t>24</w:t>
-        </w:r>
-      </w:fldSimple>
+      <w:r>
+        <w:fldChar w:fldCharType="begin"/>
+      </w:r>
+      <w:r>
+        <w:instrText xml:space="preserve"> SEQ Figura \* ARABIC </w:instrText>
+      </w:r>
+      <w:r>
+        <w:fldChar w:fldCharType="separate"/>
+      </w:r>
+      <w:r>
+        <w:rPr>
+          <w:noProof/>
+        </w:rPr>
+        <w:t>24</w:t>
+      </w:r>
+      <w:r>
+        <w:fldChar w:fldCharType="end"/>
+      </w:r>
       <w:bookmarkEnd w:id="156"/>
       <w:r>
         <w:t xml:space="preserve"> – Pagina inicial do Adianti Builder</w:t>
@@ -16037,18 +16890,28 @@
         <w:pStyle w:val="TF-LEGENDA"/>
       </w:pPr>
       <w:bookmarkStart w:id="158" w:name="_Ref56944274"/>
-      <w:bookmarkStart w:id="159" w:name="_Toc56952409"/>
+      <w:bookmarkStart w:id="159" w:name="_Toc56967936"/>
       <w:r>
         <w:t xml:space="preserve">Figura </w:t>
       </w:r>
-      <w:fldSimple w:instr=" SEQ Figura \* ARABIC ">
-        <w:r>
-          <w:rPr>
-            <w:noProof/>
-          </w:rPr>
-          <w:t>25</w:t>
-        </w:r>
-      </w:fldSimple>
+      <w:r>
+        <w:fldChar w:fldCharType="begin"/>
+      </w:r>
+      <w:r>
+        <w:instrText xml:space="preserve"> SEQ Figura \* ARABIC </w:instrText>
+      </w:r>
+      <w:r>
+        <w:fldChar w:fldCharType="separate"/>
+      </w:r>
+      <w:r>
+        <w:rPr>
+          <w:noProof/>
+        </w:rPr>
+        <w:t>25</w:t>
+      </w:r>
+      <w:r>
+        <w:fldChar w:fldCharType="end"/>
+      </w:r>
       <w:bookmarkEnd w:id="158"/>
       <w:r>
         <w:t xml:space="preserve"> – Planos do Adinti Builder</w:t>
@@ -16301,18 +17164,28 @@
         <w:pStyle w:val="TF-LEGENDA"/>
       </w:pPr>
       <w:bookmarkStart w:id="160" w:name="_Ref56945791"/>
-      <w:bookmarkStart w:id="161" w:name="_Toc56952410"/>
+      <w:bookmarkStart w:id="161" w:name="_Toc56967937"/>
       <w:r>
         <w:t xml:space="preserve">Figura </w:t>
       </w:r>
-      <w:fldSimple w:instr=" SEQ Figura \* ARABIC ">
-        <w:r>
-          <w:rPr>
-            <w:noProof/>
-          </w:rPr>
-          <w:t>26</w:t>
-        </w:r>
-      </w:fldSimple>
+      <w:r>
+        <w:fldChar w:fldCharType="begin"/>
+      </w:r>
+      <w:r>
+        <w:instrText xml:space="preserve"> SEQ Figura \* ARABIC </w:instrText>
+      </w:r>
+      <w:r>
+        <w:fldChar w:fldCharType="separate"/>
+      </w:r>
+      <w:r>
+        <w:rPr>
+          <w:noProof/>
+        </w:rPr>
+        <w:t>26</w:t>
+      </w:r>
+      <w:r>
+        <w:fldChar w:fldCharType="end"/>
+      </w:r>
       <w:bookmarkEnd w:id="160"/>
       <w:r>
         <w:t xml:space="preserve"> – Criar projeto no Adianti Builder</w:t>
@@ -16382,18 +17255,28 @@
         <w:pStyle w:val="TF-LEGENDA"/>
       </w:pPr>
       <w:bookmarkStart w:id="162" w:name="_Ref56946741"/>
-      <w:bookmarkStart w:id="163" w:name="_Toc56952411"/>
+      <w:bookmarkStart w:id="163" w:name="_Toc56967938"/>
       <w:r>
         <w:t xml:space="preserve">Figura </w:t>
       </w:r>
-      <w:fldSimple w:instr=" SEQ Figura \* ARABIC ">
-        <w:r>
-          <w:rPr>
-            <w:noProof/>
-          </w:rPr>
-          <w:t>27</w:t>
-        </w:r>
-      </w:fldSimple>
+      <w:r>
+        <w:fldChar w:fldCharType="begin"/>
+      </w:r>
+      <w:r>
+        <w:instrText xml:space="preserve"> SEQ Figura \* ARABIC </w:instrText>
+      </w:r>
+      <w:r>
+        <w:fldChar w:fldCharType="separate"/>
+      </w:r>
+      <w:r>
+        <w:rPr>
+          <w:noProof/>
+        </w:rPr>
+        <w:t>27</w:t>
+      </w:r>
+      <w:r>
+        <w:fldChar w:fldCharType="end"/>
+      </w:r>
       <w:bookmarkEnd w:id="162"/>
       <w:r>
         <w:t xml:space="preserve"> – Fórum da comunidade do Adianti Builder</w:t>
@@ -16463,19 +17346,29 @@
         <w:pStyle w:val="TF-LEGENDA"/>
       </w:pPr>
       <w:bookmarkStart w:id="164" w:name="_Ref56946752"/>
-      <w:bookmarkStart w:id="165" w:name="_Toc56952412"/>
+      <w:bookmarkStart w:id="165" w:name="_Toc56967939"/>
       <w:r>
         <w:lastRenderedPageBreak/>
         <w:t xml:space="preserve">Figura </w:t>
       </w:r>
-      <w:fldSimple w:instr=" SEQ Figura \* ARABIC ">
-        <w:r>
-          <w:rPr>
-            <w:noProof/>
-          </w:rPr>
-          <w:t>28</w:t>
-        </w:r>
-      </w:fldSimple>
+      <w:r>
+        <w:fldChar w:fldCharType="begin"/>
+      </w:r>
+      <w:r>
+        <w:instrText xml:space="preserve"> SEQ Figura \* ARABIC </w:instrText>
+      </w:r>
+      <w:r>
+        <w:fldChar w:fldCharType="separate"/>
+      </w:r>
+      <w:r>
+        <w:rPr>
+          <w:noProof/>
+        </w:rPr>
+        <w:t>28</w:t>
+      </w:r>
+      <w:r>
+        <w:fldChar w:fldCharType="end"/>
+      </w:r>
       <w:bookmarkEnd w:id="164"/>
       <w:r>
         <w:t xml:space="preserve"> – Página de suporte do Adianti Builder</w:t>
@@ -16647,18 +17540,28 @@
       </w:pPr>
       <w:bookmarkStart w:id="166" w:name="_Ref56948031"/>
       <w:bookmarkStart w:id="167" w:name="_Ref56948006"/>
-      <w:bookmarkStart w:id="168" w:name="_Toc56952413"/>
+      <w:bookmarkStart w:id="168" w:name="_Toc56967940"/>
       <w:r>
         <w:t xml:space="preserve">Figura </w:t>
       </w:r>
-      <w:fldSimple w:instr=" SEQ Figura \* ARABIC ">
-        <w:r>
-          <w:rPr>
-            <w:noProof/>
-          </w:rPr>
-          <w:t>29</w:t>
-        </w:r>
-      </w:fldSimple>
+      <w:r>
+        <w:fldChar w:fldCharType="begin"/>
+      </w:r>
+      <w:r>
+        <w:instrText xml:space="preserve"> SEQ Figura \* ARABIC </w:instrText>
+      </w:r>
+      <w:r>
+        <w:fldChar w:fldCharType="separate"/>
+      </w:r>
+      <w:r>
+        <w:rPr>
+          <w:noProof/>
+        </w:rPr>
+        <w:t>29</w:t>
+      </w:r>
+      <w:r>
+        <w:fldChar w:fldCharType="end"/>
+      </w:r>
       <w:bookmarkEnd w:id="166"/>
       <w:r>
         <w:t xml:space="preserve"> – Modelagem da base de dados no Adianti Builder</w:t>
@@ -16729,19 +17632,29 @@
         <w:pStyle w:val="TF-LEGENDA"/>
       </w:pPr>
       <w:bookmarkStart w:id="169" w:name="_Ref56948059"/>
-      <w:bookmarkStart w:id="170" w:name="_Toc56952414"/>
+      <w:bookmarkStart w:id="170" w:name="_Toc56967941"/>
       <w:r>
         <w:lastRenderedPageBreak/>
         <w:t xml:space="preserve">Figura </w:t>
       </w:r>
-      <w:fldSimple w:instr=" SEQ Figura \* ARABIC ">
-        <w:r>
-          <w:rPr>
-            <w:noProof/>
-          </w:rPr>
-          <w:t>30</w:t>
-        </w:r>
-      </w:fldSimple>
+      <w:r>
+        <w:fldChar w:fldCharType="begin"/>
+      </w:r>
+      <w:r>
+        <w:instrText xml:space="preserve"> SEQ Figura \* ARABIC </w:instrText>
+      </w:r>
+      <w:r>
+        <w:fldChar w:fldCharType="separate"/>
+      </w:r>
+      <w:r>
+        <w:rPr>
+          <w:noProof/>
+        </w:rPr>
+        <w:t>30</w:t>
+      </w:r>
+      <w:r>
+        <w:fldChar w:fldCharType="end"/>
+      </w:r>
       <w:bookmarkEnd w:id="169"/>
       <w:r>
         <w:t xml:space="preserve"> – Modelos provisionados pelo Adianti Builder</w:t>
@@ -16943,18 +17856,28 @@
         <w:pStyle w:val="TF-LEGENDA"/>
       </w:pPr>
       <w:bookmarkStart w:id="171" w:name="_Ref56948553"/>
-      <w:bookmarkStart w:id="172" w:name="_Toc56952415"/>
+      <w:bookmarkStart w:id="172" w:name="_Toc56967942"/>
       <w:r>
         <w:t xml:space="preserve">Figura </w:t>
       </w:r>
-      <w:fldSimple w:instr=" SEQ Figura \* ARABIC ">
-        <w:r>
-          <w:rPr>
-            <w:noProof/>
-          </w:rPr>
-          <w:t>31</w:t>
-        </w:r>
-      </w:fldSimple>
+      <w:r>
+        <w:fldChar w:fldCharType="begin"/>
+      </w:r>
+      <w:r>
+        <w:instrText xml:space="preserve"> SEQ Figura \* ARABIC </w:instrText>
+      </w:r>
+      <w:r>
+        <w:fldChar w:fldCharType="separate"/>
+      </w:r>
+      <w:r>
+        <w:rPr>
+          <w:noProof/>
+        </w:rPr>
+        <w:t>31</w:t>
+      </w:r>
+      <w:r>
+        <w:fldChar w:fldCharType="end"/>
+      </w:r>
       <w:bookmarkEnd w:id="171"/>
       <w:r>
         <w:t xml:space="preserve"> </w:t>
@@ -17029,7 +17952,13 @@
         <w:pStyle w:val="TF-FONTE"/>
       </w:pPr>
       <w:r>
-        <w:t>Fonte: adaptado de AdintiBuilder (2020).</w:t>
+        <w:t>Fonte: adaptado de Adi</w:t>
+      </w:r>
+      <w:r>
+        <w:t>a</w:t>
+      </w:r>
+      <w:r>
+        <w:t>ntiBuilder (2020).</w:t>
       </w:r>
     </w:p>
     <w:p>
@@ -17037,19 +17966,29 @@
         <w:pStyle w:val="TF-LEGENDA"/>
       </w:pPr>
       <w:bookmarkStart w:id="173" w:name="_Ref56948969"/>
-      <w:bookmarkStart w:id="174" w:name="_Toc56952416"/>
+      <w:bookmarkStart w:id="174" w:name="_Toc56967943"/>
       <w:r>
         <w:lastRenderedPageBreak/>
         <w:t xml:space="preserve">Figura </w:t>
       </w:r>
-      <w:fldSimple w:instr=" SEQ Figura \* ARABIC ">
-        <w:r>
-          <w:rPr>
-            <w:noProof/>
-          </w:rPr>
-          <w:t>32</w:t>
-        </w:r>
-      </w:fldSimple>
+      <w:r>
+        <w:fldChar w:fldCharType="begin"/>
+      </w:r>
+      <w:r>
+        <w:instrText xml:space="preserve"> SEQ Figura \* ARABIC </w:instrText>
+      </w:r>
+      <w:r>
+        <w:fldChar w:fldCharType="separate"/>
+      </w:r>
+      <w:r>
+        <w:rPr>
+          <w:noProof/>
+        </w:rPr>
+        <w:t>32</w:t>
+      </w:r>
+      <w:r>
+        <w:fldChar w:fldCharType="end"/>
+      </w:r>
       <w:bookmarkEnd w:id="173"/>
       <w:r>
         <w:t xml:space="preserve"> - G</w:t>
@@ -17124,7 +18063,13 @@
         <w:pStyle w:val="TF-FONTE"/>
       </w:pPr>
       <w:r>
-        <w:t>Fonte: adaptado de AdintiBuilder (2020).</w:t>
+        <w:t>Fonte: adaptado de Adi</w:t>
+      </w:r>
+      <w:r>
+        <w:t>a</w:t>
+      </w:r>
+      <w:r>
+        <w:t>ntiBuilder (2020).</w:t>
       </w:r>
     </w:p>
     <w:p>
@@ -17333,18 +18278,28 @@
       </w:pPr>
       <w:bookmarkStart w:id="175" w:name="_Ref56951685"/>
       <w:bookmarkStart w:id="176" w:name="_Ref56951694"/>
-      <w:bookmarkStart w:id="177" w:name="_Toc56952417"/>
+      <w:bookmarkStart w:id="177" w:name="_Toc56967944"/>
       <w:r>
         <w:t xml:space="preserve">Figura </w:t>
       </w:r>
-      <w:fldSimple w:instr=" SEQ Figura \* ARABIC ">
-        <w:r>
-          <w:rPr>
-            <w:noProof/>
-          </w:rPr>
-          <w:t>33</w:t>
-        </w:r>
-      </w:fldSimple>
+      <w:r>
+        <w:fldChar w:fldCharType="begin"/>
+      </w:r>
+      <w:r>
+        <w:instrText xml:space="preserve"> SEQ Figura \* ARABIC </w:instrText>
+      </w:r>
+      <w:r>
+        <w:fldChar w:fldCharType="separate"/>
+      </w:r>
+      <w:r>
+        <w:rPr>
+          <w:noProof/>
+        </w:rPr>
+        <w:t>33</w:t>
+      </w:r>
+      <w:r>
+        <w:fldChar w:fldCharType="end"/>
+      </w:r>
       <w:bookmarkEnd w:id="176"/>
       <w:r>
         <w:t xml:space="preserve"> – </w:t>
@@ -17421,7 +18376,13 @@
         <w:pStyle w:val="TF-FONTE"/>
       </w:pPr>
       <w:r>
-        <w:t>Fonte: adaptado de AdintiBuilder (2020).</w:t>
+        <w:t>Fonte: adaptado de Adi</w:t>
+      </w:r>
+      <w:r>
+        <w:t>a</w:t>
+      </w:r>
+      <w:r>
+        <w:t>ntiBuilder (2020).</w:t>
       </w:r>
     </w:p>
     <w:p>
@@ -17429,21 +18390,29 @@
         <w:pStyle w:val="TF-LEGENDA"/>
       </w:pPr>
       <w:bookmarkStart w:id="178" w:name="_Ref56951787"/>
-      <w:bookmarkStart w:id="179" w:name="_Toc56952418"/>
-      <w:bookmarkStart w:id="180" w:name="_GoBack"/>
-      <w:bookmarkEnd w:id="180"/>
+      <w:bookmarkStart w:id="179" w:name="_Toc56967945"/>
       <w:r>
         <w:lastRenderedPageBreak/>
         <w:t xml:space="preserve">Figura </w:t>
       </w:r>
-      <w:fldSimple w:instr=" SEQ Figura \* ARABIC ">
-        <w:r>
-          <w:rPr>
-            <w:noProof/>
-          </w:rPr>
-          <w:t>34</w:t>
-        </w:r>
-      </w:fldSimple>
+      <w:r>
+        <w:fldChar w:fldCharType="begin"/>
+      </w:r>
+      <w:r>
+        <w:instrText xml:space="preserve"> SEQ Figura \* ARABIC </w:instrText>
+      </w:r>
+      <w:r>
+        <w:fldChar w:fldCharType="separate"/>
+      </w:r>
+      <w:r>
+        <w:rPr>
+          <w:noProof/>
+        </w:rPr>
+        <w:t>34</w:t>
+      </w:r>
+      <w:r>
+        <w:fldChar w:fldCharType="end"/>
+      </w:r>
       <w:bookmarkEnd w:id="178"/>
       <w:r>
         <w:t xml:space="preserve"> – Edição em modo código</w:t>
@@ -17518,20 +18487,1994 @@
         <w:pStyle w:val="TF-FONTE"/>
       </w:pPr>
       <w:r>
-        <w:t>Fonte: adaptado de AdintiBuilder (2020).</w:t>
-      </w:r>
-    </w:p>
-    <w:p/>
+        <w:t>Fonte: adaptado de Adi</w:t>
+      </w:r>
+      <w:r>
+        <w:t>a</w:t>
+      </w:r>
+      <w:r>
+        <w:t>ntiBuilder (2020).</w:t>
+      </w:r>
+    </w:p>
+    <w:p>
+      <w:pPr>
+        <w:pStyle w:val="TF-TEXTO"/>
+      </w:pPr>
+      <w:r>
+        <w:t xml:space="preserve">O Adinti Builder, conforme apresentado na </w:t>
+      </w:r>
+      <w:r>
+        <w:fldChar w:fldCharType="begin"/>
+      </w:r>
+      <w:r>
+        <w:instrText xml:space="preserve"> REF _Ref56968347 \h </w:instrText>
+      </w:r>
+      <w:r>
+        <w:fldChar w:fldCharType="separate"/>
+      </w:r>
+      <w:r>
+        <w:t xml:space="preserve">Figura </w:t>
+      </w:r>
+      <w:r>
+        <w:rPr>
+          <w:noProof/>
+        </w:rPr>
+        <w:t>35</w:t>
+      </w:r>
+      <w:r>
+        <w:fldChar w:fldCharType="end"/>
+      </w:r>
+      <w:r>
+        <w:t xml:space="preserve">, oferece a funcionalidade de realizar o </w:t>
+      </w:r>
+      <w:r>
+        <w:rPr>
+          <w:rStyle w:val="TF-COURIER10"/>
+        </w:rPr>
+        <w:t>download</w:t>
+      </w:r>
+      <w:r>
+        <w:t xml:space="preserve"> do </w:t>
+      </w:r>
+      <w:r>
+        <w:t>projeto. Para realizar o download do projeto, o proce</w:t>
+      </w:r>
+      <w:r>
+        <w:t>sso foi dividido em seis etapas</w:t>
+      </w:r>
+      <w:r>
+        <w:t xml:space="preserve">, sendo elas: a de configuração da </w:t>
+      </w:r>
+      <w:r>
+        <w:rPr>
+          <w:rStyle w:val="TF-COURIER10"/>
+        </w:rPr>
+        <w:t>Base de Dados</w:t>
+      </w:r>
+      <w:r>
+        <w:t xml:space="preserve">; a ordenação do </w:t>
+      </w:r>
+      <w:r>
+        <w:rPr>
+          <w:rStyle w:val="TF-COURIER10"/>
+        </w:rPr>
+        <w:t>Menu</w:t>
+      </w:r>
+      <w:r>
+        <w:t xml:space="preserve"> do projeto; a definição do </w:t>
+      </w:r>
+      <w:r>
+        <w:rPr>
+          <w:rStyle w:val="TF-COURIER10"/>
+        </w:rPr>
+        <w:t>Template</w:t>
+      </w:r>
+      <w:r>
+        <w:t xml:space="preserve">; a configuração do </w:t>
+      </w:r>
+      <w:r>
+        <w:rPr>
+          <w:rStyle w:val="TF-COURIER10"/>
+        </w:rPr>
+        <w:t>E</w:t>
+      </w:r>
+      <w:r>
+        <w:rPr>
+          <w:rStyle w:val="TF-COURIER10"/>
+        </w:rPr>
+        <w:t>stilo</w:t>
+      </w:r>
+      <w:r>
+        <w:t xml:space="preserve"> do </w:t>
+      </w:r>
+      <w:r>
+        <w:rPr>
+          <w:rStyle w:val="TF-COURIER10"/>
+        </w:rPr>
+        <w:t>Template</w:t>
+      </w:r>
+      <w:r>
+        <w:t xml:space="preserve"> selecionado; a personalização da tela de </w:t>
+      </w:r>
+      <w:r>
+        <w:rPr>
+          <w:rStyle w:val="TF-COURIER10"/>
+        </w:rPr>
+        <w:t>Login</w:t>
+      </w:r>
+      <w:r>
+        <w:rPr>
+          <w:rStyle w:val="TF-COURIER10"/>
+          <w:rFonts w:ascii="Times New Roman" w:hAnsi="Times New Roman"/>
+          <w:sz w:val="24"/>
+        </w:rPr>
+        <w:t xml:space="preserve">; e a </w:t>
+      </w:r>
+      <w:r>
+        <w:rPr>
+          <w:rStyle w:val="TF-COURIER10"/>
+        </w:rPr>
+        <w:t>Finalização</w:t>
+      </w:r>
+      <w:r>
+        <w:t xml:space="preserve">. </w:t>
+      </w:r>
+      <w:r>
+        <w:t>Estas etapas são apresentadas</w:t>
+      </w:r>
+      <w:r>
+        <w:t xml:space="preserve"> na </w:t>
+      </w:r>
+      <w:r>
+        <w:fldChar w:fldCharType="begin"/>
+      </w:r>
+      <w:r>
+        <w:instrText xml:space="preserve"> REF _Ref56963621 \h </w:instrText>
+      </w:r>
+      <w:r>
+        <w:fldChar w:fldCharType="separate"/>
+      </w:r>
+      <w:r>
+        <w:t xml:space="preserve">Figura </w:t>
+      </w:r>
+      <w:r>
+        <w:rPr>
+          <w:noProof/>
+        </w:rPr>
+        <w:t>36</w:t>
+      </w:r>
+      <w:r>
+        <w:fldChar w:fldCharType="end"/>
+      </w:r>
+      <w:r>
+        <w:t>.</w:t>
+      </w:r>
+    </w:p>
+    <w:p>
+      <w:pPr>
+        <w:pStyle w:val="TF-LEGENDA"/>
+      </w:pPr>
+      <w:bookmarkStart w:id="180" w:name="_Ref56968347"/>
+      <w:r>
+        <w:t xml:space="preserve">Figura </w:t>
+      </w:r>
+      <w:r>
+        <w:fldChar w:fldCharType="begin"/>
+      </w:r>
+      <w:r>
+        <w:instrText xml:space="preserve"> SEQ Figura \* ARABIC </w:instrText>
+      </w:r>
+      <w:r>
+        <w:fldChar w:fldCharType="separate"/>
+      </w:r>
+      <w:r>
+        <w:rPr>
+          <w:noProof/>
+        </w:rPr>
+        <w:t>35</w:t>
+      </w:r>
+      <w:r>
+        <w:fldChar w:fldCharType="end"/>
+      </w:r>
+      <w:bookmarkEnd w:id="180"/>
+      <w:r>
+        <w:t xml:space="preserve"> – Download do projeto</w:t>
+      </w:r>
+    </w:p>
+    <w:p>
+      <w:pPr>
+        <w:pStyle w:val="TF-FONTE"/>
+      </w:pPr>
+      <w:r>
+        <w:rPr>
+          <w:noProof/>
+        </w:rPr>
+        <w:drawing>
+          <wp:inline distT="0" distB="0" distL="0" distR="0" wp14:anchorId="551F663E" wp14:editId="12697129">
+            <wp:extent cx="2262664" cy="2367342"/>
+            <wp:effectExtent l="19050" t="19050" r="23495" b="13970"/>
+            <wp:docPr id="45" name="Imagem 45"/>
+            <wp:cNvGraphicFramePr>
+              <a:graphicFrameLocks xmlns:a="http://schemas.openxmlformats.org/drawingml/2006/main" noChangeAspect="1"/>
+            </wp:cNvGraphicFramePr>
+            <a:graphic xmlns:a="http://schemas.openxmlformats.org/drawingml/2006/main">
+              <a:graphicData uri="http://schemas.openxmlformats.org/drawingml/2006/picture">
+                <pic:pic xmlns:pic="http://schemas.openxmlformats.org/drawingml/2006/picture">
+                  <pic:nvPicPr>
+                    <pic:cNvPr id="1" name=""/>
+                    <pic:cNvPicPr/>
+                  </pic:nvPicPr>
+                  <pic:blipFill>
+                    <a:blip r:embed="rId51"/>
+                    <a:stretch>
+                      <a:fillRect/>
+                    </a:stretch>
+                  </pic:blipFill>
+                  <pic:spPr>
+                    <a:xfrm>
+                      <a:off x="0" y="0"/>
+                      <a:ext cx="2271295" cy="2376372"/>
+                    </a:xfrm>
+                    <a:prstGeom prst="rect">
+                      <a:avLst/>
+                    </a:prstGeom>
+                    <a:ln w="12700">
+                      <a:solidFill>
+                        <a:schemeClr val="tx1"/>
+                      </a:solidFill>
+                    </a:ln>
+                  </pic:spPr>
+                </pic:pic>
+              </a:graphicData>
+            </a:graphic>
+          </wp:inline>
+        </w:drawing>
+      </w:r>
+      <w:r>
+        <w:t xml:space="preserve"> </w:t>
+      </w:r>
+    </w:p>
+    <w:p>
+      <w:pPr>
+        <w:pStyle w:val="TF-FONTE"/>
+      </w:pPr>
+      <w:r>
+        <w:t>Fonte: Adi</w:t>
+      </w:r>
+      <w:r>
+        <w:t>a</w:t>
+      </w:r>
+      <w:r>
+        <w:t>ntiBuilder (2020).</w:t>
+      </w:r>
+    </w:p>
+    <w:p>
+      <w:pPr>
+        <w:pStyle w:val="TF-LEGENDA"/>
+      </w:pPr>
+      <w:bookmarkStart w:id="181" w:name="_Ref56963621"/>
+      <w:bookmarkStart w:id="182" w:name="_Toc56967946"/>
+      <w:r>
+        <w:t xml:space="preserve">Figura </w:t>
+      </w:r>
+      <w:r>
+        <w:fldChar w:fldCharType="begin"/>
+      </w:r>
+      <w:r>
+        <w:instrText xml:space="preserve"> SEQ Figura \* ARABIC </w:instrText>
+      </w:r>
+      <w:r>
+        <w:fldChar w:fldCharType="separate"/>
+      </w:r>
+      <w:r>
+        <w:rPr>
+          <w:noProof/>
+        </w:rPr>
+        <w:t>36</w:t>
+      </w:r>
+      <w:r>
+        <w:fldChar w:fldCharType="end"/>
+      </w:r>
+      <w:bookmarkEnd w:id="181"/>
+      <w:r>
+        <w:t xml:space="preserve"> – Etapas de download do projeto</w:t>
+      </w:r>
+      <w:bookmarkEnd w:id="182"/>
+    </w:p>
     <w:p>
       <w:pPr>
         <w:pStyle w:val="TF-FIGURA"/>
       </w:pPr>
+      <w:r>
+        <w:drawing>
+          <wp:inline distT="0" distB="0" distL="0" distR="0" wp14:anchorId="680D555F" wp14:editId="3FE17870">
+            <wp:extent cx="5616000" cy="848094"/>
+            <wp:effectExtent l="19050" t="19050" r="22860" b="28575"/>
+            <wp:docPr id="17" name="Imagem 17"/>
+            <wp:cNvGraphicFramePr>
+              <a:graphicFrameLocks xmlns:a="http://schemas.openxmlformats.org/drawingml/2006/main" noChangeAspect="1"/>
+            </wp:cNvGraphicFramePr>
+            <a:graphic xmlns:a="http://schemas.openxmlformats.org/drawingml/2006/main">
+              <a:graphicData uri="http://schemas.openxmlformats.org/drawingml/2006/picture">
+                <pic:pic xmlns:pic="http://schemas.openxmlformats.org/drawingml/2006/picture">
+                  <pic:nvPicPr>
+                    <pic:cNvPr id="1" name=""/>
+                    <pic:cNvPicPr/>
+                  </pic:nvPicPr>
+                  <pic:blipFill>
+                    <a:blip r:embed="rId52"/>
+                    <a:stretch>
+                      <a:fillRect/>
+                    </a:stretch>
+                  </pic:blipFill>
+                  <pic:spPr>
+                    <a:xfrm>
+                      <a:off x="0" y="0"/>
+                      <a:ext cx="5616000" cy="848094"/>
+                    </a:xfrm>
+                    <a:prstGeom prst="rect">
+                      <a:avLst/>
+                    </a:prstGeom>
+                    <a:ln w="12700">
+                      <a:solidFill>
+                        <a:schemeClr val="tx1"/>
+                      </a:solidFill>
+                    </a:ln>
+                  </pic:spPr>
+                </pic:pic>
+              </a:graphicData>
+            </a:graphic>
+          </wp:inline>
+        </w:drawing>
+      </w:r>
+    </w:p>
+    <w:p>
+      <w:pPr>
+        <w:pStyle w:val="TF-FONTE"/>
+      </w:pPr>
+      <w:r>
+        <w:t>Fonte: Adi</w:t>
+      </w:r>
+      <w:r>
+        <w:t>a</w:t>
+      </w:r>
+      <w:r>
+        <w:t>ntiBuilder (2020).</w:t>
+      </w:r>
+    </w:p>
+    <w:p>
+      <w:pPr>
+        <w:pStyle w:val="TF-TEXTO"/>
+      </w:pPr>
+      <w:r>
+        <w:lastRenderedPageBreak/>
+        <w:t xml:space="preserve">Na </w:t>
+      </w:r>
+      <w:r>
+        <w:fldChar w:fldCharType="begin"/>
+      </w:r>
+      <w:r>
+        <w:instrText xml:space="preserve"> REF _Ref56963642 \h </w:instrText>
+      </w:r>
+      <w:r>
+        <w:fldChar w:fldCharType="separate"/>
+      </w:r>
+      <w:r>
+        <w:t xml:space="preserve">Figura </w:t>
+      </w:r>
+      <w:r>
+        <w:rPr>
+          <w:noProof/>
+        </w:rPr>
+        <w:t>37</w:t>
+      </w:r>
+      <w:r>
+        <w:fldChar w:fldCharType="end"/>
+      </w:r>
+      <w:r>
+        <w:t xml:space="preserve"> é demonstrado a etapa de configuração da </w:t>
+      </w:r>
+      <w:r>
+        <w:rPr>
+          <w:rStyle w:val="TF-COURIER10"/>
+        </w:rPr>
+        <w:t>Base de Dados</w:t>
+      </w:r>
+      <w:r>
+        <w:t>.</w:t>
+      </w:r>
+      <w:r>
+        <w:t xml:space="preserve"> Nesta etapa deve se informar qual o </w:t>
+      </w:r>
+      <w:r>
+        <w:rPr>
+          <w:rStyle w:val="TF-COURIER10"/>
+        </w:rPr>
+        <w:t>Tipo da base de dados</w:t>
+      </w:r>
+      <w:r>
+        <w:t xml:space="preserve"> que estará sendo utilizada. No momento do desenvolvimento deste trabalho estavam disponíveis os seguintes tipos: </w:t>
+      </w:r>
+      <w:r>
+        <w:rPr>
+          <w:rStyle w:val="TF-COURIER10"/>
+        </w:rPr>
+        <w:t>Firebird</w:t>
+      </w:r>
+      <w:r>
+        <w:t xml:space="preserve">, </w:t>
+      </w:r>
+      <w:r>
+        <w:rPr>
+          <w:rStyle w:val="TF-COURIER10"/>
+        </w:rPr>
+        <w:t>MySQL</w:t>
+      </w:r>
+      <w:r>
+        <w:t xml:space="preserve">, </w:t>
+      </w:r>
+      <w:r>
+        <w:rPr>
+          <w:rStyle w:val="TF-COURIER10"/>
+        </w:rPr>
+        <w:t>Oracle</w:t>
+      </w:r>
+      <w:r>
+        <w:t xml:space="preserve">, </w:t>
+      </w:r>
+      <w:r>
+        <w:rPr>
+          <w:rStyle w:val="TF-COURIER10"/>
+        </w:rPr>
+        <w:t>PostgreSQL</w:t>
+      </w:r>
+      <w:r>
+        <w:t xml:space="preserve">, </w:t>
+      </w:r>
+      <w:r>
+        <w:rPr>
+          <w:rStyle w:val="TF-COURIER10"/>
+        </w:rPr>
+        <w:t>SQLite</w:t>
+      </w:r>
+      <w:r>
+        <w:t xml:space="preserve"> e </w:t>
+      </w:r>
+      <w:r>
+        <w:rPr>
+          <w:rStyle w:val="TF-COURIER10"/>
+        </w:rPr>
+        <w:t>Sql Server</w:t>
+      </w:r>
+      <w:r>
+        <w:t xml:space="preserve">. Os campos </w:t>
+      </w:r>
+      <w:r>
+        <w:rPr>
+          <w:rStyle w:val="TF-COURIER10"/>
+        </w:rPr>
+        <w:t>Host</w:t>
+      </w:r>
+      <w:r>
+        <w:t xml:space="preserve"> e</w:t>
+      </w:r>
+      <w:r>
+        <w:t xml:space="preserve"> </w:t>
+      </w:r>
+      <w:r>
+        <w:rPr>
+          <w:rStyle w:val="TF-COURIER10"/>
+        </w:rPr>
+        <w:t>Porta</w:t>
+      </w:r>
+      <w:r>
+        <w:rPr>
+          <w:rStyle w:val="TF-COURIER10"/>
+        </w:rPr>
+        <w:t xml:space="preserve"> </w:t>
+      </w:r>
+      <w:r>
+        <w:t>devem ser preenchidos</w:t>
+      </w:r>
+      <w:r>
+        <w:t xml:space="preserve"> com os dados fornecidos pelo serviço </w:t>
+      </w:r>
+      <w:r>
+        <w:rPr>
+          <w:rStyle w:val="TF-COURIER10"/>
+        </w:rPr>
+        <w:t>Amazon RDS</w:t>
+      </w:r>
+      <w:r>
+        <w:t xml:space="preserve"> conforme demonstrado no Retângulo A da </w:t>
+      </w:r>
+      <w:r>
+        <w:fldChar w:fldCharType="begin"/>
+      </w:r>
+      <w:r>
+        <w:instrText xml:space="preserve"> REF _Ref56964132 \h </w:instrText>
+      </w:r>
+      <w:r>
+        <w:fldChar w:fldCharType="separate"/>
+      </w:r>
+      <w:r>
+        <w:t xml:space="preserve">Figura </w:t>
+      </w:r>
+      <w:r>
+        <w:rPr>
+          <w:noProof/>
+        </w:rPr>
+        <w:t>37</w:t>
+      </w:r>
+      <w:r>
+        <w:fldChar w:fldCharType="end"/>
+      </w:r>
+      <w:r>
+        <w:t xml:space="preserve">. Os campos </w:t>
+      </w:r>
+      <w:r>
+        <w:rPr>
+          <w:rStyle w:val="TF-COURIER10"/>
+        </w:rPr>
+        <w:t>Usuário</w:t>
+      </w:r>
+      <w:r>
+        <w:t xml:space="preserve"> e </w:t>
+      </w:r>
+      <w:r>
+        <w:rPr>
+          <w:rStyle w:val="TF-COURIER10"/>
+        </w:rPr>
+        <w:t>Senha</w:t>
+      </w:r>
+      <w:r>
+        <w:t xml:space="preserve"> devem ser preenchidos de com os dados informados na criação da instância</w:t>
+      </w:r>
+      <w:r>
+        <w:t xml:space="preserve"> </w:t>
+      </w:r>
+      <w:r>
+        <w:rPr>
+          <w:rStyle w:val="TF-COURIER10"/>
+        </w:rPr>
+        <w:t>Amazon</w:t>
+      </w:r>
+      <w:r>
+        <w:rPr>
+          <w:rStyle w:val="TF-COURIER10"/>
+        </w:rPr>
+        <w:t xml:space="preserve"> RDS</w:t>
+      </w:r>
+      <w:r>
+        <w:t xml:space="preserve"> (</w:t>
+      </w:r>
+      <w:r>
+        <w:t xml:space="preserve">Consulte </w:t>
+      </w:r>
+      <w:r>
+        <w:fldChar w:fldCharType="begin"/>
+      </w:r>
+      <w:r>
+        <w:instrText xml:space="preserve"> REF _Ref56938113 \h </w:instrText>
+      </w:r>
+      <w:r>
+        <w:fldChar w:fldCharType="separate"/>
+      </w:r>
+      <w:r>
+        <w:t xml:space="preserve">Figura </w:t>
+      </w:r>
+      <w:r>
+        <w:rPr>
+          <w:noProof/>
+        </w:rPr>
+        <w:t>23</w:t>
+      </w:r>
+      <w:r>
+        <w:fldChar w:fldCharType="end"/>
+      </w:r>
+      <w:r>
+        <w:t>).</w:t>
+      </w:r>
+    </w:p>
+    <w:p>
+      <w:pPr>
+        <w:pStyle w:val="TF-LEGENDA"/>
+      </w:pPr>
+      <w:bookmarkStart w:id="183" w:name="_Ref56963642"/>
+      <w:bookmarkStart w:id="184" w:name="_Toc56967947"/>
+      <w:r>
+        <w:t xml:space="preserve">Figura </w:t>
+      </w:r>
+      <w:r>
+        <w:fldChar w:fldCharType="begin"/>
+      </w:r>
+      <w:r>
+        <w:instrText xml:space="preserve"> SEQ Figura \* ARABIC </w:instrText>
+      </w:r>
+      <w:r>
+        <w:fldChar w:fldCharType="separate"/>
+      </w:r>
+      <w:r>
+        <w:rPr>
+          <w:noProof/>
+        </w:rPr>
+        <w:t>37</w:t>
+      </w:r>
+      <w:r>
+        <w:fldChar w:fldCharType="end"/>
+      </w:r>
+      <w:bookmarkEnd w:id="183"/>
+      <w:r>
+        <w:t xml:space="preserve"> – </w:t>
+      </w:r>
+      <w:r>
+        <w:t xml:space="preserve">Download do projeto – Etapa 1 - </w:t>
+      </w:r>
+      <w:r>
+        <w:t>Configuração da Base de dados</w:t>
+      </w:r>
+      <w:bookmarkEnd w:id="184"/>
+    </w:p>
+    <w:p>
+      <w:pPr>
+        <w:pStyle w:val="TF-FIGURA"/>
+      </w:pPr>
+      <w:r>
+        <w:rPr>
+          <w:noProof/>
+        </w:rPr>
+        <w:drawing>
+          <wp:inline distT="0" distB="0" distL="0" distR="0" wp14:anchorId="5A389D8D" wp14:editId="01CD7DBE">
+            <wp:extent cx="5688000" cy="1384381"/>
+            <wp:effectExtent l="19050" t="19050" r="27305" b="25400"/>
+            <wp:docPr id="39" name="Imagem 39"/>
+            <wp:cNvGraphicFramePr>
+              <a:graphicFrameLocks xmlns:a="http://schemas.openxmlformats.org/drawingml/2006/main" noChangeAspect="1"/>
+            </wp:cNvGraphicFramePr>
+            <a:graphic xmlns:a="http://schemas.openxmlformats.org/drawingml/2006/main">
+              <a:graphicData uri="http://schemas.openxmlformats.org/drawingml/2006/picture">
+                <pic:pic xmlns:pic="http://schemas.openxmlformats.org/drawingml/2006/picture">
+                  <pic:nvPicPr>
+                    <pic:cNvPr id="1" name=""/>
+                    <pic:cNvPicPr/>
+                  </pic:nvPicPr>
+                  <pic:blipFill>
+                    <a:blip r:embed="rId53"/>
+                    <a:stretch>
+                      <a:fillRect/>
+                    </a:stretch>
+                  </pic:blipFill>
+                  <pic:spPr>
+                    <a:xfrm>
+                      <a:off x="0" y="0"/>
+                      <a:ext cx="5688000" cy="1384381"/>
+                    </a:xfrm>
+                    <a:prstGeom prst="rect">
+                      <a:avLst/>
+                    </a:prstGeom>
+                    <a:ln w="12700">
+                      <a:solidFill>
+                        <a:schemeClr val="tx1"/>
+                      </a:solidFill>
+                    </a:ln>
+                  </pic:spPr>
+                </pic:pic>
+              </a:graphicData>
+            </a:graphic>
+          </wp:inline>
+        </w:drawing>
+      </w:r>
+    </w:p>
+    <w:p>
+      <w:pPr>
+        <w:pStyle w:val="TF-FONTE"/>
+      </w:pPr>
+      <w:r>
+        <w:t>Fonte: Adi</w:t>
+      </w:r>
+      <w:r>
+        <w:t>a</w:t>
+      </w:r>
+      <w:r>
+        <w:t>ntiBuilder (2020).</w:t>
+      </w:r>
+    </w:p>
+    <w:p>
+      <w:pPr>
+        <w:pStyle w:val="TF-LEGENDA"/>
+      </w:pPr>
+      <w:bookmarkStart w:id="185" w:name="_Ref56964132"/>
+      <w:bookmarkStart w:id="186" w:name="_Toc56967948"/>
+      <w:r>
+        <w:t xml:space="preserve">Figura </w:t>
+      </w:r>
+      <w:r>
+        <w:fldChar w:fldCharType="begin"/>
+      </w:r>
+      <w:r>
+        <w:instrText xml:space="preserve"> SEQ Figura \* ARABIC </w:instrText>
+      </w:r>
+      <w:r>
+        <w:fldChar w:fldCharType="separate"/>
+      </w:r>
+      <w:r>
+        <w:rPr>
+          <w:noProof/>
+        </w:rPr>
+        <w:t>38</w:t>
+      </w:r>
+      <w:r>
+        <w:fldChar w:fldCharType="end"/>
+      </w:r>
+      <w:bookmarkEnd w:id="185"/>
+      <w:r>
+        <w:t xml:space="preserve"> – Parâmetros de conexão </w:t>
+      </w:r>
+      <w:r>
+        <w:t>do</w:t>
+      </w:r>
+      <w:r>
+        <w:t xml:space="preserve"> Amazon RDS</w:t>
+      </w:r>
+      <w:bookmarkEnd w:id="186"/>
+    </w:p>
+    <w:p>
+      <w:pPr>
+        <w:pStyle w:val="TF-FIGURA"/>
+      </w:pPr>
+      <w:r>
+        <w:rPr>
+          <w:noProof/>
+        </w:rPr>
+        <w:drawing>
+          <wp:inline distT="0" distB="0" distL="0" distR="0" wp14:anchorId="2C13AFC2" wp14:editId="7F7A82BA">
+            <wp:extent cx="3268340" cy="4694809"/>
+            <wp:effectExtent l="19050" t="19050" r="27940" b="10795"/>
+            <wp:docPr id="41" name="Imagem 41"/>
+            <wp:cNvGraphicFramePr>
+              <a:graphicFrameLocks xmlns:a="http://schemas.openxmlformats.org/drawingml/2006/main" noChangeAspect="1"/>
+            </wp:cNvGraphicFramePr>
+            <a:graphic xmlns:a="http://schemas.openxmlformats.org/drawingml/2006/main">
+              <a:graphicData uri="http://schemas.openxmlformats.org/drawingml/2006/picture">
+                <pic:pic xmlns:pic="http://schemas.openxmlformats.org/drawingml/2006/picture">
+                  <pic:nvPicPr>
+                    <pic:cNvPr id="0" name="Picture 2"/>
+                    <pic:cNvPicPr>
+                      <a:picLocks noChangeAspect="1" noChangeArrowheads="1"/>
+                    </pic:cNvPicPr>
+                  </pic:nvPicPr>
+                  <pic:blipFill>
+                    <a:blip r:embed="rId54">
+                      <a:extLst>
+                        <a:ext uri="{28A0092B-C50C-407E-A947-70E740481C1C}">
+                          <a14:useLocalDpi xmlns:a14="http://schemas.microsoft.com/office/drawing/2010/main" val="0"/>
+                        </a:ext>
+                      </a:extLst>
+                    </a:blip>
+                    <a:srcRect/>
+                    <a:stretch>
+                      <a:fillRect/>
+                    </a:stretch>
+                  </pic:blipFill>
+                  <pic:spPr bwMode="auto">
+                    <a:xfrm>
+                      <a:off x="0" y="0"/>
+                      <a:ext cx="3277347" cy="4707747"/>
+                    </a:xfrm>
+                    <a:prstGeom prst="rect">
+                      <a:avLst/>
+                    </a:prstGeom>
+                    <a:noFill/>
+                    <a:ln w="12700">
+                      <a:solidFill>
+                        <a:schemeClr val="tx1"/>
+                      </a:solidFill>
+                    </a:ln>
+                  </pic:spPr>
+                </pic:pic>
+              </a:graphicData>
+            </a:graphic>
+          </wp:inline>
+        </w:drawing>
+      </w:r>
+    </w:p>
+    <w:p>
+      <w:pPr>
+        <w:pStyle w:val="TF-FONTE"/>
+      </w:pPr>
+      <w:r>
+        <w:t>Fonte: adaptado de Amazon (2020).</w:t>
+      </w:r>
+    </w:p>
+    <w:p>
+      <w:pPr>
+        <w:pStyle w:val="TF-TEXTO"/>
+      </w:pPr>
+      <w:r>
+        <w:lastRenderedPageBreak/>
+        <w:t xml:space="preserve">Na etapa 2, demonstrado pela </w:t>
+      </w:r>
+      <w:r>
+        <w:fldChar w:fldCharType="begin"/>
+      </w:r>
+      <w:r>
+        <w:instrText xml:space="preserve"> REF _Ref56964801 \h </w:instrText>
+      </w:r>
+      <w:r>
+        <w:fldChar w:fldCharType="separate"/>
+      </w:r>
+      <w:r>
+        <w:t xml:space="preserve">Figura </w:t>
+      </w:r>
+      <w:r>
+        <w:rPr>
+          <w:noProof/>
+        </w:rPr>
+        <w:t>38</w:t>
+      </w:r>
+      <w:r>
+        <w:fldChar w:fldCharType="end"/>
+      </w:r>
+      <w:r>
+        <w:t xml:space="preserve">, pode-se ordenar os itens do </w:t>
+      </w:r>
+      <w:r>
+        <w:rPr>
+          <w:rStyle w:val="TF-COURIER10"/>
+        </w:rPr>
+        <w:t>Menu</w:t>
+      </w:r>
+      <w:r>
+        <w:t>. Na etapa 3 (</w:t>
+      </w:r>
+      <w:r>
+        <w:fldChar w:fldCharType="begin"/>
+      </w:r>
+      <w:r>
+        <w:instrText xml:space="preserve"> REF _Ref56964945 \h </w:instrText>
+      </w:r>
+      <w:r>
+        <w:fldChar w:fldCharType="separate"/>
+      </w:r>
+      <w:r>
+        <w:t xml:space="preserve">Figura </w:t>
+      </w:r>
+      <w:r>
+        <w:rPr>
+          <w:noProof/>
+        </w:rPr>
+        <w:t>39</w:t>
+      </w:r>
+      <w:r>
+        <w:fldChar w:fldCharType="end"/>
+      </w:r>
+      <w:r>
+        <w:t xml:space="preserve">) o Adianti Builder solicita a escolha de um </w:t>
+      </w:r>
+      <w:r>
+        <w:rPr>
+          <w:rStyle w:val="TF-COURIER10"/>
+        </w:rPr>
+        <w:t>Template</w:t>
+      </w:r>
+      <w:r>
+        <w:t xml:space="preserve">, no desenvolvimento do BeDevOps foi utilizado a framework </w:t>
+      </w:r>
+      <w:r>
+        <w:rPr>
+          <w:rStyle w:val="TF-COURIER10"/>
+        </w:rPr>
+        <w:t>Bootstrap</w:t>
+      </w:r>
+      <w:r>
+        <w:t>.</w:t>
+      </w:r>
+      <w:r>
+        <w:t xml:space="preserve"> A </w:t>
+      </w:r>
+      <w:r>
+        <w:fldChar w:fldCharType="begin"/>
+      </w:r>
+      <w:r>
+        <w:instrText xml:space="preserve"> REF _Ref56965716 \h </w:instrText>
+      </w:r>
+      <w:r>
+        <w:fldChar w:fldCharType="separate"/>
+      </w:r>
+      <w:r>
+        <w:t xml:space="preserve">Figura </w:t>
+      </w:r>
+      <w:r>
+        <w:rPr>
+          <w:noProof/>
+        </w:rPr>
+        <w:t>40</w:t>
+      </w:r>
+      <w:r>
+        <w:fldChar w:fldCharType="end"/>
+      </w:r>
+      <w:r>
+        <w:t xml:space="preserve"> </w:t>
+      </w:r>
+      <w:r>
+        <w:t xml:space="preserve">apresenta a tela que possibilita configurar o </w:t>
+      </w:r>
+      <w:r>
+        <w:rPr>
+          <w:rStyle w:val="TF-COURIER10"/>
+        </w:rPr>
+        <w:t>Estilo</w:t>
+      </w:r>
+      <w:r>
+        <w:t xml:space="preserve"> </w:t>
+      </w:r>
+      <w:r>
+        <w:t xml:space="preserve">alterando a cor </w:t>
+      </w:r>
+      <w:r>
+        <w:t xml:space="preserve">do tema do </w:t>
+      </w:r>
+      <w:r>
+        <w:rPr>
+          <w:rStyle w:val="TF-COURIER10"/>
+        </w:rPr>
+        <w:t>Template</w:t>
+      </w:r>
+      <w:r>
+        <w:rPr>
+          <w:rStyle w:val="TF-COURIER10"/>
+        </w:rPr>
+        <w:t xml:space="preserve"> </w:t>
+      </w:r>
+      <w:r>
+        <w:t>e dos</w:t>
+      </w:r>
+      <w:r>
+        <w:rPr>
+          <w:rStyle w:val="TF-COURIER10"/>
+        </w:rPr>
+        <w:t xml:space="preserve"> formulários</w:t>
+      </w:r>
+      <w:r>
+        <w:t xml:space="preserve">. </w:t>
+      </w:r>
+      <w:r>
+        <w:t>Além</w:t>
+      </w:r>
+      <w:r>
+        <w:t xml:space="preserve"> da alteração de cores é possível definir o</w:t>
+      </w:r>
+      <w:r>
+        <w:rPr>
+          <w:rStyle w:val="TF-COURIER10"/>
+        </w:rPr>
+        <w:t xml:space="preserve"> Título </w:t>
+      </w:r>
+      <w:r>
+        <w:t>da página principal do projeto.</w:t>
+      </w:r>
+    </w:p>
+    <w:p>
+      <w:pPr>
+        <w:pStyle w:val="TF-LEGENDA"/>
+      </w:pPr>
+      <w:bookmarkStart w:id="187" w:name="_Ref56964801"/>
+      <w:bookmarkStart w:id="188" w:name="_Toc56967949"/>
+      <w:r>
+        <w:t xml:space="preserve">Figura </w:t>
+      </w:r>
+      <w:r>
+        <w:fldChar w:fldCharType="begin"/>
+      </w:r>
+      <w:r>
+        <w:instrText xml:space="preserve"> SEQ Figura \* ARABIC </w:instrText>
+      </w:r>
+      <w:r>
+        <w:fldChar w:fldCharType="separate"/>
+      </w:r>
+      <w:r>
+        <w:rPr>
+          <w:noProof/>
+        </w:rPr>
+        <w:t>39</w:t>
+      </w:r>
+      <w:r>
+        <w:fldChar w:fldCharType="end"/>
+      </w:r>
+      <w:bookmarkEnd w:id="187"/>
+      <w:r>
+        <w:t xml:space="preserve"> </w:t>
+      </w:r>
+      <w:r>
+        <w:t>–</w:t>
+      </w:r>
+      <w:r>
+        <w:t xml:space="preserve"> </w:t>
+      </w:r>
+      <w:r>
+        <w:t xml:space="preserve">Download do projeto – Etapa 2 - Ordenação do </w:t>
+      </w:r>
+      <w:r>
+        <w:rPr>
+          <w:rStyle w:val="TF-COURIER10"/>
+        </w:rPr>
+        <w:t>Menu</w:t>
+      </w:r>
+      <w:r>
+        <w:t xml:space="preserve"> do projeto</w:t>
+      </w:r>
+      <w:bookmarkEnd w:id="188"/>
+    </w:p>
+    <w:p>
+      <w:pPr>
+        <w:pStyle w:val="TF-FIGURA"/>
+      </w:pPr>
+      <w:r>
+        <w:drawing>
+          <wp:inline distT="0" distB="0" distL="0" distR="0" wp14:anchorId="57653888" wp14:editId="67DE26ED">
+            <wp:extent cx="5688000" cy="2158079"/>
+            <wp:effectExtent l="19050" t="19050" r="27305" b="13970"/>
+            <wp:docPr id="42" name="Imagem 42"/>
+            <wp:cNvGraphicFramePr>
+              <a:graphicFrameLocks xmlns:a="http://schemas.openxmlformats.org/drawingml/2006/main" noChangeAspect="1"/>
+            </wp:cNvGraphicFramePr>
+            <a:graphic xmlns:a="http://schemas.openxmlformats.org/drawingml/2006/main">
+              <a:graphicData uri="http://schemas.openxmlformats.org/drawingml/2006/picture">
+                <pic:pic xmlns:pic="http://schemas.openxmlformats.org/drawingml/2006/picture">
+                  <pic:nvPicPr>
+                    <pic:cNvPr id="1" name=""/>
+                    <pic:cNvPicPr/>
+                  </pic:nvPicPr>
+                  <pic:blipFill>
+                    <a:blip r:embed="rId55"/>
+                    <a:stretch>
+                      <a:fillRect/>
+                    </a:stretch>
+                  </pic:blipFill>
+                  <pic:spPr>
+                    <a:xfrm>
+                      <a:off x="0" y="0"/>
+                      <a:ext cx="5688000" cy="2158079"/>
+                    </a:xfrm>
+                    <a:prstGeom prst="rect">
+                      <a:avLst/>
+                    </a:prstGeom>
+                    <a:ln w="12700">
+                      <a:solidFill>
+                        <a:schemeClr val="tx1"/>
+                      </a:solidFill>
+                    </a:ln>
+                  </pic:spPr>
+                </pic:pic>
+              </a:graphicData>
+            </a:graphic>
+          </wp:inline>
+        </w:drawing>
+      </w:r>
+    </w:p>
+    <w:p>
+      <w:pPr>
+        <w:pStyle w:val="TF-FONTE"/>
+      </w:pPr>
+      <w:r>
+        <w:t>Fonte: Adi</w:t>
+      </w:r>
+      <w:r>
+        <w:t>a</w:t>
+      </w:r>
+      <w:bookmarkStart w:id="189" w:name="_GoBack"/>
+      <w:bookmarkEnd w:id="189"/>
+      <w:r>
+        <w:t>ntiBuilder (2020).</w:t>
+      </w:r>
+    </w:p>
+    <w:p>
+      <w:pPr>
+        <w:pStyle w:val="TF-LEGENDA"/>
+      </w:pPr>
+      <w:bookmarkStart w:id="190" w:name="_Ref56964945"/>
+      <w:bookmarkStart w:id="191" w:name="_Toc56967950"/>
+      <w:r>
+        <w:t xml:space="preserve">Figura </w:t>
+      </w:r>
+      <w:r>
+        <w:fldChar w:fldCharType="begin"/>
+      </w:r>
+      <w:r>
+        <w:instrText xml:space="preserve"> SEQ Figura \* ARABIC </w:instrText>
+      </w:r>
+      <w:r>
+        <w:fldChar w:fldCharType="separate"/>
+      </w:r>
+      <w:r>
+        <w:rPr>
+          <w:noProof/>
+        </w:rPr>
+        <w:t>40</w:t>
+      </w:r>
+      <w:r>
+        <w:fldChar w:fldCharType="end"/>
+      </w:r>
+      <w:bookmarkEnd w:id="190"/>
+      <w:r>
+        <w:t xml:space="preserve"> – Download do projeto – Etapa 3 - Definição do </w:t>
+      </w:r>
+      <w:r>
+        <w:t>Template</w:t>
+      </w:r>
+      <w:bookmarkEnd w:id="191"/>
+    </w:p>
+    <w:p>
+      <w:pPr>
+        <w:pStyle w:val="TF-FIGURA"/>
+      </w:pPr>
+      <w:r>
+        <w:rPr>
+          <w:noProof/>
+        </w:rPr>
+        <w:drawing>
+          <wp:inline distT="0" distB="0" distL="0" distR="0" wp14:anchorId="31977F71" wp14:editId="0EA33A4E">
+            <wp:extent cx="5688000" cy="2635765"/>
+            <wp:effectExtent l="19050" t="19050" r="27305" b="12700"/>
+            <wp:docPr id="43" name="Imagem 43"/>
+            <wp:cNvGraphicFramePr>
+              <a:graphicFrameLocks xmlns:a="http://schemas.openxmlformats.org/drawingml/2006/main" noChangeAspect="1"/>
+            </wp:cNvGraphicFramePr>
+            <a:graphic xmlns:a="http://schemas.openxmlformats.org/drawingml/2006/main">
+              <a:graphicData uri="http://schemas.openxmlformats.org/drawingml/2006/picture">
+                <pic:pic xmlns:pic="http://schemas.openxmlformats.org/drawingml/2006/picture">
+                  <pic:nvPicPr>
+                    <pic:cNvPr id="0" name="Picture 3"/>
+                    <pic:cNvPicPr>
+                      <a:picLocks noChangeAspect="1" noChangeArrowheads="1"/>
+                    </pic:cNvPicPr>
+                  </pic:nvPicPr>
+                  <pic:blipFill>
+                    <a:blip r:embed="rId56">
+                      <a:extLst>
+                        <a:ext uri="{28A0092B-C50C-407E-A947-70E740481C1C}">
+                          <a14:useLocalDpi xmlns:a14="http://schemas.microsoft.com/office/drawing/2010/main" val="0"/>
+                        </a:ext>
+                      </a:extLst>
+                    </a:blip>
+                    <a:srcRect/>
+                    <a:stretch>
+                      <a:fillRect/>
+                    </a:stretch>
+                  </pic:blipFill>
+                  <pic:spPr bwMode="auto">
+                    <a:xfrm>
+                      <a:off x="0" y="0"/>
+                      <a:ext cx="5688000" cy="2635765"/>
+                    </a:xfrm>
+                    <a:prstGeom prst="rect">
+                      <a:avLst/>
+                    </a:prstGeom>
+                    <a:noFill/>
+                    <a:ln w="12700">
+                      <a:solidFill>
+                        <a:schemeClr val="tx1"/>
+                      </a:solidFill>
+                    </a:ln>
+                  </pic:spPr>
+                </pic:pic>
+              </a:graphicData>
+            </a:graphic>
+          </wp:inline>
+        </w:drawing>
+      </w:r>
+    </w:p>
+    <w:p>
+      <w:pPr>
+        <w:pStyle w:val="TF-FONTE"/>
+      </w:pPr>
+      <w:r>
+        <w:t>Fonte: Adi</w:t>
+      </w:r>
+      <w:r>
+        <w:t>a</w:t>
+      </w:r>
+      <w:r>
+        <w:t>ntiBuilder (2020).</w:t>
+      </w:r>
+    </w:p>
+    <w:p>
+      <w:pPr>
+        <w:pStyle w:val="TF-LEGENDA"/>
+      </w:pPr>
+      <w:bookmarkStart w:id="192" w:name="_Ref56965716"/>
+      <w:bookmarkStart w:id="193" w:name="_Toc56967951"/>
+      <w:r>
+        <w:lastRenderedPageBreak/>
+        <w:t xml:space="preserve">Figura </w:t>
+      </w:r>
+      <w:r>
+        <w:fldChar w:fldCharType="begin"/>
+      </w:r>
+      <w:r>
+        <w:instrText xml:space="preserve"> SEQ Figura \* ARABIC </w:instrText>
+      </w:r>
+      <w:r>
+        <w:fldChar w:fldCharType="separate"/>
+      </w:r>
+      <w:r>
+        <w:rPr>
+          <w:noProof/>
+        </w:rPr>
+        <w:t>41</w:t>
+      </w:r>
+      <w:r>
+        <w:fldChar w:fldCharType="end"/>
+      </w:r>
+      <w:bookmarkEnd w:id="192"/>
+      <w:r>
+        <w:t xml:space="preserve"> - Download do projeto – Etapa 4 -  </w:t>
+      </w:r>
+      <w:r>
+        <w:t>Configuração do estilo do t</w:t>
+      </w:r>
+      <w:r>
+        <w:t>emplate</w:t>
+      </w:r>
+      <w:bookmarkEnd w:id="193"/>
+    </w:p>
+    <w:p>
+      <w:pPr>
+        <w:pStyle w:val="TF-FIGURA"/>
+      </w:pPr>
+      <w:r>
+        <w:rPr>
+          <w:noProof/>
+        </w:rPr>
+        <w:drawing>
+          <wp:inline distT="0" distB="0" distL="0" distR="0" wp14:anchorId="652319D9" wp14:editId="7EC8EC82">
+            <wp:extent cx="5688000" cy="1659627"/>
+            <wp:effectExtent l="19050" t="19050" r="27305" b="17145"/>
+            <wp:docPr id="44" name="Imagem 44"/>
+            <wp:cNvGraphicFramePr>
+              <a:graphicFrameLocks xmlns:a="http://schemas.openxmlformats.org/drawingml/2006/main" noChangeAspect="1"/>
+            </wp:cNvGraphicFramePr>
+            <a:graphic xmlns:a="http://schemas.openxmlformats.org/drawingml/2006/main">
+              <a:graphicData uri="http://schemas.openxmlformats.org/drawingml/2006/picture">
+                <pic:pic xmlns:pic="http://schemas.openxmlformats.org/drawingml/2006/picture">
+                  <pic:nvPicPr>
+                    <pic:cNvPr id="1" name=""/>
+                    <pic:cNvPicPr/>
+                  </pic:nvPicPr>
+                  <pic:blipFill>
+                    <a:blip r:embed="rId57"/>
+                    <a:stretch>
+                      <a:fillRect/>
+                    </a:stretch>
+                  </pic:blipFill>
+                  <pic:spPr>
+                    <a:xfrm>
+                      <a:off x="0" y="0"/>
+                      <a:ext cx="5688000" cy="1659627"/>
+                    </a:xfrm>
+                    <a:prstGeom prst="rect">
+                      <a:avLst/>
+                    </a:prstGeom>
+                    <a:ln w="12700">
+                      <a:solidFill>
+                        <a:schemeClr val="tx1"/>
+                      </a:solidFill>
+                    </a:ln>
+                  </pic:spPr>
+                </pic:pic>
+              </a:graphicData>
+            </a:graphic>
+          </wp:inline>
+        </w:drawing>
+      </w:r>
+    </w:p>
+    <w:p>
+      <w:pPr>
+        <w:pStyle w:val="TF-FONTE"/>
+      </w:pPr>
+      <w:r>
+        <w:t>Fonte: Adi</w:t>
+      </w:r>
+      <w:r>
+        <w:t>a</w:t>
+      </w:r>
+      <w:r>
+        <w:t>ntiBuilder (2020).</w:t>
+      </w:r>
+    </w:p>
+    <w:p>
+      <w:pPr>
+        <w:pStyle w:val="TF-TEXTO"/>
+      </w:pPr>
+      <w:r>
+        <w:t xml:space="preserve">Conforme demonstrado na </w:t>
+      </w:r>
+      <w:r>
+        <w:fldChar w:fldCharType="begin"/>
+      </w:r>
+      <w:r>
+        <w:instrText xml:space="preserve"> REF _Ref56968645 \h </w:instrText>
+      </w:r>
+      <w:r>
+        <w:fldChar w:fldCharType="separate"/>
+      </w:r>
+      <w:r>
+        <w:t xml:space="preserve">Figura </w:t>
+      </w:r>
+      <w:r>
+        <w:rPr>
+          <w:noProof/>
+        </w:rPr>
+        <w:t>42</w:t>
+      </w:r>
+      <w:r>
+        <w:fldChar w:fldCharType="end"/>
+      </w:r>
+      <w:r>
+        <w:t xml:space="preserve">, na etapa 5 podem ser alteradas as cores </w:t>
+      </w:r>
+      <w:r>
+        <w:t xml:space="preserve">do tema do </w:t>
+      </w:r>
+      <w:r>
+        <w:rPr>
+          <w:rStyle w:val="TF-COURIER10"/>
+        </w:rPr>
+        <w:t>formulário de login</w:t>
+      </w:r>
+      <w:r>
+        <w:t xml:space="preserve">, o </w:t>
+      </w:r>
+      <w:r>
+        <w:rPr>
+          <w:rStyle w:val="TF-COURIER10"/>
+        </w:rPr>
+        <w:t>Texto do título</w:t>
+      </w:r>
+      <w:r>
+        <w:t xml:space="preserve">, o </w:t>
+      </w:r>
+      <w:r>
+        <w:rPr>
+          <w:rStyle w:val="TF-COURIER10"/>
+        </w:rPr>
+        <w:t>Texto do título do formulário</w:t>
+      </w:r>
+      <w:r>
+        <w:t xml:space="preserve"> e o </w:t>
+      </w:r>
+      <w:r>
+        <w:rPr>
+          <w:rStyle w:val="TF-COURIER10"/>
+        </w:rPr>
+        <w:t xml:space="preserve">Texto do </w:t>
+      </w:r>
+      <w:r>
+        <w:rPr>
+          <w:rStyle w:val="TF-COURIER10"/>
+        </w:rPr>
+        <w:t>B</w:t>
+      </w:r>
+      <w:r>
+        <w:rPr>
+          <w:rStyle w:val="TF-COURIER10"/>
+        </w:rPr>
+        <w:t>otão</w:t>
+      </w:r>
+      <w:r>
+        <w:t>.</w:t>
+      </w:r>
+      <w:r>
+        <w:t xml:space="preserve"> Por fim, na etapa 6, conforme apresentado na , a ferramenta Adinti Builder disponibiliza três opções, sendo elas: </w:t>
+      </w:r>
+      <w:r>
+        <w:rPr>
+          <w:rStyle w:val="TF-COURIER10"/>
+        </w:rPr>
+        <w:t>Download da aplicação</w:t>
+      </w:r>
+      <w:r>
+        <w:t xml:space="preserve">, </w:t>
+      </w:r>
+      <w:r>
+        <w:rPr>
+          <w:rStyle w:val="TF-COURIER10"/>
+        </w:rPr>
+        <w:t>Deploy da Aplicação</w:t>
+      </w:r>
+      <w:r>
+        <w:t xml:space="preserve"> e </w:t>
+      </w:r>
+      <w:r>
+        <w:rPr>
+          <w:rStyle w:val="TF-COURIER10"/>
+        </w:rPr>
+        <w:t>Teste Online</w:t>
+      </w:r>
+      <w:r>
+        <w:t>. Cada uma destas opções serão apresentadas detalhadamente na ,  e .</w:t>
+      </w:r>
+    </w:p>
+    <w:p>
+      <w:pPr>
+        <w:pStyle w:val="TF-LEGENDA"/>
+      </w:pPr>
+      <w:bookmarkStart w:id="194" w:name="_Toc56967952"/>
+      <w:bookmarkStart w:id="195" w:name="_Ref56968645"/>
+      <w:r>
+        <w:t xml:space="preserve">Figura </w:t>
+      </w:r>
+      <w:r>
+        <w:fldChar w:fldCharType="begin"/>
+      </w:r>
+      <w:r>
+        <w:instrText xml:space="preserve"> SEQ Figura \* ARABIC </w:instrText>
+      </w:r>
+      <w:r>
+        <w:fldChar w:fldCharType="separate"/>
+      </w:r>
+      <w:r>
+        <w:rPr>
+          <w:noProof/>
+        </w:rPr>
+        <w:t>42</w:t>
+      </w:r>
+      <w:r>
+        <w:fldChar w:fldCharType="end"/>
+      </w:r>
+      <w:bookmarkEnd w:id="195"/>
+      <w:r>
+        <w:t xml:space="preserve"> </w:t>
+      </w:r>
+      <w:r>
+        <w:t>–</w:t>
+      </w:r>
+      <w:r>
+        <w:t xml:space="preserve"> </w:t>
+      </w:r>
+      <w:bookmarkEnd w:id="194"/>
+      <w:r>
+        <w:t xml:space="preserve">Download do projeto – Etapa </w:t>
+      </w:r>
+      <w:r>
+        <w:t>5</w:t>
+      </w:r>
+      <w:r>
+        <w:t xml:space="preserve"> - </w:t>
+      </w:r>
+      <w:r>
+        <w:t>P</w:t>
+      </w:r>
+      <w:r>
+        <w:t xml:space="preserve">ersonalização da tela de </w:t>
+      </w:r>
+      <w:r>
+        <w:t>l</w:t>
+      </w:r>
+      <w:r>
+        <w:t>ogin</w:t>
+      </w:r>
+    </w:p>
+    <w:p>
+      <w:pPr>
+        <w:pStyle w:val="TF-FIGURA"/>
+      </w:pPr>
+      <w:r>
+        <w:rPr>
+          <w:noProof/>
+        </w:rPr>
+        <w:drawing>
+          <wp:inline distT="0" distB="0" distL="0" distR="0" wp14:anchorId="75B41351" wp14:editId="7E363036">
+            <wp:extent cx="5688000" cy="2259650"/>
+            <wp:effectExtent l="19050" t="19050" r="27305" b="26670"/>
+            <wp:docPr id="46" name="Imagem 46"/>
+            <wp:cNvGraphicFramePr>
+              <a:graphicFrameLocks xmlns:a="http://schemas.openxmlformats.org/drawingml/2006/main" noChangeAspect="1"/>
+            </wp:cNvGraphicFramePr>
+            <a:graphic xmlns:a="http://schemas.openxmlformats.org/drawingml/2006/main">
+              <a:graphicData uri="http://schemas.openxmlformats.org/drawingml/2006/picture">
+                <pic:pic xmlns:pic="http://schemas.openxmlformats.org/drawingml/2006/picture">
+                  <pic:nvPicPr>
+                    <pic:cNvPr id="1" name=""/>
+                    <pic:cNvPicPr/>
+                  </pic:nvPicPr>
+                  <pic:blipFill>
+                    <a:blip r:embed="rId58"/>
+                    <a:stretch>
+                      <a:fillRect/>
+                    </a:stretch>
+                  </pic:blipFill>
+                  <pic:spPr>
+                    <a:xfrm>
+                      <a:off x="0" y="0"/>
+                      <a:ext cx="5688000" cy="2259650"/>
+                    </a:xfrm>
+                    <a:prstGeom prst="rect">
+                      <a:avLst/>
+                    </a:prstGeom>
+                    <a:ln w="12700">
+                      <a:solidFill>
+                        <a:schemeClr val="tx1"/>
+                      </a:solidFill>
+                    </a:ln>
+                  </pic:spPr>
+                </pic:pic>
+              </a:graphicData>
+            </a:graphic>
+          </wp:inline>
+        </w:drawing>
+      </w:r>
+    </w:p>
+    <w:p>
+      <w:pPr>
+        <w:pStyle w:val="TF-FONTE"/>
+      </w:pPr>
+      <w:r>
+        <w:t>Fonte: Adi</w:t>
+      </w:r>
+      <w:r>
+        <w:t>a</w:t>
+      </w:r>
+      <w:r>
+        <w:t>ntiBuilder (2020).</w:t>
+      </w:r>
+    </w:p>
+    <w:p>
+      <w:pPr>
+        <w:pStyle w:val="TF-LEGENDA"/>
+        <w:rPr>
+          <w:noProof/>
+        </w:rPr>
+      </w:pPr>
+      <w:r>
+        <w:t xml:space="preserve">Figura </w:t>
+      </w:r>
+      <w:r>
+        <w:fldChar w:fldCharType="begin"/>
+      </w:r>
+      <w:r>
+        <w:instrText xml:space="preserve"> SEQ Figura \* ARABIC </w:instrText>
+      </w:r>
+      <w:r>
+        <w:fldChar w:fldCharType="separate"/>
+      </w:r>
+      <w:r>
+        <w:rPr>
+          <w:noProof/>
+        </w:rPr>
+        <w:t>43</w:t>
+      </w:r>
+      <w:r>
+        <w:fldChar w:fldCharType="end"/>
+      </w:r>
+      <w:r>
+        <w:t xml:space="preserve"> – Download do projeto – Etapa </w:t>
+      </w:r>
+      <w:r>
+        <w:t>6</w:t>
+      </w:r>
+      <w:r>
+        <w:t xml:space="preserve"> </w:t>
+      </w:r>
+      <w:r>
+        <w:t>–</w:t>
+      </w:r>
+      <w:r>
+        <w:t xml:space="preserve"> </w:t>
+      </w:r>
+      <w:r>
+        <w:t>Finalização</w:t>
+      </w:r>
+    </w:p>
+    <w:p>
+      <w:pPr>
+        <w:pStyle w:val="TF-FIGURA"/>
+      </w:pPr>
+      <w:r>
+        <w:rPr>
+          <w:noProof/>
+        </w:rPr>
+        <w:drawing>
+          <wp:inline distT="0" distB="0" distL="0" distR="0" wp14:anchorId="63AB9836" wp14:editId="2ADA79EF">
+            <wp:extent cx="3674430" cy="1917555"/>
+            <wp:effectExtent l="19050" t="19050" r="21590" b="26035"/>
+            <wp:docPr id="47" name="Imagem 47"/>
+            <wp:cNvGraphicFramePr>
+              <a:graphicFrameLocks xmlns:a="http://schemas.openxmlformats.org/drawingml/2006/main" noChangeAspect="1"/>
+            </wp:cNvGraphicFramePr>
+            <a:graphic xmlns:a="http://schemas.openxmlformats.org/drawingml/2006/main">
+              <a:graphicData uri="http://schemas.openxmlformats.org/drawingml/2006/picture">
+                <pic:pic xmlns:pic="http://schemas.openxmlformats.org/drawingml/2006/picture">
+                  <pic:nvPicPr>
+                    <pic:cNvPr id="1" name=""/>
+                    <pic:cNvPicPr/>
+                  </pic:nvPicPr>
+                  <pic:blipFill rotWithShape="1">
+                    <a:blip r:embed="rId59"/>
+                    <a:srcRect t="5815" r="2899" b="6200"/>
+                    <a:stretch/>
+                  </pic:blipFill>
+                  <pic:spPr bwMode="auto">
+                    <a:xfrm>
+                      <a:off x="0" y="0"/>
+                      <a:ext cx="3723386" cy="1943104"/>
+                    </a:xfrm>
+                    <a:prstGeom prst="rect">
+                      <a:avLst/>
+                    </a:prstGeom>
+                    <a:ln w="12700">
+                      <a:solidFill>
+                        <a:schemeClr val="tx1"/>
+                      </a:solidFill>
+                    </a:ln>
+                    <a:extLst>
+                      <a:ext uri="{53640926-AAD7-44D8-BBD7-CCE9431645EC}">
+                        <a14:shadowObscured xmlns:a14="http://schemas.microsoft.com/office/drawing/2010/main"/>
+                      </a:ext>
+                    </a:extLst>
+                  </pic:spPr>
+                </pic:pic>
+              </a:graphicData>
+            </a:graphic>
+          </wp:inline>
+        </w:drawing>
+      </w:r>
+    </w:p>
+    <w:p>
+      <w:pPr>
+        <w:pStyle w:val="TF-FONTE"/>
+      </w:pPr>
+      <w:r>
+        <w:t>Fonte: Adi</w:t>
+      </w:r>
+      <w:r>
+        <w:t>a</w:t>
+      </w:r>
+      <w:r>
+        <w:t>ntiBuilder (2020).</w:t>
+      </w:r>
+    </w:p>
+    <w:p>
+      <w:pPr>
+        <w:pStyle w:val="TF-TEXTO"/>
+      </w:pPr>
+      <w:r>
+        <w:lastRenderedPageBreak/>
+        <w:t xml:space="preserve">Na opção </w:t>
+      </w:r>
+      <w:r>
+        <w:rPr>
+          <w:rStyle w:val="TF-COURIER10"/>
+        </w:rPr>
+        <w:t>Download da aplicação</w:t>
+      </w:r>
+      <w:r>
+        <w:t xml:space="preserve"> é gerado um pacote compactado do projeto em formato ZIP para ser baixado via </w:t>
+      </w:r>
+      <w:r>
+        <w:rPr>
+          <w:i/>
+        </w:rPr>
+        <w:t>browser</w:t>
+      </w:r>
+      <w:r>
+        <w:t>. Na</w:t>
+      </w:r>
+      <w:r>
+        <w:t xml:space="preserve"> </w:t>
+      </w:r>
+      <w:r>
+        <w:fldChar w:fldCharType="begin"/>
+      </w:r>
+      <w:r>
+        <w:instrText xml:space="preserve"> REF _Ref56973622 \h </w:instrText>
+      </w:r>
+      <w:r>
+        <w:fldChar w:fldCharType="separate"/>
+      </w:r>
+      <w:r>
+        <w:t xml:space="preserve">Figura </w:t>
+      </w:r>
+      <w:r>
+        <w:rPr>
+          <w:noProof/>
+        </w:rPr>
+        <w:t>44</w:t>
+      </w:r>
+      <w:r>
+        <w:fldChar w:fldCharType="end"/>
+      </w:r>
+      <w:r>
+        <w:t xml:space="preserve"> é demonstrado o a opção de </w:t>
+      </w:r>
+      <w:r>
+        <w:rPr>
+          <w:rStyle w:val="TF-COURIER10"/>
+        </w:rPr>
+        <w:t>Deploy da aplicação</w:t>
+      </w:r>
+      <w:r>
+        <w:t xml:space="preserve">. </w:t>
+      </w:r>
+      <w:r>
+        <w:t>No</w:t>
+      </w:r>
+      <w:r>
+        <w:t xml:space="preserve"> Retângulo A</w:t>
+      </w:r>
+      <w:r>
+        <w:t xml:space="preserve"> é necessário ser informado o </w:t>
+      </w:r>
+      <w:r>
+        <w:rPr>
+          <w:rStyle w:val="TF-COURIER10"/>
+        </w:rPr>
+        <w:t>Nome do Servidor</w:t>
+      </w:r>
+      <w:r>
+        <w:t xml:space="preserve">. Os campos </w:t>
+      </w:r>
+      <w:r>
+        <w:rPr>
+          <w:rStyle w:val="TF-COURIER10"/>
+        </w:rPr>
+        <w:t>Host</w:t>
+      </w:r>
+      <w:r>
+        <w:t xml:space="preserve">, </w:t>
+      </w:r>
+      <w:r>
+        <w:rPr>
+          <w:rStyle w:val="TF-COURIER10"/>
+        </w:rPr>
+        <w:t>Port</w:t>
+      </w:r>
+      <w:r>
+        <w:t xml:space="preserve">, </w:t>
+      </w:r>
+      <w:r>
+        <w:rPr>
+          <w:rStyle w:val="TF-COURIER10"/>
+        </w:rPr>
+        <w:t>Usuário(SSH)</w:t>
+      </w:r>
+      <w:r>
+        <w:t xml:space="preserve"> e </w:t>
+      </w:r>
+      <w:r>
+        <w:rPr>
+          <w:rStyle w:val="TF-COURIER10"/>
+        </w:rPr>
+        <w:t>senha (SSH)</w:t>
+      </w:r>
+      <w:r>
+        <w:t xml:space="preserve"> apresentados no Retângulo B devem ser preenchidos com as </w:t>
+      </w:r>
+      <w:r>
+        <w:t>informações fornecidas no momento da criação da instância</w:t>
+      </w:r>
+      <w:r>
+        <w:t xml:space="preserve"> </w:t>
+      </w:r>
+      <w:r>
+        <w:t xml:space="preserve">EC2 (Consulte </w:t>
+      </w:r>
+      <w:r>
+        <w:fldChar w:fldCharType="begin"/>
+      </w:r>
+      <w:r>
+        <w:instrText xml:space="preserve"> REF _Ref56936979 \h </w:instrText>
+      </w:r>
+      <w:r>
+        <w:fldChar w:fldCharType="separate"/>
+      </w:r>
+      <w:r>
+        <w:t xml:space="preserve">Figura </w:t>
+      </w:r>
+      <w:r>
+        <w:rPr>
+          <w:noProof/>
+        </w:rPr>
+        <w:t>21</w:t>
+      </w:r>
+      <w:r>
+        <w:fldChar w:fldCharType="end"/>
+      </w:r>
+      <w:r>
+        <w:t xml:space="preserve">). </w:t>
+      </w:r>
+      <w:r>
+        <w:t xml:space="preserve">O campo </w:t>
+      </w:r>
+      <w:r>
+        <w:rPr>
+          <w:rStyle w:val="TF-COURIER10"/>
+        </w:rPr>
+        <w:t>Caminho do diretório onde os arquivos serão extraídos</w:t>
+      </w:r>
+      <w:r>
+        <w:t xml:space="preserve"> deve ser preenchido com o local onde o Adianti Builder deve descompactar o projeto. No caso do BeDevops o local que o serviço Apache, descrito anteriormente nesta mesma seção, utiliza como fonte de dados é </w:t>
+      </w:r>
+      <w:r>
+        <w:rPr>
+          <w:rStyle w:val="TF-COURIER10"/>
+        </w:rPr>
+        <w:t>/var/www/html</w:t>
+      </w:r>
+      <w:r>
+        <w:t xml:space="preserve">. </w:t>
+      </w:r>
+      <w:r>
+        <w:t xml:space="preserve">No retângulo C é ilustrada a opção de </w:t>
+      </w:r>
+      <w:r>
+        <w:rPr>
+          <w:rStyle w:val="TF-COURIER10"/>
+        </w:rPr>
+        <w:t>ignorar arquivos de configuração</w:t>
+      </w:r>
+      <w:r>
+        <w:t xml:space="preserve"> no momento do </w:t>
+      </w:r>
+      <w:r>
+        <w:rPr>
+          <w:i/>
+        </w:rPr>
+        <w:t>deploy</w:t>
+      </w:r>
+      <w:r>
+        <w:t>.</w:t>
+      </w:r>
+      <w:r>
+        <w:t xml:space="preserve"> O botão </w:t>
+      </w:r>
+      <w:r>
+        <w:rPr>
+          <w:rStyle w:val="TF-COURIER10"/>
+        </w:rPr>
+        <w:t>Testar c</w:t>
+      </w:r>
+      <w:r>
+        <w:rPr>
+          <w:rStyle w:val="TF-COURIER10"/>
+        </w:rPr>
+        <w:t>onexão</w:t>
+      </w:r>
+      <w:r>
+        <w:t xml:space="preserve"> verifica se as informações inseridas est</w:t>
+      </w:r>
+      <w:r>
+        <w:t xml:space="preserve">ão corretas, realizando um teste de conexão para a instância EC2. O botão deploy </w:t>
+      </w:r>
+    </w:p>
+    <w:p>
+      <w:pPr>
+        <w:pStyle w:val="TF-LEGENDA"/>
+        <w:rPr>
+          <w:noProof/>
+        </w:rPr>
+      </w:pPr>
+      <w:r>
+        <w:t xml:space="preserve">Figura </w:t>
+      </w:r>
+      <w:r>
+        <w:fldChar w:fldCharType="begin"/>
+      </w:r>
+      <w:r>
+        <w:instrText xml:space="preserve"> SEQ Figura \* ARABIC </w:instrText>
+      </w:r>
+      <w:r>
+        <w:fldChar w:fldCharType="separate"/>
+      </w:r>
+      <w:r>
+        <w:rPr>
+          <w:noProof/>
+        </w:rPr>
+        <w:t>44</w:t>
+      </w:r>
+      <w:r>
+        <w:fldChar w:fldCharType="end"/>
+      </w:r>
+      <w:r>
+        <w:t xml:space="preserve"> – Download do projeto – Etapa 6 – Deploy da aplicação</w:t>
+      </w:r>
+    </w:p>
+    <w:p>
+      <w:pPr>
+        <w:pStyle w:val="TF-FIGURA"/>
+      </w:pPr>
+      <w:r>
+        <w:rPr>
+          <w:noProof/>
+        </w:rPr>
+        <w:drawing>
+          <wp:inline distT="0" distB="0" distL="0" distR="0" wp14:anchorId="3FE2F2BF" wp14:editId="06FB2325">
+            <wp:extent cx="5245178" cy="4877136"/>
+            <wp:effectExtent l="19050" t="19050" r="12700" b="19050"/>
+            <wp:docPr id="48" name="Imagem 48"/>
+            <wp:cNvGraphicFramePr>
+              <a:graphicFrameLocks xmlns:a="http://schemas.openxmlformats.org/drawingml/2006/main" noChangeAspect="1"/>
+            </wp:cNvGraphicFramePr>
+            <a:graphic xmlns:a="http://schemas.openxmlformats.org/drawingml/2006/main">
+              <a:graphicData uri="http://schemas.openxmlformats.org/drawingml/2006/picture">
+                <pic:pic xmlns:pic="http://schemas.openxmlformats.org/drawingml/2006/picture">
+                  <pic:nvPicPr>
+                    <pic:cNvPr id="0" name="Picture 4"/>
+                    <pic:cNvPicPr>
+                      <a:picLocks noChangeAspect="1" noChangeArrowheads="1"/>
+                    </pic:cNvPicPr>
+                  </pic:nvPicPr>
+                  <pic:blipFill>
+                    <a:blip r:embed="rId60">
+                      <a:extLst>
+                        <a:ext uri="{28A0092B-C50C-407E-A947-70E740481C1C}">
+                          <a14:useLocalDpi xmlns:a14="http://schemas.microsoft.com/office/drawing/2010/main" val="0"/>
+                        </a:ext>
+                      </a:extLst>
+                    </a:blip>
+                    <a:srcRect/>
+                    <a:stretch>
+                      <a:fillRect/>
+                    </a:stretch>
+                  </pic:blipFill>
+                  <pic:spPr bwMode="auto">
+                    <a:xfrm>
+                      <a:off x="0" y="0"/>
+                      <a:ext cx="5256656" cy="4887809"/>
+                    </a:xfrm>
+                    <a:prstGeom prst="rect">
+                      <a:avLst/>
+                    </a:prstGeom>
+                    <a:noFill/>
+                    <a:ln w="19050">
+                      <a:solidFill>
+                        <a:schemeClr val="tx1"/>
+                      </a:solidFill>
+                    </a:ln>
+                  </pic:spPr>
+                </pic:pic>
+              </a:graphicData>
+            </a:graphic>
+          </wp:inline>
+        </w:drawing>
+      </w:r>
+    </w:p>
+    <w:p>
+      <w:pPr>
+        <w:pStyle w:val="TF-FONTE"/>
+      </w:pPr>
+      <w:r>
+        <w:t>Fonte:</w:t>
+      </w:r>
+      <w:r>
+        <w:t xml:space="preserve"> adaptado de</w:t>
+      </w:r>
+      <w:r>
+        <w:t xml:space="preserve"> Adi</w:t>
+      </w:r>
+      <w:r>
+        <w:t>a</w:t>
+      </w:r>
+      <w:r>
+        <w:t>ntiBuilder (2020).</w:t>
+      </w:r>
+    </w:p>
+    <w:p>
+      <w:r>
+        <w:lastRenderedPageBreak/>
+        <w:t xml:space="preserve">Após </w:t>
+      </w:r>
+    </w:p>
+    <w:p>
+      <w:pPr>
+        <w:pStyle w:val="TF-FIGURA"/>
+      </w:pPr>
     </w:p>
     <w:p>
       <w:pPr>
         <w:pStyle w:val="Ttulo3"/>
       </w:pPr>
-      <w:bookmarkStart w:id="181" w:name="_Toc56891433"/>
+      <w:bookmarkStart w:id="196" w:name="_Toc56891433"/>
       <w:r>
         <w:t>Operacionalidade da implementação</w:t>
       </w:r>
@@ -17541,155 +20484,82 @@
       <w:bookmarkEnd w:id="131"/>
       <w:bookmarkEnd w:id="132"/>
       <w:bookmarkEnd w:id="133"/>
-      <w:bookmarkEnd w:id="181"/>
+      <w:bookmarkEnd w:id="196"/>
     </w:p>
     <w:p>
       <w:pPr>
         <w:pStyle w:val="Ttulo2"/>
       </w:pPr>
-      <w:bookmarkStart w:id="182" w:name="_Toc54164920"/>
-      <w:bookmarkStart w:id="183" w:name="_Toc54165674"/>
-      <w:bookmarkStart w:id="184" w:name="_Toc54169332"/>
-      <w:bookmarkStart w:id="185" w:name="_Toc96347438"/>
-      <w:bookmarkStart w:id="186" w:name="_Toc96357722"/>
-      <w:bookmarkStart w:id="187" w:name="_Toc96491865"/>
-      <w:bookmarkStart w:id="188" w:name="_Toc56891434"/>
+      <w:bookmarkStart w:id="197" w:name="_Toc54164920"/>
+      <w:bookmarkStart w:id="198" w:name="_Toc54165674"/>
+      <w:bookmarkStart w:id="199" w:name="_Toc54169332"/>
+      <w:bookmarkStart w:id="200" w:name="_Toc96347438"/>
+      <w:bookmarkStart w:id="201" w:name="_Toc96357722"/>
+      <w:bookmarkStart w:id="202" w:name="_Toc96491865"/>
+      <w:bookmarkStart w:id="203" w:name="_Toc56891434"/>
       <w:r>
         <w:t>RESULTADOS E DISCUSS</w:t>
       </w:r>
-      <w:bookmarkEnd w:id="182"/>
-      <w:bookmarkEnd w:id="183"/>
-      <w:bookmarkEnd w:id="184"/>
-      <w:bookmarkEnd w:id="185"/>
-      <w:bookmarkEnd w:id="186"/>
-      <w:bookmarkEnd w:id="187"/>
-      <w:r>
-        <w:t>ões</w:t>
-      </w:r>
-      <w:bookmarkEnd w:id="188"/>
-    </w:p>
-    <w:p>
-      <w:pPr>
-        <w:pStyle w:val="TF-TEXTO"/>
-      </w:pPr>
-      <w:r>
-        <w:t xml:space="preserve">Esta seção está organizada da seguinte forma: na subseção 3.4.1 é realizada a comparação entre os trabalhos correlatos e </w:t>
-      </w:r>
-      <w:r>
-        <w:t>a ferramenta desenvolvida</w:t>
-      </w:r>
-      <w:r>
-        <w:t xml:space="preserve"> e na subseção 3.4.2 é apresentada a avaliação de usabilidade e comunicabilidade por meio do método RURUCAg, bem como os resultados obtidos na avaliação.</w:t>
-      </w:r>
-    </w:p>
-    <w:p>
-      <w:pPr>
-        <w:pStyle w:val="Ttulo3"/>
-      </w:pPr>
-      <w:bookmarkStart w:id="189" w:name="_Toc56891435"/>
-      <w:r>
-        <w:t>Comparação entre os trabalhos correlatos e a ferramenta desenvolvida</w:t>
-      </w:r>
-      <w:bookmarkEnd w:id="189"/>
-    </w:p>
-    <w:p>
-      <w:pPr>
-        <w:pStyle w:val="Ttulo3"/>
-      </w:pPr>
-      <w:bookmarkStart w:id="190" w:name="_Toc56891436"/>
-      <w:r>
-        <w:t>Avaliação de usabilidade e comunicabilidade pelo método RURUCAg</w:t>
-      </w:r>
-      <w:bookmarkEnd w:id="190"/>
-    </w:p>
-    <w:p>
-      <w:pPr>
-        <w:pStyle w:val="Ttulo1"/>
-      </w:pPr>
-      <w:bookmarkStart w:id="191" w:name="_Toc54164921"/>
-      <w:bookmarkStart w:id="192" w:name="_Toc54165675"/>
-      <w:bookmarkStart w:id="193" w:name="_Toc54169333"/>
-      <w:bookmarkStart w:id="194" w:name="_Toc96347439"/>
-      <w:bookmarkStart w:id="195" w:name="_Toc96357723"/>
-      <w:bookmarkStart w:id="196" w:name="_Toc96491866"/>
-      <w:bookmarkStart w:id="197" w:name="_Toc56891437"/>
-      <w:r>
-        <w:lastRenderedPageBreak/>
-        <w:t>CONCLUSÕES</w:t>
-      </w:r>
-      <w:bookmarkEnd w:id="191"/>
-      <w:bookmarkEnd w:id="192"/>
-      <w:bookmarkEnd w:id="193"/>
-      <w:bookmarkEnd w:id="194"/>
-      <w:bookmarkEnd w:id="195"/>
-      <w:bookmarkEnd w:id="196"/>
       <w:bookmarkEnd w:id="197"/>
-    </w:p>
-    <w:p>
-      <w:pPr>
-        <w:pStyle w:val="TF-TEXTO"/>
-      </w:pPr>
-      <w:r>
-        <w:t>[As conclusões devem refletir os principais resultados alcançados, realizando uma avaliação em relação aos objetivos previamente formulados. Deve-se deixar claro se os objetivos foram atendidos, se as ferramentas utilizadas foram adequadas e quais as principais contribuições do trabalho para o seu grupo de usuários ou para o desenvolvimento científico/tecnológico.]</w:t>
-      </w:r>
-    </w:p>
-    <w:p>
-      <w:pPr>
-        <w:pStyle w:val="TF-TEXTO"/>
-      </w:pPr>
-      <w:r>
-        <w:t>[Deve-se também incluir aqui as principais vantagens do seu trabalho e limitações.]</w:t>
-      </w:r>
-    </w:p>
-    <w:p>
-      <w:pPr>
-        <w:pStyle w:val="Ttulo2"/>
-      </w:pPr>
-      <w:bookmarkStart w:id="198" w:name="_Toc54164922"/>
-      <w:bookmarkStart w:id="199" w:name="_Toc54165676"/>
-      <w:bookmarkStart w:id="200" w:name="_Toc54169334"/>
-      <w:bookmarkStart w:id="201" w:name="_Toc96347440"/>
-      <w:bookmarkStart w:id="202" w:name="_Toc96357724"/>
-      <w:bookmarkStart w:id="203" w:name="_Toc96491867"/>
-      <w:bookmarkStart w:id="204" w:name="_Toc56891438"/>
-      <w:r>
-        <w:t>EXTENSÕES</w:t>
-      </w:r>
       <w:bookmarkEnd w:id="198"/>
       <w:bookmarkEnd w:id="199"/>
       <w:bookmarkEnd w:id="200"/>
       <w:bookmarkEnd w:id="201"/>
       <w:bookmarkEnd w:id="202"/>
+      <w:r>
+        <w:t>ões</w:t>
+      </w:r>
       <w:bookmarkEnd w:id="203"/>
+    </w:p>
+    <w:p>
+      <w:pPr>
+        <w:pStyle w:val="TF-TEXTO"/>
+      </w:pPr>
+      <w:r>
+        <w:t xml:space="preserve">Esta seção está organizada da seguinte forma: na subseção 3.4.1 é realizada a comparação entre os trabalhos correlatos e </w:t>
+      </w:r>
+      <w:r>
+        <w:t>a ferramenta desenvolvida</w:t>
+      </w:r>
+      <w:r>
+        <w:t xml:space="preserve"> e na subseção 3.4.2 é apresentada a avaliação de usabilidade e comunicabilidade por meio do método RURUCAg, bem como os resultados obtidos na avaliação.</w:t>
+      </w:r>
+    </w:p>
+    <w:p>
+      <w:pPr>
+        <w:pStyle w:val="Ttulo3"/>
+      </w:pPr>
+      <w:bookmarkStart w:id="204" w:name="_Toc56891435"/>
+      <w:r>
+        <w:t>Comparação entre os trabalhos correlatos e a ferramenta desenvolvida</w:t>
+      </w:r>
       <w:bookmarkEnd w:id="204"/>
     </w:p>
     <w:p>
       <w:pPr>
-        <w:pStyle w:val="TF-TEXTO"/>
-      </w:pPr>
-      <w:r>
-        <w:t>[Sugestões para trabalhos futuros.]</w:t>
-      </w:r>
-    </w:p>
-    <w:p>
-      <w:pPr>
-        <w:pStyle w:val="TF-refernciasbibliogrficasTTULO"/>
-      </w:pPr>
-      <w:bookmarkStart w:id="205" w:name="_Toc419598588"/>
-      <w:bookmarkStart w:id="206" w:name="_Toc420721330"/>
-      <w:bookmarkStart w:id="207" w:name="_Toc420721484"/>
-      <w:bookmarkStart w:id="208" w:name="_Toc420721575"/>
-      <w:bookmarkStart w:id="209" w:name="_Toc420721781"/>
-      <w:bookmarkStart w:id="210" w:name="_Toc420723222"/>
-      <w:bookmarkStart w:id="211" w:name="_Toc482682385"/>
-      <w:bookmarkStart w:id="212" w:name="_Toc54169335"/>
-      <w:bookmarkStart w:id="213" w:name="_Toc96491868"/>
-      <w:bookmarkStart w:id="214" w:name="_Toc56891439"/>
+        <w:pStyle w:val="Ttulo3"/>
+      </w:pPr>
+      <w:bookmarkStart w:id="205" w:name="_Toc56891436"/>
+      <w:r>
+        <w:t>Avaliação de usabilidade e comunicabilidade pelo método RURUCAg</w:t>
+      </w:r>
+      <w:bookmarkEnd w:id="205"/>
+    </w:p>
+    <w:p>
+      <w:pPr>
+        <w:pStyle w:val="Ttulo1"/>
+      </w:pPr>
+      <w:bookmarkStart w:id="206" w:name="_Toc54164921"/>
+      <w:bookmarkStart w:id="207" w:name="_Toc54165675"/>
+      <w:bookmarkStart w:id="208" w:name="_Toc54169333"/>
+      <w:bookmarkStart w:id="209" w:name="_Toc96347439"/>
+      <w:bookmarkStart w:id="210" w:name="_Toc96357723"/>
+      <w:bookmarkStart w:id="211" w:name="_Toc96491866"/>
+      <w:bookmarkStart w:id="212" w:name="_Toc56891437"/>
       <w:r>
         <w:lastRenderedPageBreak/>
-        <w:t>Referências</w:t>
-      </w:r>
-      <w:bookmarkEnd w:id="205"/>
+        <w:t>CONCLUSÕES</w:t>
+      </w:r>
       <w:bookmarkEnd w:id="206"/>
       <w:bookmarkEnd w:id="207"/>
       <w:bookmarkEnd w:id="208"/>
@@ -17697,8 +20567,81 @@
       <w:bookmarkEnd w:id="210"/>
       <w:bookmarkEnd w:id="211"/>
       <w:bookmarkEnd w:id="212"/>
+    </w:p>
+    <w:p>
+      <w:pPr>
+        <w:pStyle w:val="TF-TEXTO"/>
+      </w:pPr>
+      <w:r>
+        <w:t>[As conclusões devem refletir os principais resultados alcançados, realizando uma avaliação em relação aos objetivos previamente formulados. Deve-se deixar claro se os objetivos foram atendidos, se as ferramentas utilizadas foram adequadas e quais as principais contribuições do trabalho para o seu grupo de usuários ou para o desenvolvimento científico/tecnológico.]</w:t>
+      </w:r>
+    </w:p>
+    <w:p>
+      <w:pPr>
+        <w:pStyle w:val="TF-TEXTO"/>
+      </w:pPr>
+      <w:r>
+        <w:t>[Deve-se também incluir aqui as principais vantagens do seu trabalho e limitações.]</w:t>
+      </w:r>
+    </w:p>
+    <w:p>
+      <w:pPr>
+        <w:pStyle w:val="Ttulo2"/>
+      </w:pPr>
+      <w:bookmarkStart w:id="213" w:name="_Toc54164922"/>
+      <w:bookmarkStart w:id="214" w:name="_Toc54165676"/>
+      <w:bookmarkStart w:id="215" w:name="_Toc54169334"/>
+      <w:bookmarkStart w:id="216" w:name="_Toc96347440"/>
+      <w:bookmarkStart w:id="217" w:name="_Toc96357724"/>
+      <w:bookmarkStart w:id="218" w:name="_Toc96491867"/>
+      <w:bookmarkStart w:id="219" w:name="_Toc56891438"/>
+      <w:r>
+        <w:t>EXTENSÕES</w:t>
+      </w:r>
       <w:bookmarkEnd w:id="213"/>
       <w:bookmarkEnd w:id="214"/>
+      <w:bookmarkEnd w:id="215"/>
+      <w:bookmarkEnd w:id="216"/>
+      <w:bookmarkEnd w:id="217"/>
+      <w:bookmarkEnd w:id="218"/>
+      <w:bookmarkEnd w:id="219"/>
+    </w:p>
+    <w:p>
+      <w:pPr>
+        <w:pStyle w:val="TF-TEXTO"/>
+      </w:pPr>
+      <w:r>
+        <w:t>[Sugestões para trabalhos futuros.]</w:t>
+      </w:r>
+    </w:p>
+    <w:p>
+      <w:pPr>
+        <w:pStyle w:val="TF-refernciasbibliogrficasTTULO"/>
+      </w:pPr>
+      <w:bookmarkStart w:id="220" w:name="_Toc419598588"/>
+      <w:bookmarkStart w:id="221" w:name="_Toc420721330"/>
+      <w:bookmarkStart w:id="222" w:name="_Toc420721484"/>
+      <w:bookmarkStart w:id="223" w:name="_Toc420721575"/>
+      <w:bookmarkStart w:id="224" w:name="_Toc420721781"/>
+      <w:bookmarkStart w:id="225" w:name="_Toc420723222"/>
+      <w:bookmarkStart w:id="226" w:name="_Toc482682385"/>
+      <w:bookmarkStart w:id="227" w:name="_Toc54169335"/>
+      <w:bookmarkStart w:id="228" w:name="_Toc96491868"/>
+      <w:bookmarkStart w:id="229" w:name="_Toc56891439"/>
+      <w:r>
+        <w:lastRenderedPageBreak/>
+        <w:t>Referências</w:t>
+      </w:r>
+      <w:bookmarkEnd w:id="220"/>
+      <w:bookmarkEnd w:id="221"/>
+      <w:bookmarkEnd w:id="222"/>
+      <w:bookmarkEnd w:id="223"/>
+      <w:bookmarkEnd w:id="224"/>
+      <w:bookmarkEnd w:id="225"/>
+      <w:bookmarkEnd w:id="226"/>
+      <w:bookmarkEnd w:id="227"/>
+      <w:bookmarkEnd w:id="228"/>
+      <w:bookmarkEnd w:id="229"/>
     </w:p>
     <w:p>
       <w:pPr>
@@ -18962,7 +21905,7 @@
       <w:r>
         <w:t>. 1992. Relatório de pesquisa n. 240 arquivado na Pró-Reitoria de Pesquisa, Universidade Regional de Blumenau, Blumenau.</w:t>
       </w:r>
-      <w:bookmarkStart w:id="215" w:name="_Toc54169336"/>
+      <w:bookmarkStart w:id="230" w:name="_Toc54169336"/>
     </w:p>
     <w:p>
       <w:pPr>
@@ -19010,20 +21953,20 @@
       <w:pPr>
         <w:pStyle w:val="TF-xpos-apndiceTTULO"/>
       </w:pPr>
-      <w:bookmarkStart w:id="216" w:name="_Toc411442216"/>
-      <w:bookmarkStart w:id="217" w:name="_Toc56891440"/>
-      <w:bookmarkEnd w:id="215"/>
+      <w:bookmarkStart w:id="231" w:name="_Toc411442216"/>
+      <w:bookmarkStart w:id="232" w:name="_Toc56891440"/>
+      <w:bookmarkEnd w:id="230"/>
       <w:r>
         <w:lastRenderedPageBreak/>
         <w:t xml:space="preserve">APÊNDICE A – </w:t>
       </w:r>
-      <w:bookmarkStart w:id="218" w:name="_Toc411442217"/>
-      <w:bookmarkStart w:id="219" w:name="_Toc54169337"/>
-      <w:bookmarkEnd w:id="216"/>
+      <w:bookmarkStart w:id="233" w:name="_Toc411442217"/>
+      <w:bookmarkStart w:id="234" w:name="_Toc54169337"/>
+      <w:bookmarkEnd w:id="231"/>
       <w:r>
         <w:t>Dicionário de Dados</w:t>
       </w:r>
-      <w:bookmarkEnd w:id="217"/>
+      <w:bookmarkEnd w:id="232"/>
     </w:p>
     <w:p>
       <w:pPr>
@@ -19064,7 +22007,7 @@
       <w:r>
         <w:t>APÊNDICE B – Dicionário de Dados</w:t>
       </w:r>
-      <w:bookmarkEnd w:id="218"/>
+      <w:bookmarkEnd w:id="233"/>
     </w:p>
     <w:p>
       <w:pPr>
@@ -19078,18 +22021,18 @@
       <w:pPr>
         <w:pStyle w:val="TF-xpos-anexoTTULO"/>
       </w:pPr>
-      <w:bookmarkStart w:id="220" w:name="_Toc411442218"/>
-      <w:bookmarkStart w:id="221" w:name="_Toc56891441"/>
+      <w:bookmarkStart w:id="235" w:name="_Toc411442218"/>
+      <w:bookmarkStart w:id="236" w:name="_Toc56891441"/>
       <w:r>
         <w:lastRenderedPageBreak/>
         <w:t xml:space="preserve">ANEXO A – </w:t>
       </w:r>
-      <w:bookmarkEnd w:id="219"/>
-      <w:bookmarkEnd w:id="220"/>
+      <w:bookmarkEnd w:id="234"/>
+      <w:bookmarkEnd w:id="235"/>
       <w:r>
         <w:t>Exemplo</w:t>
       </w:r>
-      <w:bookmarkEnd w:id="221"/>
+      <w:bookmarkEnd w:id="236"/>
     </w:p>
     <w:p>
       <w:pPr>
@@ -19109,7 +22052,7 @@
       </w:r>
     </w:p>
     <w:sectPr>
-      <w:headerReference w:type="default" r:id="rId51"/>
+      <w:headerReference w:type="default" r:id="rId61"/>
       <w:pgSz w:w="11907" w:h="16840" w:code="9"/>
       <w:pgMar w:top="1701" w:right="1134" w:bottom="1134" w:left="1701" w:header="720" w:footer="720" w:gutter="0"/>
       <w:cols w:space="708"/>
@@ -19526,7 +22469,7 @@
         <w:rStyle w:val="Nmerodepgina"/>
         <w:noProof/>
       </w:rPr>
-      <w:t>54</w:t>
+      <w:t>57</w:t>
     </w:r>
     <w:r>
       <w:rPr>
@@ -20880,7 +23823,6 @@
   <w:style w:type="character" w:default="1" w:styleId="Fontepargpadro">
     <w:name w:val="Default Paragraph Font"/>
     <w:uiPriority w:val="1"/>
-    <w:semiHidden/>
     <w:unhideWhenUsed/>
   </w:style>
   <w:style w:type="table" w:default="1" w:styleId="Tabelanormal">
@@ -22989,7 +25931,7 @@
 </file>
 
 <file path=customXml/itemProps4.xml><?xml version="1.0" encoding="utf-8"?>
-<ds:datastoreItem xmlns:ds="http://schemas.openxmlformats.org/officeDocument/2006/customXml" ds:itemID="{BD05FCFD-4046-4E07-A7E5-CF2EDAB70076}">
+<ds:datastoreItem xmlns:ds="http://schemas.openxmlformats.org/officeDocument/2006/customXml" ds:itemID="{33B6B0CB-44F5-481F-AAD5-C0496F8953FB}">
   <ds:schemaRefs>
     <ds:schemaRef ds:uri="http://schemas.openxmlformats.org/officeDocument/2006/bibliography"/>
   </ds:schemaRefs>
